--- a/assets/SirazumTisha_CV.docx
+++ b/assets/SirazumTisha_CV.docx
@@ -40,8 +40,13 @@
         <w:ind w:right="4"/>
         <w:jc w:val="center"/>
       </w:pPr>
-      <w:r>
-        <w:t xml:space="preserve">Lousiana State University </w:t>
+      <w:proofErr w:type="spellStart"/>
+      <w:r>
+        <w:t>Lousiana</w:t>
+      </w:r>
+      <w:proofErr w:type="spellEnd"/>
+      <w:r>
+        <w:t xml:space="preserve"> State University </w:t>
       </w:r>
     </w:p>
     <w:p>
@@ -89,8 +94,13 @@
         <w:spacing w:after="0" w:line="259" w:lineRule="auto"/>
         <w:jc w:val="center"/>
       </w:pPr>
-      <w:r>
-        <w:t xml:space="preserve">Cell : (225)-252-8982 </w:t>
+      <w:proofErr w:type="gramStart"/>
+      <w:r>
+        <w:t>Cell :</w:t>
+      </w:r>
+      <w:proofErr w:type="gramEnd"/>
+      <w:r>
+        <w:t xml:space="preserve"> (225)-252-8982 </w:t>
       </w:r>
     </w:p>
     <w:p>
@@ -98,8 +108,13 @@
         <w:pStyle w:val="Heading1"/>
         <w:ind w:left="-5"/>
       </w:pPr>
-      <w:r>
-        <w:t xml:space="preserve">Professonal Preparation </w:t>
+      <w:proofErr w:type="spellStart"/>
+      <w:r>
+        <w:t>Professonal</w:t>
+      </w:r>
+      <w:proofErr w:type="spellEnd"/>
+      <w:r>
+        <w:t xml:space="preserve"> Preparation </w:t>
       </w:r>
     </w:p>
     <w:p>
@@ -209,16 +224,24 @@
         <w:spacing w:after="44" w:line="389" w:lineRule="auto"/>
         <w:ind w:left="-5" w:right="0"/>
       </w:pPr>
+      <w:proofErr w:type="spellStart"/>
       <w:r>
         <w:rPr>
           <w:sz w:val="18"/>
         </w:rPr>
-        <w:t xml:space="preserve">Louisian State University, Baton Rouge, LA </w:t>
-      </w:r>
+        <w:t>Louisian</w:t>
+      </w:r>
+      <w:proofErr w:type="spellEnd"/>
       <w:r>
         <w:rPr>
           <w:sz w:val="18"/>
         </w:rPr>
+        <w:t xml:space="preserve"> State University, Baton Rouge, LA </w:t>
+      </w:r>
+      <w:r>
+        <w:rPr>
+          <w:sz w:val="18"/>
+        </w:rPr>
         <w:tab/>
         <w:t xml:space="preserve"> </w:t>
       </w:r>
@@ -234,13 +257,26 @@
           <w:sz w:val="18"/>
         </w:rPr>
         <w:tab/>
-        <w:t xml:space="preserve">Computer Science  </w:t>
-      </w:r>
+        <w:t xml:space="preserve">Computer </w:t>
+      </w:r>
+      <w:proofErr w:type="gramStart"/>
       <w:r>
         <w:rPr>
           <w:sz w:val="18"/>
         </w:rPr>
-        <w:tab/>
+        <w:t xml:space="preserve">Science  </w:t>
+      </w:r>
+      <w:r>
+        <w:rPr>
+          <w:sz w:val="18"/>
+        </w:rPr>
+        <w:tab/>
+      </w:r>
+      <w:proofErr w:type="gramEnd"/>
+      <w:r>
+        <w:rPr>
+          <w:sz w:val="18"/>
+        </w:rPr>
         <w:t xml:space="preserve"> </w:t>
       </w:r>
       <w:r>
@@ -254,12 +290,14 @@
           <w:sz w:val="18"/>
         </w:rPr>
         <w:tab/>
+        <w:t xml:space="preserve">Ph.D., (ABD) Louisiana State University, Baton Rouge, LA </w:t>
       </w:r>
       <w:r>
         <w:rPr>
           <w:sz w:val="18"/>
         </w:rPr>
-        <w:t xml:space="preserve">Ph.D., (ABD) Louisiana State University, Baton Rouge, LA </w:t>
+        <w:tab/>
+        <w:t xml:space="preserve"> </w:t>
       </w:r>
       <w:r>
         <w:rPr>
@@ -273,6 +311,13 @@
           <w:sz w:val="18"/>
         </w:rPr>
         <w:tab/>
+        <w:t xml:space="preserve">Computer Science   </w:t>
+      </w:r>
+      <w:r>
+        <w:rPr>
+          <w:sz w:val="18"/>
+        </w:rPr>
+        <w:tab/>
         <w:t xml:space="preserve"> </w:t>
       </w:r>
       <w:r>
@@ -280,30 +325,6 @@
           <w:sz w:val="18"/>
         </w:rPr>
         <w:tab/>
-      </w:r>
-      <w:r>
-        <w:rPr>
-          <w:sz w:val="18"/>
-        </w:rPr>
-        <w:t xml:space="preserve">Computer Science   </w:t>
-      </w:r>
-      <w:r>
-        <w:rPr>
-          <w:sz w:val="18"/>
-        </w:rPr>
-        <w:tab/>
-        <w:t xml:space="preserve"> </w:t>
-      </w:r>
-      <w:r>
-        <w:rPr>
-          <w:sz w:val="18"/>
-        </w:rPr>
-        <w:tab/>
-      </w:r>
-      <w:r>
-        <w:rPr>
-          <w:sz w:val="18"/>
-        </w:rPr>
         <w:t xml:space="preserve">M.Sc., 2019  </w:t>
       </w:r>
     </w:p>
@@ -312,31 +333,60 @@
         <w:spacing w:after="0" w:line="389" w:lineRule="auto"/>
         <w:ind w:left="-5" w:right="0"/>
       </w:pPr>
+      <w:proofErr w:type="spellStart"/>
       <w:r>
         <w:rPr>
           <w:sz w:val="18"/>
         </w:rPr>
-        <w:t xml:space="preserve">Rajshahi University of Engineering &amp; Technology, Bangladesh  </w:t>
-      </w:r>
+        <w:t>Rajshahi</w:t>
+      </w:r>
+      <w:proofErr w:type="spellEnd"/>
       <w:r>
         <w:rPr>
           <w:sz w:val="18"/>
         </w:rPr>
-        <w:tab/>
-        <w:t>Computer Science &amp; Engineer</w:t>
-      </w:r>
+        <w:t xml:space="preserve"> University of Engineering &amp; Technology, </w:t>
+      </w:r>
+      <w:proofErr w:type="gramStart"/>
       <w:r>
         <w:rPr>
           <w:sz w:val="18"/>
         </w:rPr>
-        <w:t xml:space="preserve">ing  </w:t>
+        <w:t xml:space="preserve">Bangladesh  </w:t>
       </w:r>
       <w:r>
         <w:rPr>
           <w:sz w:val="18"/>
         </w:rPr>
         <w:tab/>
-        <w:t xml:space="preserve">B.Sc.(Engg.), 2014 </w:t>
+      </w:r>
+      <w:proofErr w:type="gramEnd"/>
+      <w:r>
+        <w:rPr>
+          <w:sz w:val="18"/>
+        </w:rPr>
+        <w:t xml:space="preserve">Computer Science &amp; Engineering  </w:t>
+      </w:r>
+      <w:r>
+        <w:rPr>
+          <w:sz w:val="18"/>
+        </w:rPr>
+        <w:tab/>
+        <w:t>B.Sc.(</w:t>
+      </w:r>
+      <w:proofErr w:type="spellStart"/>
+      <w:r>
+        <w:rPr>
+          <w:sz w:val="18"/>
+        </w:rPr>
+        <w:t>Engg</w:t>
+      </w:r>
+      <w:proofErr w:type="spellEnd"/>
+      <w:r>
+        <w:rPr>
+          <w:sz w:val="18"/>
+        </w:rPr>
+        <w:t xml:space="preserve">.), 2014 </w:t>
       </w:r>
       <w:r>
         <w:rPr>
@@ -543,10 +593,17 @@
         <w:ind w:left="0" w:right="0" w:firstLine="0"/>
       </w:pPr>
       <w:r>
-        <w:t xml:space="preserve">Graduate Research Assistant  </w:t>
-      </w:r>
-      <w:r>
-        <w:tab/>
+        <w:t xml:space="preserve">Graduate Research </w:t>
+      </w:r>
+      <w:proofErr w:type="gramStart"/>
+      <w:r>
+        <w:t xml:space="preserve">Assistant  </w:t>
+      </w:r>
+      <w:r>
+        <w:tab/>
+      </w:r>
+      <w:proofErr w:type="gramEnd"/>
+      <w:r>
         <w:t xml:space="preserve">Louisiana State University </w:t>
       </w:r>
       <w:r>
@@ -692,10 +749,7 @@
         <w:ind w:right="0" w:hanging="360"/>
       </w:pPr>
       <w:r>
-        <w:t>Currently developing an automated grading system using machine learning fo</w:t>
-      </w:r>
-      <w:r>
-        <w:t xml:space="preserve">r high school level CS for all course named Introduction to Computational Thinking (ICT). </w:t>
+        <w:t xml:space="preserve">Currently developing an automated grading system using machine learning for high school level CS for all course named Introduction to Computational Thinking (ICT). </w:t>
       </w:r>
     </w:p>
     <w:p>
@@ -720,10 +774,23 @@
         <w:ind w:right="0" w:hanging="360"/>
       </w:pPr>
       <w:r>
-        <w:t>Served as an Instructor and co-</w:t>
-      </w:r>
-      <w:r>
-        <w:t xml:space="preserve">ordinator for two Summer term local high school teacher training program to prepare themselves to teach ICT course. </w:t>
+        <w:t xml:space="preserve">Served as an Instructor and </w:t>
+      </w:r>
+      <w:proofErr w:type="spellStart"/>
+      <w:r>
+        <w:t>co-ordinator</w:t>
+      </w:r>
+      <w:proofErr w:type="spellEnd"/>
+      <w:r>
+        <w:t xml:space="preserve"> for two </w:t>
+      </w:r>
+      <w:proofErr w:type="gramStart"/>
+      <w:r>
+        <w:t>Summer</w:t>
+      </w:r>
+      <w:proofErr w:type="gramEnd"/>
+      <w:r>
+        <w:t xml:space="preserve"> term local high school teacher training program to prepare themselves to teach ICT course. </w:t>
       </w:r>
     </w:p>
     <w:p>
@@ -735,10 +802,15 @@
         <w:ind w:right="0" w:hanging="360"/>
       </w:pPr>
       <w:r>
-        <w:t>Served as a teaching assistant for courses like Computer Graphics, Video game design, Programming with C/C++, Statistics and Graphs in Matl</w:t>
-      </w:r>
-      <w:r>
-        <w:t xml:space="preserve">ab, Computer Science with C++ (labs), </w:t>
+        <w:t xml:space="preserve">Served as a teaching assistant for courses like Computer Graphics, Video game design, Programming with C/C++, Statistics and Graphs in </w:t>
+      </w:r>
+      <w:proofErr w:type="spellStart"/>
+      <w:r>
+        <w:t>Matlab</w:t>
+      </w:r>
+      <w:proofErr w:type="spellEnd"/>
+      <w:r>
+        <w:t xml:space="preserve">, Computer Science with C++ (labs), </w:t>
       </w:r>
     </w:p>
     <w:p>
@@ -758,8 +830,6 @@
       </w:pPr>
       <w:r>
         <w:tab/>
-      </w:r>
-      <w:r>
         <w:t>Computer Science II majors(labs).</w:t>
       </w:r>
       <w:r>
@@ -831,7 +901,15 @@
         <w:ind w:right="0" w:hanging="360"/>
       </w:pPr>
       <w:r>
-        <w:t>Developed a multi-modal fusion system by fusing Kinect depth sensor and Thermal camera for 3D human body shape estimation as masters theses research work.</w:t>
+        <w:t xml:space="preserve">Developed a multi-modal fusion system by fusing Kinect depth sensor and Thermal camera for 3D human body shape estimation as </w:t>
+      </w:r>
+      <w:proofErr w:type="gramStart"/>
+      <w:r>
+        <w:t>masters</w:t>
+      </w:r>
+      <w:proofErr w:type="gramEnd"/>
+      <w:r>
+        <w:t xml:space="preserve"> theses research work.</w:t>
       </w:r>
       <w:r>
         <w:rPr>
@@ -849,10 +927,7 @@
         <w:ind w:right="0" w:hanging="360"/>
       </w:pPr>
       <w:r>
-        <w:t xml:space="preserve">Taught </w:t>
-      </w:r>
-      <w:r>
-        <w:t xml:space="preserve">AP Computer Science Principles in a local high school. </w:t>
+        <w:t xml:space="preserve">Taught AP Computer Science Principles in a local high school. </w:t>
       </w:r>
     </w:p>
     <w:p>
@@ -1005,8 +1080,16 @@
         <w:rPr>
           <w:b/>
         </w:rPr>
-        <w:t>Machine Learning :</w:t>
-      </w:r>
+        <w:t xml:space="preserve">Machine </w:t>
+      </w:r>
+      <w:proofErr w:type="gramStart"/>
+      <w:r>
+        <w:rPr>
+          <w:b/>
+        </w:rPr>
+        <w:t>Learning :</w:t>
+      </w:r>
+      <w:proofErr w:type="gramEnd"/>
       <w:r>
         <w:t xml:space="preserve"> WEKA, Scikit-learn (Python) </w:t>
       </w:r>
@@ -1025,16 +1108,26 @@
           <w:b/>
         </w:rPr>
         <w:lastRenderedPageBreak/>
-        <w:t>Additional Python Libraries/Math and S</w:t>
-      </w:r>
-      <w:r>
-        <w:rPr>
-          <w:b/>
-        </w:rPr>
-        <w:t>tats:</w:t>
-      </w:r>
-      <w:r>
-        <w:t xml:space="preserve"> Pandas, NumPy, Pygment, Seaborn, TensorFlow, PyTorch, SciPy, OpenCV, Matplotlib, MATLAB </w:t>
+        <w:t>Additional Python Libraries/Math and Stats:</w:t>
+      </w:r>
+      <w:r>
+        <w:t xml:space="preserve"> Pandas, NumPy, </w:t>
+      </w:r>
+      <w:proofErr w:type="spellStart"/>
+      <w:r>
+        <w:t>Pygment</w:t>
+      </w:r>
+      <w:proofErr w:type="spellEnd"/>
+      <w:r>
+        <w:t xml:space="preserve">, Seaborn, TensorFlow, </w:t>
+      </w:r>
+      <w:proofErr w:type="spellStart"/>
+      <w:r>
+        <w:t>PyTorch</w:t>
+      </w:r>
+      <w:proofErr w:type="spellEnd"/>
+      <w:r>
+        <w:t xml:space="preserve">, SciPy, OpenCV, Matplotlib, MATLAB </w:t>
       </w:r>
     </w:p>
     <w:p>
@@ -1098,7 +1191,23 @@
         <w:t>Computer Graphics:</w:t>
       </w:r>
       <w:r>
-        <w:t xml:space="preserve">  OpenGL, WebGL, Unity, Blender, MeshLab, Meshmixer, InVesalius </w:t>
+        <w:t xml:space="preserve">  OpenGL, WebGL, Unity, Blender, MeshLab, </w:t>
+      </w:r>
+      <w:proofErr w:type="spellStart"/>
+      <w:r>
+        <w:t>Meshmixer</w:t>
+      </w:r>
+      <w:proofErr w:type="spellEnd"/>
+      <w:r>
+        <w:t xml:space="preserve">, </w:t>
+      </w:r>
+      <w:proofErr w:type="spellStart"/>
+      <w:r>
+        <w:t>InVesalius</w:t>
+      </w:r>
+      <w:proofErr w:type="spellEnd"/>
+      <w:r>
+        <w:t xml:space="preserve"> </w:t>
       </w:r>
     </w:p>
     <w:p>
@@ -1132,10 +1241,26 @@
         <w:rPr>
           <w:b/>
         </w:rPr>
-        <w:t>SDLC/Documentation :</w:t>
-      </w:r>
-      <w:r>
-        <w:t xml:space="preserve"> LaTex, Overleaf </w:t>
+        <w:t>SDLC/</w:t>
+      </w:r>
+      <w:proofErr w:type="gramStart"/>
+      <w:r>
+        <w:rPr>
+          <w:b/>
+        </w:rPr>
+        <w:t>Documentation :</w:t>
+      </w:r>
+      <w:proofErr w:type="gramEnd"/>
+      <w:r>
+        <w:t xml:space="preserve"> </w:t>
+      </w:r>
+      <w:proofErr w:type="spellStart"/>
+      <w:r>
+        <w:t>LaTex</w:t>
+      </w:r>
+      <w:proofErr w:type="spellEnd"/>
+      <w:r>
+        <w:t xml:space="preserve">, Overleaf </w:t>
       </w:r>
     </w:p>
     <w:p>
@@ -1184,12 +1309,14 @@
         <w:spacing w:after="3" w:line="259" w:lineRule="auto"/>
         <w:ind w:left="713" w:right="0" w:hanging="360"/>
       </w:pPr>
+      <w:proofErr w:type="gramStart"/>
       <w:r>
         <w:rPr>
           <w:b/>
         </w:rPr>
         <w:t>Others :</w:t>
       </w:r>
+      <w:proofErr w:type="gramEnd"/>
       <w:r>
         <w:t xml:space="preserve">  Git </w:t>
       </w:r>
@@ -1209,7 +1336,7 @@
         <w:ind w:left="-5"/>
       </w:pPr>
       <w:r>
-        <w:t xml:space="preserve">Theses </w:t>
+        <w:t>Publications</w:t>
       </w:r>
     </w:p>
     <w:p>
@@ -1318,6 +1445,9 @@
       <w:pPr>
         <w:spacing w:after="153"/>
         <w:ind w:left="1440" w:right="0" w:hanging="360"/>
+        <w:rPr>
+          <w:rFonts w:ascii="Arial" w:eastAsia="Arial" w:hAnsi="Arial" w:cs="Arial"/>
+        </w:rPr>
       </w:pPr>
       <w:r>
         <w:rPr>
@@ -1333,28 +1463,132 @@
       </w:r>
       <w:r>
         <w:rPr>
+          <w:rFonts w:asciiTheme="minorHAnsi" w:hAnsiTheme="minorHAnsi" w:cstheme="minorHAnsi"/>
+          <w:b/>
+          <w:bCs/>
+          <w:sz w:val="21"/>
+          <w:szCs w:val="21"/>
+          <w:shd w:val="clear" w:color="auto" w:fill="FFFFFF"/>
+        </w:rPr>
+        <w:t>S. Tisha</w:t>
+      </w:r>
+      <w:r>
+        <w:rPr>
+          <w:rFonts w:asciiTheme="minorHAnsi" w:hAnsiTheme="minorHAnsi" w:cstheme="minorHAnsi"/>
+          <w:sz w:val="21"/>
+          <w:szCs w:val="21"/>
+          <w:shd w:val="clear" w:color="auto" w:fill="FFFFFF"/>
+        </w:rPr>
+        <w:t>, R. Oregon, G. Baumgartner, F. Alegre, J. Moreno, </w:t>
+      </w:r>
+      <w:r>
+        <w:rPr>
+          <w:rFonts w:asciiTheme="minorHAnsi" w:hAnsiTheme="minorHAnsi" w:cstheme="minorHAnsi"/>
+          <w:b/>
+          <w:bCs/>
+          <w:sz w:val="21"/>
+          <w:szCs w:val="21"/>
+          <w:shd w:val="clear" w:color="auto" w:fill="FFFFFF"/>
+        </w:rPr>
+        <w:t>An Automatic Grading System for a High School-level Computational Thinking Course, </w:t>
+      </w:r>
+      <w:r>
+        <w:rPr>
+          <w:rFonts w:asciiTheme="minorHAnsi" w:hAnsiTheme="minorHAnsi" w:cstheme="minorHAnsi"/>
+          <w:sz w:val="21"/>
+          <w:szCs w:val="21"/>
+          <w:shd w:val="clear" w:color="auto" w:fill="FFFFFF"/>
+        </w:rPr>
+        <w:t>Software Engineering Education for the Next Generation (SEENG@ICSE), 2022 (</w:t>
+      </w:r>
+      <w:r>
+        <w:rPr>
+          <w:rFonts w:asciiTheme="minorHAnsi" w:hAnsiTheme="minorHAnsi" w:cstheme="minorHAnsi"/>
+          <w:b/>
+          <w:bCs/>
+          <w:sz w:val="21"/>
+          <w:szCs w:val="21"/>
+          <w:shd w:val="clear" w:color="auto" w:fill="FFFFFF"/>
+        </w:rPr>
+        <w:t>Accepted</w:t>
+      </w:r>
+      <w:r>
+        <w:rPr>
+          <w:rFonts w:asciiTheme="minorHAnsi" w:hAnsiTheme="minorHAnsi" w:cstheme="minorHAnsi"/>
+          <w:sz w:val="21"/>
+          <w:szCs w:val="21"/>
+          <w:shd w:val="clear" w:color="auto" w:fill="FFFFFF"/>
+        </w:rPr>
+        <w:t>)</w:t>
+      </w:r>
+      <w:r>
+        <w:rPr>
           <w:rFonts w:ascii="Arial" w:eastAsia="Arial" w:hAnsi="Arial" w:cs="Arial"/>
         </w:rPr>
         <w:tab/>
       </w:r>
-      <w:r>
-        <w:t xml:space="preserve">Tisha, Sirazum Munira, "Thermal-Kinect Fusion Scanning System for Bodyshape Inpainting and Estimation under Clothing" (2019). </w:t>
+    </w:p>
+    <w:p>
+      <w:pPr>
+        <w:spacing w:after="153"/>
+        <w:ind w:left="1440" w:right="0" w:hanging="360"/>
+      </w:pPr>
+      <w:r>
+        <w:rPr>
+          <w:rFonts w:ascii="Segoe UI Symbol" w:eastAsia="Segoe UI Symbol" w:hAnsi="Segoe UI Symbol" w:cs="Segoe UI Symbol"/>
+        </w:rPr>
+        <w:t>•</w:t>
+      </w:r>
+      <w:r>
+        <w:rPr>
+          <w:rFonts w:ascii="Arial" w:eastAsia="Arial" w:hAnsi="Arial" w:cs="Arial"/>
+        </w:rPr>
+        <w:t xml:space="preserve"> </w:t>
+      </w:r>
+      <w:r>
+        <w:t xml:space="preserve">Tisha, Sirazum Munira, </w:t>
+      </w:r>
+      <w:r>
+        <w:rPr>
+          <w:b/>
+          <w:bCs/>
+        </w:rPr>
+        <w:t xml:space="preserve">Thermal-Kinect Fusion Scanning System for </w:t>
+      </w:r>
+      <w:proofErr w:type="spellStart"/>
+      <w:r>
+        <w:rPr>
+          <w:b/>
+          <w:bCs/>
+        </w:rPr>
+        <w:t>Bodyshape</w:t>
+      </w:r>
+      <w:proofErr w:type="spellEnd"/>
+      <w:r>
+        <w:rPr>
+          <w:b/>
+          <w:bCs/>
+        </w:rPr>
+        <w:t xml:space="preserve"> Inpainting and Estimation under Clothing</w:t>
+      </w:r>
+      <w:r>
+        <w:t xml:space="preserve"> (2019). </w:t>
       </w:r>
       <w:r>
         <w:rPr>
           <w:i/>
         </w:rPr>
-        <w:t>LSU Master's Th</w:t>
-      </w:r>
-      <w:r>
-        <w:rPr>
-          <w:i/>
-        </w:rPr>
-        <w:t>eses</w:t>
+        <w:t>LSU Master's Theses</w:t>
       </w:r>
       <w:r>
         <w:t xml:space="preserve">. 5018. https://digitalcommons.lsu.edu/gradschool_theses/5018 </w:t>
       </w:r>
+    </w:p>
+    <w:p>
+      <w:pPr>
+        <w:spacing w:after="153"/>
+        <w:ind w:left="1440" w:right="0" w:hanging="360"/>
+      </w:pPr>
     </w:p>
     <w:p>
       <w:pPr>
@@ -1374,7 +1608,15 @@
         <w:ind w:left="-5"/>
       </w:pPr>
       <w:r>
-        <w:t xml:space="preserve">Scholarships, Awards and Involvements </w:t>
+        <w:t xml:space="preserve">Scholarships, </w:t>
+      </w:r>
+      <w:proofErr w:type="gramStart"/>
+      <w:r>
+        <w:t>Awards</w:t>
+      </w:r>
+      <w:proofErr w:type="gramEnd"/>
+      <w:r>
+        <w:t xml:space="preserve"> and Involvements </w:t>
       </w:r>
     </w:p>
     <w:p>
@@ -1530,10 +1772,7 @@
         <w:t>Award:</w:t>
       </w:r>
       <w:r>
-        <w:t xml:space="preserve"> </w:t>
-      </w:r>
-      <w:r>
-        <w:t xml:space="preserve">Student of the year award, undergraduate level, 2014 </w:t>
+        <w:t xml:space="preserve"> Student of the year award, undergraduate level, 2014 </w:t>
       </w:r>
     </w:p>
     <w:p>
@@ -1548,7 +1787,21 @@
         <w:rPr>
           <w:b/>
         </w:rPr>
-        <w:t>Cultural Co-ordinator:</w:t>
+        <w:t>Cultural Co-</w:t>
+      </w:r>
+      <w:proofErr w:type="spellStart"/>
+      <w:r>
+        <w:rPr>
+          <w:b/>
+        </w:rPr>
+        <w:t>ordinator</w:t>
+      </w:r>
+      <w:proofErr w:type="spellEnd"/>
+      <w:r>
+        <w:rPr>
+          <w:b/>
+        </w:rPr>
+        <w:t>:</w:t>
       </w:r>
       <w:r>
         <w:t xml:space="preserve">  Bangladeshi Student Association at LSU (BSA@LSU), 2017-2018 </w:t>
@@ -1576,12 +1829,14 @@
         </w:rPr>
         <w:tab/>
       </w:r>
+      <w:proofErr w:type="gramStart"/>
       <w:r>
         <w:rPr>
           <w:b/>
         </w:rPr>
         <w:t>Member :</w:t>
       </w:r>
+      <w:proofErr w:type="gramEnd"/>
       <w:r>
         <w:t xml:space="preserve"> IEEE, ACM, Women in Computer Science (WICS@LSU) </w:t>
       </w:r>
@@ -1608,23 +1863,16 @@
         </w:rPr>
         <w:tab/>
       </w:r>
+      <w:proofErr w:type="gramStart"/>
       <w:r>
         <w:rPr>
           <w:b/>
         </w:rPr>
-        <w:t>Volunteer</w:t>
-      </w:r>
-      <w:r>
-        <w:rPr>
-          <w:b/>
-        </w:rPr>
-        <w:t xml:space="preserve"> :</w:t>
-      </w:r>
-      <w:r>
-        <w:t xml:space="preserve"> </w:t>
-      </w:r>
-      <w:r>
-        <w:t>ASE 2021 conference</w:t>
+        <w:t>Volunteer :</w:t>
+      </w:r>
+      <w:proofErr w:type="gramEnd"/>
+      <w:r>
+        <w:t xml:space="preserve"> ASE 2021 conference</w:t>
       </w:r>
     </w:p>
     <w:p>
@@ -2193,6 +2441,119 @@
     </w:lvl>
   </w:abstractNum>
   <w:abstractNum w:abstractNumId="3" w15:restartNumberingAfterBreak="0">
+    <w:nsid w:val="77D45631"/>
+    <w:multiLevelType w:val="hybridMultilevel"/>
+    <w:tmpl w:val="BFFCCC10"/>
+    <w:lvl w:ilvl="0" w:tplc="04090001">
+      <w:start w:val="1"/>
+      <w:numFmt w:val="bullet"/>
+      <w:lvlText w:val=""/>
+      <w:lvlJc w:val="left"/>
+      <w:pPr>
+        <w:ind w:left="1800" w:hanging="360"/>
+      </w:pPr>
+      <w:rPr>
+        <w:rFonts w:ascii="Symbol" w:hAnsi="Symbol" w:hint="default"/>
+      </w:rPr>
+    </w:lvl>
+    <w:lvl w:ilvl="1" w:tplc="04090003" w:tentative="1">
+      <w:start w:val="1"/>
+      <w:numFmt w:val="bullet"/>
+      <w:lvlText w:val="o"/>
+      <w:lvlJc w:val="left"/>
+      <w:pPr>
+        <w:ind w:left="2520" w:hanging="360"/>
+      </w:pPr>
+      <w:rPr>
+        <w:rFonts w:ascii="Courier New" w:hAnsi="Courier New" w:cs="Courier New" w:hint="default"/>
+      </w:rPr>
+    </w:lvl>
+    <w:lvl w:ilvl="2" w:tplc="04090005" w:tentative="1">
+      <w:start w:val="1"/>
+      <w:numFmt w:val="bullet"/>
+      <w:lvlText w:val=""/>
+      <w:lvlJc w:val="left"/>
+      <w:pPr>
+        <w:ind w:left="3240" w:hanging="360"/>
+      </w:pPr>
+      <w:rPr>
+        <w:rFonts w:ascii="Wingdings" w:hAnsi="Wingdings" w:hint="default"/>
+      </w:rPr>
+    </w:lvl>
+    <w:lvl w:ilvl="3" w:tplc="04090001" w:tentative="1">
+      <w:start w:val="1"/>
+      <w:numFmt w:val="bullet"/>
+      <w:lvlText w:val=""/>
+      <w:lvlJc w:val="left"/>
+      <w:pPr>
+        <w:ind w:left="3960" w:hanging="360"/>
+      </w:pPr>
+      <w:rPr>
+        <w:rFonts w:ascii="Symbol" w:hAnsi="Symbol" w:hint="default"/>
+      </w:rPr>
+    </w:lvl>
+    <w:lvl w:ilvl="4" w:tplc="04090003" w:tentative="1">
+      <w:start w:val="1"/>
+      <w:numFmt w:val="bullet"/>
+      <w:lvlText w:val="o"/>
+      <w:lvlJc w:val="left"/>
+      <w:pPr>
+        <w:ind w:left="4680" w:hanging="360"/>
+      </w:pPr>
+      <w:rPr>
+        <w:rFonts w:ascii="Courier New" w:hAnsi="Courier New" w:cs="Courier New" w:hint="default"/>
+      </w:rPr>
+    </w:lvl>
+    <w:lvl w:ilvl="5" w:tplc="04090005" w:tentative="1">
+      <w:start w:val="1"/>
+      <w:numFmt w:val="bullet"/>
+      <w:lvlText w:val=""/>
+      <w:lvlJc w:val="left"/>
+      <w:pPr>
+        <w:ind w:left="5400" w:hanging="360"/>
+      </w:pPr>
+      <w:rPr>
+        <w:rFonts w:ascii="Wingdings" w:hAnsi="Wingdings" w:hint="default"/>
+      </w:rPr>
+    </w:lvl>
+    <w:lvl w:ilvl="6" w:tplc="04090001" w:tentative="1">
+      <w:start w:val="1"/>
+      <w:numFmt w:val="bullet"/>
+      <w:lvlText w:val=""/>
+      <w:lvlJc w:val="left"/>
+      <w:pPr>
+        <w:ind w:left="6120" w:hanging="360"/>
+      </w:pPr>
+      <w:rPr>
+        <w:rFonts w:ascii="Symbol" w:hAnsi="Symbol" w:hint="default"/>
+      </w:rPr>
+    </w:lvl>
+    <w:lvl w:ilvl="7" w:tplc="04090003" w:tentative="1">
+      <w:start w:val="1"/>
+      <w:numFmt w:val="bullet"/>
+      <w:lvlText w:val="o"/>
+      <w:lvlJc w:val="left"/>
+      <w:pPr>
+        <w:ind w:left="6840" w:hanging="360"/>
+      </w:pPr>
+      <w:rPr>
+        <w:rFonts w:ascii="Courier New" w:hAnsi="Courier New" w:cs="Courier New" w:hint="default"/>
+      </w:rPr>
+    </w:lvl>
+    <w:lvl w:ilvl="8" w:tplc="04090005" w:tentative="1">
+      <w:start w:val="1"/>
+      <w:numFmt w:val="bullet"/>
+      <w:lvlText w:val=""/>
+      <w:lvlJc w:val="left"/>
+      <w:pPr>
+        <w:ind w:left="7560" w:hanging="360"/>
+      </w:pPr>
+      <w:rPr>
+        <w:rFonts w:ascii="Wingdings" w:hAnsi="Wingdings" w:hint="default"/>
+      </w:rPr>
+    </w:lvl>
+  </w:abstractNum>
+  <w:abstractNum w:abstractNumId="4" w15:restartNumberingAfterBreak="0">
     <w:nsid w:val="7C144FBA"/>
     <w:multiLevelType w:val="hybridMultilevel"/>
     <w:tmpl w:val="D642507A"/>
@@ -2404,7 +2765,7 @@
       </w:rPr>
     </w:lvl>
   </w:abstractNum>
-  <w:abstractNum w:abstractNumId="4" w15:restartNumberingAfterBreak="0">
+  <w:abstractNum w:abstractNumId="5" w15:restartNumberingAfterBreak="0">
     <w:nsid w:val="7FD8497C"/>
     <w:multiLevelType w:val="hybridMultilevel"/>
     <w:tmpl w:val="CCE8866C"/>
@@ -2620,16 +2981,19 @@
     <w:abstractNumId w:val="0"/>
   </w:num>
   <w:num w:numId="2">
-    <w:abstractNumId w:val="4"/>
+    <w:abstractNumId w:val="5"/>
   </w:num>
   <w:num w:numId="3">
-    <w:abstractNumId w:val="3"/>
+    <w:abstractNumId w:val="4"/>
   </w:num>
   <w:num w:numId="4">
     <w:abstractNumId w:val="2"/>
   </w:num>
   <w:num w:numId="5">
     <w:abstractNumId w:val="1"/>
+  </w:num>
+  <w:num w:numId="6">
+    <w:abstractNumId w:val="3"/>
   </w:num>
 </w:numbering>
 </file>

--- a/assets/SirazumTisha_CV.docx
+++ b/assets/SirazumTisha_CV.docx
@@ -40,13 +40,8 @@
         <w:ind w:right="4"/>
         <w:jc w:val="center"/>
       </w:pPr>
-      <w:proofErr w:type="spellStart"/>
-      <w:r>
-        <w:t>Lousiana</w:t>
-      </w:r>
-      <w:proofErr w:type="spellEnd"/>
-      <w:r>
-        <w:t xml:space="preserve"> State University </w:t>
+      <w:r>
+        <w:t xml:space="preserve">Lousiana State University </w:t>
       </w:r>
     </w:p>
     <w:p>
@@ -94,13 +89,8 @@
         <w:spacing w:after="0" w:line="259" w:lineRule="auto"/>
         <w:jc w:val="center"/>
       </w:pPr>
-      <w:proofErr w:type="gramStart"/>
-      <w:r>
-        <w:t>Cell :</w:t>
-      </w:r>
-      <w:proofErr w:type="gramEnd"/>
-      <w:r>
-        <w:t xml:space="preserve"> (225)-252-8982 </w:t>
+      <w:r>
+        <w:t xml:space="preserve">Cell : (225)-252-8982 </w:t>
       </w:r>
     </w:p>
     <w:p>
@@ -108,13 +98,8 @@
         <w:pStyle w:val="Heading1"/>
         <w:ind w:left="-5"/>
       </w:pPr>
-      <w:proofErr w:type="spellStart"/>
-      <w:r>
-        <w:t>Professonal</w:t>
-      </w:r>
-      <w:proofErr w:type="spellEnd"/>
-      <w:r>
-        <w:t xml:space="preserve"> Preparation </w:t>
+      <w:r>
+        <w:t xml:space="preserve">Professonal Preparation </w:t>
       </w:r>
     </w:p>
     <w:p>
@@ -224,19 +209,18 @@
         <w:spacing w:after="44" w:line="389" w:lineRule="auto"/>
         <w:ind w:left="-5" w:right="0"/>
       </w:pPr>
-      <w:proofErr w:type="spellStart"/>
       <w:r>
         <w:rPr>
           <w:sz w:val="18"/>
         </w:rPr>
-        <w:t>Louisian</w:t>
-      </w:r>
-      <w:proofErr w:type="spellEnd"/>
+        <w:t xml:space="preserve">Louisian State University, Baton Rouge, LA </w:t>
+      </w:r>
       <w:r>
         <w:rPr>
           <w:sz w:val="18"/>
         </w:rPr>
-        <w:t xml:space="preserve"> State University, Baton Rouge, LA </w:t>
+        <w:tab/>
+        <w:t xml:space="preserve"> </w:t>
       </w:r>
       <w:r>
         <w:rPr>
@@ -250,33 +234,13 @@
           <w:sz w:val="18"/>
         </w:rPr>
         <w:tab/>
-        <w:t xml:space="preserve"> </w:t>
+        <w:t xml:space="preserve">Computer Science  </w:t>
       </w:r>
       <w:r>
         <w:rPr>
           <w:sz w:val="18"/>
         </w:rPr>
         <w:tab/>
-        <w:t xml:space="preserve">Computer </w:t>
-      </w:r>
-      <w:proofErr w:type="gramStart"/>
-      <w:r>
-        <w:rPr>
-          <w:sz w:val="18"/>
-        </w:rPr>
-        <w:t xml:space="preserve">Science  </w:t>
-      </w:r>
-      <w:r>
-        <w:rPr>
-          <w:sz w:val="18"/>
-        </w:rPr>
-        <w:tab/>
-      </w:r>
-      <w:proofErr w:type="gramEnd"/>
-      <w:r>
-        <w:rPr>
-          <w:sz w:val="18"/>
-        </w:rPr>
         <w:t xml:space="preserve"> </w:t>
       </w:r>
       <w:r>
@@ -333,60 +297,25 @@
         <w:spacing w:after="0" w:line="389" w:lineRule="auto"/>
         <w:ind w:left="-5" w:right="0"/>
       </w:pPr>
-      <w:proofErr w:type="spellStart"/>
       <w:r>
         <w:rPr>
           <w:sz w:val="18"/>
         </w:rPr>
-        <w:t>Rajshahi</w:t>
-      </w:r>
-      <w:proofErr w:type="spellEnd"/>
+        <w:t xml:space="preserve">Rajshahi University of Engineering &amp; Technology, Bangladesh  </w:t>
+      </w:r>
       <w:r>
         <w:rPr>
           <w:sz w:val="18"/>
         </w:rPr>
-        <w:t xml:space="preserve"> University of Engineering &amp; Technology, </w:t>
-      </w:r>
-      <w:proofErr w:type="gramStart"/>
+        <w:tab/>
+        <w:t xml:space="preserve">Computer Science &amp; Engineering  </w:t>
+      </w:r>
       <w:r>
         <w:rPr>
           <w:sz w:val="18"/>
         </w:rPr>
-        <w:t xml:space="preserve">Bangladesh  </w:t>
-      </w:r>
-      <w:r>
-        <w:rPr>
-          <w:sz w:val="18"/>
-        </w:rPr>
-        <w:tab/>
-      </w:r>
-      <w:proofErr w:type="gramEnd"/>
-      <w:r>
-        <w:rPr>
-          <w:sz w:val="18"/>
-        </w:rPr>
-        <w:t xml:space="preserve">Computer Science &amp; Engineering  </w:t>
-      </w:r>
-      <w:r>
-        <w:rPr>
-          <w:sz w:val="18"/>
-        </w:rPr>
-        <w:tab/>
-        <w:t>B.Sc.(</w:t>
-      </w:r>
-      <w:proofErr w:type="spellStart"/>
-      <w:r>
-        <w:rPr>
-          <w:sz w:val="18"/>
-        </w:rPr>
-        <w:t>Engg</w:t>
-      </w:r>
-      <w:proofErr w:type="spellEnd"/>
-      <w:r>
-        <w:rPr>
-          <w:sz w:val="18"/>
-        </w:rPr>
-        <w:t xml:space="preserve">.), 2014 </w:t>
+        <w:tab/>
+        <w:t xml:space="preserve">B.Sc.(Engg.), 2014 </w:t>
       </w:r>
       <w:r>
         <w:rPr>
@@ -593,17 +522,10 @@
         <w:ind w:left="0" w:right="0" w:firstLine="0"/>
       </w:pPr>
       <w:r>
-        <w:t xml:space="preserve">Graduate Research </w:t>
-      </w:r>
-      <w:proofErr w:type="gramStart"/>
-      <w:r>
-        <w:t xml:space="preserve">Assistant  </w:t>
-      </w:r>
-      <w:r>
-        <w:tab/>
-      </w:r>
-      <w:proofErr w:type="gramEnd"/>
-      <w:r>
+        <w:t xml:space="preserve">Graduate Research Assistant  </w:t>
+      </w:r>
+      <w:r>
+        <w:tab/>
         <w:t xml:space="preserve">Louisiana State University </w:t>
       </w:r>
       <w:r>
@@ -774,23 +696,7 @@
         <w:ind w:right="0" w:hanging="360"/>
       </w:pPr>
       <w:r>
-        <w:t xml:space="preserve">Served as an Instructor and </w:t>
-      </w:r>
-      <w:proofErr w:type="spellStart"/>
-      <w:r>
-        <w:t>co-ordinator</w:t>
-      </w:r>
-      <w:proofErr w:type="spellEnd"/>
-      <w:r>
-        <w:t xml:space="preserve"> for two </w:t>
-      </w:r>
-      <w:proofErr w:type="gramStart"/>
-      <w:r>
-        <w:t>Summer</w:t>
-      </w:r>
-      <w:proofErr w:type="gramEnd"/>
-      <w:r>
-        <w:t xml:space="preserve"> term local high school teacher training program to prepare themselves to teach ICT course. </w:t>
+        <w:t xml:space="preserve">Served as an Instructor and co-ordinator for two Summer term local high school teacher training program to prepare themselves to teach ICT course. </w:t>
       </w:r>
     </w:p>
     <w:p>
@@ -802,15 +708,7 @@
         <w:ind w:right="0" w:hanging="360"/>
       </w:pPr>
       <w:r>
-        <w:t xml:space="preserve">Served as a teaching assistant for courses like Computer Graphics, Video game design, Programming with C/C++, Statistics and Graphs in </w:t>
-      </w:r>
-      <w:proofErr w:type="spellStart"/>
-      <w:r>
-        <w:t>Matlab</w:t>
-      </w:r>
-      <w:proofErr w:type="spellEnd"/>
-      <w:r>
-        <w:t xml:space="preserve">, Computer Science with C++ (labs), </w:t>
+        <w:t xml:space="preserve">Served as a teaching assistant for courses like Computer Graphics, Video game design, Programming with C/C++, Statistics and Graphs in Matlab, Computer Science with C++ (labs), </w:t>
       </w:r>
     </w:p>
     <w:p>
@@ -901,15 +799,7 @@
         <w:ind w:right="0" w:hanging="360"/>
       </w:pPr>
       <w:r>
-        <w:t xml:space="preserve">Developed a multi-modal fusion system by fusing Kinect depth sensor and Thermal camera for 3D human body shape estimation as </w:t>
-      </w:r>
-      <w:proofErr w:type="gramStart"/>
-      <w:r>
-        <w:t>masters</w:t>
-      </w:r>
-      <w:proofErr w:type="gramEnd"/>
-      <w:r>
-        <w:t xml:space="preserve"> theses research work.</w:t>
+        <w:t>Developed a multi-modal fusion system by fusing Kinect depth sensor and Thermal camera for 3D human body shape estimation as masters theses research work.</w:t>
       </w:r>
       <w:r>
         <w:rPr>
@@ -1080,16 +970,8 @@
         <w:rPr>
           <w:b/>
         </w:rPr>
-        <w:t xml:space="preserve">Machine </w:t>
-      </w:r>
-      <w:proofErr w:type="gramStart"/>
-      <w:r>
-        <w:rPr>
-          <w:b/>
-        </w:rPr>
-        <w:t>Learning :</w:t>
-      </w:r>
-      <w:proofErr w:type="gramEnd"/>
+        <w:t>Machine Learning :</w:t>
+      </w:r>
       <w:r>
         <w:t xml:space="preserve"> WEKA, Scikit-learn (Python) </w:t>
       </w:r>
@@ -1111,23 +993,7 @@
         <w:t>Additional Python Libraries/Math and Stats:</w:t>
       </w:r>
       <w:r>
-        <w:t xml:space="preserve"> Pandas, NumPy, </w:t>
-      </w:r>
-      <w:proofErr w:type="spellStart"/>
-      <w:r>
-        <w:t>Pygment</w:t>
-      </w:r>
-      <w:proofErr w:type="spellEnd"/>
-      <w:r>
-        <w:t xml:space="preserve">, Seaborn, TensorFlow, </w:t>
-      </w:r>
-      <w:proofErr w:type="spellStart"/>
-      <w:r>
-        <w:t>PyTorch</w:t>
-      </w:r>
-      <w:proofErr w:type="spellEnd"/>
-      <w:r>
-        <w:t xml:space="preserve">, SciPy, OpenCV, Matplotlib, MATLAB </w:t>
+        <w:t xml:space="preserve"> Pandas, NumPy, Pygment, Seaborn, TensorFlow, PyTorch, SciPy, OpenCV, Matplotlib, MATLAB </w:t>
       </w:r>
     </w:p>
     <w:p>
@@ -1191,23 +1057,7 @@
         <w:t>Computer Graphics:</w:t>
       </w:r>
       <w:r>
-        <w:t xml:space="preserve">  OpenGL, WebGL, Unity, Blender, MeshLab, </w:t>
-      </w:r>
-      <w:proofErr w:type="spellStart"/>
-      <w:r>
-        <w:t>Meshmixer</w:t>
-      </w:r>
-      <w:proofErr w:type="spellEnd"/>
-      <w:r>
-        <w:t xml:space="preserve">, </w:t>
-      </w:r>
-      <w:proofErr w:type="spellStart"/>
-      <w:r>
-        <w:t>InVesalius</w:t>
-      </w:r>
-      <w:proofErr w:type="spellEnd"/>
-      <w:r>
-        <w:t xml:space="preserve"> </w:t>
+        <w:t xml:space="preserve">  OpenGL, WebGL, Unity, Blender, MeshLab, Meshmixer, InVesalius </w:t>
       </w:r>
     </w:p>
     <w:p>
@@ -1241,26 +1091,10 @@
         <w:rPr>
           <w:b/>
         </w:rPr>
-        <w:t>SDLC/</w:t>
-      </w:r>
-      <w:proofErr w:type="gramStart"/>
-      <w:r>
-        <w:rPr>
-          <w:b/>
-        </w:rPr>
-        <w:t>Documentation :</w:t>
-      </w:r>
-      <w:proofErr w:type="gramEnd"/>
-      <w:r>
-        <w:t xml:space="preserve"> </w:t>
-      </w:r>
-      <w:proofErr w:type="spellStart"/>
-      <w:r>
-        <w:t>LaTex</w:t>
-      </w:r>
-      <w:proofErr w:type="spellEnd"/>
-      <w:r>
-        <w:t xml:space="preserve">, Overleaf </w:t>
+        <w:t>SDLC/Documentation :</w:t>
+      </w:r>
+      <w:r>
+        <w:t xml:space="preserve"> LaTex, Overleaf </w:t>
       </w:r>
     </w:p>
     <w:p>
@@ -1309,14 +1143,12 @@
         <w:spacing w:after="3" w:line="259" w:lineRule="auto"/>
         <w:ind w:left="713" w:right="0" w:hanging="360"/>
       </w:pPr>
-      <w:proofErr w:type="gramStart"/>
       <w:r>
         <w:rPr>
           <w:b/>
         </w:rPr>
         <w:t>Others :</w:t>
       </w:r>
-      <w:proofErr w:type="gramEnd"/>
       <w:r>
         <w:t xml:space="preserve">  Git </w:t>
       </w:r>
@@ -1336,7 +1168,7 @@
         <w:ind w:left="-5"/>
       </w:pPr>
       <w:r>
-        <w:t>Publications</w:t>
+        <w:t xml:space="preserve">Theses </w:t>
       </w:r>
     </w:p>
     <w:p>
@@ -1445,134 +1277,27 @@
       <w:pPr>
         <w:spacing w:after="153"/>
         <w:ind w:left="1440" w:right="0" w:hanging="360"/>
+      </w:pPr>
+      <w:r>
+        <w:rPr>
+          <w:rFonts w:ascii="Segoe UI Symbol" w:eastAsia="Segoe UI Symbol" w:hAnsi="Segoe UI Symbol" w:cs="Segoe UI Symbol"/>
+        </w:rPr>
+        <w:t>•</w:t>
+      </w:r>
+      <w:r>
         <w:rPr>
           <w:rFonts w:ascii="Arial" w:eastAsia="Arial" w:hAnsi="Arial" w:cs="Arial"/>
         </w:rPr>
-      </w:pPr>
-      <w:r>
-        <w:rPr>
-          <w:rFonts w:ascii="Segoe UI Symbol" w:eastAsia="Segoe UI Symbol" w:hAnsi="Segoe UI Symbol" w:cs="Segoe UI Symbol"/>
-        </w:rPr>
-        <w:t>•</w:t>
+        <w:t xml:space="preserve"> </w:t>
       </w:r>
       <w:r>
         <w:rPr>
           <w:rFonts w:ascii="Arial" w:eastAsia="Arial" w:hAnsi="Arial" w:cs="Arial"/>
         </w:rPr>
-        <w:t xml:space="preserve"> </w:t>
-      </w:r>
-      <w:r>
-        <w:rPr>
-          <w:rFonts w:asciiTheme="minorHAnsi" w:hAnsiTheme="minorHAnsi" w:cstheme="minorHAnsi"/>
-          <w:b/>
-          <w:bCs/>
-          <w:sz w:val="21"/>
-          <w:szCs w:val="21"/>
-          <w:shd w:val="clear" w:color="auto" w:fill="FFFFFF"/>
-        </w:rPr>
-        <w:t>S. Tisha</w:t>
-      </w:r>
-      <w:r>
-        <w:rPr>
-          <w:rFonts w:asciiTheme="minorHAnsi" w:hAnsiTheme="minorHAnsi" w:cstheme="minorHAnsi"/>
-          <w:sz w:val="21"/>
-          <w:szCs w:val="21"/>
-          <w:shd w:val="clear" w:color="auto" w:fill="FFFFFF"/>
-        </w:rPr>
-        <w:t>, R. Oregon, G. Baumgartner, F. Alegre, J. Moreno, </w:t>
-      </w:r>
-      <w:r>
-        <w:rPr>
-          <w:rFonts w:asciiTheme="minorHAnsi" w:hAnsiTheme="minorHAnsi" w:cstheme="minorHAnsi"/>
-          <w:b/>
-          <w:bCs/>
-          <w:sz w:val="21"/>
-          <w:szCs w:val="21"/>
-          <w:shd w:val="clear" w:color="auto" w:fill="FFFFFF"/>
-        </w:rPr>
-        <w:t>An Automatic Grading System for a High School-level Computational Thinking Course, </w:t>
-      </w:r>
-      <w:r>
-        <w:rPr>
-          <w:rFonts w:asciiTheme="minorHAnsi" w:hAnsiTheme="minorHAnsi" w:cstheme="minorHAnsi"/>
-          <w:sz w:val="21"/>
-          <w:szCs w:val="21"/>
-          <w:shd w:val="clear" w:color="auto" w:fill="FFFFFF"/>
-        </w:rPr>
-        <w:t>Software Engineering Education for the Next Generation (SEENG@ICSE), 2022 (</w:t>
-      </w:r>
-      <w:r>
-        <w:rPr>
-          <w:rFonts w:asciiTheme="minorHAnsi" w:hAnsiTheme="minorHAnsi" w:cstheme="minorHAnsi"/>
-          <w:b/>
-          <w:bCs/>
-          <w:sz w:val="21"/>
-          <w:szCs w:val="21"/>
-          <w:shd w:val="clear" w:color="auto" w:fill="FFFFFF"/>
-        </w:rPr>
-        <w:t>Accepted</w:t>
-      </w:r>
-      <w:r>
-        <w:rPr>
-          <w:rFonts w:asciiTheme="minorHAnsi" w:hAnsiTheme="minorHAnsi" w:cstheme="minorHAnsi"/>
-          <w:sz w:val="21"/>
-          <w:szCs w:val="21"/>
-          <w:shd w:val="clear" w:color="auto" w:fill="FFFFFF"/>
-        </w:rPr>
-        <w:t>)</w:t>
-      </w:r>
-      <w:r>
-        <w:rPr>
-          <w:rFonts w:ascii="Arial" w:eastAsia="Arial" w:hAnsi="Arial" w:cs="Arial"/>
-        </w:rPr>
-        <w:tab/>
-      </w:r>
-    </w:p>
-    <w:p>
-      <w:pPr>
-        <w:spacing w:after="153"/>
-        <w:ind w:left="1440" w:right="0" w:hanging="360"/>
-      </w:pPr>
-      <w:r>
-        <w:rPr>
-          <w:rFonts w:ascii="Segoe UI Symbol" w:eastAsia="Segoe UI Symbol" w:hAnsi="Segoe UI Symbol" w:cs="Segoe UI Symbol"/>
-        </w:rPr>
-        <w:t>•</w:t>
-      </w:r>
-      <w:r>
-        <w:rPr>
-          <w:rFonts w:ascii="Arial" w:eastAsia="Arial" w:hAnsi="Arial" w:cs="Arial"/>
-        </w:rPr>
-        <w:t xml:space="preserve"> </w:t>
-      </w:r>
-      <w:r>
-        <w:t xml:space="preserve">Tisha, Sirazum Munira, </w:t>
-      </w:r>
-      <w:r>
-        <w:rPr>
-          <w:b/>
-          <w:bCs/>
-        </w:rPr>
-        <w:t xml:space="preserve">Thermal-Kinect Fusion Scanning System for </w:t>
-      </w:r>
-      <w:proofErr w:type="spellStart"/>
-      <w:r>
-        <w:rPr>
-          <w:b/>
-          <w:bCs/>
-        </w:rPr>
-        <w:t>Bodyshape</w:t>
-      </w:r>
-      <w:proofErr w:type="spellEnd"/>
-      <w:r>
-        <w:rPr>
-          <w:b/>
-          <w:bCs/>
-        </w:rPr>
-        <w:t xml:space="preserve"> Inpainting and Estimation under Clothing</w:t>
-      </w:r>
-      <w:r>
-        <w:t xml:space="preserve"> (2019). </w:t>
+        <w:tab/>
+      </w:r>
+      <w:r>
+        <w:t xml:space="preserve">Tisha, Sirazum Munira, "Thermal-Kinect Fusion Scanning System for Bodyshape Inpainting and Estimation under Clothing" (2019). </w:t>
       </w:r>
       <w:r>
         <w:rPr>
@@ -1583,12 +1308,6 @@
       <w:r>
         <w:t xml:space="preserve">. 5018. https://digitalcommons.lsu.edu/gradschool_theses/5018 </w:t>
       </w:r>
-    </w:p>
-    <w:p>
-      <w:pPr>
-        <w:spacing w:after="153"/>
-        <w:ind w:left="1440" w:right="0" w:hanging="360"/>
-      </w:pPr>
     </w:p>
     <w:p>
       <w:pPr>
@@ -1608,15 +1327,7 @@
         <w:ind w:left="-5"/>
       </w:pPr>
       <w:r>
-        <w:t xml:space="preserve">Scholarships, </w:t>
-      </w:r>
-      <w:proofErr w:type="gramStart"/>
-      <w:r>
-        <w:t>Awards</w:t>
-      </w:r>
-      <w:proofErr w:type="gramEnd"/>
-      <w:r>
-        <w:t xml:space="preserve"> and Involvements </w:t>
+        <w:t xml:space="preserve">Scholarships, Awards and Involvements </w:t>
       </w:r>
     </w:p>
     <w:p>
@@ -1787,90 +1498,75 @@
         <w:rPr>
           <w:b/>
         </w:rPr>
-        <w:t>Cultural Co-</w:t>
-      </w:r>
-      <w:proofErr w:type="spellStart"/>
+        <w:t>Cultural Co-ordinator:</w:t>
+      </w:r>
+      <w:r>
+        <w:t xml:space="preserve">  Bangladeshi Student Association at LSU (BSA@LSU), 2017-2018 </w:t>
+      </w:r>
+    </w:p>
+    <w:p>
+      <w:pPr>
+        <w:ind w:left="1440" w:right="0" w:hanging="360"/>
+      </w:pPr>
+      <w:r>
+        <w:rPr>
+          <w:rFonts w:ascii="Segoe UI Symbol" w:eastAsia="Segoe UI Symbol" w:hAnsi="Segoe UI Symbol" w:cs="Segoe UI Symbol"/>
+        </w:rPr>
+        <w:t>•</w:t>
+      </w:r>
+      <w:r>
+        <w:rPr>
+          <w:rFonts w:ascii="Arial" w:eastAsia="Arial" w:hAnsi="Arial" w:cs="Arial"/>
+        </w:rPr>
+        <w:t xml:space="preserve"> </w:t>
+      </w:r>
+      <w:r>
+        <w:rPr>
+          <w:rFonts w:ascii="Arial" w:eastAsia="Arial" w:hAnsi="Arial" w:cs="Arial"/>
+        </w:rPr>
+        <w:tab/>
+      </w:r>
       <w:r>
         <w:rPr>
           <w:b/>
         </w:rPr>
-        <w:t>ordinator</w:t>
-      </w:r>
-      <w:proofErr w:type="spellEnd"/>
+        <w:t>Member :</w:t>
+      </w:r>
+      <w:r>
+        <w:t xml:space="preserve"> IEEE, ACM, Women in Computer Science (WICS@LSU)</w:t>
+      </w:r>
+      <w:r>
+        <w:t>, Women in Machine Learning (WiML)</w:t>
+      </w:r>
+    </w:p>
+    <w:p>
+      <w:pPr>
+        <w:ind w:left="1080" w:right="0" w:firstLine="0"/>
+      </w:pPr>
+      <w:r>
+        <w:rPr>
+          <w:rFonts w:ascii="Segoe UI Symbol" w:eastAsia="Segoe UI Symbol" w:hAnsi="Segoe UI Symbol" w:cs="Segoe UI Symbol"/>
+        </w:rPr>
+        <w:t>•</w:t>
+      </w:r>
+      <w:r>
+        <w:rPr>
+          <w:rFonts w:ascii="Arial" w:eastAsia="Arial" w:hAnsi="Arial" w:cs="Arial"/>
+        </w:rPr>
+        <w:t xml:space="preserve"> </w:t>
+      </w:r>
+      <w:r>
+        <w:rPr>
+          <w:rFonts w:ascii="Arial" w:eastAsia="Arial" w:hAnsi="Arial" w:cs="Arial"/>
+        </w:rPr>
+        <w:tab/>
+      </w:r>
       <w:r>
         <w:rPr>
           <w:b/>
         </w:rPr>
-        <w:t>:</w:t>
-      </w:r>
-      <w:r>
-        <w:t xml:space="preserve">  Bangladeshi Student Association at LSU (BSA@LSU), 2017-2018 </w:t>
-      </w:r>
-    </w:p>
-    <w:p>
-      <w:pPr>
-        <w:ind w:left="1080" w:right="0" w:firstLine="0"/>
-      </w:pPr>
-      <w:r>
-        <w:rPr>
-          <w:rFonts w:ascii="Segoe UI Symbol" w:eastAsia="Segoe UI Symbol" w:hAnsi="Segoe UI Symbol" w:cs="Segoe UI Symbol"/>
-        </w:rPr>
-        <w:t>•</w:t>
-      </w:r>
-      <w:r>
-        <w:rPr>
-          <w:rFonts w:ascii="Arial" w:eastAsia="Arial" w:hAnsi="Arial" w:cs="Arial"/>
-        </w:rPr>
-        <w:t xml:space="preserve"> </w:t>
-      </w:r>
-      <w:r>
-        <w:rPr>
-          <w:rFonts w:ascii="Arial" w:eastAsia="Arial" w:hAnsi="Arial" w:cs="Arial"/>
-        </w:rPr>
-        <w:tab/>
-      </w:r>
-      <w:proofErr w:type="gramStart"/>
-      <w:r>
-        <w:rPr>
-          <w:b/>
-        </w:rPr>
-        <w:t>Member :</w:t>
-      </w:r>
-      <w:proofErr w:type="gramEnd"/>
-      <w:r>
-        <w:t xml:space="preserve"> IEEE, ACM, Women in Computer Science (WICS@LSU) </w:t>
-      </w:r>
-    </w:p>
-    <w:p>
-      <w:pPr>
-        <w:ind w:left="1080" w:right="0" w:firstLine="0"/>
-      </w:pPr>
-      <w:r>
-        <w:rPr>
-          <w:rFonts w:ascii="Segoe UI Symbol" w:eastAsia="Segoe UI Symbol" w:hAnsi="Segoe UI Symbol" w:cs="Segoe UI Symbol"/>
-        </w:rPr>
-        <w:t>•</w:t>
-      </w:r>
-      <w:r>
-        <w:rPr>
-          <w:rFonts w:ascii="Arial" w:eastAsia="Arial" w:hAnsi="Arial" w:cs="Arial"/>
-        </w:rPr>
-        <w:t xml:space="preserve"> </w:t>
-      </w:r>
-      <w:r>
-        <w:rPr>
-          <w:rFonts w:ascii="Arial" w:eastAsia="Arial" w:hAnsi="Arial" w:cs="Arial"/>
-        </w:rPr>
-        <w:tab/>
-      </w:r>
-      <w:proofErr w:type="gramStart"/>
-      <w:r>
-        <w:rPr>
-          <w:b/>
-        </w:rPr>
         <w:t>Volunteer :</w:t>
       </w:r>
-      <w:proofErr w:type="gramEnd"/>
       <w:r>
         <w:t xml:space="preserve"> ASE 2021 conference</w:t>
       </w:r>
@@ -2441,119 +2137,6 @@
     </w:lvl>
   </w:abstractNum>
   <w:abstractNum w:abstractNumId="3" w15:restartNumberingAfterBreak="0">
-    <w:nsid w:val="77D45631"/>
-    <w:multiLevelType w:val="hybridMultilevel"/>
-    <w:tmpl w:val="BFFCCC10"/>
-    <w:lvl w:ilvl="0" w:tplc="04090001">
-      <w:start w:val="1"/>
-      <w:numFmt w:val="bullet"/>
-      <w:lvlText w:val=""/>
-      <w:lvlJc w:val="left"/>
-      <w:pPr>
-        <w:ind w:left="1800" w:hanging="360"/>
-      </w:pPr>
-      <w:rPr>
-        <w:rFonts w:ascii="Symbol" w:hAnsi="Symbol" w:hint="default"/>
-      </w:rPr>
-    </w:lvl>
-    <w:lvl w:ilvl="1" w:tplc="04090003" w:tentative="1">
-      <w:start w:val="1"/>
-      <w:numFmt w:val="bullet"/>
-      <w:lvlText w:val="o"/>
-      <w:lvlJc w:val="left"/>
-      <w:pPr>
-        <w:ind w:left="2520" w:hanging="360"/>
-      </w:pPr>
-      <w:rPr>
-        <w:rFonts w:ascii="Courier New" w:hAnsi="Courier New" w:cs="Courier New" w:hint="default"/>
-      </w:rPr>
-    </w:lvl>
-    <w:lvl w:ilvl="2" w:tplc="04090005" w:tentative="1">
-      <w:start w:val="1"/>
-      <w:numFmt w:val="bullet"/>
-      <w:lvlText w:val=""/>
-      <w:lvlJc w:val="left"/>
-      <w:pPr>
-        <w:ind w:left="3240" w:hanging="360"/>
-      </w:pPr>
-      <w:rPr>
-        <w:rFonts w:ascii="Wingdings" w:hAnsi="Wingdings" w:hint="default"/>
-      </w:rPr>
-    </w:lvl>
-    <w:lvl w:ilvl="3" w:tplc="04090001" w:tentative="1">
-      <w:start w:val="1"/>
-      <w:numFmt w:val="bullet"/>
-      <w:lvlText w:val=""/>
-      <w:lvlJc w:val="left"/>
-      <w:pPr>
-        <w:ind w:left="3960" w:hanging="360"/>
-      </w:pPr>
-      <w:rPr>
-        <w:rFonts w:ascii="Symbol" w:hAnsi="Symbol" w:hint="default"/>
-      </w:rPr>
-    </w:lvl>
-    <w:lvl w:ilvl="4" w:tplc="04090003" w:tentative="1">
-      <w:start w:val="1"/>
-      <w:numFmt w:val="bullet"/>
-      <w:lvlText w:val="o"/>
-      <w:lvlJc w:val="left"/>
-      <w:pPr>
-        <w:ind w:left="4680" w:hanging="360"/>
-      </w:pPr>
-      <w:rPr>
-        <w:rFonts w:ascii="Courier New" w:hAnsi="Courier New" w:cs="Courier New" w:hint="default"/>
-      </w:rPr>
-    </w:lvl>
-    <w:lvl w:ilvl="5" w:tplc="04090005" w:tentative="1">
-      <w:start w:val="1"/>
-      <w:numFmt w:val="bullet"/>
-      <w:lvlText w:val=""/>
-      <w:lvlJc w:val="left"/>
-      <w:pPr>
-        <w:ind w:left="5400" w:hanging="360"/>
-      </w:pPr>
-      <w:rPr>
-        <w:rFonts w:ascii="Wingdings" w:hAnsi="Wingdings" w:hint="default"/>
-      </w:rPr>
-    </w:lvl>
-    <w:lvl w:ilvl="6" w:tplc="04090001" w:tentative="1">
-      <w:start w:val="1"/>
-      <w:numFmt w:val="bullet"/>
-      <w:lvlText w:val=""/>
-      <w:lvlJc w:val="left"/>
-      <w:pPr>
-        <w:ind w:left="6120" w:hanging="360"/>
-      </w:pPr>
-      <w:rPr>
-        <w:rFonts w:ascii="Symbol" w:hAnsi="Symbol" w:hint="default"/>
-      </w:rPr>
-    </w:lvl>
-    <w:lvl w:ilvl="7" w:tplc="04090003" w:tentative="1">
-      <w:start w:val="1"/>
-      <w:numFmt w:val="bullet"/>
-      <w:lvlText w:val="o"/>
-      <w:lvlJc w:val="left"/>
-      <w:pPr>
-        <w:ind w:left="6840" w:hanging="360"/>
-      </w:pPr>
-      <w:rPr>
-        <w:rFonts w:ascii="Courier New" w:hAnsi="Courier New" w:cs="Courier New" w:hint="default"/>
-      </w:rPr>
-    </w:lvl>
-    <w:lvl w:ilvl="8" w:tplc="04090005" w:tentative="1">
-      <w:start w:val="1"/>
-      <w:numFmt w:val="bullet"/>
-      <w:lvlText w:val=""/>
-      <w:lvlJc w:val="left"/>
-      <w:pPr>
-        <w:ind w:left="7560" w:hanging="360"/>
-      </w:pPr>
-      <w:rPr>
-        <w:rFonts w:ascii="Wingdings" w:hAnsi="Wingdings" w:hint="default"/>
-      </w:rPr>
-    </w:lvl>
-  </w:abstractNum>
-  <w:abstractNum w:abstractNumId="4" w15:restartNumberingAfterBreak="0">
     <w:nsid w:val="7C144FBA"/>
     <w:multiLevelType w:val="hybridMultilevel"/>
     <w:tmpl w:val="D642507A"/>
@@ -2765,7 +2348,7 @@
       </w:rPr>
     </w:lvl>
   </w:abstractNum>
-  <w:abstractNum w:abstractNumId="5" w15:restartNumberingAfterBreak="0">
+  <w:abstractNum w:abstractNumId="4" w15:restartNumberingAfterBreak="0">
     <w:nsid w:val="7FD8497C"/>
     <w:multiLevelType w:val="hybridMultilevel"/>
     <w:tmpl w:val="CCE8866C"/>
@@ -2981,19 +2564,16 @@
     <w:abstractNumId w:val="0"/>
   </w:num>
   <w:num w:numId="2">
-    <w:abstractNumId w:val="5"/>
+    <w:abstractNumId w:val="4"/>
   </w:num>
   <w:num w:numId="3">
-    <w:abstractNumId w:val="4"/>
+    <w:abstractNumId w:val="3"/>
   </w:num>
   <w:num w:numId="4">
     <w:abstractNumId w:val="2"/>
   </w:num>
   <w:num w:numId="5">
     <w:abstractNumId w:val="1"/>
-  </w:num>
-  <w:num w:numId="6">
-    <w:abstractNumId w:val="3"/>
   </w:num>
 </w:numbering>
 </file>

--- a/assets/SirazumTisha_CV.docx
+++ b/assets/SirazumTisha_CV.docx
@@ -1168,7 +1168,7 @@
         <w:ind w:left="-5"/>
       </w:pPr>
       <w:r>
-        <w:t xml:space="preserve">Theses </w:t>
+        <w:t>Publications</w:t>
       </w:r>
     </w:p>
     <w:p>
@@ -1277,6 +1277,9 @@
       <w:pPr>
         <w:spacing w:after="153"/>
         <w:ind w:left="1440" w:right="0" w:hanging="360"/>
+        <w:rPr>
+          <w:rFonts w:ascii="Arial" w:eastAsia="Arial" w:hAnsi="Arial" w:cs="Arial"/>
+        </w:rPr>
       </w:pPr>
       <w:r>
         <w:rPr>
@@ -1292,12 +1295,100 @@
       </w:r>
       <w:r>
         <w:rPr>
+          <w:rFonts w:asciiTheme="minorHAnsi" w:hAnsiTheme="minorHAnsi" w:cstheme="minorHAnsi"/>
+          <w:b/>
+          <w:bCs/>
+          <w:sz w:val="21"/>
+          <w:szCs w:val="21"/>
+          <w:shd w:val="clear" w:color="auto" w:fill="FFFFFF"/>
+        </w:rPr>
+        <w:t>S. Tisha</w:t>
+      </w:r>
+      <w:r>
+        <w:rPr>
+          <w:rFonts w:asciiTheme="minorHAnsi" w:hAnsiTheme="minorHAnsi" w:cstheme="minorHAnsi"/>
+          <w:sz w:val="21"/>
+          <w:szCs w:val="21"/>
+          <w:shd w:val="clear" w:color="auto" w:fill="FFFFFF"/>
+        </w:rPr>
+        <w:t>, R. Oregon, G. Baumgartner, F. Alegre, J. Moreno, </w:t>
+      </w:r>
+      <w:r>
+        <w:rPr>
+          <w:rFonts w:asciiTheme="minorHAnsi" w:hAnsiTheme="minorHAnsi" w:cstheme="minorHAnsi"/>
+          <w:b/>
+          <w:bCs/>
+          <w:sz w:val="21"/>
+          <w:szCs w:val="21"/>
+          <w:shd w:val="clear" w:color="auto" w:fill="FFFFFF"/>
+        </w:rPr>
+        <w:t>An Automatic Grading System for a High School-level Computational Thinking Course, </w:t>
+      </w:r>
+      <w:r>
+        <w:rPr>
+          <w:rFonts w:asciiTheme="minorHAnsi" w:hAnsiTheme="minorHAnsi" w:cstheme="minorHAnsi"/>
+          <w:sz w:val="21"/>
+          <w:szCs w:val="21"/>
+          <w:shd w:val="clear" w:color="auto" w:fill="FFFFFF"/>
+        </w:rPr>
+        <w:t>Software Engineering Education for the Next Generation (SEENG@ICSE), 2022 (</w:t>
+      </w:r>
+      <w:r>
+        <w:rPr>
+          <w:rFonts w:asciiTheme="minorHAnsi" w:hAnsiTheme="minorHAnsi" w:cstheme="minorHAnsi"/>
+          <w:b/>
+          <w:bCs/>
+          <w:sz w:val="21"/>
+          <w:szCs w:val="21"/>
+          <w:shd w:val="clear" w:color="auto" w:fill="FFFFFF"/>
+        </w:rPr>
+        <w:t>Accepted</w:t>
+      </w:r>
+      <w:r>
+        <w:rPr>
+          <w:rFonts w:asciiTheme="minorHAnsi" w:hAnsiTheme="minorHAnsi" w:cstheme="minorHAnsi"/>
+          <w:sz w:val="21"/>
+          <w:szCs w:val="21"/>
+          <w:shd w:val="clear" w:color="auto" w:fill="FFFFFF"/>
+        </w:rPr>
+        <w:t>)</w:t>
+      </w:r>
+      <w:r>
+        <w:rPr>
           <w:rFonts w:ascii="Arial" w:eastAsia="Arial" w:hAnsi="Arial" w:cs="Arial"/>
         </w:rPr>
         <w:tab/>
       </w:r>
-      <w:r>
-        <w:t xml:space="preserve">Tisha, Sirazum Munira, "Thermal-Kinect Fusion Scanning System for Bodyshape Inpainting and Estimation under Clothing" (2019). </w:t>
+    </w:p>
+    <w:p>
+      <w:pPr>
+        <w:spacing w:after="153"/>
+        <w:ind w:left="1440" w:right="0" w:hanging="360"/>
+      </w:pPr>
+      <w:r>
+        <w:rPr>
+          <w:rFonts w:ascii="Segoe UI Symbol" w:eastAsia="Segoe UI Symbol" w:hAnsi="Segoe UI Symbol" w:cs="Segoe UI Symbol"/>
+        </w:rPr>
+        <w:t>•</w:t>
+      </w:r>
+      <w:r>
+        <w:rPr>
+          <w:rFonts w:ascii="Arial" w:eastAsia="Arial" w:hAnsi="Arial" w:cs="Arial"/>
+        </w:rPr>
+        <w:t xml:space="preserve"> </w:t>
+      </w:r>
+      <w:r>
+        <w:t xml:space="preserve">Tisha, Sirazum Munira, </w:t>
+      </w:r>
+      <w:r>
+        <w:rPr>
+          <w:b/>
+          <w:bCs/>
+        </w:rPr>
+        <w:t>Thermal-Kinect Fusion Scanning System for Bodyshape Inpainting and Estimation under Clothing</w:t>
+      </w:r>
+      <w:r>
+        <w:t xml:space="preserve"> (2019). </w:t>
       </w:r>
       <w:r>
         <w:rPr>
@@ -1308,6 +1399,12 @@
       <w:r>
         <w:t xml:space="preserve">. 5018. https://digitalcommons.lsu.edu/gradschool_theses/5018 </w:t>
       </w:r>
+    </w:p>
+    <w:p>
+      <w:pPr>
+        <w:spacing w:after="153"/>
+        <w:ind w:left="1440" w:right="0" w:hanging="360"/>
+      </w:pPr>
     </w:p>
     <w:p>
       <w:pPr>
@@ -1536,7 +1633,10 @@
         <w:t xml:space="preserve"> IEEE, ACM, Women in Computer Science (WICS@LSU)</w:t>
       </w:r>
       <w:r>
-        <w:t>, Women in Machine Learning (WiML)</w:t>
+        <w:t>, Women in Machi</w:t>
+      </w:r>
+      <w:r>
+        <w:t>ne   Learning (WiML)</w:t>
       </w:r>
     </w:p>
     <w:p>
@@ -2137,6 +2237,119 @@
     </w:lvl>
   </w:abstractNum>
   <w:abstractNum w:abstractNumId="3" w15:restartNumberingAfterBreak="0">
+    <w:nsid w:val="77D45631"/>
+    <w:multiLevelType w:val="hybridMultilevel"/>
+    <w:tmpl w:val="BFFCCC10"/>
+    <w:lvl w:ilvl="0" w:tplc="04090001">
+      <w:start w:val="1"/>
+      <w:numFmt w:val="bullet"/>
+      <w:lvlText w:val=""/>
+      <w:lvlJc w:val="left"/>
+      <w:pPr>
+        <w:ind w:left="1800" w:hanging="360"/>
+      </w:pPr>
+      <w:rPr>
+        <w:rFonts w:ascii="Symbol" w:hAnsi="Symbol" w:hint="default"/>
+      </w:rPr>
+    </w:lvl>
+    <w:lvl w:ilvl="1" w:tplc="04090003" w:tentative="1">
+      <w:start w:val="1"/>
+      <w:numFmt w:val="bullet"/>
+      <w:lvlText w:val="o"/>
+      <w:lvlJc w:val="left"/>
+      <w:pPr>
+        <w:ind w:left="2520" w:hanging="360"/>
+      </w:pPr>
+      <w:rPr>
+        <w:rFonts w:ascii="Courier New" w:hAnsi="Courier New" w:cs="Courier New" w:hint="default"/>
+      </w:rPr>
+    </w:lvl>
+    <w:lvl w:ilvl="2" w:tplc="04090005" w:tentative="1">
+      <w:start w:val="1"/>
+      <w:numFmt w:val="bullet"/>
+      <w:lvlText w:val=""/>
+      <w:lvlJc w:val="left"/>
+      <w:pPr>
+        <w:ind w:left="3240" w:hanging="360"/>
+      </w:pPr>
+      <w:rPr>
+        <w:rFonts w:ascii="Wingdings" w:hAnsi="Wingdings" w:hint="default"/>
+      </w:rPr>
+    </w:lvl>
+    <w:lvl w:ilvl="3" w:tplc="04090001" w:tentative="1">
+      <w:start w:val="1"/>
+      <w:numFmt w:val="bullet"/>
+      <w:lvlText w:val=""/>
+      <w:lvlJc w:val="left"/>
+      <w:pPr>
+        <w:ind w:left="3960" w:hanging="360"/>
+      </w:pPr>
+      <w:rPr>
+        <w:rFonts w:ascii="Symbol" w:hAnsi="Symbol" w:hint="default"/>
+      </w:rPr>
+    </w:lvl>
+    <w:lvl w:ilvl="4" w:tplc="04090003" w:tentative="1">
+      <w:start w:val="1"/>
+      <w:numFmt w:val="bullet"/>
+      <w:lvlText w:val="o"/>
+      <w:lvlJc w:val="left"/>
+      <w:pPr>
+        <w:ind w:left="4680" w:hanging="360"/>
+      </w:pPr>
+      <w:rPr>
+        <w:rFonts w:ascii="Courier New" w:hAnsi="Courier New" w:cs="Courier New" w:hint="default"/>
+      </w:rPr>
+    </w:lvl>
+    <w:lvl w:ilvl="5" w:tplc="04090005" w:tentative="1">
+      <w:start w:val="1"/>
+      <w:numFmt w:val="bullet"/>
+      <w:lvlText w:val=""/>
+      <w:lvlJc w:val="left"/>
+      <w:pPr>
+        <w:ind w:left="5400" w:hanging="360"/>
+      </w:pPr>
+      <w:rPr>
+        <w:rFonts w:ascii="Wingdings" w:hAnsi="Wingdings" w:hint="default"/>
+      </w:rPr>
+    </w:lvl>
+    <w:lvl w:ilvl="6" w:tplc="04090001" w:tentative="1">
+      <w:start w:val="1"/>
+      <w:numFmt w:val="bullet"/>
+      <w:lvlText w:val=""/>
+      <w:lvlJc w:val="left"/>
+      <w:pPr>
+        <w:ind w:left="6120" w:hanging="360"/>
+      </w:pPr>
+      <w:rPr>
+        <w:rFonts w:ascii="Symbol" w:hAnsi="Symbol" w:hint="default"/>
+      </w:rPr>
+    </w:lvl>
+    <w:lvl w:ilvl="7" w:tplc="04090003" w:tentative="1">
+      <w:start w:val="1"/>
+      <w:numFmt w:val="bullet"/>
+      <w:lvlText w:val="o"/>
+      <w:lvlJc w:val="left"/>
+      <w:pPr>
+        <w:ind w:left="6840" w:hanging="360"/>
+      </w:pPr>
+      <w:rPr>
+        <w:rFonts w:ascii="Courier New" w:hAnsi="Courier New" w:cs="Courier New" w:hint="default"/>
+      </w:rPr>
+    </w:lvl>
+    <w:lvl w:ilvl="8" w:tplc="04090005" w:tentative="1">
+      <w:start w:val="1"/>
+      <w:numFmt w:val="bullet"/>
+      <w:lvlText w:val=""/>
+      <w:lvlJc w:val="left"/>
+      <w:pPr>
+        <w:ind w:left="7560" w:hanging="360"/>
+      </w:pPr>
+      <w:rPr>
+        <w:rFonts w:ascii="Wingdings" w:hAnsi="Wingdings" w:hint="default"/>
+      </w:rPr>
+    </w:lvl>
+  </w:abstractNum>
+  <w:abstractNum w:abstractNumId="4" w15:restartNumberingAfterBreak="0">
     <w:nsid w:val="7C144FBA"/>
     <w:multiLevelType w:val="hybridMultilevel"/>
     <w:tmpl w:val="D642507A"/>
@@ -2348,7 +2561,7 @@
       </w:rPr>
     </w:lvl>
   </w:abstractNum>
-  <w:abstractNum w:abstractNumId="4" w15:restartNumberingAfterBreak="0">
+  <w:abstractNum w:abstractNumId="5" w15:restartNumberingAfterBreak="0">
     <w:nsid w:val="7FD8497C"/>
     <w:multiLevelType w:val="hybridMultilevel"/>
     <w:tmpl w:val="CCE8866C"/>
@@ -2564,16 +2777,19 @@
     <w:abstractNumId w:val="0"/>
   </w:num>
   <w:num w:numId="2">
-    <w:abstractNumId w:val="4"/>
+    <w:abstractNumId w:val="5"/>
   </w:num>
   <w:num w:numId="3">
-    <w:abstractNumId w:val="3"/>
+    <w:abstractNumId w:val="4"/>
   </w:num>
   <w:num w:numId="4">
     <w:abstractNumId w:val="2"/>
   </w:num>
   <w:num w:numId="5">
     <w:abstractNumId w:val="1"/>
+  </w:num>
+  <w:num w:numId="6">
+    <w:abstractNumId w:val="3"/>
   </w:num>
 </w:numbering>
 </file>

--- a/assets/SirazumTisha_CV.docx
+++ b/assets/SirazumTisha_CV.docx
@@ -40,8 +40,13 @@
         <w:ind w:right="4"/>
         <w:jc w:val="center"/>
       </w:pPr>
-      <w:r>
-        <w:t xml:space="preserve">Lousiana State University </w:t>
+      <w:proofErr w:type="spellStart"/>
+      <w:r>
+        <w:t>Lousiana</w:t>
+      </w:r>
+      <w:proofErr w:type="spellEnd"/>
+      <w:r>
+        <w:t xml:space="preserve"> State University </w:t>
       </w:r>
     </w:p>
     <w:p>
@@ -98,8 +103,13 @@
         <w:pStyle w:val="Heading1"/>
         <w:ind w:left="-5"/>
       </w:pPr>
-      <w:r>
-        <w:t xml:space="preserve">Professonal Preparation </w:t>
+      <w:proofErr w:type="spellStart"/>
+      <w:r>
+        <w:t>Professonal</w:t>
+      </w:r>
+      <w:proofErr w:type="spellEnd"/>
+      <w:r>
+        <w:t xml:space="preserve"> Preparation </w:t>
       </w:r>
     </w:p>
     <w:p>
@@ -209,11 +219,19 @@
         <w:spacing w:after="44" w:line="389" w:lineRule="auto"/>
         <w:ind w:left="-5" w:right="0"/>
       </w:pPr>
+      <w:proofErr w:type="spellStart"/>
       <w:r>
         <w:rPr>
           <w:sz w:val="18"/>
         </w:rPr>
-        <w:t xml:space="preserve">Louisian State University, Baton Rouge, LA </w:t>
+        <w:t>Louisian</w:t>
+      </w:r>
+      <w:proofErr w:type="spellEnd"/>
+      <w:r>
+        <w:rPr>
+          <w:sz w:val="18"/>
+        </w:rPr>
+        <w:t xml:space="preserve"> State University, Baton Rouge, LA </w:t>
       </w:r>
       <w:r>
         <w:rPr>
@@ -297,16 +315,24 @@
         <w:spacing w:after="0" w:line="389" w:lineRule="auto"/>
         <w:ind w:left="-5" w:right="0"/>
       </w:pPr>
+      <w:proofErr w:type="spellStart"/>
       <w:r>
         <w:rPr>
           <w:sz w:val="18"/>
         </w:rPr>
-        <w:t xml:space="preserve">Rajshahi University of Engineering &amp; Technology, Bangladesh  </w:t>
-      </w:r>
+        <w:t>Rajshahi</w:t>
+      </w:r>
+      <w:proofErr w:type="spellEnd"/>
       <w:r>
         <w:rPr>
           <w:sz w:val="18"/>
         </w:rPr>
+        <w:t xml:space="preserve"> University of Engineering &amp; Technology, Bangladesh  </w:t>
+      </w:r>
+      <w:r>
+        <w:rPr>
+          <w:sz w:val="18"/>
+        </w:rPr>
         <w:tab/>
         <w:t xml:space="preserve">Computer Science &amp; Engineering  </w:t>
       </w:r>
@@ -315,7 +341,21 @@
           <w:sz w:val="18"/>
         </w:rPr>
         <w:tab/>
-        <w:t xml:space="preserve">B.Sc.(Engg.), 2014 </w:t>
+        <w:t>B.Sc.(</w:t>
+      </w:r>
+      <w:proofErr w:type="spellStart"/>
+      <w:r>
+        <w:rPr>
+          <w:sz w:val="18"/>
+        </w:rPr>
+        <w:t>Engg</w:t>
+      </w:r>
+      <w:proofErr w:type="spellEnd"/>
+      <w:r>
+        <w:rPr>
+          <w:sz w:val="18"/>
+        </w:rPr>
+        <w:t xml:space="preserve">.), 2014 </w:t>
       </w:r>
       <w:r>
         <w:rPr>
@@ -696,7 +736,15 @@
         <w:ind w:right="0" w:hanging="360"/>
       </w:pPr>
       <w:r>
-        <w:t xml:space="preserve">Served as an Instructor and co-ordinator for two Summer term local high school teacher training program to prepare themselves to teach ICT course. </w:t>
+        <w:t xml:space="preserve">Served as an Instructor and </w:t>
+      </w:r>
+      <w:proofErr w:type="spellStart"/>
+      <w:r>
+        <w:t>co-ordinator</w:t>
+      </w:r>
+      <w:proofErr w:type="spellEnd"/>
+      <w:r>
+        <w:t xml:space="preserve"> for two Summer term local high school teacher training program to prepare themselves to teach ICT course. </w:t>
       </w:r>
     </w:p>
     <w:p>
@@ -708,7 +756,15 @@
         <w:ind w:right="0" w:hanging="360"/>
       </w:pPr>
       <w:r>
-        <w:t xml:space="preserve">Served as a teaching assistant for courses like Computer Graphics, Video game design, Programming with C/C++, Statistics and Graphs in Matlab, Computer Science with C++ (labs), </w:t>
+        <w:t xml:space="preserve">Served as a teaching assistant for courses like Computer Graphics, Video game design, Programming with C/C++, Statistics and Graphs in </w:t>
+      </w:r>
+      <w:proofErr w:type="spellStart"/>
+      <w:r>
+        <w:t>Matlab</w:t>
+      </w:r>
+      <w:proofErr w:type="spellEnd"/>
+      <w:r>
+        <w:t xml:space="preserve">, Computer Science with C++ (labs), </w:t>
       </w:r>
     </w:p>
     <w:p>
@@ -993,7 +1049,23 @@
         <w:t>Additional Python Libraries/Math and Stats:</w:t>
       </w:r>
       <w:r>
-        <w:t xml:space="preserve"> Pandas, NumPy, Pygment, Seaborn, TensorFlow, PyTorch, SciPy, OpenCV, Matplotlib, MATLAB </w:t>
+        <w:t xml:space="preserve"> Pandas, NumPy, </w:t>
+      </w:r>
+      <w:proofErr w:type="spellStart"/>
+      <w:r>
+        <w:t>Pygment</w:t>
+      </w:r>
+      <w:proofErr w:type="spellEnd"/>
+      <w:r>
+        <w:t xml:space="preserve">, Seaborn, TensorFlow, </w:t>
+      </w:r>
+      <w:proofErr w:type="spellStart"/>
+      <w:r>
+        <w:t>PyTorch</w:t>
+      </w:r>
+      <w:proofErr w:type="spellEnd"/>
+      <w:r>
+        <w:t xml:space="preserve">, SciPy, OpenCV, Matplotlib, MATLAB </w:t>
       </w:r>
     </w:p>
     <w:p>
@@ -1057,7 +1129,23 @@
         <w:t>Computer Graphics:</w:t>
       </w:r>
       <w:r>
-        <w:t xml:space="preserve">  OpenGL, WebGL, Unity, Blender, MeshLab, Meshmixer, InVesalius </w:t>
+        <w:t xml:space="preserve">  OpenGL, WebGL, Unity, Blender, MeshLab, </w:t>
+      </w:r>
+      <w:proofErr w:type="spellStart"/>
+      <w:r>
+        <w:t>Meshmixer</w:t>
+      </w:r>
+      <w:proofErr w:type="spellEnd"/>
+      <w:r>
+        <w:t xml:space="preserve">, </w:t>
+      </w:r>
+      <w:proofErr w:type="spellStart"/>
+      <w:r>
+        <w:t>InVesalius</w:t>
+      </w:r>
+      <w:proofErr w:type="spellEnd"/>
+      <w:r>
+        <w:t xml:space="preserve"> </w:t>
       </w:r>
     </w:p>
     <w:p>
@@ -1094,7 +1182,15 @@
         <w:t>SDLC/Documentation :</w:t>
       </w:r>
       <w:r>
-        <w:t xml:space="preserve"> LaTex, Overleaf </w:t>
+        <w:t xml:space="preserve"> </w:t>
+      </w:r>
+      <w:proofErr w:type="spellStart"/>
+      <w:r>
+        <w:t>LaTex</w:t>
+      </w:r>
+      <w:proofErr w:type="spellEnd"/>
+      <w:r>
+        <w:t xml:space="preserve">, Overleaf </w:t>
       </w:r>
     </w:p>
     <w:p>
@@ -1385,7 +1481,23 @@
           <w:b/>
           <w:bCs/>
         </w:rPr>
-        <w:t>Thermal-Kinect Fusion Scanning System for Bodyshape Inpainting and Estimation under Clothing</w:t>
+        <w:t xml:space="preserve">Thermal-Kinect Fusion Scanning System for </w:t>
+      </w:r>
+      <w:proofErr w:type="spellStart"/>
+      <w:r>
+        <w:rPr>
+          <w:b/>
+          <w:bCs/>
+        </w:rPr>
+        <w:t>Bodyshape</w:t>
+      </w:r>
+      <w:proofErr w:type="spellEnd"/>
+      <w:r>
+        <w:rPr>
+          <w:b/>
+          <w:bCs/>
+        </w:rPr>
+        <w:t xml:space="preserve"> Inpainting and Estimation under Clothing</w:t>
       </w:r>
       <w:r>
         <w:t xml:space="preserve"> (2019). </w:t>
@@ -1399,12 +1511,6 @@
       <w:r>
         <w:t xml:space="preserve">. 5018. https://digitalcommons.lsu.edu/gradschool_theses/5018 </w:t>
       </w:r>
-    </w:p>
-    <w:p>
-      <w:pPr>
-        <w:spacing w:after="153"/>
-        <w:ind w:left="1440" w:right="0" w:hanging="360"/>
-      </w:pPr>
     </w:p>
     <w:p>
       <w:pPr>
@@ -1580,7 +1686,34 @@
         <w:t>Award:</w:t>
       </w:r>
       <w:r>
-        <w:t xml:space="preserve"> Student of the year award, undergraduate level, 2014 </w:t>
+        <w:t xml:space="preserve"> </w:t>
+      </w:r>
+    </w:p>
+    <w:p>
+      <w:pPr>
+        <w:numPr>
+          <w:ilvl w:val="1"/>
+          <w:numId w:val="4"/>
+        </w:numPr>
+        <w:ind w:right="0" w:hanging="360"/>
+      </w:pPr>
+      <w:r>
+        <w:rPr>
+          <w:bCs/>
+        </w:rPr>
+        <w:t>EECS meritorious award, 2022 Spring EECS Graduate Student Research Symposium at LSU, poster presentation segment.</w:t>
+      </w:r>
+    </w:p>
+    <w:p>
+      <w:pPr>
+        <w:numPr>
+          <w:ilvl w:val="1"/>
+          <w:numId w:val="4"/>
+        </w:numPr>
+        <w:ind w:right="0" w:hanging="360"/>
+      </w:pPr>
+      <w:r>
+        <w:t xml:space="preserve">Student of the year award, undergraduate level, 2014 </w:t>
       </w:r>
     </w:p>
     <w:p>
@@ -1595,7 +1728,21 @@
         <w:rPr>
           <w:b/>
         </w:rPr>
-        <w:t>Cultural Co-ordinator:</w:t>
+        <w:t>Cultural Co-</w:t>
+      </w:r>
+      <w:proofErr w:type="spellStart"/>
+      <w:r>
+        <w:rPr>
+          <w:b/>
+        </w:rPr>
+        <w:t>ordinator</w:t>
+      </w:r>
+      <w:proofErr w:type="spellEnd"/>
+      <w:r>
+        <w:rPr>
+          <w:b/>
+        </w:rPr>
+        <w:t>:</w:t>
       </w:r>
       <w:r>
         <w:t xml:space="preserve">  Bangladeshi Student Association at LSU (BSA@LSU), 2017-2018 </w:t>
@@ -1627,16 +1774,27 @@
         <w:rPr>
           <w:b/>
         </w:rPr>
-        <w:t>Member :</w:t>
+        <w:t>Member:</w:t>
       </w:r>
       <w:r>
         <w:t xml:space="preserve"> IEEE, ACM, Women in Computer Science (WICS@LSU)</w:t>
       </w:r>
       <w:r>
-        <w:t>, Women in Machi</w:t>
-      </w:r>
-      <w:r>
-        <w:t>ne   Learning (WiML)</w:t>
+        <w:t xml:space="preserve">, </w:t>
+      </w:r>
+      <w:r>
+        <w:t>Women in Machine Learning</w:t>
+      </w:r>
+      <w:r>
+        <w:t xml:space="preserve"> (</w:t>
+      </w:r>
+      <w:proofErr w:type="spellStart"/>
+      <w:r>
+        <w:t>WiML</w:t>
+      </w:r>
+      <w:proofErr w:type="spellEnd"/>
+      <w:r>
+        <w:t>)</w:t>
       </w:r>
     </w:p>
     <w:p>
@@ -1665,7 +1823,7 @@
         <w:rPr>
           <w:b/>
         </w:rPr>
-        <w:t>Volunteer :</w:t>
+        <w:t>Volunteer:</w:t>
       </w:r>
       <w:r>
         <w:t xml:space="preserve"> ASE 2021 conference</w:t>

--- a/assets/SirazumTisha_CV.docx
+++ b/assets/SirazumTisha_CV.docx
@@ -40,13 +40,8 @@
         <w:ind w:right="4"/>
         <w:jc w:val="center"/>
       </w:pPr>
-      <w:proofErr w:type="spellStart"/>
-      <w:r>
-        <w:t>Lousiana</w:t>
-      </w:r>
-      <w:proofErr w:type="spellEnd"/>
-      <w:r>
-        <w:t xml:space="preserve"> State University </w:t>
+      <w:r>
+        <w:t xml:space="preserve">Lousiana State University </w:t>
       </w:r>
     </w:p>
     <w:p>
@@ -103,13 +98,8 @@
         <w:pStyle w:val="Heading1"/>
         <w:ind w:left="-5"/>
       </w:pPr>
-      <w:proofErr w:type="spellStart"/>
-      <w:r>
-        <w:t>Professonal</w:t>
-      </w:r>
-      <w:proofErr w:type="spellEnd"/>
-      <w:r>
-        <w:t xml:space="preserve"> Preparation </w:t>
+      <w:r>
+        <w:t xml:space="preserve">Professonal Preparation </w:t>
       </w:r>
     </w:p>
     <w:p>
@@ -219,19 +209,11 @@
         <w:spacing w:after="44" w:line="389" w:lineRule="auto"/>
         <w:ind w:left="-5" w:right="0"/>
       </w:pPr>
-      <w:proofErr w:type="spellStart"/>
       <w:r>
         <w:rPr>
           <w:sz w:val="18"/>
         </w:rPr>
-        <w:t>Louisian</w:t>
-      </w:r>
-      <w:proofErr w:type="spellEnd"/>
-      <w:r>
-        <w:rPr>
-          <w:sz w:val="18"/>
-        </w:rPr>
-        <w:t xml:space="preserve"> State University, Baton Rouge, LA </w:t>
+        <w:t xml:space="preserve">Louisian State University, Baton Rouge, LA </w:t>
       </w:r>
       <w:r>
         <w:rPr>
@@ -315,19 +297,11 @@
         <w:spacing w:after="0" w:line="389" w:lineRule="auto"/>
         <w:ind w:left="-5" w:right="0"/>
       </w:pPr>
-      <w:proofErr w:type="spellStart"/>
       <w:r>
         <w:rPr>
           <w:sz w:val="18"/>
         </w:rPr>
-        <w:t>Rajshahi</w:t>
-      </w:r>
-      <w:proofErr w:type="spellEnd"/>
-      <w:r>
-        <w:rPr>
-          <w:sz w:val="18"/>
-        </w:rPr>
-        <w:t xml:space="preserve"> University of Engineering &amp; Technology, Bangladesh  </w:t>
+        <w:t xml:space="preserve">Rajshahi University of Engineering &amp; Technology, Bangladesh  </w:t>
       </w:r>
       <w:r>
         <w:rPr>
@@ -341,21 +315,7 @@
           <w:sz w:val="18"/>
         </w:rPr>
         <w:tab/>
-        <w:t>B.Sc.(</w:t>
-      </w:r>
-      <w:proofErr w:type="spellStart"/>
-      <w:r>
-        <w:rPr>
-          <w:sz w:val="18"/>
-        </w:rPr>
-        <w:t>Engg</w:t>
-      </w:r>
-      <w:proofErr w:type="spellEnd"/>
-      <w:r>
-        <w:rPr>
-          <w:sz w:val="18"/>
-        </w:rPr>
-        <w:t xml:space="preserve">.), 2014 </w:t>
+        <w:t xml:space="preserve">B.Sc.(Engg.), 2014 </w:t>
       </w:r>
       <w:r>
         <w:rPr>
@@ -736,15 +696,7 @@
         <w:ind w:right="0" w:hanging="360"/>
       </w:pPr>
       <w:r>
-        <w:t xml:space="preserve">Served as an Instructor and </w:t>
-      </w:r>
-      <w:proofErr w:type="spellStart"/>
-      <w:r>
-        <w:t>co-ordinator</w:t>
-      </w:r>
-      <w:proofErr w:type="spellEnd"/>
-      <w:r>
-        <w:t xml:space="preserve"> for two Summer term local high school teacher training program to prepare themselves to teach ICT course. </w:t>
+        <w:t xml:space="preserve">Served as an Instructor and co-ordinator for two Summer term local high school teacher training program to prepare themselves to teach ICT course. </w:t>
       </w:r>
     </w:p>
     <w:p>
@@ -756,15 +708,7 @@
         <w:ind w:right="0" w:hanging="360"/>
       </w:pPr>
       <w:r>
-        <w:t xml:space="preserve">Served as a teaching assistant for courses like Computer Graphics, Video game design, Programming with C/C++, Statistics and Graphs in </w:t>
-      </w:r>
-      <w:proofErr w:type="spellStart"/>
-      <w:r>
-        <w:t>Matlab</w:t>
-      </w:r>
-      <w:proofErr w:type="spellEnd"/>
-      <w:r>
-        <w:t xml:space="preserve">, Computer Science with C++ (labs), </w:t>
+        <w:t xml:space="preserve">Served as a teaching assistant for courses like Computer Graphics, Video game design, Programming with C/C++, Statistics and Graphs in Matlab, Computer Science with C++ (labs), </w:t>
       </w:r>
     </w:p>
     <w:p>
@@ -1049,23 +993,7 @@
         <w:t>Additional Python Libraries/Math and Stats:</w:t>
       </w:r>
       <w:r>
-        <w:t xml:space="preserve"> Pandas, NumPy, </w:t>
-      </w:r>
-      <w:proofErr w:type="spellStart"/>
-      <w:r>
-        <w:t>Pygment</w:t>
-      </w:r>
-      <w:proofErr w:type="spellEnd"/>
-      <w:r>
-        <w:t xml:space="preserve">, Seaborn, TensorFlow, </w:t>
-      </w:r>
-      <w:proofErr w:type="spellStart"/>
-      <w:r>
-        <w:t>PyTorch</w:t>
-      </w:r>
-      <w:proofErr w:type="spellEnd"/>
-      <w:r>
-        <w:t xml:space="preserve">, SciPy, OpenCV, Matplotlib, MATLAB </w:t>
+        <w:t xml:space="preserve"> Pandas, NumPy, Pygment, Seaborn, TensorFlow, PyTorch, SciPy, OpenCV, Matplotlib, MATLAB </w:t>
       </w:r>
     </w:p>
     <w:p>
@@ -1129,23 +1057,7 @@
         <w:t>Computer Graphics:</w:t>
       </w:r>
       <w:r>
-        <w:t xml:space="preserve">  OpenGL, WebGL, Unity, Blender, MeshLab, </w:t>
-      </w:r>
-      <w:proofErr w:type="spellStart"/>
-      <w:r>
-        <w:t>Meshmixer</w:t>
-      </w:r>
-      <w:proofErr w:type="spellEnd"/>
-      <w:r>
-        <w:t xml:space="preserve">, </w:t>
-      </w:r>
-      <w:proofErr w:type="spellStart"/>
-      <w:r>
-        <w:t>InVesalius</w:t>
-      </w:r>
-      <w:proofErr w:type="spellEnd"/>
-      <w:r>
-        <w:t xml:space="preserve"> </w:t>
+        <w:t xml:space="preserve">  OpenGL, WebGL, Unity, Blender, MeshLab, Meshmixer, InVesalius </w:t>
       </w:r>
     </w:p>
     <w:p>
@@ -1182,15 +1094,7 @@
         <w:t>SDLC/Documentation :</w:t>
       </w:r>
       <w:r>
-        <w:t xml:space="preserve"> </w:t>
-      </w:r>
-      <w:proofErr w:type="spellStart"/>
-      <w:r>
-        <w:t>LaTex</w:t>
-      </w:r>
-      <w:proofErr w:type="spellEnd"/>
-      <w:r>
-        <w:t xml:space="preserve">, Overleaf </w:t>
+        <w:t xml:space="preserve"> LaTex, Overleaf </w:t>
       </w:r>
     </w:p>
     <w:p>
@@ -1481,23 +1385,7 @@
           <w:b/>
           <w:bCs/>
         </w:rPr>
-        <w:t xml:space="preserve">Thermal-Kinect Fusion Scanning System for </w:t>
-      </w:r>
-      <w:proofErr w:type="spellStart"/>
-      <w:r>
-        <w:rPr>
-          <w:b/>
-          <w:bCs/>
-        </w:rPr>
-        <w:t>Bodyshape</w:t>
-      </w:r>
-      <w:proofErr w:type="spellEnd"/>
-      <w:r>
-        <w:rPr>
-          <w:b/>
-          <w:bCs/>
-        </w:rPr>
-        <w:t xml:space="preserve"> Inpainting and Estimation under Clothing</w:t>
+        <w:t>Thermal-Kinect Fusion Scanning System for Bodyshape Inpainting and Estimation under Clothing</w:t>
       </w:r>
       <w:r>
         <w:t xml:space="preserve"> (2019). </w:t>
@@ -1728,105 +1616,136 @@
         <w:rPr>
           <w:b/>
         </w:rPr>
-        <w:t>Cultural Co-</w:t>
-      </w:r>
-      <w:proofErr w:type="spellStart"/>
+        <w:t>Cultural Co-ordinator:</w:t>
+      </w:r>
+      <w:r>
+        <w:t xml:space="preserve">  Bangladeshi Student Association at LSU (BSA@LSU), 2017-2018 </w:t>
+      </w:r>
+    </w:p>
+    <w:p>
+      <w:pPr>
+        <w:ind w:left="1440" w:right="0" w:hanging="360"/>
+      </w:pPr>
+      <w:r>
+        <w:rPr>
+          <w:rFonts w:ascii="Segoe UI Symbol" w:eastAsia="Segoe UI Symbol" w:hAnsi="Segoe UI Symbol" w:cs="Segoe UI Symbol"/>
+        </w:rPr>
+        <w:t>•</w:t>
+      </w:r>
+      <w:r>
+        <w:rPr>
+          <w:rFonts w:ascii="Arial" w:eastAsia="Arial" w:hAnsi="Arial" w:cs="Arial"/>
+        </w:rPr>
+        <w:t xml:space="preserve"> </w:t>
+      </w:r>
+      <w:r>
+        <w:rPr>
+          <w:rFonts w:ascii="Arial" w:eastAsia="Arial" w:hAnsi="Arial" w:cs="Arial"/>
+        </w:rPr>
+        <w:tab/>
+      </w:r>
       <w:r>
         <w:rPr>
           <w:b/>
         </w:rPr>
-        <w:t>ordinator</w:t>
-      </w:r>
-      <w:proofErr w:type="spellEnd"/>
+        <w:t>Member:</w:t>
+      </w:r>
+      <w:r>
+        <w:t xml:space="preserve"> IEEE, ACM, Women in Computer Science (WICS@LSU)</w:t>
+      </w:r>
+      <w:r>
+        <w:t xml:space="preserve">, </w:t>
+      </w:r>
+      <w:r>
+        <w:t>Women in Machine Learning</w:t>
+      </w:r>
+      <w:r>
+        <w:t xml:space="preserve"> (WiML)</w:t>
+      </w:r>
+    </w:p>
+    <w:p>
+      <w:pPr>
+        <w:ind w:left="1080" w:right="0" w:firstLine="0"/>
+      </w:pPr>
+      <w:r>
+        <w:rPr>
+          <w:rFonts w:ascii="Segoe UI Symbol" w:eastAsia="Segoe UI Symbol" w:hAnsi="Segoe UI Symbol" w:cs="Segoe UI Symbol"/>
+        </w:rPr>
+        <w:t>•</w:t>
+      </w:r>
+      <w:r>
+        <w:rPr>
+          <w:rFonts w:ascii="Arial" w:eastAsia="Arial" w:hAnsi="Arial" w:cs="Arial"/>
+        </w:rPr>
+        <w:t xml:space="preserve"> </w:t>
+      </w:r>
+      <w:r>
+        <w:rPr>
+          <w:rFonts w:ascii="Arial" w:eastAsia="Arial" w:hAnsi="Arial" w:cs="Arial"/>
+        </w:rPr>
+        <w:tab/>
+      </w:r>
       <w:r>
         <w:rPr>
           <w:b/>
         </w:rPr>
-        <w:t>:</w:t>
-      </w:r>
-      <w:r>
-        <w:t xml:space="preserve">  Bangladeshi Student Association at LSU (BSA@LSU), 2017-2018 </w:t>
-      </w:r>
-    </w:p>
-    <w:p>
-      <w:pPr>
-        <w:ind w:left="1440" w:right="0" w:hanging="360"/>
-      </w:pPr>
-      <w:r>
-        <w:rPr>
-          <w:rFonts w:ascii="Segoe UI Symbol" w:eastAsia="Segoe UI Symbol" w:hAnsi="Segoe UI Symbol" w:cs="Segoe UI Symbol"/>
-        </w:rPr>
-        <w:t>•</w:t>
-      </w:r>
-      <w:r>
-        <w:rPr>
-          <w:rFonts w:ascii="Arial" w:eastAsia="Arial" w:hAnsi="Arial" w:cs="Arial"/>
-        </w:rPr>
+        <w:t>Volunteer:</w:t>
+      </w:r>
+      <w:r>
         <w:t xml:space="preserve"> </w:t>
       </w:r>
       <w:r>
-        <w:rPr>
-          <w:rFonts w:ascii="Arial" w:eastAsia="Arial" w:hAnsi="Arial" w:cs="Arial"/>
-        </w:rPr>
-        <w:tab/>
-      </w:r>
-      <w:r>
-        <w:rPr>
-          <w:b/>
-        </w:rPr>
-        <w:t>Member:</w:t>
-      </w:r>
-      <w:r>
-        <w:t xml:space="preserve"> IEEE, ACM, Women in Computer Science (WICS@LSU)</w:t>
-      </w:r>
-      <w:r>
-        <w:t xml:space="preserve">, </w:t>
-      </w:r>
-      <w:r>
-        <w:t>Women in Machine Learning</w:t>
-      </w:r>
-      <w:r>
-        <w:t xml:space="preserve"> (</w:t>
-      </w:r>
-      <w:proofErr w:type="spellStart"/>
-      <w:r>
-        <w:t>WiML</w:t>
-      </w:r>
-      <w:proofErr w:type="spellEnd"/>
-      <w:r>
-        <w:t>)</w:t>
-      </w:r>
-    </w:p>
-    <w:p>
-      <w:pPr>
-        <w:ind w:left="1080" w:right="0" w:firstLine="0"/>
-      </w:pPr>
-      <w:r>
-        <w:rPr>
-          <w:rFonts w:ascii="Segoe UI Symbol" w:eastAsia="Segoe UI Symbol" w:hAnsi="Segoe UI Symbol" w:cs="Segoe UI Symbol"/>
-        </w:rPr>
-        <w:t>•</w:t>
-      </w:r>
-      <w:r>
-        <w:rPr>
-          <w:rFonts w:ascii="Arial" w:eastAsia="Arial" w:hAnsi="Arial" w:cs="Arial"/>
-        </w:rPr>
         <w:t xml:space="preserve"> </w:t>
       </w:r>
-      <w:r>
-        <w:rPr>
-          <w:rFonts w:ascii="Arial" w:eastAsia="Arial" w:hAnsi="Arial" w:cs="Arial"/>
-        </w:rPr>
-        <w:tab/>
-      </w:r>
-      <w:r>
-        <w:rPr>
-          <w:b/>
-        </w:rPr>
-        <w:t>Volunteer:</w:t>
-      </w:r>
-      <w:r>
-        <w:t xml:space="preserve"> ASE 2021 conference</w:t>
+    </w:p>
+    <w:p>
+      <w:pPr>
+        <w:pStyle w:val="ListParagraph"/>
+        <w:numPr>
+          <w:ilvl w:val="0"/>
+          <w:numId w:val="13"/>
+        </w:numPr>
+        <w:ind w:right="0"/>
+      </w:pPr>
+      <w:r>
+        <w:t>S</w:t>
+      </w:r>
+      <w:r>
+        <w:t>tudent Volunteer</w:t>
+      </w:r>
+      <w:r>
+        <w:t>,</w:t>
+      </w:r>
+      <w:r>
+        <w:t xml:space="preserve"> </w:t>
+      </w:r>
+      <w:r>
+        <w:t>ASE 2021 conference</w:t>
+      </w:r>
+    </w:p>
+    <w:p>
+      <w:pPr>
+        <w:pStyle w:val="ListParagraph"/>
+        <w:numPr>
+          <w:ilvl w:val="0"/>
+          <w:numId w:val="13"/>
+        </w:numPr>
+        <w:ind w:right="0"/>
+      </w:pPr>
+      <w:r>
+        <w:t xml:space="preserve">Judge, </w:t>
+      </w:r>
+      <w:r>
+        <w:t xml:space="preserve">LSU Discover </w:t>
+      </w:r>
+      <w:r>
+        <w:t xml:space="preserve">Undergraduate Research Program </w:t>
+      </w:r>
+      <w:r>
+        <w:t>2022</w:t>
+      </w:r>
+      <w:r>
+        <w:t xml:space="preserve"> </w:t>
       </w:r>
     </w:p>
     <w:p>
@@ -1858,6 +1777,232 @@
 <file path=word/numbering.xml><?xml version="1.0" encoding="utf-8"?>
 <w:numbering xmlns:wpc="http://schemas.microsoft.com/office/word/2010/wordprocessingCanvas" xmlns:cx="http://schemas.microsoft.com/office/drawing/2014/chartex" xmlns:cx1="http://schemas.microsoft.com/office/drawing/2015/9/8/chartex" xmlns:cx2="http://schemas.microsoft.com/office/drawing/2015/10/21/chartex" xmlns:cx3="http://schemas.microsoft.com/office/drawing/2016/5/9/chartex" xmlns:cx4="http://schemas.microsoft.com/office/drawing/2016/5/10/chartex" xmlns:cx5="http://schemas.microsoft.com/office/drawing/2016/5/11/chartex" xmlns:cx6="http://schemas.microsoft.com/office/drawing/2016/5/12/chartex" xmlns:cx7="http://schemas.microsoft.com/office/drawing/2016/5/13/chartex" xmlns:cx8="http://schemas.microsoft.com/office/drawing/2016/5/14/chartex" xmlns:mc="http://schemas.openxmlformats.org/markup-compatibility/2006" xmlns:aink="http://schemas.microsoft.com/office/drawing/2016/ink" xmlns:am3d="http://schemas.microsoft.com/office/drawing/2017/model3d" xmlns:o="urn:schemas-microsoft-com:office:office" xmlns:r="http://schemas.openxmlformats.org/officeDocument/2006/relationships" xmlns:m="http://schemas.openxmlformats.org/officeDocument/2006/math" xmlns:v="urn:schemas-microsoft-com:vml" xmlns:wp14="http://schemas.microsoft.com/office/word/2010/wordprocessingDrawing" xmlns:wp="http://schemas.openxmlformats.org/drawingml/2006/wordprocessingDrawing" xmlns:w10="urn:schemas-microsoft-com:office:word" xmlns:w="http://schemas.openxmlformats.org/wordprocessingml/2006/main" xmlns:w14="http://schemas.microsoft.com/office/word/2010/wordml" xmlns:w15="http://schemas.microsoft.com/office/word/2012/wordml" xmlns:w16cex="http://schemas.microsoft.com/office/word/2018/wordml/cex" xmlns:w16cid="http://schemas.microsoft.com/office/word/2016/wordml/cid" xmlns:w16="http://schemas.microsoft.com/office/word/2018/wordml" xmlns:w16sdtdh="http://schemas.microsoft.com/office/word/2020/wordml/sdtdatahash" xmlns:w16se="http://schemas.microsoft.com/office/word/2015/wordml/symex" xmlns:wpg="http://schemas.microsoft.com/office/word/2010/wordprocessingGroup" xmlns:wpi="http://schemas.microsoft.com/office/word/2010/wordprocessingInk" xmlns:wne="http://schemas.microsoft.com/office/word/2006/wordml" xmlns:wps="http://schemas.microsoft.com/office/word/2010/wordprocessingShape" mc:Ignorable="w14 w15 w16se w16cid w16 w16cex w16sdtdh wp14">
   <w:abstractNum w:abstractNumId="0" w15:restartNumberingAfterBreak="0">
+    <w:nsid w:val="010016C0"/>
+    <w:multiLevelType w:val="hybridMultilevel"/>
+    <w:tmpl w:val="D6261008"/>
+    <w:lvl w:ilvl="0" w:tplc="04090001">
+      <w:start w:val="1"/>
+      <w:numFmt w:val="bullet"/>
+      <w:lvlText w:val=""/>
+      <w:lvlJc w:val="left"/>
+      <w:pPr>
+        <w:ind w:left="1800" w:hanging="360"/>
+      </w:pPr>
+      <w:rPr>
+        <w:rFonts w:ascii="Symbol" w:hAnsi="Symbol" w:hint="default"/>
+      </w:rPr>
+    </w:lvl>
+    <w:lvl w:ilvl="1" w:tplc="04090003" w:tentative="1">
+      <w:start w:val="1"/>
+      <w:numFmt w:val="bullet"/>
+      <w:lvlText w:val="o"/>
+      <w:lvlJc w:val="left"/>
+      <w:pPr>
+        <w:ind w:left="2520" w:hanging="360"/>
+      </w:pPr>
+      <w:rPr>
+        <w:rFonts w:ascii="Courier New" w:hAnsi="Courier New" w:cs="Courier New" w:hint="default"/>
+      </w:rPr>
+    </w:lvl>
+    <w:lvl w:ilvl="2" w:tplc="04090005" w:tentative="1">
+      <w:start w:val="1"/>
+      <w:numFmt w:val="bullet"/>
+      <w:lvlText w:val=""/>
+      <w:lvlJc w:val="left"/>
+      <w:pPr>
+        <w:ind w:left="3240" w:hanging="360"/>
+      </w:pPr>
+      <w:rPr>
+        <w:rFonts w:ascii="Wingdings" w:hAnsi="Wingdings" w:hint="default"/>
+      </w:rPr>
+    </w:lvl>
+    <w:lvl w:ilvl="3" w:tplc="04090001" w:tentative="1">
+      <w:start w:val="1"/>
+      <w:numFmt w:val="bullet"/>
+      <w:lvlText w:val=""/>
+      <w:lvlJc w:val="left"/>
+      <w:pPr>
+        <w:ind w:left="3960" w:hanging="360"/>
+      </w:pPr>
+      <w:rPr>
+        <w:rFonts w:ascii="Symbol" w:hAnsi="Symbol" w:hint="default"/>
+      </w:rPr>
+    </w:lvl>
+    <w:lvl w:ilvl="4" w:tplc="04090003" w:tentative="1">
+      <w:start w:val="1"/>
+      <w:numFmt w:val="bullet"/>
+      <w:lvlText w:val="o"/>
+      <w:lvlJc w:val="left"/>
+      <w:pPr>
+        <w:ind w:left="4680" w:hanging="360"/>
+      </w:pPr>
+      <w:rPr>
+        <w:rFonts w:ascii="Courier New" w:hAnsi="Courier New" w:cs="Courier New" w:hint="default"/>
+      </w:rPr>
+    </w:lvl>
+    <w:lvl w:ilvl="5" w:tplc="04090005" w:tentative="1">
+      <w:start w:val="1"/>
+      <w:numFmt w:val="bullet"/>
+      <w:lvlText w:val=""/>
+      <w:lvlJc w:val="left"/>
+      <w:pPr>
+        <w:ind w:left="5400" w:hanging="360"/>
+      </w:pPr>
+      <w:rPr>
+        <w:rFonts w:ascii="Wingdings" w:hAnsi="Wingdings" w:hint="default"/>
+      </w:rPr>
+    </w:lvl>
+    <w:lvl w:ilvl="6" w:tplc="04090001" w:tentative="1">
+      <w:start w:val="1"/>
+      <w:numFmt w:val="bullet"/>
+      <w:lvlText w:val=""/>
+      <w:lvlJc w:val="left"/>
+      <w:pPr>
+        <w:ind w:left="6120" w:hanging="360"/>
+      </w:pPr>
+      <w:rPr>
+        <w:rFonts w:ascii="Symbol" w:hAnsi="Symbol" w:hint="default"/>
+      </w:rPr>
+    </w:lvl>
+    <w:lvl w:ilvl="7" w:tplc="04090003" w:tentative="1">
+      <w:start w:val="1"/>
+      <w:numFmt w:val="bullet"/>
+      <w:lvlText w:val="o"/>
+      <w:lvlJc w:val="left"/>
+      <w:pPr>
+        <w:ind w:left="6840" w:hanging="360"/>
+      </w:pPr>
+      <w:rPr>
+        <w:rFonts w:ascii="Courier New" w:hAnsi="Courier New" w:cs="Courier New" w:hint="default"/>
+      </w:rPr>
+    </w:lvl>
+    <w:lvl w:ilvl="8" w:tplc="04090005" w:tentative="1">
+      <w:start w:val="1"/>
+      <w:numFmt w:val="bullet"/>
+      <w:lvlText w:val=""/>
+      <w:lvlJc w:val="left"/>
+      <w:pPr>
+        <w:ind w:left="7560" w:hanging="360"/>
+      </w:pPr>
+      <w:rPr>
+        <w:rFonts w:ascii="Wingdings" w:hAnsi="Wingdings" w:hint="default"/>
+      </w:rPr>
+    </w:lvl>
+  </w:abstractNum>
+  <w:abstractNum w:abstractNumId="1" w15:restartNumberingAfterBreak="0">
+    <w:nsid w:val="013A4244"/>
+    <w:multiLevelType w:val="hybridMultilevel"/>
+    <w:tmpl w:val="BDB2E238"/>
+    <w:lvl w:ilvl="0" w:tplc="04090001">
+      <w:start w:val="1"/>
+      <w:numFmt w:val="bullet"/>
+      <w:lvlText w:val=""/>
+      <w:lvlJc w:val="left"/>
+      <w:pPr>
+        <w:ind w:left="720" w:hanging="360"/>
+      </w:pPr>
+      <w:rPr>
+        <w:rFonts w:ascii="Symbol" w:hAnsi="Symbol" w:hint="default"/>
+      </w:rPr>
+    </w:lvl>
+    <w:lvl w:ilvl="1" w:tplc="04090003" w:tentative="1">
+      <w:start w:val="1"/>
+      <w:numFmt w:val="bullet"/>
+      <w:lvlText w:val="o"/>
+      <w:lvlJc w:val="left"/>
+      <w:pPr>
+        <w:ind w:left="1440" w:hanging="360"/>
+      </w:pPr>
+      <w:rPr>
+        <w:rFonts w:ascii="Courier New" w:hAnsi="Courier New" w:cs="Courier New" w:hint="default"/>
+      </w:rPr>
+    </w:lvl>
+    <w:lvl w:ilvl="2" w:tplc="04090005" w:tentative="1">
+      <w:start w:val="1"/>
+      <w:numFmt w:val="bullet"/>
+      <w:lvlText w:val=""/>
+      <w:lvlJc w:val="left"/>
+      <w:pPr>
+        <w:ind w:left="2160" w:hanging="360"/>
+      </w:pPr>
+      <w:rPr>
+        <w:rFonts w:ascii="Wingdings" w:hAnsi="Wingdings" w:hint="default"/>
+      </w:rPr>
+    </w:lvl>
+    <w:lvl w:ilvl="3" w:tplc="04090001" w:tentative="1">
+      <w:start w:val="1"/>
+      <w:numFmt w:val="bullet"/>
+      <w:lvlText w:val=""/>
+      <w:lvlJc w:val="left"/>
+      <w:pPr>
+        <w:ind w:left="2880" w:hanging="360"/>
+      </w:pPr>
+      <w:rPr>
+        <w:rFonts w:ascii="Symbol" w:hAnsi="Symbol" w:hint="default"/>
+      </w:rPr>
+    </w:lvl>
+    <w:lvl w:ilvl="4" w:tplc="04090003" w:tentative="1">
+      <w:start w:val="1"/>
+      <w:numFmt w:val="bullet"/>
+      <w:lvlText w:val="o"/>
+      <w:lvlJc w:val="left"/>
+      <w:pPr>
+        <w:ind w:left="3600" w:hanging="360"/>
+      </w:pPr>
+      <w:rPr>
+        <w:rFonts w:ascii="Courier New" w:hAnsi="Courier New" w:cs="Courier New" w:hint="default"/>
+      </w:rPr>
+    </w:lvl>
+    <w:lvl w:ilvl="5" w:tplc="04090005" w:tentative="1">
+      <w:start w:val="1"/>
+      <w:numFmt w:val="bullet"/>
+      <w:lvlText w:val=""/>
+      <w:lvlJc w:val="left"/>
+      <w:pPr>
+        <w:ind w:left="4320" w:hanging="360"/>
+      </w:pPr>
+      <w:rPr>
+        <w:rFonts w:ascii="Wingdings" w:hAnsi="Wingdings" w:hint="default"/>
+      </w:rPr>
+    </w:lvl>
+    <w:lvl w:ilvl="6" w:tplc="04090001" w:tentative="1">
+      <w:start w:val="1"/>
+      <w:numFmt w:val="bullet"/>
+      <w:lvlText w:val=""/>
+      <w:lvlJc w:val="left"/>
+      <w:pPr>
+        <w:ind w:left="5040" w:hanging="360"/>
+      </w:pPr>
+      <w:rPr>
+        <w:rFonts w:ascii="Symbol" w:hAnsi="Symbol" w:hint="default"/>
+      </w:rPr>
+    </w:lvl>
+    <w:lvl w:ilvl="7" w:tplc="04090003" w:tentative="1">
+      <w:start w:val="1"/>
+      <w:numFmt w:val="bullet"/>
+      <w:lvlText w:val="o"/>
+      <w:lvlJc w:val="left"/>
+      <w:pPr>
+        <w:ind w:left="5760" w:hanging="360"/>
+      </w:pPr>
+      <w:rPr>
+        <w:rFonts w:ascii="Courier New" w:hAnsi="Courier New" w:cs="Courier New" w:hint="default"/>
+      </w:rPr>
+    </w:lvl>
+    <w:lvl w:ilvl="8" w:tplc="04090005" w:tentative="1">
+      <w:start w:val="1"/>
+      <w:numFmt w:val="bullet"/>
+      <w:lvlText w:val=""/>
+      <w:lvlJc w:val="left"/>
+      <w:pPr>
+        <w:ind w:left="6480" w:hanging="360"/>
+      </w:pPr>
+      <w:rPr>
+        <w:rFonts w:ascii="Wingdings" w:hAnsi="Wingdings" w:hint="default"/>
+      </w:rPr>
+    </w:lvl>
+  </w:abstractNum>
+  <w:abstractNum w:abstractNumId="2" w15:restartNumberingAfterBreak="0">
     <w:nsid w:val="08A7312E"/>
     <w:multiLevelType w:val="hybridMultilevel"/>
     <w:tmpl w:val="F260E1AA"/>
@@ -2069,7 +2214,120 @@
       </w:rPr>
     </w:lvl>
   </w:abstractNum>
-  <w:abstractNum w:abstractNumId="1" w15:restartNumberingAfterBreak="0">
+  <w:abstractNum w:abstractNumId="3" w15:restartNumberingAfterBreak="0">
+    <w:nsid w:val="194062BB"/>
+    <w:multiLevelType w:val="hybridMultilevel"/>
+    <w:tmpl w:val="FB20BB10"/>
+    <w:lvl w:ilvl="0" w:tplc="04090001">
+      <w:start w:val="1"/>
+      <w:numFmt w:val="bullet"/>
+      <w:lvlText w:val=""/>
+      <w:lvlJc w:val="left"/>
+      <w:pPr>
+        <w:ind w:left="2880" w:hanging="360"/>
+      </w:pPr>
+      <w:rPr>
+        <w:rFonts w:ascii="Symbol" w:hAnsi="Symbol" w:hint="default"/>
+      </w:rPr>
+    </w:lvl>
+    <w:lvl w:ilvl="1" w:tplc="04090003" w:tentative="1">
+      <w:start w:val="1"/>
+      <w:numFmt w:val="bullet"/>
+      <w:lvlText w:val="o"/>
+      <w:lvlJc w:val="left"/>
+      <w:pPr>
+        <w:ind w:left="3600" w:hanging="360"/>
+      </w:pPr>
+      <w:rPr>
+        <w:rFonts w:ascii="Courier New" w:hAnsi="Courier New" w:cs="Courier New" w:hint="default"/>
+      </w:rPr>
+    </w:lvl>
+    <w:lvl w:ilvl="2" w:tplc="04090005" w:tentative="1">
+      <w:start w:val="1"/>
+      <w:numFmt w:val="bullet"/>
+      <w:lvlText w:val=""/>
+      <w:lvlJc w:val="left"/>
+      <w:pPr>
+        <w:ind w:left="4320" w:hanging="360"/>
+      </w:pPr>
+      <w:rPr>
+        <w:rFonts w:ascii="Wingdings" w:hAnsi="Wingdings" w:hint="default"/>
+      </w:rPr>
+    </w:lvl>
+    <w:lvl w:ilvl="3" w:tplc="04090001" w:tentative="1">
+      <w:start w:val="1"/>
+      <w:numFmt w:val="bullet"/>
+      <w:lvlText w:val=""/>
+      <w:lvlJc w:val="left"/>
+      <w:pPr>
+        <w:ind w:left="5040" w:hanging="360"/>
+      </w:pPr>
+      <w:rPr>
+        <w:rFonts w:ascii="Symbol" w:hAnsi="Symbol" w:hint="default"/>
+      </w:rPr>
+    </w:lvl>
+    <w:lvl w:ilvl="4" w:tplc="04090003" w:tentative="1">
+      <w:start w:val="1"/>
+      <w:numFmt w:val="bullet"/>
+      <w:lvlText w:val="o"/>
+      <w:lvlJc w:val="left"/>
+      <w:pPr>
+        <w:ind w:left="5760" w:hanging="360"/>
+      </w:pPr>
+      <w:rPr>
+        <w:rFonts w:ascii="Courier New" w:hAnsi="Courier New" w:cs="Courier New" w:hint="default"/>
+      </w:rPr>
+    </w:lvl>
+    <w:lvl w:ilvl="5" w:tplc="04090005" w:tentative="1">
+      <w:start w:val="1"/>
+      <w:numFmt w:val="bullet"/>
+      <w:lvlText w:val=""/>
+      <w:lvlJc w:val="left"/>
+      <w:pPr>
+        <w:ind w:left="6480" w:hanging="360"/>
+      </w:pPr>
+      <w:rPr>
+        <w:rFonts w:ascii="Wingdings" w:hAnsi="Wingdings" w:hint="default"/>
+      </w:rPr>
+    </w:lvl>
+    <w:lvl w:ilvl="6" w:tplc="04090001" w:tentative="1">
+      <w:start w:val="1"/>
+      <w:numFmt w:val="bullet"/>
+      <w:lvlText w:val=""/>
+      <w:lvlJc w:val="left"/>
+      <w:pPr>
+        <w:ind w:left="7200" w:hanging="360"/>
+      </w:pPr>
+      <w:rPr>
+        <w:rFonts w:ascii="Symbol" w:hAnsi="Symbol" w:hint="default"/>
+      </w:rPr>
+    </w:lvl>
+    <w:lvl w:ilvl="7" w:tplc="04090003" w:tentative="1">
+      <w:start w:val="1"/>
+      <w:numFmt w:val="bullet"/>
+      <w:lvlText w:val="o"/>
+      <w:lvlJc w:val="left"/>
+      <w:pPr>
+        <w:ind w:left="7920" w:hanging="360"/>
+      </w:pPr>
+      <w:rPr>
+        <w:rFonts w:ascii="Courier New" w:hAnsi="Courier New" w:cs="Courier New" w:hint="default"/>
+      </w:rPr>
+    </w:lvl>
+    <w:lvl w:ilvl="8" w:tplc="04090005" w:tentative="1">
+      <w:start w:val="1"/>
+      <w:numFmt w:val="bullet"/>
+      <w:lvlText w:val=""/>
+      <w:lvlJc w:val="left"/>
+      <w:pPr>
+        <w:ind w:left="8640" w:hanging="360"/>
+      </w:pPr>
+      <w:rPr>
+        <w:rFonts w:ascii="Wingdings" w:hAnsi="Wingdings" w:hint="default"/>
+      </w:rPr>
+    </w:lvl>
+  </w:abstractNum>
+  <w:abstractNum w:abstractNumId="4" w15:restartNumberingAfterBreak="0">
     <w:nsid w:val="27C86DA5"/>
     <w:multiLevelType w:val="hybridMultilevel"/>
     <w:tmpl w:val="55E0C9EE"/>
@@ -2182,17 +2440,130 @@
       </w:rPr>
     </w:lvl>
   </w:abstractNum>
-  <w:abstractNum w:abstractNumId="2" w15:restartNumberingAfterBreak="0">
-    <w:nsid w:val="62E0031F"/>
+  <w:abstractNum w:abstractNumId="5" w15:restartNumberingAfterBreak="0">
+    <w:nsid w:val="31D456D3"/>
     <w:multiLevelType w:val="hybridMultilevel"/>
-    <w:tmpl w:val="FC78468A"/>
+    <w:tmpl w:val="6A662426"/>
+    <w:lvl w:ilvl="0" w:tplc="04090003">
+      <w:start w:val="1"/>
+      <w:numFmt w:val="bullet"/>
+      <w:lvlText w:val="o"/>
+      <w:lvlJc w:val="left"/>
+      <w:pPr>
+        <w:ind w:left="1718" w:hanging="360"/>
+      </w:pPr>
+      <w:rPr>
+        <w:rFonts w:ascii="Courier New" w:hAnsi="Courier New" w:cs="Courier New" w:hint="default"/>
+      </w:rPr>
+    </w:lvl>
+    <w:lvl w:ilvl="1" w:tplc="04090003" w:tentative="1">
+      <w:start w:val="1"/>
+      <w:numFmt w:val="bullet"/>
+      <w:lvlText w:val="o"/>
+      <w:lvlJc w:val="left"/>
+      <w:pPr>
+        <w:ind w:left="2438" w:hanging="360"/>
+      </w:pPr>
+      <w:rPr>
+        <w:rFonts w:ascii="Courier New" w:hAnsi="Courier New" w:cs="Courier New" w:hint="default"/>
+      </w:rPr>
+    </w:lvl>
+    <w:lvl w:ilvl="2" w:tplc="04090005" w:tentative="1">
+      <w:start w:val="1"/>
+      <w:numFmt w:val="bullet"/>
+      <w:lvlText w:val=""/>
+      <w:lvlJc w:val="left"/>
+      <w:pPr>
+        <w:ind w:left="3158" w:hanging="360"/>
+      </w:pPr>
+      <w:rPr>
+        <w:rFonts w:ascii="Wingdings" w:hAnsi="Wingdings" w:hint="default"/>
+      </w:rPr>
+    </w:lvl>
+    <w:lvl w:ilvl="3" w:tplc="04090001" w:tentative="1">
+      <w:start w:val="1"/>
+      <w:numFmt w:val="bullet"/>
+      <w:lvlText w:val=""/>
+      <w:lvlJc w:val="left"/>
+      <w:pPr>
+        <w:ind w:left="3878" w:hanging="360"/>
+      </w:pPr>
+      <w:rPr>
+        <w:rFonts w:ascii="Symbol" w:hAnsi="Symbol" w:hint="default"/>
+      </w:rPr>
+    </w:lvl>
+    <w:lvl w:ilvl="4" w:tplc="04090003" w:tentative="1">
+      <w:start w:val="1"/>
+      <w:numFmt w:val="bullet"/>
+      <w:lvlText w:val="o"/>
+      <w:lvlJc w:val="left"/>
+      <w:pPr>
+        <w:ind w:left="4598" w:hanging="360"/>
+      </w:pPr>
+      <w:rPr>
+        <w:rFonts w:ascii="Courier New" w:hAnsi="Courier New" w:cs="Courier New" w:hint="default"/>
+      </w:rPr>
+    </w:lvl>
+    <w:lvl w:ilvl="5" w:tplc="04090005" w:tentative="1">
+      <w:start w:val="1"/>
+      <w:numFmt w:val="bullet"/>
+      <w:lvlText w:val=""/>
+      <w:lvlJc w:val="left"/>
+      <w:pPr>
+        <w:ind w:left="5318" w:hanging="360"/>
+      </w:pPr>
+      <w:rPr>
+        <w:rFonts w:ascii="Wingdings" w:hAnsi="Wingdings" w:hint="default"/>
+      </w:rPr>
+    </w:lvl>
+    <w:lvl w:ilvl="6" w:tplc="04090001" w:tentative="1">
+      <w:start w:val="1"/>
+      <w:numFmt w:val="bullet"/>
+      <w:lvlText w:val=""/>
+      <w:lvlJc w:val="left"/>
+      <w:pPr>
+        <w:ind w:left="6038" w:hanging="360"/>
+      </w:pPr>
+      <w:rPr>
+        <w:rFonts w:ascii="Symbol" w:hAnsi="Symbol" w:hint="default"/>
+      </w:rPr>
+    </w:lvl>
+    <w:lvl w:ilvl="7" w:tplc="04090003" w:tentative="1">
+      <w:start w:val="1"/>
+      <w:numFmt w:val="bullet"/>
+      <w:lvlText w:val="o"/>
+      <w:lvlJc w:val="left"/>
+      <w:pPr>
+        <w:ind w:left="6758" w:hanging="360"/>
+      </w:pPr>
+      <w:rPr>
+        <w:rFonts w:ascii="Courier New" w:hAnsi="Courier New" w:cs="Courier New" w:hint="default"/>
+      </w:rPr>
+    </w:lvl>
+    <w:lvl w:ilvl="8" w:tplc="04090005" w:tentative="1">
+      <w:start w:val="1"/>
+      <w:numFmt w:val="bullet"/>
+      <w:lvlText w:val=""/>
+      <w:lvlJc w:val="left"/>
+      <w:pPr>
+        <w:ind w:left="7478" w:hanging="360"/>
+      </w:pPr>
+      <w:rPr>
+        <w:rFonts w:ascii="Wingdings" w:hAnsi="Wingdings" w:hint="default"/>
+      </w:rPr>
+    </w:lvl>
+  </w:abstractNum>
+  <w:abstractNum w:abstractNumId="6" w15:restartNumberingAfterBreak="0">
+    <w:nsid w:val="44313FD1"/>
+    <w:multiLevelType w:val="hybridMultilevel"/>
+    <w:tmpl w:val="35BE3530"/>
     <w:lvl w:ilvl="0" w:tplc="7FA8DE1E">
       <w:start w:val="1"/>
       <w:numFmt w:val="bullet"/>
       <w:lvlText w:val="•"/>
       <w:lvlJc w:val="left"/>
       <w:pPr>
-        <w:ind w:left="1440"/>
+        <w:ind w:left="2880"/>
       </w:pPr>
       <w:rPr>
         <w:rFonts w:ascii="Arial" w:eastAsia="Arial" w:hAnsi="Arial" w:cs="Arial"/>
@@ -2209,6 +2580,243 @@
         <w:vertAlign w:val="baseline"/>
       </w:rPr>
     </w:lvl>
+    <w:lvl w:ilvl="1" w:tplc="04090003" w:tentative="1">
+      <w:start w:val="1"/>
+      <w:numFmt w:val="bullet"/>
+      <w:lvlText w:val="o"/>
+      <w:lvlJc w:val="left"/>
+      <w:pPr>
+        <w:ind w:left="2880" w:hanging="360"/>
+      </w:pPr>
+      <w:rPr>
+        <w:rFonts w:ascii="Courier New" w:hAnsi="Courier New" w:cs="Courier New" w:hint="default"/>
+      </w:rPr>
+    </w:lvl>
+    <w:lvl w:ilvl="2" w:tplc="04090003">
+      <w:start w:val="1"/>
+      <w:numFmt w:val="bullet"/>
+      <w:lvlText w:val="o"/>
+      <w:lvlJc w:val="left"/>
+      <w:pPr>
+        <w:ind w:left="3600" w:hanging="360"/>
+      </w:pPr>
+      <w:rPr>
+        <w:rFonts w:ascii="Courier New" w:hAnsi="Courier New" w:cs="Courier New" w:hint="default"/>
+      </w:rPr>
+    </w:lvl>
+    <w:lvl w:ilvl="3" w:tplc="04090001" w:tentative="1">
+      <w:start w:val="1"/>
+      <w:numFmt w:val="bullet"/>
+      <w:lvlText w:val=""/>
+      <w:lvlJc w:val="left"/>
+      <w:pPr>
+        <w:ind w:left="4320" w:hanging="360"/>
+      </w:pPr>
+      <w:rPr>
+        <w:rFonts w:ascii="Symbol" w:hAnsi="Symbol" w:hint="default"/>
+      </w:rPr>
+    </w:lvl>
+    <w:lvl w:ilvl="4" w:tplc="04090003" w:tentative="1">
+      <w:start w:val="1"/>
+      <w:numFmt w:val="bullet"/>
+      <w:lvlText w:val="o"/>
+      <w:lvlJc w:val="left"/>
+      <w:pPr>
+        <w:ind w:left="5040" w:hanging="360"/>
+      </w:pPr>
+      <w:rPr>
+        <w:rFonts w:ascii="Courier New" w:hAnsi="Courier New" w:cs="Courier New" w:hint="default"/>
+      </w:rPr>
+    </w:lvl>
+    <w:lvl w:ilvl="5" w:tplc="04090005" w:tentative="1">
+      <w:start w:val="1"/>
+      <w:numFmt w:val="bullet"/>
+      <w:lvlText w:val=""/>
+      <w:lvlJc w:val="left"/>
+      <w:pPr>
+        <w:ind w:left="5760" w:hanging="360"/>
+      </w:pPr>
+      <w:rPr>
+        <w:rFonts w:ascii="Wingdings" w:hAnsi="Wingdings" w:hint="default"/>
+      </w:rPr>
+    </w:lvl>
+    <w:lvl w:ilvl="6" w:tplc="04090001" w:tentative="1">
+      <w:start w:val="1"/>
+      <w:numFmt w:val="bullet"/>
+      <w:lvlText w:val=""/>
+      <w:lvlJc w:val="left"/>
+      <w:pPr>
+        <w:ind w:left="6480" w:hanging="360"/>
+      </w:pPr>
+      <w:rPr>
+        <w:rFonts w:ascii="Symbol" w:hAnsi="Symbol" w:hint="default"/>
+      </w:rPr>
+    </w:lvl>
+    <w:lvl w:ilvl="7" w:tplc="04090003" w:tentative="1">
+      <w:start w:val="1"/>
+      <w:numFmt w:val="bullet"/>
+      <w:lvlText w:val="o"/>
+      <w:lvlJc w:val="left"/>
+      <w:pPr>
+        <w:ind w:left="7200" w:hanging="360"/>
+      </w:pPr>
+      <w:rPr>
+        <w:rFonts w:ascii="Courier New" w:hAnsi="Courier New" w:cs="Courier New" w:hint="default"/>
+      </w:rPr>
+    </w:lvl>
+    <w:lvl w:ilvl="8" w:tplc="04090005" w:tentative="1">
+      <w:start w:val="1"/>
+      <w:numFmt w:val="bullet"/>
+      <w:lvlText w:val=""/>
+      <w:lvlJc w:val="left"/>
+      <w:pPr>
+        <w:ind w:left="7920" w:hanging="360"/>
+      </w:pPr>
+      <w:rPr>
+        <w:rFonts w:ascii="Wingdings" w:hAnsi="Wingdings" w:hint="default"/>
+      </w:rPr>
+    </w:lvl>
+  </w:abstractNum>
+  <w:abstractNum w:abstractNumId="7" w15:restartNumberingAfterBreak="0">
+    <w:nsid w:val="60974176"/>
+    <w:multiLevelType w:val="hybridMultilevel"/>
+    <w:tmpl w:val="24842A86"/>
+    <w:lvl w:ilvl="0" w:tplc="04090003">
+      <w:start w:val="1"/>
+      <w:numFmt w:val="bullet"/>
+      <w:lvlText w:val="o"/>
+      <w:lvlJc w:val="left"/>
+      <w:pPr>
+        <w:ind w:left="2438" w:hanging="360"/>
+      </w:pPr>
+      <w:rPr>
+        <w:rFonts w:ascii="Courier New" w:hAnsi="Courier New" w:cs="Courier New" w:hint="default"/>
+      </w:rPr>
+    </w:lvl>
+    <w:lvl w:ilvl="1" w:tplc="04090003" w:tentative="1">
+      <w:start w:val="1"/>
+      <w:numFmt w:val="bullet"/>
+      <w:lvlText w:val="o"/>
+      <w:lvlJc w:val="left"/>
+      <w:pPr>
+        <w:ind w:left="3158" w:hanging="360"/>
+      </w:pPr>
+      <w:rPr>
+        <w:rFonts w:ascii="Courier New" w:hAnsi="Courier New" w:cs="Courier New" w:hint="default"/>
+      </w:rPr>
+    </w:lvl>
+    <w:lvl w:ilvl="2" w:tplc="04090005" w:tentative="1">
+      <w:start w:val="1"/>
+      <w:numFmt w:val="bullet"/>
+      <w:lvlText w:val=""/>
+      <w:lvlJc w:val="left"/>
+      <w:pPr>
+        <w:ind w:left="3878" w:hanging="360"/>
+      </w:pPr>
+      <w:rPr>
+        <w:rFonts w:ascii="Wingdings" w:hAnsi="Wingdings" w:hint="default"/>
+      </w:rPr>
+    </w:lvl>
+    <w:lvl w:ilvl="3" w:tplc="04090001" w:tentative="1">
+      <w:start w:val="1"/>
+      <w:numFmt w:val="bullet"/>
+      <w:lvlText w:val=""/>
+      <w:lvlJc w:val="left"/>
+      <w:pPr>
+        <w:ind w:left="4598" w:hanging="360"/>
+      </w:pPr>
+      <w:rPr>
+        <w:rFonts w:ascii="Symbol" w:hAnsi="Symbol" w:hint="default"/>
+      </w:rPr>
+    </w:lvl>
+    <w:lvl w:ilvl="4" w:tplc="04090003" w:tentative="1">
+      <w:start w:val="1"/>
+      <w:numFmt w:val="bullet"/>
+      <w:lvlText w:val="o"/>
+      <w:lvlJc w:val="left"/>
+      <w:pPr>
+        <w:ind w:left="5318" w:hanging="360"/>
+      </w:pPr>
+      <w:rPr>
+        <w:rFonts w:ascii="Courier New" w:hAnsi="Courier New" w:cs="Courier New" w:hint="default"/>
+      </w:rPr>
+    </w:lvl>
+    <w:lvl w:ilvl="5" w:tplc="04090005" w:tentative="1">
+      <w:start w:val="1"/>
+      <w:numFmt w:val="bullet"/>
+      <w:lvlText w:val=""/>
+      <w:lvlJc w:val="left"/>
+      <w:pPr>
+        <w:ind w:left="6038" w:hanging="360"/>
+      </w:pPr>
+      <w:rPr>
+        <w:rFonts w:ascii="Wingdings" w:hAnsi="Wingdings" w:hint="default"/>
+      </w:rPr>
+    </w:lvl>
+    <w:lvl w:ilvl="6" w:tplc="04090001" w:tentative="1">
+      <w:start w:val="1"/>
+      <w:numFmt w:val="bullet"/>
+      <w:lvlText w:val=""/>
+      <w:lvlJc w:val="left"/>
+      <w:pPr>
+        <w:ind w:left="6758" w:hanging="360"/>
+      </w:pPr>
+      <w:rPr>
+        <w:rFonts w:ascii="Symbol" w:hAnsi="Symbol" w:hint="default"/>
+      </w:rPr>
+    </w:lvl>
+    <w:lvl w:ilvl="7" w:tplc="04090003" w:tentative="1">
+      <w:start w:val="1"/>
+      <w:numFmt w:val="bullet"/>
+      <w:lvlText w:val="o"/>
+      <w:lvlJc w:val="left"/>
+      <w:pPr>
+        <w:ind w:left="7478" w:hanging="360"/>
+      </w:pPr>
+      <w:rPr>
+        <w:rFonts w:ascii="Courier New" w:hAnsi="Courier New" w:cs="Courier New" w:hint="default"/>
+      </w:rPr>
+    </w:lvl>
+    <w:lvl w:ilvl="8" w:tplc="04090005" w:tentative="1">
+      <w:start w:val="1"/>
+      <w:numFmt w:val="bullet"/>
+      <w:lvlText w:val=""/>
+      <w:lvlJc w:val="left"/>
+      <w:pPr>
+        <w:ind w:left="8198" w:hanging="360"/>
+      </w:pPr>
+      <w:rPr>
+        <w:rFonts w:ascii="Wingdings" w:hAnsi="Wingdings" w:hint="default"/>
+      </w:rPr>
+    </w:lvl>
+  </w:abstractNum>
+  <w:abstractNum w:abstractNumId="8" w15:restartNumberingAfterBreak="0">
+    <w:nsid w:val="62E0031F"/>
+    <w:multiLevelType w:val="hybridMultilevel"/>
+    <w:tmpl w:val="FC78468A"/>
+    <w:lvl w:ilvl="0" w:tplc="7FA8DE1E">
+      <w:start w:val="1"/>
+      <w:numFmt w:val="bullet"/>
+      <w:lvlText w:val="•"/>
+      <w:lvlJc w:val="left"/>
+      <w:pPr>
+        <w:ind w:left="1440"/>
+      </w:pPr>
+      <w:rPr>
+        <w:rFonts w:ascii="Arial" w:eastAsia="Arial" w:hAnsi="Arial" w:cs="Arial"/>
+        <w:b w:val="0"/>
+        <w:i w:val="0"/>
+        <w:strike w:val="0"/>
+        <w:dstrike w:val="0"/>
+        <w:color w:val="000000"/>
+        <w:sz w:val="22"/>
+        <w:szCs w:val="22"/>
+        <w:u w:val="none" w:color="000000"/>
+        <w:bdr w:val="none" w:sz="0" w:space="0" w:color="auto"/>
+        <w:shd w:val="clear" w:color="auto" w:fill="auto"/>
+        <w:vertAlign w:val="baseline"/>
+      </w:rPr>
+    </w:lvl>
     <w:lvl w:ilvl="1" w:tplc="A3A2E93C">
       <w:start w:val="1"/>
       <w:numFmt w:val="bullet"/>
@@ -2394,7 +3002,120 @@
       </w:rPr>
     </w:lvl>
   </w:abstractNum>
-  <w:abstractNum w:abstractNumId="3" w15:restartNumberingAfterBreak="0">
+  <w:abstractNum w:abstractNumId="9" w15:restartNumberingAfterBreak="0">
+    <w:nsid w:val="66644772"/>
+    <w:multiLevelType w:val="hybridMultilevel"/>
+    <w:tmpl w:val="3A06809E"/>
+    <w:lvl w:ilvl="0" w:tplc="04090001">
+      <w:start w:val="1"/>
+      <w:numFmt w:val="bullet"/>
+      <w:lvlText w:val=""/>
+      <w:lvlJc w:val="left"/>
+      <w:pPr>
+        <w:ind w:left="2880" w:hanging="360"/>
+      </w:pPr>
+      <w:rPr>
+        <w:rFonts w:ascii="Symbol" w:hAnsi="Symbol" w:hint="default"/>
+      </w:rPr>
+    </w:lvl>
+    <w:lvl w:ilvl="1" w:tplc="04090003" w:tentative="1">
+      <w:start w:val="1"/>
+      <w:numFmt w:val="bullet"/>
+      <w:lvlText w:val="o"/>
+      <w:lvlJc w:val="left"/>
+      <w:pPr>
+        <w:ind w:left="3600" w:hanging="360"/>
+      </w:pPr>
+      <w:rPr>
+        <w:rFonts w:ascii="Courier New" w:hAnsi="Courier New" w:cs="Courier New" w:hint="default"/>
+      </w:rPr>
+    </w:lvl>
+    <w:lvl w:ilvl="2" w:tplc="04090005" w:tentative="1">
+      <w:start w:val="1"/>
+      <w:numFmt w:val="bullet"/>
+      <w:lvlText w:val=""/>
+      <w:lvlJc w:val="left"/>
+      <w:pPr>
+        <w:ind w:left="4320" w:hanging="360"/>
+      </w:pPr>
+      <w:rPr>
+        <w:rFonts w:ascii="Wingdings" w:hAnsi="Wingdings" w:hint="default"/>
+      </w:rPr>
+    </w:lvl>
+    <w:lvl w:ilvl="3" w:tplc="04090001" w:tentative="1">
+      <w:start w:val="1"/>
+      <w:numFmt w:val="bullet"/>
+      <w:lvlText w:val=""/>
+      <w:lvlJc w:val="left"/>
+      <w:pPr>
+        <w:ind w:left="5040" w:hanging="360"/>
+      </w:pPr>
+      <w:rPr>
+        <w:rFonts w:ascii="Symbol" w:hAnsi="Symbol" w:hint="default"/>
+      </w:rPr>
+    </w:lvl>
+    <w:lvl w:ilvl="4" w:tplc="04090003" w:tentative="1">
+      <w:start w:val="1"/>
+      <w:numFmt w:val="bullet"/>
+      <w:lvlText w:val="o"/>
+      <w:lvlJc w:val="left"/>
+      <w:pPr>
+        <w:ind w:left="5760" w:hanging="360"/>
+      </w:pPr>
+      <w:rPr>
+        <w:rFonts w:ascii="Courier New" w:hAnsi="Courier New" w:cs="Courier New" w:hint="default"/>
+      </w:rPr>
+    </w:lvl>
+    <w:lvl w:ilvl="5" w:tplc="04090005" w:tentative="1">
+      <w:start w:val="1"/>
+      <w:numFmt w:val="bullet"/>
+      <w:lvlText w:val=""/>
+      <w:lvlJc w:val="left"/>
+      <w:pPr>
+        <w:ind w:left="6480" w:hanging="360"/>
+      </w:pPr>
+      <w:rPr>
+        <w:rFonts w:ascii="Wingdings" w:hAnsi="Wingdings" w:hint="default"/>
+      </w:rPr>
+    </w:lvl>
+    <w:lvl w:ilvl="6" w:tplc="04090001" w:tentative="1">
+      <w:start w:val="1"/>
+      <w:numFmt w:val="bullet"/>
+      <w:lvlText w:val=""/>
+      <w:lvlJc w:val="left"/>
+      <w:pPr>
+        <w:ind w:left="7200" w:hanging="360"/>
+      </w:pPr>
+      <w:rPr>
+        <w:rFonts w:ascii="Symbol" w:hAnsi="Symbol" w:hint="default"/>
+      </w:rPr>
+    </w:lvl>
+    <w:lvl w:ilvl="7" w:tplc="04090003" w:tentative="1">
+      <w:start w:val="1"/>
+      <w:numFmt w:val="bullet"/>
+      <w:lvlText w:val="o"/>
+      <w:lvlJc w:val="left"/>
+      <w:pPr>
+        <w:ind w:left="7920" w:hanging="360"/>
+      </w:pPr>
+      <w:rPr>
+        <w:rFonts w:ascii="Courier New" w:hAnsi="Courier New" w:cs="Courier New" w:hint="default"/>
+      </w:rPr>
+    </w:lvl>
+    <w:lvl w:ilvl="8" w:tplc="04090005" w:tentative="1">
+      <w:start w:val="1"/>
+      <w:numFmt w:val="bullet"/>
+      <w:lvlText w:val=""/>
+      <w:lvlJc w:val="left"/>
+      <w:pPr>
+        <w:ind w:left="8640" w:hanging="360"/>
+      </w:pPr>
+      <w:rPr>
+        <w:rFonts w:ascii="Wingdings" w:hAnsi="Wingdings" w:hint="default"/>
+      </w:rPr>
+    </w:lvl>
+  </w:abstractNum>
+  <w:abstractNum w:abstractNumId="10" w15:restartNumberingAfterBreak="0">
     <w:nsid w:val="77D45631"/>
     <w:multiLevelType w:val="hybridMultilevel"/>
     <w:tmpl w:val="BFFCCC10"/>
@@ -2507,7 +3228,7 @@
       </w:rPr>
     </w:lvl>
   </w:abstractNum>
-  <w:abstractNum w:abstractNumId="4" w15:restartNumberingAfterBreak="0">
+  <w:abstractNum w:abstractNumId="11" w15:restartNumberingAfterBreak="0">
     <w:nsid w:val="7C144FBA"/>
     <w:multiLevelType w:val="hybridMultilevel"/>
     <w:tmpl w:val="D642507A"/>
@@ -2719,7 +3440,7 @@
       </w:rPr>
     </w:lvl>
   </w:abstractNum>
-  <w:abstractNum w:abstractNumId="5" w15:restartNumberingAfterBreak="0">
+  <w:abstractNum w:abstractNumId="12" w15:restartNumberingAfterBreak="0">
     <w:nsid w:val="7FD8497C"/>
     <w:multiLevelType w:val="hybridMultilevel"/>
     <w:tmpl w:val="CCE8866C"/>
@@ -2931,23 +3652,44 @@
       </w:rPr>
     </w:lvl>
   </w:abstractNum>
-  <w:num w:numId="1">
+  <w:num w:numId="1" w16cid:durableId="670252938">
+    <w:abstractNumId w:val="2"/>
+  </w:num>
+  <w:num w:numId="2" w16cid:durableId="677540323">
+    <w:abstractNumId w:val="12"/>
+  </w:num>
+  <w:num w:numId="3" w16cid:durableId="1704675780">
+    <w:abstractNumId w:val="11"/>
+  </w:num>
+  <w:num w:numId="4" w16cid:durableId="326397058">
+    <w:abstractNumId w:val="8"/>
+  </w:num>
+  <w:num w:numId="5" w16cid:durableId="1001008898">
+    <w:abstractNumId w:val="4"/>
+  </w:num>
+  <w:num w:numId="6" w16cid:durableId="2004505813">
+    <w:abstractNumId w:val="10"/>
+  </w:num>
+  <w:num w:numId="7" w16cid:durableId="2058817689">
+    <w:abstractNumId w:val="9"/>
+  </w:num>
+  <w:num w:numId="8" w16cid:durableId="984744078">
     <w:abstractNumId w:val="0"/>
   </w:num>
-  <w:num w:numId="2">
+  <w:num w:numId="9" w16cid:durableId="327438588">
+    <w:abstractNumId w:val="3"/>
+  </w:num>
+  <w:num w:numId="10" w16cid:durableId="1584871387">
+    <w:abstractNumId w:val="1"/>
+  </w:num>
+  <w:num w:numId="11" w16cid:durableId="1354842464">
+    <w:abstractNumId w:val="6"/>
+  </w:num>
+  <w:num w:numId="12" w16cid:durableId="1316371544">
     <w:abstractNumId w:val="5"/>
   </w:num>
-  <w:num w:numId="3">
-    <w:abstractNumId w:val="4"/>
-  </w:num>
-  <w:num w:numId="4">
-    <w:abstractNumId w:val="2"/>
-  </w:num>
-  <w:num w:numId="5">
-    <w:abstractNumId w:val="1"/>
-  </w:num>
-  <w:num w:numId="6">
-    <w:abstractNumId w:val="3"/>
+  <w:num w:numId="13" w16cid:durableId="554046073">
+    <w:abstractNumId w:val="7"/>
   </w:num>
 </w:numbering>
 </file>

--- a/assets/SirazumTisha_CV.docx
+++ b/assets/SirazumTisha_CV.docx
@@ -1,6 +1,6 @@
 
 <file path=word/document.xml><?xml version="1.0" encoding="utf-8"?>
-<w:document xmlns:wpc="http://schemas.microsoft.com/office/word/2010/wordprocessingCanvas" xmlns:cx="http://schemas.microsoft.com/office/drawing/2014/chartex" xmlns:cx1="http://schemas.microsoft.com/office/drawing/2015/9/8/chartex" xmlns:cx2="http://schemas.microsoft.com/office/drawing/2015/10/21/chartex" xmlns:cx3="http://schemas.microsoft.com/office/drawing/2016/5/9/chartex" xmlns:cx4="http://schemas.microsoft.com/office/drawing/2016/5/10/chartex" xmlns:cx5="http://schemas.microsoft.com/office/drawing/2016/5/11/chartex" xmlns:cx6="http://schemas.microsoft.com/office/drawing/2016/5/12/chartex" xmlns:cx7="http://schemas.microsoft.com/office/drawing/2016/5/13/chartex" xmlns:cx8="http://schemas.microsoft.com/office/drawing/2016/5/14/chartex" xmlns:mc="http://schemas.openxmlformats.org/markup-compatibility/2006" xmlns:aink="http://schemas.microsoft.com/office/drawing/2016/ink" xmlns:am3d="http://schemas.microsoft.com/office/drawing/2017/model3d" xmlns:o="urn:schemas-microsoft-com:office:office" xmlns:r="http://schemas.openxmlformats.org/officeDocument/2006/relationships" xmlns:m="http://schemas.openxmlformats.org/officeDocument/2006/math" xmlns:v="urn:schemas-microsoft-com:vml" xmlns:wp14="http://schemas.microsoft.com/office/word/2010/wordprocessingDrawing" xmlns:wp="http://schemas.openxmlformats.org/drawingml/2006/wordprocessingDrawing" xmlns:w10="urn:schemas-microsoft-com:office:word" xmlns:w="http://schemas.openxmlformats.org/wordprocessingml/2006/main" xmlns:w14="http://schemas.microsoft.com/office/word/2010/wordml" xmlns:w15="http://schemas.microsoft.com/office/word/2012/wordml" xmlns:w16cex="http://schemas.microsoft.com/office/word/2018/wordml/cex" xmlns:w16cid="http://schemas.microsoft.com/office/word/2016/wordml/cid" xmlns:w16="http://schemas.microsoft.com/office/word/2018/wordml" xmlns:w16sdtdh="http://schemas.microsoft.com/office/word/2020/wordml/sdtdatahash" xmlns:w16se="http://schemas.microsoft.com/office/word/2015/wordml/symex" xmlns:wpg="http://schemas.microsoft.com/office/word/2010/wordprocessingGroup" xmlns:wpi="http://schemas.microsoft.com/office/word/2010/wordprocessingInk" xmlns:wne="http://schemas.microsoft.com/office/word/2006/wordml" xmlns:wps="http://schemas.microsoft.com/office/word/2010/wordprocessingShape" mc:Ignorable="w14 w15 w16se w16cid w16 w16cex w16sdtdh wp14">
+<w:document xmlns:wpc="http://schemas.microsoft.com/office/word/2010/wordprocessingCanvas" xmlns:cx="http://schemas.microsoft.com/office/drawing/2014/chartex" xmlns:cx1="http://schemas.microsoft.com/office/drawing/2015/9/8/chartex" xmlns:cx2="http://schemas.microsoft.com/office/drawing/2015/10/21/chartex" xmlns:cx3="http://schemas.microsoft.com/office/drawing/2016/5/9/chartex" xmlns:cx4="http://schemas.microsoft.com/office/drawing/2016/5/10/chartex" xmlns:cx5="http://schemas.microsoft.com/office/drawing/2016/5/11/chartex" xmlns:cx6="http://schemas.microsoft.com/office/drawing/2016/5/12/chartex" xmlns:cx7="http://schemas.microsoft.com/office/drawing/2016/5/13/chartex" xmlns:cx8="http://schemas.microsoft.com/office/drawing/2016/5/14/chartex" xmlns:mc="http://schemas.openxmlformats.org/markup-compatibility/2006" xmlns:aink="http://schemas.microsoft.com/office/drawing/2016/ink" xmlns:am3d="http://schemas.microsoft.com/office/drawing/2017/model3d" xmlns:o="urn:schemas-microsoft-com:office:office" xmlns:oel="http://schemas.microsoft.com/office/2019/extlst" xmlns:r="http://schemas.openxmlformats.org/officeDocument/2006/relationships" xmlns:m="http://schemas.openxmlformats.org/officeDocument/2006/math" xmlns:v="urn:schemas-microsoft-com:vml" xmlns:wp14="http://schemas.microsoft.com/office/word/2010/wordprocessingDrawing" xmlns:wp="http://schemas.openxmlformats.org/drawingml/2006/wordprocessingDrawing" xmlns:w10="urn:schemas-microsoft-com:office:word" xmlns:w="http://schemas.openxmlformats.org/wordprocessingml/2006/main" xmlns:w14="http://schemas.microsoft.com/office/word/2010/wordml" xmlns:w15="http://schemas.microsoft.com/office/word/2012/wordml" xmlns:w16cex="http://schemas.microsoft.com/office/word/2018/wordml/cex" xmlns:w16cid="http://schemas.microsoft.com/office/word/2016/wordml/cid" xmlns:w16="http://schemas.microsoft.com/office/word/2018/wordml" xmlns:w16sdtdh="http://schemas.microsoft.com/office/word/2020/wordml/sdtdatahash" xmlns:w16se="http://schemas.microsoft.com/office/word/2015/wordml/symex" xmlns:wpg="http://schemas.microsoft.com/office/word/2010/wordprocessingGroup" xmlns:wpi="http://schemas.microsoft.com/office/word/2010/wordprocessingInk" xmlns:wne="http://schemas.microsoft.com/office/word/2006/wordml" xmlns:wps="http://schemas.microsoft.com/office/word/2010/wordprocessingShape" mc:Ignorable="w14 w15 w16se w16cid w16 w16cex w16sdtdh wp14">
   <w:body>
     <w:p>
       <w:pPr>
@@ -41,7 +41,13 @@
         <w:jc w:val="center"/>
       </w:pPr>
       <w:r>
-        <w:t xml:space="preserve">Lousiana State University </w:t>
+        <w:t>Lou</w:t>
+      </w:r>
+      <w:r>
+        <w:t>i</w:t>
+      </w:r>
+      <w:r>
+        <w:t xml:space="preserve">siana State University </w:t>
       </w:r>
     </w:p>
     <w:p>
@@ -99,7 +105,13 @@
         <w:ind w:left="-5"/>
       </w:pPr>
       <w:r>
-        <w:t xml:space="preserve">Professonal Preparation </w:t>
+        <w:t>Profess</w:t>
+      </w:r>
+      <w:r>
+        <w:t>i</w:t>
+      </w:r>
+      <w:r>
+        <w:t xml:space="preserve">onal Preparation </w:t>
       </w:r>
     </w:p>
     <w:p>
@@ -208,12 +220,27 @@
       <w:pPr>
         <w:spacing w:after="44" w:line="389" w:lineRule="auto"/>
         <w:ind w:left="-5" w:right="0"/>
-      </w:pPr>
-      <w:r>
         <w:rPr>
           <w:sz w:val="18"/>
         </w:rPr>
-        <w:t xml:space="preserve">Louisian State University, Baton Rouge, LA </w:t>
+      </w:pPr>
+      <w:r>
+        <w:rPr>
+          <w:sz w:val="18"/>
+        </w:rPr>
+        <w:t>Louisian</w:t>
+      </w:r>
+      <w:r>
+        <w:rPr>
+          <w:sz w:val="18"/>
+        </w:rPr>
+        <w:t>a</w:t>
+      </w:r>
+      <w:r>
+        <w:rPr>
+          <w:sz w:val="18"/>
+        </w:rPr>
+        <w:t xml:space="preserve"> State University, Baton Rouge, LA </w:t>
       </w:r>
       <w:r>
         <w:rPr>
@@ -227,14 +254,7 @@
           <w:sz w:val="18"/>
         </w:rPr>
         <w:tab/>
-        <w:t xml:space="preserve"> </w:t>
-      </w:r>
-      <w:r>
-        <w:rPr>
-          <w:sz w:val="18"/>
-        </w:rPr>
-        <w:tab/>
-        <w:t xml:space="preserve">Computer Science  </w:t>
+        <w:t xml:space="preserve"> Computer Science  </w:t>
       </w:r>
       <w:r>
         <w:rPr>
@@ -247,14 +267,55 @@
         <w:rPr>
           <w:sz w:val="18"/>
         </w:rPr>
-        <w:tab/>
+        <w:t xml:space="preserve">      </w:t>
       </w:r>
       <w:r>
         <w:rPr>
           <w:sz w:val="18"/>
         </w:rPr>
-        <w:tab/>
-        <w:t xml:space="preserve">Ph.D., (ABD) Louisiana State University, Baton Rouge, LA </w:t>
+        <w:t xml:space="preserve">      </w:t>
+      </w:r>
+      <w:r>
+        <w:rPr>
+          <w:sz w:val="18"/>
+        </w:rPr>
+        <w:t xml:space="preserve">Ph.D., </w:t>
+      </w:r>
+      <w:r>
+        <w:rPr>
+          <w:sz w:val="18"/>
+        </w:rPr>
+        <w:t>(</w:t>
+      </w:r>
+      <w:r>
+        <w:rPr>
+          <w:sz w:val="18"/>
+        </w:rPr>
+        <w:t>May, 2023</w:t>
+      </w:r>
+      <w:r>
+        <w:rPr>
+          <w:sz w:val="18"/>
+        </w:rPr>
+        <w:t xml:space="preserve"> (Expected)</w:t>
+      </w:r>
+      <w:r>
+        <w:rPr>
+          <w:sz w:val="18"/>
+        </w:rPr>
+        <w:t>)</w:t>
+      </w:r>
+    </w:p>
+    <w:p>
+      <w:pPr>
+        <w:spacing w:after="44" w:line="389" w:lineRule="auto"/>
+        <w:ind w:left="-5" w:right="0"/>
+      </w:pPr>
+      <w:r>
+        <w:rPr>
+          <w:sz w:val="18"/>
+        </w:rPr>
+        <w:t xml:space="preserve">Louisiana State University, Baton Rouge, LA </w:t>
       </w:r>
       <w:r>
         <w:rPr>
@@ -268,14 +329,7 @@
           <w:sz w:val="18"/>
         </w:rPr>
         <w:tab/>
-        <w:t xml:space="preserve"> </w:t>
-      </w:r>
-      <w:r>
-        <w:rPr>
-          <w:sz w:val="18"/>
-        </w:rPr>
-        <w:tab/>
-        <w:t xml:space="preserve">Computer Science   </w:t>
+        <w:t xml:space="preserve"> Computer Science   </w:t>
       </w:r>
       <w:r>
         <w:rPr>
@@ -288,7 +342,18 @@
         <w:rPr>
           <w:sz w:val="18"/>
         </w:rPr>
-        <w:tab/>
+        <w:t xml:space="preserve">      </w:t>
+      </w:r>
+      <w:r>
+        <w:rPr>
+          <w:sz w:val="18"/>
+        </w:rPr>
+        <w:t xml:space="preserve">      </w:t>
+      </w:r>
+      <w:r>
+        <w:rPr>
+          <w:sz w:val="18"/>
+        </w:rPr>
         <w:t xml:space="preserve">M.Sc., 2019  </w:t>
       </w:r>
     </w:p>
@@ -296,27 +361,98 @@
       <w:pPr>
         <w:spacing w:after="0" w:line="389" w:lineRule="auto"/>
         <w:ind w:left="-5" w:right="0"/>
-      </w:pPr>
-      <w:r>
         <w:rPr>
           <w:sz w:val="18"/>
         </w:rPr>
-        <w:t xml:space="preserve">Rajshahi University of Engineering &amp; Technology, Bangladesh  </w:t>
+      </w:pPr>
+      <w:proofErr w:type="spellStart"/>
+      <w:r>
+        <w:rPr>
+          <w:sz w:val="16"/>
+          <w:szCs w:val="24"/>
+        </w:rPr>
+        <w:t>Rajshahi</w:t>
+      </w:r>
+      <w:proofErr w:type="spellEnd"/>
+      <w:r>
+        <w:rPr>
+          <w:sz w:val="16"/>
+          <w:szCs w:val="24"/>
+        </w:rPr>
+        <w:t xml:space="preserve"> University of Engineering &amp; Technology, Bangladesh  </w:t>
       </w:r>
       <w:r>
         <w:rPr>
           <w:sz w:val="18"/>
         </w:rPr>
         <w:tab/>
+      </w:r>
+      <w:r>
+        <w:rPr>
+          <w:sz w:val="18"/>
+        </w:rPr>
+        <w:t xml:space="preserve"> </w:t>
+      </w:r>
+      <w:r>
+        <w:rPr>
+          <w:sz w:val="16"/>
+          <w:szCs w:val="24"/>
+        </w:rPr>
         <w:t xml:space="preserve">Computer Science &amp; Engineering  </w:t>
       </w:r>
       <w:r>
         <w:rPr>
           <w:sz w:val="18"/>
         </w:rPr>
-        <w:tab/>
-        <w:t xml:space="preserve">B.Sc.(Engg.), 2014 </w:t>
-      </w:r>
+        <w:t xml:space="preserve">     </w:t>
+      </w:r>
+      <w:r>
+        <w:rPr>
+          <w:sz w:val="18"/>
+        </w:rPr>
+        <w:t xml:space="preserve">     </w:t>
+      </w:r>
+      <w:r>
+        <w:rPr>
+          <w:sz w:val="18"/>
+        </w:rPr>
+        <w:t xml:space="preserve"> </w:t>
+      </w:r>
+      <w:r>
+        <w:rPr>
+          <w:sz w:val="18"/>
+        </w:rPr>
+        <w:t>B.Sc.(</w:t>
+      </w:r>
+      <w:proofErr w:type="spellStart"/>
+      <w:r>
+        <w:rPr>
+          <w:sz w:val="18"/>
+        </w:rPr>
+        <w:t>Engg</w:t>
+      </w:r>
+      <w:proofErr w:type="spellEnd"/>
+      <w:r>
+        <w:rPr>
+          <w:sz w:val="18"/>
+        </w:rPr>
+        <w:t xml:space="preserve">.), 2014 </w:t>
+      </w:r>
+    </w:p>
+    <w:p>
+      <w:pPr>
+        <w:spacing w:after="0" w:line="389" w:lineRule="auto"/>
+        <w:ind w:left="-5" w:right="0"/>
+        <w:rPr>
+          <w:sz w:val="18"/>
+        </w:rPr>
+      </w:pPr>
+    </w:p>
+    <w:p>
+      <w:pPr>
+        <w:spacing w:after="0" w:line="240" w:lineRule="auto"/>
+        <w:ind w:left="-5" w:right="0"/>
+      </w:pPr>
       <w:r>
         <w:rPr>
           <w:b/>
@@ -696,7 +832,19 @@
         <w:ind w:right="0" w:hanging="360"/>
       </w:pPr>
       <w:r>
-        <w:t xml:space="preserve">Served as an Instructor and co-ordinator for two Summer term local high school teacher training program to prepare themselves to teach ICT course. </w:t>
+        <w:t xml:space="preserve">Served as an Instructor and </w:t>
+      </w:r>
+      <w:r>
+        <w:t>coordinator</w:t>
+      </w:r>
+      <w:r>
+        <w:t xml:space="preserve"> for two </w:t>
+      </w:r>
+      <w:r>
+        <w:t>summer</w:t>
+      </w:r>
+      <w:r>
+        <w:t xml:space="preserve"> term local high school teacher training program to prepare themselves to teach ICT course. </w:t>
       </w:r>
     </w:p>
     <w:p>
@@ -708,7 +856,13 @@
         <w:ind w:right="0" w:hanging="360"/>
       </w:pPr>
       <w:r>
-        <w:t xml:space="preserve">Served as a teaching assistant for courses like Computer Graphics, Video game design, Programming with C/C++, Statistics and Graphs in Matlab, Computer Science with C++ (labs), </w:t>
+        <w:t>Served as a teaching assistant for courses like Computer Graphics, Video game design, Programming with C/C++, Statistics and Graphs in M</w:t>
+      </w:r>
+      <w:r>
+        <w:t>ATLAB</w:t>
+      </w:r>
+      <w:r>
+        <w:t xml:space="preserve">, Computer Science with C++ (labs), </w:t>
       </w:r>
     </w:p>
     <w:p>
@@ -799,7 +953,13 @@
         <w:ind w:right="0" w:hanging="360"/>
       </w:pPr>
       <w:r>
-        <w:t>Developed a multi-modal fusion system by fusing Kinect depth sensor and Thermal camera for 3D human body shape estimation as masters theses research work.</w:t>
+        <w:t xml:space="preserve">Developed a multi-modal fusion system by fusing Kinect depth sensor and Thermal camera for 3D human body shape estimation as </w:t>
+      </w:r>
+      <w:r>
+        <w:t>masters’</w:t>
+      </w:r>
+      <w:r>
+        <w:t xml:space="preserve"> theses research work.</w:t>
       </w:r>
       <w:r>
         <w:rPr>
@@ -970,7 +1130,13 @@
         <w:rPr>
           <w:b/>
         </w:rPr>
-        <w:t>Machine Learning :</w:t>
+        <w:t xml:space="preserve">Machine </w:t>
+      </w:r>
+      <w:r>
+        <w:rPr>
+          <w:b/>
+        </w:rPr>
+        <w:t>Learning:</w:t>
       </w:r>
       <w:r>
         <w:t xml:space="preserve"> WEKA, Scikit-learn (Python) </w:t>
@@ -993,7 +1159,23 @@
         <w:t>Additional Python Libraries/Math and Stats:</w:t>
       </w:r>
       <w:r>
-        <w:t xml:space="preserve"> Pandas, NumPy, Pygment, Seaborn, TensorFlow, PyTorch, SciPy, OpenCV, Matplotlib, MATLAB </w:t>
+        <w:t xml:space="preserve"> Pandas, NumPy, </w:t>
+      </w:r>
+      <w:proofErr w:type="spellStart"/>
+      <w:r>
+        <w:t>Pygment</w:t>
+      </w:r>
+      <w:proofErr w:type="spellEnd"/>
+      <w:r>
+        <w:t xml:space="preserve">, Seaborn, TensorFlow, </w:t>
+      </w:r>
+      <w:proofErr w:type="spellStart"/>
+      <w:r>
+        <w:t>PyTorch</w:t>
+      </w:r>
+      <w:proofErr w:type="spellEnd"/>
+      <w:r>
+        <w:t xml:space="preserve">, SciPy, OpenCV, Matplotlib, MATLAB </w:t>
       </w:r>
     </w:p>
     <w:p>
@@ -1057,7 +1239,23 @@
         <w:t>Computer Graphics:</w:t>
       </w:r>
       <w:r>
-        <w:t xml:space="preserve">  OpenGL, WebGL, Unity, Blender, MeshLab, Meshmixer, InVesalius </w:t>
+        <w:t xml:space="preserve">  OpenGL, WebGL, Unity, Blender, MeshLab, </w:t>
+      </w:r>
+      <w:proofErr w:type="spellStart"/>
+      <w:r>
+        <w:t>Meshmixer</w:t>
+      </w:r>
+      <w:proofErr w:type="spellEnd"/>
+      <w:r>
+        <w:t xml:space="preserve">, </w:t>
+      </w:r>
+      <w:proofErr w:type="spellStart"/>
+      <w:r>
+        <w:t>InVesalius</w:t>
+      </w:r>
+      <w:proofErr w:type="spellEnd"/>
+      <w:r>
+        <w:t xml:space="preserve"> </w:t>
       </w:r>
     </w:p>
     <w:p>
@@ -1091,10 +1289,24 @@
         <w:rPr>
           <w:b/>
         </w:rPr>
-        <w:t>SDLC/Documentation :</w:t>
-      </w:r>
-      <w:r>
-        <w:t xml:space="preserve"> LaTex, Overleaf </w:t>
+        <w:t>SDLC/</w:t>
+      </w:r>
+      <w:r>
+        <w:rPr>
+          <w:b/>
+        </w:rPr>
+        <w:t>Documentation:</w:t>
+      </w:r>
+      <w:r>
+        <w:t xml:space="preserve"> </w:t>
+      </w:r>
+      <w:proofErr w:type="spellStart"/>
+      <w:r>
+        <w:t>LaTex</w:t>
+      </w:r>
+      <w:proofErr w:type="spellEnd"/>
+      <w:r>
+        <w:t xml:space="preserve">, Overleaf </w:t>
       </w:r>
     </w:p>
     <w:p>
@@ -1147,7 +1359,7 @@
         <w:rPr>
           <w:b/>
         </w:rPr>
-        <w:t>Others :</w:t>
+        <w:t>Others:</w:t>
       </w:r>
       <w:r>
         <w:t xml:space="preserve">  Git </w:t>
@@ -1331,61 +1543,55 @@
           <w:szCs w:val="21"/>
           <w:shd w:val="clear" w:color="auto" w:fill="FFFFFF"/>
         </w:rPr>
-        <w:t>Software Engineering Education for the Next Generation (SEENG@ICSE), 2022 (</w:t>
-      </w:r>
-      <w:r>
-        <w:rPr>
-          <w:rFonts w:asciiTheme="minorHAnsi" w:hAnsiTheme="minorHAnsi" w:cstheme="minorHAnsi"/>
+        <w:t>Software Engineering Education for the Next Generation (SEENG@ICSE), 2022</w:t>
+      </w:r>
+      <w:r>
+        <w:rPr>
+          <w:rFonts w:ascii="Arial" w:eastAsia="Arial" w:hAnsi="Arial" w:cs="Arial"/>
+        </w:rPr>
+        <w:tab/>
+      </w:r>
+    </w:p>
+    <w:p>
+      <w:pPr>
+        <w:spacing w:after="153"/>
+        <w:ind w:left="1440" w:right="0" w:hanging="360"/>
+      </w:pPr>
+      <w:r>
+        <w:rPr>
+          <w:rFonts w:ascii="Segoe UI Symbol" w:eastAsia="Segoe UI Symbol" w:hAnsi="Segoe UI Symbol" w:cs="Segoe UI Symbol"/>
+        </w:rPr>
+        <w:t>•</w:t>
+      </w:r>
+      <w:r>
+        <w:rPr>
+          <w:rFonts w:ascii="Arial" w:eastAsia="Arial" w:hAnsi="Arial" w:cs="Arial"/>
+        </w:rPr>
+        <w:t xml:space="preserve"> </w:t>
+      </w:r>
+      <w:r>
+        <w:t xml:space="preserve">Tisha, Sirazum Munira, </w:t>
+      </w:r>
+      <w:r>
+        <w:rPr>
           <w:b/>
           <w:bCs/>
-          <w:sz w:val="21"/>
-          <w:szCs w:val="21"/>
-          <w:shd w:val="clear" w:color="auto" w:fill="FFFFFF"/>
-        </w:rPr>
-        <w:t>Accepted</w:t>
-      </w:r>
-      <w:r>
-        <w:rPr>
-          <w:rFonts w:asciiTheme="minorHAnsi" w:hAnsiTheme="minorHAnsi" w:cstheme="minorHAnsi"/>
-          <w:sz w:val="21"/>
-          <w:szCs w:val="21"/>
-          <w:shd w:val="clear" w:color="auto" w:fill="FFFFFF"/>
-        </w:rPr>
-        <w:t>)</w:t>
-      </w:r>
-      <w:r>
-        <w:rPr>
-          <w:rFonts w:ascii="Arial" w:eastAsia="Arial" w:hAnsi="Arial" w:cs="Arial"/>
-        </w:rPr>
-        <w:tab/>
-      </w:r>
-    </w:p>
-    <w:p>
-      <w:pPr>
-        <w:spacing w:after="153"/>
-        <w:ind w:left="1440" w:right="0" w:hanging="360"/>
-      </w:pPr>
-      <w:r>
-        <w:rPr>
-          <w:rFonts w:ascii="Segoe UI Symbol" w:eastAsia="Segoe UI Symbol" w:hAnsi="Segoe UI Symbol" w:cs="Segoe UI Symbol"/>
-        </w:rPr>
-        <w:t>•</w:t>
-      </w:r>
-      <w:r>
-        <w:rPr>
-          <w:rFonts w:ascii="Arial" w:eastAsia="Arial" w:hAnsi="Arial" w:cs="Arial"/>
-        </w:rPr>
-        <w:t xml:space="preserve"> </w:t>
-      </w:r>
-      <w:r>
-        <w:t xml:space="preserve">Tisha, Sirazum Munira, </w:t>
+        </w:rPr>
+        <w:t xml:space="preserve">Thermal-Kinect Fusion Scanning System for </w:t>
       </w:r>
       <w:r>
         <w:rPr>
           <w:b/>
           <w:bCs/>
         </w:rPr>
-        <w:t>Thermal-Kinect Fusion Scanning System for Bodyshape Inpainting and Estimation under Clothing</w:t>
+        <w:t>Body shape</w:t>
+      </w:r>
+      <w:r>
+        <w:rPr>
+          <w:b/>
+          <w:bCs/>
+        </w:rPr>
+        <w:t xml:space="preserve"> Inpainting and Estimation under Clothing</w:t>
       </w:r>
       <w:r>
         <w:t xml:space="preserve"> (2019). </w:t>
@@ -1418,7 +1624,13 @@
         <w:ind w:left="-5"/>
       </w:pPr>
       <w:r>
-        <w:t xml:space="preserve">Scholarships, Awards and Involvements </w:t>
+        <w:t xml:space="preserve">Scholarships, </w:t>
+      </w:r>
+      <w:r>
+        <w:t>Awards,</w:t>
+      </w:r>
+      <w:r>
+        <w:t xml:space="preserve"> and Involvements </w:t>
       </w:r>
     </w:p>
     <w:p>
@@ -1616,7 +1828,19 @@
         <w:rPr>
           <w:b/>
         </w:rPr>
-        <w:t>Cultural Co-ordinator:</w:t>
+        <w:t>Cultural Co</w:t>
+      </w:r>
+      <w:r>
+        <w:rPr>
+          <w:b/>
+        </w:rPr>
+        <w:t>ordinator</w:t>
+      </w:r>
+      <w:r>
+        <w:rPr>
+          <w:b/>
+        </w:rPr>
+        <w:t>:</w:t>
       </w:r>
       <w:r>
         <w:t xml:space="preserve">  Bangladeshi Student Association at LSU (BSA@LSU), 2017-2018 </w:t>
@@ -1660,7 +1884,15 @@
         <w:t>Women in Machine Learning</w:t>
       </w:r>
       <w:r>
-        <w:t xml:space="preserve"> (WiML)</w:t>
+        <w:t xml:space="preserve"> (</w:t>
+      </w:r>
+      <w:proofErr w:type="spellStart"/>
+      <w:r>
+        <w:t>WiML</w:t>
+      </w:r>
+      <w:proofErr w:type="spellEnd"/>
+      <w:r>
+        <w:t>)</w:t>
       </w:r>
     </w:p>
     <w:p>
@@ -1775,7 +2007,7 @@
 </file>
 
 <file path=word/numbering.xml><?xml version="1.0" encoding="utf-8"?>
-<w:numbering xmlns:wpc="http://schemas.microsoft.com/office/word/2010/wordprocessingCanvas" xmlns:cx="http://schemas.microsoft.com/office/drawing/2014/chartex" xmlns:cx1="http://schemas.microsoft.com/office/drawing/2015/9/8/chartex" xmlns:cx2="http://schemas.microsoft.com/office/drawing/2015/10/21/chartex" xmlns:cx3="http://schemas.microsoft.com/office/drawing/2016/5/9/chartex" xmlns:cx4="http://schemas.microsoft.com/office/drawing/2016/5/10/chartex" xmlns:cx5="http://schemas.microsoft.com/office/drawing/2016/5/11/chartex" xmlns:cx6="http://schemas.microsoft.com/office/drawing/2016/5/12/chartex" xmlns:cx7="http://schemas.microsoft.com/office/drawing/2016/5/13/chartex" xmlns:cx8="http://schemas.microsoft.com/office/drawing/2016/5/14/chartex" xmlns:mc="http://schemas.openxmlformats.org/markup-compatibility/2006" xmlns:aink="http://schemas.microsoft.com/office/drawing/2016/ink" xmlns:am3d="http://schemas.microsoft.com/office/drawing/2017/model3d" xmlns:o="urn:schemas-microsoft-com:office:office" xmlns:r="http://schemas.openxmlformats.org/officeDocument/2006/relationships" xmlns:m="http://schemas.openxmlformats.org/officeDocument/2006/math" xmlns:v="urn:schemas-microsoft-com:vml" xmlns:wp14="http://schemas.microsoft.com/office/word/2010/wordprocessingDrawing" xmlns:wp="http://schemas.openxmlformats.org/drawingml/2006/wordprocessingDrawing" xmlns:w10="urn:schemas-microsoft-com:office:word" xmlns:w="http://schemas.openxmlformats.org/wordprocessingml/2006/main" xmlns:w14="http://schemas.microsoft.com/office/word/2010/wordml" xmlns:w15="http://schemas.microsoft.com/office/word/2012/wordml" xmlns:w16cex="http://schemas.microsoft.com/office/word/2018/wordml/cex" xmlns:w16cid="http://schemas.microsoft.com/office/word/2016/wordml/cid" xmlns:w16="http://schemas.microsoft.com/office/word/2018/wordml" xmlns:w16sdtdh="http://schemas.microsoft.com/office/word/2020/wordml/sdtdatahash" xmlns:w16se="http://schemas.microsoft.com/office/word/2015/wordml/symex" xmlns:wpg="http://schemas.microsoft.com/office/word/2010/wordprocessingGroup" xmlns:wpi="http://schemas.microsoft.com/office/word/2010/wordprocessingInk" xmlns:wne="http://schemas.microsoft.com/office/word/2006/wordml" xmlns:wps="http://schemas.microsoft.com/office/word/2010/wordprocessingShape" mc:Ignorable="w14 w15 w16se w16cid w16 w16cex w16sdtdh wp14">
+<w:numbering xmlns:wpc="http://schemas.microsoft.com/office/word/2010/wordprocessingCanvas" xmlns:cx="http://schemas.microsoft.com/office/drawing/2014/chartex" xmlns:cx1="http://schemas.microsoft.com/office/drawing/2015/9/8/chartex" xmlns:cx2="http://schemas.microsoft.com/office/drawing/2015/10/21/chartex" xmlns:cx3="http://schemas.microsoft.com/office/drawing/2016/5/9/chartex" xmlns:cx4="http://schemas.microsoft.com/office/drawing/2016/5/10/chartex" xmlns:cx5="http://schemas.microsoft.com/office/drawing/2016/5/11/chartex" xmlns:cx6="http://schemas.microsoft.com/office/drawing/2016/5/12/chartex" xmlns:cx7="http://schemas.microsoft.com/office/drawing/2016/5/13/chartex" xmlns:cx8="http://schemas.microsoft.com/office/drawing/2016/5/14/chartex" xmlns:mc="http://schemas.openxmlformats.org/markup-compatibility/2006" xmlns:aink="http://schemas.microsoft.com/office/drawing/2016/ink" xmlns:am3d="http://schemas.microsoft.com/office/drawing/2017/model3d" xmlns:o="urn:schemas-microsoft-com:office:office" xmlns:oel="http://schemas.microsoft.com/office/2019/extlst" xmlns:r="http://schemas.openxmlformats.org/officeDocument/2006/relationships" xmlns:m="http://schemas.openxmlformats.org/officeDocument/2006/math" xmlns:v="urn:schemas-microsoft-com:vml" xmlns:wp14="http://schemas.microsoft.com/office/word/2010/wordprocessingDrawing" xmlns:wp="http://schemas.openxmlformats.org/drawingml/2006/wordprocessingDrawing" xmlns:w10="urn:schemas-microsoft-com:office:word" xmlns:w="http://schemas.openxmlformats.org/wordprocessingml/2006/main" xmlns:w14="http://schemas.microsoft.com/office/word/2010/wordml" xmlns:w15="http://schemas.microsoft.com/office/word/2012/wordml" xmlns:w16cex="http://schemas.microsoft.com/office/word/2018/wordml/cex" xmlns:w16cid="http://schemas.microsoft.com/office/word/2016/wordml/cid" xmlns:w16="http://schemas.microsoft.com/office/word/2018/wordml" xmlns:w16sdtdh="http://schemas.microsoft.com/office/word/2020/wordml/sdtdatahash" xmlns:w16se="http://schemas.microsoft.com/office/word/2015/wordml/symex" xmlns:wpg="http://schemas.microsoft.com/office/word/2010/wordprocessingGroup" xmlns:wpi="http://schemas.microsoft.com/office/word/2010/wordprocessingInk" xmlns:wne="http://schemas.microsoft.com/office/word/2006/wordml" xmlns:wps="http://schemas.microsoft.com/office/word/2010/wordprocessingShape" mc:Ignorable="w14 w15 w16se w16cid w16 w16cex w16sdtdh wp14">
   <w:abstractNum w:abstractNumId="0" w15:restartNumberingAfterBreak="0">
     <w:nsid w:val="010016C0"/>
     <w:multiLevelType w:val="hybridMultilevel"/>

--- a/assets/SirazumTisha_CV.docx
+++ b/assets/SirazumTisha_CV.docx
@@ -95,8 +95,13 @@
         <w:spacing w:after="0" w:line="259" w:lineRule="auto"/>
         <w:jc w:val="center"/>
       </w:pPr>
-      <w:r>
-        <w:t xml:space="preserve">Cell : (225)-252-8982 </w:t>
+      <w:proofErr w:type="gramStart"/>
+      <w:r>
+        <w:t>Cell :</w:t>
+      </w:r>
+      <w:proofErr w:type="gramEnd"/>
+      <w:r>
+        <w:t xml:space="preserve"> (225)-252-8982 </w:t>
       </w:r>
     </w:p>
     <w:p>
@@ -254,7 +259,81 @@
           <w:sz w:val="18"/>
         </w:rPr>
         <w:tab/>
-        <w:t xml:space="preserve"> Computer Science  </w:t>
+        <w:t xml:space="preserve"> Computer </w:t>
+      </w:r>
+      <w:proofErr w:type="gramStart"/>
+      <w:r>
+        <w:rPr>
+          <w:sz w:val="18"/>
+        </w:rPr>
+        <w:t xml:space="preserve">Science  </w:t>
+      </w:r>
+      <w:r>
+        <w:rPr>
+          <w:sz w:val="18"/>
+        </w:rPr>
+        <w:tab/>
+      </w:r>
+      <w:proofErr w:type="gramEnd"/>
+      <w:r>
+        <w:rPr>
+          <w:sz w:val="18"/>
+        </w:rPr>
+        <w:t xml:space="preserve"> </w:t>
+      </w:r>
+      <w:r>
+        <w:rPr>
+          <w:sz w:val="18"/>
+        </w:rPr>
+        <w:t xml:space="preserve">      </w:t>
+      </w:r>
+      <w:r>
+        <w:rPr>
+          <w:sz w:val="18"/>
+        </w:rPr>
+        <w:t xml:space="preserve">      </w:t>
+      </w:r>
+      <w:r>
+        <w:rPr>
+          <w:sz w:val="18"/>
+        </w:rPr>
+        <w:t xml:space="preserve">Ph.D., </w:t>
+      </w:r>
+      <w:r>
+        <w:rPr>
+          <w:sz w:val="18"/>
+        </w:rPr>
+        <w:t>(</w:t>
+      </w:r>
+      <w:r>
+        <w:rPr>
+          <w:sz w:val="18"/>
+        </w:rPr>
+        <w:t>May, 2023</w:t>
+      </w:r>
+      <w:r>
+        <w:rPr>
+          <w:sz w:val="18"/>
+        </w:rPr>
+        <w:t xml:space="preserve"> (Expected)</w:t>
+      </w:r>
+      <w:r>
+        <w:rPr>
+          <w:sz w:val="18"/>
+        </w:rPr>
+        <w:t>)</w:t>
+      </w:r>
+    </w:p>
+    <w:p>
+      <w:pPr>
+        <w:spacing w:after="44" w:line="389" w:lineRule="auto"/>
+        <w:ind w:left="-5" w:right="0"/>
+      </w:pPr>
+      <w:r>
+        <w:rPr>
+          <w:sz w:val="18"/>
+        </w:rPr>
+        <w:t xml:space="preserve">Louisiana State University, Baton Rouge, LA </w:t>
       </w:r>
       <w:r>
         <w:rPr>
@@ -267,55 +346,8 @@
         <w:rPr>
           <w:sz w:val="18"/>
         </w:rPr>
-        <w:t xml:space="preserve">      </w:t>
-      </w:r>
-      <w:r>
-        <w:rPr>
-          <w:sz w:val="18"/>
-        </w:rPr>
-        <w:t xml:space="preserve">      </w:t>
-      </w:r>
-      <w:r>
-        <w:rPr>
-          <w:sz w:val="18"/>
-        </w:rPr>
-        <w:t xml:space="preserve">Ph.D., </w:t>
-      </w:r>
-      <w:r>
-        <w:rPr>
-          <w:sz w:val="18"/>
-        </w:rPr>
-        <w:t>(</w:t>
-      </w:r>
-      <w:r>
-        <w:rPr>
-          <w:sz w:val="18"/>
-        </w:rPr>
-        <w:t>May, 2023</w:t>
-      </w:r>
-      <w:r>
-        <w:rPr>
-          <w:sz w:val="18"/>
-        </w:rPr>
-        <w:t xml:space="preserve"> (Expected)</w:t>
-      </w:r>
-      <w:r>
-        <w:rPr>
-          <w:sz w:val="18"/>
-        </w:rPr>
-        <w:t>)</w:t>
-      </w:r>
-    </w:p>
-    <w:p>
-      <w:pPr>
-        <w:spacing w:after="44" w:line="389" w:lineRule="auto"/>
-        <w:ind w:left="-5" w:right="0"/>
-      </w:pPr>
-      <w:r>
-        <w:rPr>
-          <w:sz w:val="18"/>
-        </w:rPr>
-        <w:t xml:space="preserve">Louisiana State University, Baton Rouge, LA </w:t>
+        <w:tab/>
+        <w:t xml:space="preserve"> Computer Science   </w:t>
       </w:r>
       <w:r>
         <w:rPr>
@@ -328,20 +360,6 @@
         <w:rPr>
           <w:sz w:val="18"/>
         </w:rPr>
-        <w:tab/>
-        <w:t xml:space="preserve"> Computer Science   </w:t>
-      </w:r>
-      <w:r>
-        <w:rPr>
-          <w:sz w:val="18"/>
-        </w:rPr>
-        <w:tab/>
-        <w:t xml:space="preserve"> </w:t>
-      </w:r>
-      <w:r>
-        <w:rPr>
-          <w:sz w:val="18"/>
-        </w:rPr>
         <w:t xml:space="preserve">      </w:t>
       </w:r>
       <w:r>
@@ -379,7 +397,15 @@
           <w:sz w:val="16"/>
           <w:szCs w:val="24"/>
         </w:rPr>
-        <w:t xml:space="preserve"> University of Engineering &amp; Technology, Bangladesh  </w:t>
+        <w:t xml:space="preserve"> University of Engineering &amp; Technology, </w:t>
+      </w:r>
+      <w:proofErr w:type="gramStart"/>
+      <w:r>
+        <w:rPr>
+          <w:sz w:val="16"/>
+          <w:szCs w:val="24"/>
+        </w:rPr>
+        <w:t xml:space="preserve">Bangladesh  </w:t>
       </w:r>
       <w:r>
         <w:rPr>
@@ -387,6 +413,7 @@
         </w:rPr>
         <w:tab/>
       </w:r>
+      <w:proofErr w:type="gramEnd"/>
       <w:r>
         <w:rPr>
           <w:sz w:val="18"/>
@@ -658,10 +685,17 @@
         <w:ind w:left="0" w:right="0" w:firstLine="0"/>
       </w:pPr>
       <w:r>
-        <w:t xml:space="preserve">Graduate Research Assistant  </w:t>
+        <w:t xml:space="preserve">Graduate Research </w:t>
+      </w:r>
+      <w:proofErr w:type="gramStart"/>
+      <w:r>
+        <w:t xml:space="preserve">Assistant  </w:t>
       </w:r>
       <w:r>
         <w:tab/>
+      </w:r>
+      <w:proofErr w:type="gramEnd"/>
+      <w:r>
         <w:t xml:space="preserve">Louisiana State University </w:t>
       </w:r>
       <w:r>
@@ -1630,6 +1664,9 @@
         <w:t>Awards,</w:t>
       </w:r>
       <w:r>
+        <w:t xml:space="preserve"> Training,</w:t>
+      </w:r>
+      <w:r>
         <w:t xml:space="preserve"> and Involvements </w:t>
       </w:r>
     </w:p>
@@ -1818,6 +1855,81 @@
     </w:p>
     <w:p>
       <w:pPr>
+        <w:pStyle w:val="NormalWeb"/>
+        <w:numPr>
+          <w:ilvl w:val="0"/>
+          <w:numId w:val="16"/>
+        </w:numPr>
+        <w:shd w:val="clear" w:color="auto" w:fill="FFFFFF"/>
+        <w:spacing w:before="0" w:after="0"/>
+        <w:textAlignment w:val="baseline"/>
+        <w:rPr>
+          <w:rFonts w:asciiTheme="minorHAnsi" w:hAnsiTheme="minorHAnsi" w:cstheme="minorHAnsi"/>
+          <w:color w:val="323130"/>
+          <w:sz w:val="22"/>
+          <w:szCs w:val="22"/>
+        </w:rPr>
+      </w:pPr>
+      <w:r>
+        <w:rPr>
+          <w:rFonts w:asciiTheme="minorHAnsi" w:hAnsiTheme="minorHAnsi" w:cstheme="minorHAnsi"/>
+          <w:b/>
+          <w:sz w:val="22"/>
+          <w:szCs w:val="22"/>
+        </w:rPr>
+        <w:t>Teaching related course</w:t>
+      </w:r>
+      <w:r>
+        <w:rPr>
+          <w:rFonts w:asciiTheme="minorHAnsi" w:hAnsiTheme="minorHAnsi" w:cstheme="minorHAnsi"/>
+          <w:b/>
+          <w:sz w:val="22"/>
+          <w:szCs w:val="22"/>
+        </w:rPr>
+        <w:t>:</w:t>
+      </w:r>
+      <w:r>
+        <w:rPr>
+          <w:rFonts w:asciiTheme="minorHAnsi" w:hAnsiTheme="minorHAnsi" w:cstheme="minorHAnsi"/>
+          <w:sz w:val="22"/>
+          <w:szCs w:val="22"/>
+        </w:rPr>
+        <w:t xml:space="preserve"> </w:t>
+      </w:r>
+      <w:r>
+        <w:rPr>
+          <w:rFonts w:asciiTheme="minorHAnsi" w:hAnsiTheme="minorHAnsi" w:cstheme="minorHAnsi"/>
+          <w:color w:val="323130"/>
+          <w:sz w:val="22"/>
+          <w:szCs w:val="22"/>
+        </w:rPr>
+        <w:t>“</w:t>
+      </w:r>
+      <w:r>
+        <w:rPr>
+          <w:rFonts w:asciiTheme="minorHAnsi" w:hAnsiTheme="minorHAnsi" w:cstheme="minorHAnsi"/>
+          <w:color w:val="000000"/>
+          <w:sz w:val="22"/>
+          <w:szCs w:val="22"/>
+          <w:bdr w:val="none" w:sz="0" w:space="0" w:color="auto" w:frame="1"/>
+        </w:rPr>
+        <w:t>Motivating Learners, Introduction to Learning Mindsets</w:t>
+      </w:r>
+      <w:r>
+        <w:rPr>
+          <w:rFonts w:asciiTheme="minorHAnsi" w:hAnsiTheme="minorHAnsi" w:cstheme="minorHAnsi"/>
+          <w:b/>
+          <w:bCs/>
+          <w:color w:val="000000"/>
+          <w:sz w:val="22"/>
+          <w:szCs w:val="22"/>
+          <w:bdr w:val="none" w:sz="0" w:space="0" w:color="auto" w:frame="1"/>
+        </w:rPr>
+        <w:t>”</w:t>
+      </w:r>
+    </w:p>
+    <w:p>
+      <w:pPr>
         <w:numPr>
           <w:ilvl w:val="0"/>
           <w:numId w:val="4"/>
@@ -2560,242 +2672,16 @@
     </w:lvl>
   </w:abstractNum>
   <w:abstractNum w:abstractNumId="4" w15:restartNumberingAfterBreak="0">
-    <w:nsid w:val="27C86DA5"/>
+    <w:nsid w:val="27384433"/>
     <w:multiLevelType w:val="hybridMultilevel"/>
-    <w:tmpl w:val="55E0C9EE"/>
-    <w:lvl w:ilvl="0" w:tplc="04090001">
-      <w:start w:val="1"/>
-      <w:numFmt w:val="bullet"/>
-      <w:lvlText w:val=""/>
-      <w:lvlJc w:val="left"/>
-      <w:pPr>
-        <w:ind w:left="1800" w:hanging="360"/>
-      </w:pPr>
-      <w:rPr>
-        <w:rFonts w:ascii="Symbol" w:hAnsi="Symbol" w:hint="default"/>
-      </w:rPr>
-    </w:lvl>
-    <w:lvl w:ilvl="1" w:tplc="04090003" w:tentative="1">
-      <w:start w:val="1"/>
-      <w:numFmt w:val="bullet"/>
-      <w:lvlText w:val="o"/>
-      <w:lvlJc w:val="left"/>
-      <w:pPr>
-        <w:ind w:left="2520" w:hanging="360"/>
-      </w:pPr>
-      <w:rPr>
-        <w:rFonts w:ascii="Courier New" w:hAnsi="Courier New" w:cs="Courier New" w:hint="default"/>
-      </w:rPr>
-    </w:lvl>
-    <w:lvl w:ilvl="2" w:tplc="04090005" w:tentative="1">
-      <w:start w:val="1"/>
-      <w:numFmt w:val="bullet"/>
-      <w:lvlText w:val=""/>
-      <w:lvlJc w:val="left"/>
-      <w:pPr>
-        <w:ind w:left="3240" w:hanging="360"/>
-      </w:pPr>
-      <w:rPr>
-        <w:rFonts w:ascii="Wingdings" w:hAnsi="Wingdings" w:hint="default"/>
-      </w:rPr>
-    </w:lvl>
-    <w:lvl w:ilvl="3" w:tplc="04090001" w:tentative="1">
-      <w:start w:val="1"/>
-      <w:numFmt w:val="bullet"/>
-      <w:lvlText w:val=""/>
-      <w:lvlJc w:val="left"/>
-      <w:pPr>
-        <w:ind w:left="3960" w:hanging="360"/>
-      </w:pPr>
-      <w:rPr>
-        <w:rFonts w:ascii="Symbol" w:hAnsi="Symbol" w:hint="default"/>
-      </w:rPr>
-    </w:lvl>
-    <w:lvl w:ilvl="4" w:tplc="04090003" w:tentative="1">
-      <w:start w:val="1"/>
-      <w:numFmt w:val="bullet"/>
-      <w:lvlText w:val="o"/>
-      <w:lvlJc w:val="left"/>
-      <w:pPr>
-        <w:ind w:left="4680" w:hanging="360"/>
-      </w:pPr>
-      <w:rPr>
-        <w:rFonts w:ascii="Courier New" w:hAnsi="Courier New" w:cs="Courier New" w:hint="default"/>
-      </w:rPr>
-    </w:lvl>
-    <w:lvl w:ilvl="5" w:tplc="04090005" w:tentative="1">
-      <w:start w:val="1"/>
-      <w:numFmt w:val="bullet"/>
-      <w:lvlText w:val=""/>
-      <w:lvlJc w:val="left"/>
-      <w:pPr>
-        <w:ind w:left="5400" w:hanging="360"/>
-      </w:pPr>
-      <w:rPr>
-        <w:rFonts w:ascii="Wingdings" w:hAnsi="Wingdings" w:hint="default"/>
-      </w:rPr>
-    </w:lvl>
-    <w:lvl w:ilvl="6" w:tplc="04090001" w:tentative="1">
-      <w:start w:val="1"/>
-      <w:numFmt w:val="bullet"/>
-      <w:lvlText w:val=""/>
-      <w:lvlJc w:val="left"/>
-      <w:pPr>
-        <w:ind w:left="6120" w:hanging="360"/>
-      </w:pPr>
-      <w:rPr>
-        <w:rFonts w:ascii="Symbol" w:hAnsi="Symbol" w:hint="default"/>
-      </w:rPr>
-    </w:lvl>
-    <w:lvl w:ilvl="7" w:tplc="04090003" w:tentative="1">
-      <w:start w:val="1"/>
-      <w:numFmt w:val="bullet"/>
-      <w:lvlText w:val="o"/>
-      <w:lvlJc w:val="left"/>
-      <w:pPr>
-        <w:ind w:left="6840" w:hanging="360"/>
-      </w:pPr>
-      <w:rPr>
-        <w:rFonts w:ascii="Courier New" w:hAnsi="Courier New" w:cs="Courier New" w:hint="default"/>
-      </w:rPr>
-    </w:lvl>
-    <w:lvl w:ilvl="8" w:tplc="04090005" w:tentative="1">
-      <w:start w:val="1"/>
-      <w:numFmt w:val="bullet"/>
-      <w:lvlText w:val=""/>
-      <w:lvlJc w:val="left"/>
-      <w:pPr>
-        <w:ind w:left="7560" w:hanging="360"/>
-      </w:pPr>
-      <w:rPr>
-        <w:rFonts w:ascii="Wingdings" w:hAnsi="Wingdings" w:hint="default"/>
-      </w:rPr>
-    </w:lvl>
-  </w:abstractNum>
-  <w:abstractNum w:abstractNumId="5" w15:restartNumberingAfterBreak="0">
-    <w:nsid w:val="31D456D3"/>
-    <w:multiLevelType w:val="hybridMultilevel"/>
-    <w:tmpl w:val="6A662426"/>
-    <w:lvl w:ilvl="0" w:tplc="04090003">
-      <w:start w:val="1"/>
-      <w:numFmt w:val="bullet"/>
-      <w:lvlText w:val="o"/>
-      <w:lvlJc w:val="left"/>
-      <w:pPr>
-        <w:ind w:left="1718" w:hanging="360"/>
-      </w:pPr>
-      <w:rPr>
-        <w:rFonts w:ascii="Courier New" w:hAnsi="Courier New" w:cs="Courier New" w:hint="default"/>
-      </w:rPr>
-    </w:lvl>
-    <w:lvl w:ilvl="1" w:tplc="04090003" w:tentative="1">
-      <w:start w:val="1"/>
-      <w:numFmt w:val="bullet"/>
-      <w:lvlText w:val="o"/>
-      <w:lvlJc w:val="left"/>
-      <w:pPr>
-        <w:ind w:left="2438" w:hanging="360"/>
-      </w:pPr>
-      <w:rPr>
-        <w:rFonts w:ascii="Courier New" w:hAnsi="Courier New" w:cs="Courier New" w:hint="default"/>
-      </w:rPr>
-    </w:lvl>
-    <w:lvl w:ilvl="2" w:tplc="04090005" w:tentative="1">
-      <w:start w:val="1"/>
-      <w:numFmt w:val="bullet"/>
-      <w:lvlText w:val=""/>
-      <w:lvlJc w:val="left"/>
-      <w:pPr>
-        <w:ind w:left="3158" w:hanging="360"/>
-      </w:pPr>
-      <w:rPr>
-        <w:rFonts w:ascii="Wingdings" w:hAnsi="Wingdings" w:hint="default"/>
-      </w:rPr>
-    </w:lvl>
-    <w:lvl w:ilvl="3" w:tplc="04090001" w:tentative="1">
-      <w:start w:val="1"/>
-      <w:numFmt w:val="bullet"/>
-      <w:lvlText w:val=""/>
-      <w:lvlJc w:val="left"/>
-      <w:pPr>
-        <w:ind w:left="3878" w:hanging="360"/>
-      </w:pPr>
-      <w:rPr>
-        <w:rFonts w:ascii="Symbol" w:hAnsi="Symbol" w:hint="default"/>
-      </w:rPr>
-    </w:lvl>
-    <w:lvl w:ilvl="4" w:tplc="04090003" w:tentative="1">
-      <w:start w:val="1"/>
-      <w:numFmt w:val="bullet"/>
-      <w:lvlText w:val="o"/>
-      <w:lvlJc w:val="left"/>
-      <w:pPr>
-        <w:ind w:left="4598" w:hanging="360"/>
-      </w:pPr>
-      <w:rPr>
-        <w:rFonts w:ascii="Courier New" w:hAnsi="Courier New" w:cs="Courier New" w:hint="default"/>
-      </w:rPr>
-    </w:lvl>
-    <w:lvl w:ilvl="5" w:tplc="04090005" w:tentative="1">
-      <w:start w:val="1"/>
-      <w:numFmt w:val="bullet"/>
-      <w:lvlText w:val=""/>
-      <w:lvlJc w:val="left"/>
-      <w:pPr>
-        <w:ind w:left="5318" w:hanging="360"/>
-      </w:pPr>
-      <w:rPr>
-        <w:rFonts w:ascii="Wingdings" w:hAnsi="Wingdings" w:hint="default"/>
-      </w:rPr>
-    </w:lvl>
-    <w:lvl w:ilvl="6" w:tplc="04090001" w:tentative="1">
-      <w:start w:val="1"/>
-      <w:numFmt w:val="bullet"/>
-      <w:lvlText w:val=""/>
-      <w:lvlJc w:val="left"/>
-      <w:pPr>
-        <w:ind w:left="6038" w:hanging="360"/>
-      </w:pPr>
-      <w:rPr>
-        <w:rFonts w:ascii="Symbol" w:hAnsi="Symbol" w:hint="default"/>
-      </w:rPr>
-    </w:lvl>
-    <w:lvl w:ilvl="7" w:tplc="04090003" w:tentative="1">
-      <w:start w:val="1"/>
-      <w:numFmt w:val="bullet"/>
-      <w:lvlText w:val="o"/>
-      <w:lvlJc w:val="left"/>
-      <w:pPr>
-        <w:ind w:left="6758" w:hanging="360"/>
-      </w:pPr>
-      <w:rPr>
-        <w:rFonts w:ascii="Courier New" w:hAnsi="Courier New" w:cs="Courier New" w:hint="default"/>
-      </w:rPr>
-    </w:lvl>
-    <w:lvl w:ilvl="8" w:tplc="04090005" w:tentative="1">
-      <w:start w:val="1"/>
-      <w:numFmt w:val="bullet"/>
-      <w:lvlText w:val=""/>
-      <w:lvlJc w:val="left"/>
-      <w:pPr>
-        <w:ind w:left="7478" w:hanging="360"/>
-      </w:pPr>
-      <w:rPr>
-        <w:rFonts w:ascii="Wingdings" w:hAnsi="Wingdings" w:hint="default"/>
-      </w:rPr>
-    </w:lvl>
-  </w:abstractNum>
-  <w:abstractNum w:abstractNumId="6" w15:restartNumberingAfterBreak="0">
-    <w:nsid w:val="44313FD1"/>
-    <w:multiLevelType w:val="hybridMultilevel"/>
-    <w:tmpl w:val="35BE3530"/>
-    <w:lvl w:ilvl="0" w:tplc="7FA8DE1E">
+    <w:tmpl w:val="C0CE4F7E"/>
+    <w:lvl w:ilvl="0" w:tplc="FFFFFFFF">
       <w:start w:val="1"/>
       <w:numFmt w:val="bullet"/>
       <w:lvlText w:val="•"/>
       <w:lvlJc w:val="left"/>
       <w:pPr>
-        <w:ind w:left="2880"/>
+        <w:ind w:left="1440"/>
       </w:pPr>
       <w:rPr>
         <w:rFonts w:ascii="Arial" w:eastAsia="Arial" w:hAnsi="Arial" w:cs="Arial"/>
@@ -2812,227 +2698,13 @@
         <w:vertAlign w:val="baseline"/>
       </w:rPr>
     </w:lvl>
-    <w:lvl w:ilvl="1" w:tplc="04090003" w:tentative="1">
-      <w:start w:val="1"/>
-      <w:numFmt w:val="bullet"/>
-      <w:lvlText w:val="o"/>
-      <w:lvlJc w:val="left"/>
-      <w:pPr>
-        <w:ind w:left="2880" w:hanging="360"/>
-      </w:pPr>
-      <w:rPr>
-        <w:rFonts w:ascii="Courier New" w:hAnsi="Courier New" w:cs="Courier New" w:hint="default"/>
-      </w:rPr>
-    </w:lvl>
-    <w:lvl w:ilvl="2" w:tplc="04090003">
-      <w:start w:val="1"/>
-      <w:numFmt w:val="bullet"/>
-      <w:lvlText w:val="o"/>
-      <w:lvlJc w:val="left"/>
-      <w:pPr>
-        <w:ind w:left="3600" w:hanging="360"/>
-      </w:pPr>
-      <w:rPr>
-        <w:rFonts w:ascii="Courier New" w:hAnsi="Courier New" w:cs="Courier New" w:hint="default"/>
-      </w:rPr>
-    </w:lvl>
-    <w:lvl w:ilvl="3" w:tplc="04090001" w:tentative="1">
-      <w:start w:val="1"/>
-      <w:numFmt w:val="bullet"/>
-      <w:lvlText w:val=""/>
-      <w:lvlJc w:val="left"/>
-      <w:pPr>
-        <w:ind w:left="4320" w:hanging="360"/>
-      </w:pPr>
-      <w:rPr>
-        <w:rFonts w:ascii="Symbol" w:hAnsi="Symbol" w:hint="default"/>
-      </w:rPr>
-    </w:lvl>
-    <w:lvl w:ilvl="4" w:tplc="04090003" w:tentative="1">
-      <w:start w:val="1"/>
-      <w:numFmt w:val="bullet"/>
-      <w:lvlText w:val="o"/>
-      <w:lvlJc w:val="left"/>
-      <w:pPr>
-        <w:ind w:left="5040" w:hanging="360"/>
-      </w:pPr>
-      <w:rPr>
-        <w:rFonts w:ascii="Courier New" w:hAnsi="Courier New" w:cs="Courier New" w:hint="default"/>
-      </w:rPr>
-    </w:lvl>
-    <w:lvl w:ilvl="5" w:tplc="04090005" w:tentative="1">
-      <w:start w:val="1"/>
-      <w:numFmt w:val="bullet"/>
-      <w:lvlText w:val=""/>
-      <w:lvlJc w:val="left"/>
-      <w:pPr>
-        <w:ind w:left="5760" w:hanging="360"/>
-      </w:pPr>
-      <w:rPr>
-        <w:rFonts w:ascii="Wingdings" w:hAnsi="Wingdings" w:hint="default"/>
-      </w:rPr>
-    </w:lvl>
-    <w:lvl w:ilvl="6" w:tplc="04090001" w:tentative="1">
-      <w:start w:val="1"/>
-      <w:numFmt w:val="bullet"/>
-      <w:lvlText w:val=""/>
-      <w:lvlJc w:val="left"/>
-      <w:pPr>
-        <w:ind w:left="6480" w:hanging="360"/>
-      </w:pPr>
-      <w:rPr>
-        <w:rFonts w:ascii="Symbol" w:hAnsi="Symbol" w:hint="default"/>
-      </w:rPr>
-    </w:lvl>
-    <w:lvl w:ilvl="7" w:tplc="04090003" w:tentative="1">
-      <w:start w:val="1"/>
-      <w:numFmt w:val="bullet"/>
-      <w:lvlText w:val="o"/>
-      <w:lvlJc w:val="left"/>
-      <w:pPr>
-        <w:ind w:left="7200" w:hanging="360"/>
-      </w:pPr>
-      <w:rPr>
-        <w:rFonts w:ascii="Courier New" w:hAnsi="Courier New" w:cs="Courier New" w:hint="default"/>
-      </w:rPr>
-    </w:lvl>
-    <w:lvl w:ilvl="8" w:tplc="04090005" w:tentative="1">
-      <w:start w:val="1"/>
-      <w:numFmt w:val="bullet"/>
-      <w:lvlText w:val=""/>
-      <w:lvlJc w:val="left"/>
-      <w:pPr>
-        <w:ind w:left="7920" w:hanging="360"/>
-      </w:pPr>
-      <w:rPr>
-        <w:rFonts w:ascii="Wingdings" w:hAnsi="Wingdings" w:hint="default"/>
-      </w:rPr>
-    </w:lvl>
-  </w:abstractNum>
-  <w:abstractNum w:abstractNumId="7" w15:restartNumberingAfterBreak="0">
-    <w:nsid w:val="60974176"/>
-    <w:multiLevelType w:val="hybridMultilevel"/>
-    <w:tmpl w:val="24842A86"/>
-    <w:lvl w:ilvl="0" w:tplc="04090003">
-      <w:start w:val="1"/>
-      <w:numFmt w:val="bullet"/>
-      <w:lvlText w:val="o"/>
-      <w:lvlJc w:val="left"/>
-      <w:pPr>
-        <w:ind w:left="2438" w:hanging="360"/>
-      </w:pPr>
-      <w:rPr>
-        <w:rFonts w:ascii="Courier New" w:hAnsi="Courier New" w:cs="Courier New" w:hint="default"/>
-      </w:rPr>
-    </w:lvl>
-    <w:lvl w:ilvl="1" w:tplc="04090003" w:tentative="1">
-      <w:start w:val="1"/>
-      <w:numFmt w:val="bullet"/>
-      <w:lvlText w:val="o"/>
-      <w:lvlJc w:val="left"/>
-      <w:pPr>
-        <w:ind w:left="3158" w:hanging="360"/>
-      </w:pPr>
-      <w:rPr>
-        <w:rFonts w:ascii="Courier New" w:hAnsi="Courier New" w:cs="Courier New" w:hint="default"/>
-      </w:rPr>
-    </w:lvl>
-    <w:lvl w:ilvl="2" w:tplc="04090005" w:tentative="1">
-      <w:start w:val="1"/>
-      <w:numFmt w:val="bullet"/>
-      <w:lvlText w:val=""/>
-      <w:lvlJc w:val="left"/>
-      <w:pPr>
-        <w:ind w:left="3878" w:hanging="360"/>
-      </w:pPr>
-      <w:rPr>
-        <w:rFonts w:ascii="Wingdings" w:hAnsi="Wingdings" w:hint="default"/>
-      </w:rPr>
-    </w:lvl>
-    <w:lvl w:ilvl="3" w:tplc="04090001" w:tentative="1">
-      <w:start w:val="1"/>
-      <w:numFmt w:val="bullet"/>
-      <w:lvlText w:val=""/>
-      <w:lvlJc w:val="left"/>
-      <w:pPr>
-        <w:ind w:left="4598" w:hanging="360"/>
-      </w:pPr>
-      <w:rPr>
-        <w:rFonts w:ascii="Symbol" w:hAnsi="Symbol" w:hint="default"/>
-      </w:rPr>
-    </w:lvl>
-    <w:lvl w:ilvl="4" w:tplc="04090003" w:tentative="1">
-      <w:start w:val="1"/>
-      <w:numFmt w:val="bullet"/>
-      <w:lvlText w:val="o"/>
-      <w:lvlJc w:val="left"/>
-      <w:pPr>
-        <w:ind w:left="5318" w:hanging="360"/>
-      </w:pPr>
-      <w:rPr>
-        <w:rFonts w:ascii="Courier New" w:hAnsi="Courier New" w:cs="Courier New" w:hint="default"/>
-      </w:rPr>
-    </w:lvl>
-    <w:lvl w:ilvl="5" w:tplc="04090005" w:tentative="1">
-      <w:start w:val="1"/>
-      <w:numFmt w:val="bullet"/>
-      <w:lvlText w:val=""/>
-      <w:lvlJc w:val="left"/>
-      <w:pPr>
-        <w:ind w:left="6038" w:hanging="360"/>
-      </w:pPr>
-      <w:rPr>
-        <w:rFonts w:ascii="Wingdings" w:hAnsi="Wingdings" w:hint="default"/>
-      </w:rPr>
-    </w:lvl>
-    <w:lvl w:ilvl="6" w:tplc="04090001" w:tentative="1">
-      <w:start w:val="1"/>
-      <w:numFmt w:val="bullet"/>
-      <w:lvlText w:val=""/>
-      <w:lvlJc w:val="left"/>
-      <w:pPr>
-        <w:ind w:left="6758" w:hanging="360"/>
-      </w:pPr>
-      <w:rPr>
-        <w:rFonts w:ascii="Symbol" w:hAnsi="Symbol" w:hint="default"/>
-      </w:rPr>
-    </w:lvl>
-    <w:lvl w:ilvl="7" w:tplc="04090003" w:tentative="1">
-      <w:start w:val="1"/>
-      <w:numFmt w:val="bullet"/>
-      <w:lvlText w:val="o"/>
-      <w:lvlJc w:val="left"/>
-      <w:pPr>
-        <w:ind w:left="7478" w:hanging="360"/>
-      </w:pPr>
-      <w:rPr>
-        <w:rFonts w:ascii="Courier New" w:hAnsi="Courier New" w:cs="Courier New" w:hint="default"/>
-      </w:rPr>
-    </w:lvl>
-    <w:lvl w:ilvl="8" w:tplc="04090005" w:tentative="1">
-      <w:start w:val="1"/>
-      <w:numFmt w:val="bullet"/>
-      <w:lvlText w:val=""/>
-      <w:lvlJc w:val="left"/>
-      <w:pPr>
-        <w:ind w:left="8198" w:hanging="360"/>
-      </w:pPr>
-      <w:rPr>
-        <w:rFonts w:ascii="Wingdings" w:hAnsi="Wingdings" w:hint="default"/>
-      </w:rPr>
-    </w:lvl>
-  </w:abstractNum>
-  <w:abstractNum w:abstractNumId="8" w15:restartNumberingAfterBreak="0">
-    <w:nsid w:val="62E0031F"/>
-    <w:multiLevelType w:val="hybridMultilevel"/>
-    <w:tmpl w:val="FC78468A"/>
-    <w:lvl w:ilvl="0" w:tplc="7FA8DE1E">
+    <w:lvl w:ilvl="1" w:tplc="DF02EDE8">
       <w:start w:val="1"/>
       <w:numFmt w:val="bullet"/>
       <w:lvlText w:val="•"/>
       <w:lvlJc w:val="left"/>
       <w:pPr>
-        <w:ind w:left="1440"/>
+        <w:ind w:left="2520" w:hanging="360"/>
       </w:pPr>
       <w:rPr>
         <w:rFonts w:ascii="Arial" w:eastAsia="Arial" w:hAnsi="Arial" w:cs="Arial"/>
@@ -3049,13 +2721,13 @@
         <w:vertAlign w:val="baseline"/>
       </w:rPr>
     </w:lvl>
-    <w:lvl w:ilvl="1" w:tplc="A3A2E93C">
-      <w:start w:val="1"/>
-      <w:numFmt w:val="bullet"/>
-      <w:lvlText w:val="o"/>
-      <w:lvlJc w:val="left"/>
-      <w:pPr>
-        <w:ind w:left="2160"/>
+    <w:lvl w:ilvl="2" w:tplc="FFFFFFFF">
+      <w:start w:val="1"/>
+      <w:numFmt w:val="bullet"/>
+      <w:lvlText w:val="▪"/>
+      <w:lvlJc w:val="left"/>
+      <w:pPr>
+        <w:ind w:left="2880"/>
       </w:pPr>
       <w:rPr>
         <w:rFonts w:ascii="Segoe UI Symbol" w:eastAsia="Segoe UI Symbol" w:hAnsi="Segoe UI Symbol" w:cs="Segoe UI Symbol"/>
@@ -3072,13 +2744,36 @@
         <w:vertAlign w:val="baseline"/>
       </w:rPr>
     </w:lvl>
-    <w:lvl w:ilvl="2" w:tplc="65C0DF30">
-      <w:start w:val="1"/>
-      <w:numFmt w:val="bullet"/>
-      <w:lvlText w:val="▪"/>
-      <w:lvlJc w:val="left"/>
-      <w:pPr>
-        <w:ind w:left="2880"/>
+    <w:lvl w:ilvl="3" w:tplc="FFFFFFFF">
+      <w:start w:val="1"/>
+      <w:numFmt w:val="bullet"/>
+      <w:lvlText w:val="•"/>
+      <w:lvlJc w:val="left"/>
+      <w:pPr>
+        <w:ind w:left="3600"/>
+      </w:pPr>
+      <w:rPr>
+        <w:rFonts w:ascii="Arial" w:eastAsia="Arial" w:hAnsi="Arial" w:cs="Arial"/>
+        <w:b w:val="0"/>
+        <w:i w:val="0"/>
+        <w:strike w:val="0"/>
+        <w:dstrike w:val="0"/>
+        <w:color w:val="000000"/>
+        <w:sz w:val="22"/>
+        <w:szCs w:val="22"/>
+        <w:u w:val="none" w:color="000000"/>
+        <w:bdr w:val="none" w:sz="0" w:space="0" w:color="auto"/>
+        <w:shd w:val="clear" w:color="auto" w:fill="auto"/>
+        <w:vertAlign w:val="baseline"/>
+      </w:rPr>
+    </w:lvl>
+    <w:lvl w:ilvl="4" w:tplc="FFFFFFFF">
+      <w:start w:val="1"/>
+      <w:numFmt w:val="bullet"/>
+      <w:lvlText w:val="o"/>
+      <w:lvlJc w:val="left"/>
+      <w:pPr>
+        <w:ind w:left="4320"/>
       </w:pPr>
       <w:rPr>
         <w:rFonts w:ascii="Segoe UI Symbol" w:eastAsia="Segoe UI Symbol" w:hAnsi="Segoe UI Symbol" w:cs="Segoe UI Symbol"/>
@@ -3095,13 +2790,36 @@
         <w:vertAlign w:val="baseline"/>
       </w:rPr>
     </w:lvl>
-    <w:lvl w:ilvl="3" w:tplc="E814D97E">
+    <w:lvl w:ilvl="5" w:tplc="FFFFFFFF">
+      <w:start w:val="1"/>
+      <w:numFmt w:val="bullet"/>
+      <w:lvlText w:val="▪"/>
+      <w:lvlJc w:val="left"/>
+      <w:pPr>
+        <w:ind w:left="5040"/>
+      </w:pPr>
+      <w:rPr>
+        <w:rFonts w:ascii="Segoe UI Symbol" w:eastAsia="Segoe UI Symbol" w:hAnsi="Segoe UI Symbol" w:cs="Segoe UI Symbol"/>
+        <w:b w:val="0"/>
+        <w:i w:val="0"/>
+        <w:strike w:val="0"/>
+        <w:dstrike w:val="0"/>
+        <w:color w:val="000000"/>
+        <w:sz w:val="22"/>
+        <w:szCs w:val="22"/>
+        <w:u w:val="none" w:color="000000"/>
+        <w:bdr w:val="none" w:sz="0" w:space="0" w:color="auto"/>
+        <w:shd w:val="clear" w:color="auto" w:fill="auto"/>
+        <w:vertAlign w:val="baseline"/>
+      </w:rPr>
+    </w:lvl>
+    <w:lvl w:ilvl="6" w:tplc="FFFFFFFF">
       <w:start w:val="1"/>
       <w:numFmt w:val="bullet"/>
       <w:lvlText w:val="•"/>
       <w:lvlJc w:val="left"/>
       <w:pPr>
-        <w:ind w:left="3600"/>
+        <w:ind w:left="5760"/>
       </w:pPr>
       <w:rPr>
         <w:rFonts w:ascii="Arial" w:eastAsia="Arial" w:hAnsi="Arial" w:cs="Arial"/>
@@ -3118,13 +2836,13 @@
         <w:vertAlign w:val="baseline"/>
       </w:rPr>
     </w:lvl>
-    <w:lvl w:ilvl="4" w:tplc="44E22400">
+    <w:lvl w:ilvl="7" w:tplc="FFFFFFFF">
       <w:start w:val="1"/>
       <w:numFmt w:val="bullet"/>
       <w:lvlText w:val="o"/>
       <w:lvlJc w:val="left"/>
       <w:pPr>
-        <w:ind w:left="4320"/>
+        <w:ind w:left="6480"/>
       </w:pPr>
       <w:rPr>
         <w:rFonts w:ascii="Segoe UI Symbol" w:eastAsia="Segoe UI Symbol" w:hAnsi="Segoe UI Symbol" w:cs="Segoe UI Symbol"/>
@@ -3141,13 +2859,13 @@
         <w:vertAlign w:val="baseline"/>
       </w:rPr>
     </w:lvl>
-    <w:lvl w:ilvl="5" w:tplc="5A46C990">
+    <w:lvl w:ilvl="8" w:tplc="FFFFFFFF">
       <w:start w:val="1"/>
       <w:numFmt w:val="bullet"/>
       <w:lvlText w:val="▪"/>
       <w:lvlJc w:val="left"/>
       <w:pPr>
-        <w:ind w:left="5040"/>
+        <w:ind w:left="7200"/>
       </w:pPr>
       <w:rPr>
         <w:rFonts w:ascii="Segoe UI Symbol" w:eastAsia="Segoe UI Symbol" w:hAnsi="Segoe UI Symbol" w:cs="Segoe UI Symbol"/>
@@ -3164,13 +2882,244 @@
         <w:vertAlign w:val="baseline"/>
       </w:rPr>
     </w:lvl>
-    <w:lvl w:ilvl="6" w:tplc="5016AAF8">
+  </w:abstractNum>
+  <w:abstractNum w:abstractNumId="5" w15:restartNumberingAfterBreak="0">
+    <w:nsid w:val="27C86DA5"/>
+    <w:multiLevelType w:val="hybridMultilevel"/>
+    <w:tmpl w:val="55E0C9EE"/>
+    <w:lvl w:ilvl="0" w:tplc="04090001">
+      <w:start w:val="1"/>
+      <w:numFmt w:val="bullet"/>
+      <w:lvlText w:val=""/>
+      <w:lvlJc w:val="left"/>
+      <w:pPr>
+        <w:ind w:left="1800" w:hanging="360"/>
+      </w:pPr>
+      <w:rPr>
+        <w:rFonts w:ascii="Symbol" w:hAnsi="Symbol" w:hint="default"/>
+      </w:rPr>
+    </w:lvl>
+    <w:lvl w:ilvl="1" w:tplc="04090003" w:tentative="1">
+      <w:start w:val="1"/>
+      <w:numFmt w:val="bullet"/>
+      <w:lvlText w:val="o"/>
+      <w:lvlJc w:val="left"/>
+      <w:pPr>
+        <w:ind w:left="2520" w:hanging="360"/>
+      </w:pPr>
+      <w:rPr>
+        <w:rFonts w:ascii="Courier New" w:hAnsi="Courier New" w:cs="Courier New" w:hint="default"/>
+      </w:rPr>
+    </w:lvl>
+    <w:lvl w:ilvl="2" w:tplc="04090005" w:tentative="1">
+      <w:start w:val="1"/>
+      <w:numFmt w:val="bullet"/>
+      <w:lvlText w:val=""/>
+      <w:lvlJc w:val="left"/>
+      <w:pPr>
+        <w:ind w:left="3240" w:hanging="360"/>
+      </w:pPr>
+      <w:rPr>
+        <w:rFonts w:ascii="Wingdings" w:hAnsi="Wingdings" w:hint="default"/>
+      </w:rPr>
+    </w:lvl>
+    <w:lvl w:ilvl="3" w:tplc="04090001" w:tentative="1">
+      <w:start w:val="1"/>
+      <w:numFmt w:val="bullet"/>
+      <w:lvlText w:val=""/>
+      <w:lvlJc w:val="left"/>
+      <w:pPr>
+        <w:ind w:left="3960" w:hanging="360"/>
+      </w:pPr>
+      <w:rPr>
+        <w:rFonts w:ascii="Symbol" w:hAnsi="Symbol" w:hint="default"/>
+      </w:rPr>
+    </w:lvl>
+    <w:lvl w:ilvl="4" w:tplc="04090003" w:tentative="1">
+      <w:start w:val="1"/>
+      <w:numFmt w:val="bullet"/>
+      <w:lvlText w:val="o"/>
+      <w:lvlJc w:val="left"/>
+      <w:pPr>
+        <w:ind w:left="4680" w:hanging="360"/>
+      </w:pPr>
+      <w:rPr>
+        <w:rFonts w:ascii="Courier New" w:hAnsi="Courier New" w:cs="Courier New" w:hint="default"/>
+      </w:rPr>
+    </w:lvl>
+    <w:lvl w:ilvl="5" w:tplc="04090005" w:tentative="1">
+      <w:start w:val="1"/>
+      <w:numFmt w:val="bullet"/>
+      <w:lvlText w:val=""/>
+      <w:lvlJc w:val="left"/>
+      <w:pPr>
+        <w:ind w:left="5400" w:hanging="360"/>
+      </w:pPr>
+      <w:rPr>
+        <w:rFonts w:ascii="Wingdings" w:hAnsi="Wingdings" w:hint="default"/>
+      </w:rPr>
+    </w:lvl>
+    <w:lvl w:ilvl="6" w:tplc="04090001" w:tentative="1">
+      <w:start w:val="1"/>
+      <w:numFmt w:val="bullet"/>
+      <w:lvlText w:val=""/>
+      <w:lvlJc w:val="left"/>
+      <w:pPr>
+        <w:ind w:left="6120" w:hanging="360"/>
+      </w:pPr>
+      <w:rPr>
+        <w:rFonts w:ascii="Symbol" w:hAnsi="Symbol" w:hint="default"/>
+      </w:rPr>
+    </w:lvl>
+    <w:lvl w:ilvl="7" w:tplc="04090003" w:tentative="1">
+      <w:start w:val="1"/>
+      <w:numFmt w:val="bullet"/>
+      <w:lvlText w:val="o"/>
+      <w:lvlJc w:val="left"/>
+      <w:pPr>
+        <w:ind w:left="6840" w:hanging="360"/>
+      </w:pPr>
+      <w:rPr>
+        <w:rFonts w:ascii="Courier New" w:hAnsi="Courier New" w:cs="Courier New" w:hint="default"/>
+      </w:rPr>
+    </w:lvl>
+    <w:lvl w:ilvl="8" w:tplc="04090005" w:tentative="1">
+      <w:start w:val="1"/>
+      <w:numFmt w:val="bullet"/>
+      <w:lvlText w:val=""/>
+      <w:lvlJc w:val="left"/>
+      <w:pPr>
+        <w:ind w:left="7560" w:hanging="360"/>
+      </w:pPr>
+      <w:rPr>
+        <w:rFonts w:ascii="Wingdings" w:hAnsi="Wingdings" w:hint="default"/>
+      </w:rPr>
+    </w:lvl>
+  </w:abstractNum>
+  <w:abstractNum w:abstractNumId="6" w15:restartNumberingAfterBreak="0">
+    <w:nsid w:val="31D456D3"/>
+    <w:multiLevelType w:val="hybridMultilevel"/>
+    <w:tmpl w:val="6A662426"/>
+    <w:lvl w:ilvl="0" w:tplc="04090003">
+      <w:start w:val="1"/>
+      <w:numFmt w:val="bullet"/>
+      <w:lvlText w:val="o"/>
+      <w:lvlJc w:val="left"/>
+      <w:pPr>
+        <w:ind w:left="1718" w:hanging="360"/>
+      </w:pPr>
+      <w:rPr>
+        <w:rFonts w:ascii="Courier New" w:hAnsi="Courier New" w:cs="Courier New" w:hint="default"/>
+      </w:rPr>
+    </w:lvl>
+    <w:lvl w:ilvl="1" w:tplc="04090003" w:tentative="1">
+      <w:start w:val="1"/>
+      <w:numFmt w:val="bullet"/>
+      <w:lvlText w:val="o"/>
+      <w:lvlJc w:val="left"/>
+      <w:pPr>
+        <w:ind w:left="2438" w:hanging="360"/>
+      </w:pPr>
+      <w:rPr>
+        <w:rFonts w:ascii="Courier New" w:hAnsi="Courier New" w:cs="Courier New" w:hint="default"/>
+      </w:rPr>
+    </w:lvl>
+    <w:lvl w:ilvl="2" w:tplc="04090005" w:tentative="1">
+      <w:start w:val="1"/>
+      <w:numFmt w:val="bullet"/>
+      <w:lvlText w:val=""/>
+      <w:lvlJc w:val="left"/>
+      <w:pPr>
+        <w:ind w:left="3158" w:hanging="360"/>
+      </w:pPr>
+      <w:rPr>
+        <w:rFonts w:ascii="Wingdings" w:hAnsi="Wingdings" w:hint="default"/>
+      </w:rPr>
+    </w:lvl>
+    <w:lvl w:ilvl="3" w:tplc="04090001" w:tentative="1">
+      <w:start w:val="1"/>
+      <w:numFmt w:val="bullet"/>
+      <w:lvlText w:val=""/>
+      <w:lvlJc w:val="left"/>
+      <w:pPr>
+        <w:ind w:left="3878" w:hanging="360"/>
+      </w:pPr>
+      <w:rPr>
+        <w:rFonts w:ascii="Symbol" w:hAnsi="Symbol" w:hint="default"/>
+      </w:rPr>
+    </w:lvl>
+    <w:lvl w:ilvl="4" w:tplc="04090003" w:tentative="1">
+      <w:start w:val="1"/>
+      <w:numFmt w:val="bullet"/>
+      <w:lvlText w:val="o"/>
+      <w:lvlJc w:val="left"/>
+      <w:pPr>
+        <w:ind w:left="4598" w:hanging="360"/>
+      </w:pPr>
+      <w:rPr>
+        <w:rFonts w:ascii="Courier New" w:hAnsi="Courier New" w:cs="Courier New" w:hint="default"/>
+      </w:rPr>
+    </w:lvl>
+    <w:lvl w:ilvl="5" w:tplc="04090005" w:tentative="1">
+      <w:start w:val="1"/>
+      <w:numFmt w:val="bullet"/>
+      <w:lvlText w:val=""/>
+      <w:lvlJc w:val="left"/>
+      <w:pPr>
+        <w:ind w:left="5318" w:hanging="360"/>
+      </w:pPr>
+      <w:rPr>
+        <w:rFonts w:ascii="Wingdings" w:hAnsi="Wingdings" w:hint="default"/>
+      </w:rPr>
+    </w:lvl>
+    <w:lvl w:ilvl="6" w:tplc="04090001" w:tentative="1">
+      <w:start w:val="1"/>
+      <w:numFmt w:val="bullet"/>
+      <w:lvlText w:val=""/>
+      <w:lvlJc w:val="left"/>
+      <w:pPr>
+        <w:ind w:left="6038" w:hanging="360"/>
+      </w:pPr>
+      <w:rPr>
+        <w:rFonts w:ascii="Symbol" w:hAnsi="Symbol" w:hint="default"/>
+      </w:rPr>
+    </w:lvl>
+    <w:lvl w:ilvl="7" w:tplc="04090003" w:tentative="1">
+      <w:start w:val="1"/>
+      <w:numFmt w:val="bullet"/>
+      <w:lvlText w:val="o"/>
+      <w:lvlJc w:val="left"/>
+      <w:pPr>
+        <w:ind w:left="6758" w:hanging="360"/>
+      </w:pPr>
+      <w:rPr>
+        <w:rFonts w:ascii="Courier New" w:hAnsi="Courier New" w:cs="Courier New" w:hint="default"/>
+      </w:rPr>
+    </w:lvl>
+    <w:lvl w:ilvl="8" w:tplc="04090005" w:tentative="1">
+      <w:start w:val="1"/>
+      <w:numFmt w:val="bullet"/>
+      <w:lvlText w:val=""/>
+      <w:lvlJc w:val="left"/>
+      <w:pPr>
+        <w:ind w:left="7478" w:hanging="360"/>
+      </w:pPr>
+      <w:rPr>
+        <w:rFonts w:ascii="Wingdings" w:hAnsi="Wingdings" w:hint="default"/>
+      </w:rPr>
+    </w:lvl>
+  </w:abstractNum>
+  <w:abstractNum w:abstractNumId="7" w15:restartNumberingAfterBreak="0">
+    <w:nsid w:val="35A366E0"/>
+    <w:multiLevelType w:val="hybridMultilevel"/>
+    <w:tmpl w:val="EADA5958"/>
+    <w:lvl w:ilvl="0" w:tplc="DF02EDE8">
       <w:start w:val="1"/>
       <w:numFmt w:val="bullet"/>
       <w:lvlText w:val="•"/>
       <w:lvlJc w:val="left"/>
       <w:pPr>
-        <w:ind w:left="5760"/>
+        <w:ind w:left="1440" w:hanging="360"/>
       </w:pPr>
       <w:rPr>
         <w:rFonts w:ascii="Arial" w:eastAsia="Arial" w:hAnsi="Arial" w:cs="Arial"/>
@@ -3187,13 +3136,374 @@
         <w:vertAlign w:val="baseline"/>
       </w:rPr>
     </w:lvl>
-    <w:lvl w:ilvl="7" w:tplc="5E72A652">
+    <w:lvl w:ilvl="1" w:tplc="04090003" w:tentative="1">
       <w:start w:val="1"/>
       <w:numFmt w:val="bullet"/>
       <w:lvlText w:val="o"/>
       <w:lvlJc w:val="left"/>
       <w:pPr>
-        <w:ind w:left="6480"/>
+        <w:ind w:left="2160" w:hanging="360"/>
+      </w:pPr>
+      <w:rPr>
+        <w:rFonts w:ascii="Courier New" w:hAnsi="Courier New" w:cs="Courier New" w:hint="default"/>
+      </w:rPr>
+    </w:lvl>
+    <w:lvl w:ilvl="2" w:tplc="04090005" w:tentative="1">
+      <w:start w:val="1"/>
+      <w:numFmt w:val="bullet"/>
+      <w:lvlText w:val=""/>
+      <w:lvlJc w:val="left"/>
+      <w:pPr>
+        <w:ind w:left="2880" w:hanging="360"/>
+      </w:pPr>
+      <w:rPr>
+        <w:rFonts w:ascii="Wingdings" w:hAnsi="Wingdings" w:hint="default"/>
+      </w:rPr>
+    </w:lvl>
+    <w:lvl w:ilvl="3" w:tplc="04090001" w:tentative="1">
+      <w:start w:val="1"/>
+      <w:numFmt w:val="bullet"/>
+      <w:lvlText w:val=""/>
+      <w:lvlJc w:val="left"/>
+      <w:pPr>
+        <w:ind w:left="3600" w:hanging="360"/>
+      </w:pPr>
+      <w:rPr>
+        <w:rFonts w:ascii="Symbol" w:hAnsi="Symbol" w:hint="default"/>
+      </w:rPr>
+    </w:lvl>
+    <w:lvl w:ilvl="4" w:tplc="04090003" w:tentative="1">
+      <w:start w:val="1"/>
+      <w:numFmt w:val="bullet"/>
+      <w:lvlText w:val="o"/>
+      <w:lvlJc w:val="left"/>
+      <w:pPr>
+        <w:ind w:left="4320" w:hanging="360"/>
+      </w:pPr>
+      <w:rPr>
+        <w:rFonts w:ascii="Courier New" w:hAnsi="Courier New" w:cs="Courier New" w:hint="default"/>
+      </w:rPr>
+    </w:lvl>
+    <w:lvl w:ilvl="5" w:tplc="04090005" w:tentative="1">
+      <w:start w:val="1"/>
+      <w:numFmt w:val="bullet"/>
+      <w:lvlText w:val=""/>
+      <w:lvlJc w:val="left"/>
+      <w:pPr>
+        <w:ind w:left="5040" w:hanging="360"/>
+      </w:pPr>
+      <w:rPr>
+        <w:rFonts w:ascii="Wingdings" w:hAnsi="Wingdings" w:hint="default"/>
+      </w:rPr>
+    </w:lvl>
+    <w:lvl w:ilvl="6" w:tplc="04090001" w:tentative="1">
+      <w:start w:val="1"/>
+      <w:numFmt w:val="bullet"/>
+      <w:lvlText w:val=""/>
+      <w:lvlJc w:val="left"/>
+      <w:pPr>
+        <w:ind w:left="5760" w:hanging="360"/>
+      </w:pPr>
+      <w:rPr>
+        <w:rFonts w:ascii="Symbol" w:hAnsi="Symbol" w:hint="default"/>
+      </w:rPr>
+    </w:lvl>
+    <w:lvl w:ilvl="7" w:tplc="04090003" w:tentative="1">
+      <w:start w:val="1"/>
+      <w:numFmt w:val="bullet"/>
+      <w:lvlText w:val="o"/>
+      <w:lvlJc w:val="left"/>
+      <w:pPr>
+        <w:ind w:left="6480" w:hanging="360"/>
+      </w:pPr>
+      <w:rPr>
+        <w:rFonts w:ascii="Courier New" w:hAnsi="Courier New" w:cs="Courier New" w:hint="default"/>
+      </w:rPr>
+    </w:lvl>
+    <w:lvl w:ilvl="8" w:tplc="04090005" w:tentative="1">
+      <w:start w:val="1"/>
+      <w:numFmt w:val="bullet"/>
+      <w:lvlText w:val=""/>
+      <w:lvlJc w:val="left"/>
+      <w:pPr>
+        <w:ind w:left="7200" w:hanging="360"/>
+      </w:pPr>
+      <w:rPr>
+        <w:rFonts w:ascii="Wingdings" w:hAnsi="Wingdings" w:hint="default"/>
+      </w:rPr>
+    </w:lvl>
+  </w:abstractNum>
+  <w:abstractNum w:abstractNumId="8" w15:restartNumberingAfterBreak="0">
+    <w:nsid w:val="44313FD1"/>
+    <w:multiLevelType w:val="hybridMultilevel"/>
+    <w:tmpl w:val="35BE3530"/>
+    <w:lvl w:ilvl="0" w:tplc="7FA8DE1E">
+      <w:start w:val="1"/>
+      <w:numFmt w:val="bullet"/>
+      <w:lvlText w:val="•"/>
+      <w:lvlJc w:val="left"/>
+      <w:pPr>
+        <w:ind w:left="2880"/>
+      </w:pPr>
+      <w:rPr>
+        <w:rFonts w:ascii="Arial" w:eastAsia="Arial" w:hAnsi="Arial" w:cs="Arial"/>
+        <w:b w:val="0"/>
+        <w:i w:val="0"/>
+        <w:strike w:val="0"/>
+        <w:dstrike w:val="0"/>
+        <w:color w:val="000000"/>
+        <w:sz w:val="22"/>
+        <w:szCs w:val="22"/>
+        <w:u w:val="none" w:color="000000"/>
+        <w:bdr w:val="none" w:sz="0" w:space="0" w:color="auto"/>
+        <w:shd w:val="clear" w:color="auto" w:fill="auto"/>
+        <w:vertAlign w:val="baseline"/>
+      </w:rPr>
+    </w:lvl>
+    <w:lvl w:ilvl="1" w:tplc="04090003" w:tentative="1">
+      <w:start w:val="1"/>
+      <w:numFmt w:val="bullet"/>
+      <w:lvlText w:val="o"/>
+      <w:lvlJc w:val="left"/>
+      <w:pPr>
+        <w:ind w:left="2880" w:hanging="360"/>
+      </w:pPr>
+      <w:rPr>
+        <w:rFonts w:ascii="Courier New" w:hAnsi="Courier New" w:cs="Courier New" w:hint="default"/>
+      </w:rPr>
+    </w:lvl>
+    <w:lvl w:ilvl="2" w:tplc="04090003">
+      <w:start w:val="1"/>
+      <w:numFmt w:val="bullet"/>
+      <w:lvlText w:val="o"/>
+      <w:lvlJc w:val="left"/>
+      <w:pPr>
+        <w:ind w:left="3600" w:hanging="360"/>
+      </w:pPr>
+      <w:rPr>
+        <w:rFonts w:ascii="Courier New" w:hAnsi="Courier New" w:cs="Courier New" w:hint="default"/>
+      </w:rPr>
+    </w:lvl>
+    <w:lvl w:ilvl="3" w:tplc="04090001" w:tentative="1">
+      <w:start w:val="1"/>
+      <w:numFmt w:val="bullet"/>
+      <w:lvlText w:val=""/>
+      <w:lvlJc w:val="left"/>
+      <w:pPr>
+        <w:ind w:left="4320" w:hanging="360"/>
+      </w:pPr>
+      <w:rPr>
+        <w:rFonts w:ascii="Symbol" w:hAnsi="Symbol" w:hint="default"/>
+      </w:rPr>
+    </w:lvl>
+    <w:lvl w:ilvl="4" w:tplc="04090003" w:tentative="1">
+      <w:start w:val="1"/>
+      <w:numFmt w:val="bullet"/>
+      <w:lvlText w:val="o"/>
+      <w:lvlJc w:val="left"/>
+      <w:pPr>
+        <w:ind w:left="5040" w:hanging="360"/>
+      </w:pPr>
+      <w:rPr>
+        <w:rFonts w:ascii="Courier New" w:hAnsi="Courier New" w:cs="Courier New" w:hint="default"/>
+      </w:rPr>
+    </w:lvl>
+    <w:lvl w:ilvl="5" w:tplc="04090005" w:tentative="1">
+      <w:start w:val="1"/>
+      <w:numFmt w:val="bullet"/>
+      <w:lvlText w:val=""/>
+      <w:lvlJc w:val="left"/>
+      <w:pPr>
+        <w:ind w:left="5760" w:hanging="360"/>
+      </w:pPr>
+      <w:rPr>
+        <w:rFonts w:ascii="Wingdings" w:hAnsi="Wingdings" w:hint="default"/>
+      </w:rPr>
+    </w:lvl>
+    <w:lvl w:ilvl="6" w:tplc="04090001" w:tentative="1">
+      <w:start w:val="1"/>
+      <w:numFmt w:val="bullet"/>
+      <w:lvlText w:val=""/>
+      <w:lvlJc w:val="left"/>
+      <w:pPr>
+        <w:ind w:left="6480" w:hanging="360"/>
+      </w:pPr>
+      <w:rPr>
+        <w:rFonts w:ascii="Symbol" w:hAnsi="Symbol" w:hint="default"/>
+      </w:rPr>
+    </w:lvl>
+    <w:lvl w:ilvl="7" w:tplc="04090003" w:tentative="1">
+      <w:start w:val="1"/>
+      <w:numFmt w:val="bullet"/>
+      <w:lvlText w:val="o"/>
+      <w:lvlJc w:val="left"/>
+      <w:pPr>
+        <w:ind w:left="7200" w:hanging="360"/>
+      </w:pPr>
+      <w:rPr>
+        <w:rFonts w:ascii="Courier New" w:hAnsi="Courier New" w:cs="Courier New" w:hint="default"/>
+      </w:rPr>
+    </w:lvl>
+    <w:lvl w:ilvl="8" w:tplc="04090005" w:tentative="1">
+      <w:start w:val="1"/>
+      <w:numFmt w:val="bullet"/>
+      <w:lvlText w:val=""/>
+      <w:lvlJc w:val="left"/>
+      <w:pPr>
+        <w:ind w:left="7920" w:hanging="360"/>
+      </w:pPr>
+      <w:rPr>
+        <w:rFonts w:ascii="Wingdings" w:hAnsi="Wingdings" w:hint="default"/>
+      </w:rPr>
+    </w:lvl>
+  </w:abstractNum>
+  <w:abstractNum w:abstractNumId="9" w15:restartNumberingAfterBreak="0">
+    <w:nsid w:val="60974176"/>
+    <w:multiLevelType w:val="hybridMultilevel"/>
+    <w:tmpl w:val="24842A86"/>
+    <w:lvl w:ilvl="0" w:tplc="04090003">
+      <w:start w:val="1"/>
+      <w:numFmt w:val="bullet"/>
+      <w:lvlText w:val="o"/>
+      <w:lvlJc w:val="left"/>
+      <w:pPr>
+        <w:ind w:left="2438" w:hanging="360"/>
+      </w:pPr>
+      <w:rPr>
+        <w:rFonts w:ascii="Courier New" w:hAnsi="Courier New" w:cs="Courier New" w:hint="default"/>
+      </w:rPr>
+    </w:lvl>
+    <w:lvl w:ilvl="1" w:tplc="04090003" w:tentative="1">
+      <w:start w:val="1"/>
+      <w:numFmt w:val="bullet"/>
+      <w:lvlText w:val="o"/>
+      <w:lvlJc w:val="left"/>
+      <w:pPr>
+        <w:ind w:left="3158" w:hanging="360"/>
+      </w:pPr>
+      <w:rPr>
+        <w:rFonts w:ascii="Courier New" w:hAnsi="Courier New" w:cs="Courier New" w:hint="default"/>
+      </w:rPr>
+    </w:lvl>
+    <w:lvl w:ilvl="2" w:tplc="04090005" w:tentative="1">
+      <w:start w:val="1"/>
+      <w:numFmt w:val="bullet"/>
+      <w:lvlText w:val=""/>
+      <w:lvlJc w:val="left"/>
+      <w:pPr>
+        <w:ind w:left="3878" w:hanging="360"/>
+      </w:pPr>
+      <w:rPr>
+        <w:rFonts w:ascii="Wingdings" w:hAnsi="Wingdings" w:hint="default"/>
+      </w:rPr>
+    </w:lvl>
+    <w:lvl w:ilvl="3" w:tplc="04090001" w:tentative="1">
+      <w:start w:val="1"/>
+      <w:numFmt w:val="bullet"/>
+      <w:lvlText w:val=""/>
+      <w:lvlJc w:val="left"/>
+      <w:pPr>
+        <w:ind w:left="4598" w:hanging="360"/>
+      </w:pPr>
+      <w:rPr>
+        <w:rFonts w:ascii="Symbol" w:hAnsi="Symbol" w:hint="default"/>
+      </w:rPr>
+    </w:lvl>
+    <w:lvl w:ilvl="4" w:tplc="04090003" w:tentative="1">
+      <w:start w:val="1"/>
+      <w:numFmt w:val="bullet"/>
+      <w:lvlText w:val="o"/>
+      <w:lvlJc w:val="left"/>
+      <w:pPr>
+        <w:ind w:left="5318" w:hanging="360"/>
+      </w:pPr>
+      <w:rPr>
+        <w:rFonts w:ascii="Courier New" w:hAnsi="Courier New" w:cs="Courier New" w:hint="default"/>
+      </w:rPr>
+    </w:lvl>
+    <w:lvl w:ilvl="5" w:tplc="04090005" w:tentative="1">
+      <w:start w:val="1"/>
+      <w:numFmt w:val="bullet"/>
+      <w:lvlText w:val=""/>
+      <w:lvlJc w:val="left"/>
+      <w:pPr>
+        <w:ind w:left="6038" w:hanging="360"/>
+      </w:pPr>
+      <w:rPr>
+        <w:rFonts w:ascii="Wingdings" w:hAnsi="Wingdings" w:hint="default"/>
+      </w:rPr>
+    </w:lvl>
+    <w:lvl w:ilvl="6" w:tplc="04090001" w:tentative="1">
+      <w:start w:val="1"/>
+      <w:numFmt w:val="bullet"/>
+      <w:lvlText w:val=""/>
+      <w:lvlJc w:val="left"/>
+      <w:pPr>
+        <w:ind w:left="6758" w:hanging="360"/>
+      </w:pPr>
+      <w:rPr>
+        <w:rFonts w:ascii="Symbol" w:hAnsi="Symbol" w:hint="default"/>
+      </w:rPr>
+    </w:lvl>
+    <w:lvl w:ilvl="7" w:tplc="04090003" w:tentative="1">
+      <w:start w:val="1"/>
+      <w:numFmt w:val="bullet"/>
+      <w:lvlText w:val="o"/>
+      <w:lvlJc w:val="left"/>
+      <w:pPr>
+        <w:ind w:left="7478" w:hanging="360"/>
+      </w:pPr>
+      <w:rPr>
+        <w:rFonts w:ascii="Courier New" w:hAnsi="Courier New" w:cs="Courier New" w:hint="default"/>
+      </w:rPr>
+    </w:lvl>
+    <w:lvl w:ilvl="8" w:tplc="04090005" w:tentative="1">
+      <w:start w:val="1"/>
+      <w:numFmt w:val="bullet"/>
+      <w:lvlText w:val=""/>
+      <w:lvlJc w:val="left"/>
+      <w:pPr>
+        <w:ind w:left="8198" w:hanging="360"/>
+      </w:pPr>
+      <w:rPr>
+        <w:rFonts w:ascii="Wingdings" w:hAnsi="Wingdings" w:hint="default"/>
+      </w:rPr>
+    </w:lvl>
+  </w:abstractNum>
+  <w:abstractNum w:abstractNumId="10" w15:restartNumberingAfterBreak="0">
+    <w:nsid w:val="62E0031F"/>
+    <w:multiLevelType w:val="hybridMultilevel"/>
+    <w:tmpl w:val="04F69E32"/>
+    <w:lvl w:ilvl="0" w:tplc="7FA8DE1E">
+      <w:start w:val="1"/>
+      <w:numFmt w:val="bullet"/>
+      <w:lvlText w:val="•"/>
+      <w:lvlJc w:val="left"/>
+      <w:pPr>
+        <w:ind w:left="1440"/>
+      </w:pPr>
+      <w:rPr>
+        <w:rFonts w:ascii="Arial" w:eastAsia="Arial" w:hAnsi="Arial" w:cs="Arial"/>
+        <w:b w:val="0"/>
+        <w:i w:val="0"/>
+        <w:strike w:val="0"/>
+        <w:dstrike w:val="0"/>
+        <w:color w:val="000000"/>
+        <w:sz w:val="22"/>
+        <w:szCs w:val="22"/>
+        <w:u w:val="none" w:color="000000"/>
+        <w:bdr w:val="none" w:sz="0" w:space="0" w:color="auto"/>
+        <w:shd w:val="clear" w:color="auto" w:fill="auto"/>
+        <w:vertAlign w:val="baseline"/>
+      </w:rPr>
+    </w:lvl>
+    <w:lvl w:ilvl="1" w:tplc="A3A2E93C">
+      <w:start w:val="1"/>
+      <w:numFmt w:val="bullet"/>
+      <w:lvlText w:val="o"/>
+      <w:lvlJc w:val="left"/>
+      <w:pPr>
+        <w:ind w:left="2160"/>
       </w:pPr>
       <w:rPr>
         <w:rFonts w:ascii="Segoe UI Symbol" w:eastAsia="Segoe UI Symbol" w:hAnsi="Segoe UI Symbol" w:cs="Segoe UI Symbol"/>
@@ -3210,13 +3520,13 @@
         <w:vertAlign w:val="baseline"/>
       </w:rPr>
     </w:lvl>
-    <w:lvl w:ilvl="8" w:tplc="27F6581E">
+    <w:lvl w:ilvl="2" w:tplc="65C0DF30">
       <w:start w:val="1"/>
       <w:numFmt w:val="bullet"/>
       <w:lvlText w:val="▪"/>
       <w:lvlJc w:val="left"/>
       <w:pPr>
-        <w:ind w:left="7200"/>
+        <w:ind w:left="2880"/>
       </w:pPr>
       <w:rPr>
         <w:rFonts w:ascii="Segoe UI Symbol" w:eastAsia="Segoe UI Symbol" w:hAnsi="Segoe UI Symbol" w:cs="Segoe UI Symbol"/>
@@ -3233,244 +3543,13 @@
         <w:vertAlign w:val="baseline"/>
       </w:rPr>
     </w:lvl>
-  </w:abstractNum>
-  <w:abstractNum w:abstractNumId="9" w15:restartNumberingAfterBreak="0">
-    <w:nsid w:val="66644772"/>
-    <w:multiLevelType w:val="hybridMultilevel"/>
-    <w:tmpl w:val="3A06809E"/>
-    <w:lvl w:ilvl="0" w:tplc="04090001">
-      <w:start w:val="1"/>
-      <w:numFmt w:val="bullet"/>
-      <w:lvlText w:val=""/>
-      <w:lvlJc w:val="left"/>
-      <w:pPr>
-        <w:ind w:left="2880" w:hanging="360"/>
-      </w:pPr>
-      <w:rPr>
-        <w:rFonts w:ascii="Symbol" w:hAnsi="Symbol" w:hint="default"/>
-      </w:rPr>
-    </w:lvl>
-    <w:lvl w:ilvl="1" w:tplc="04090003" w:tentative="1">
-      <w:start w:val="1"/>
-      <w:numFmt w:val="bullet"/>
-      <w:lvlText w:val="o"/>
-      <w:lvlJc w:val="left"/>
-      <w:pPr>
-        <w:ind w:left="3600" w:hanging="360"/>
-      </w:pPr>
-      <w:rPr>
-        <w:rFonts w:ascii="Courier New" w:hAnsi="Courier New" w:cs="Courier New" w:hint="default"/>
-      </w:rPr>
-    </w:lvl>
-    <w:lvl w:ilvl="2" w:tplc="04090005" w:tentative="1">
-      <w:start w:val="1"/>
-      <w:numFmt w:val="bullet"/>
-      <w:lvlText w:val=""/>
-      <w:lvlJc w:val="left"/>
-      <w:pPr>
-        <w:ind w:left="4320" w:hanging="360"/>
-      </w:pPr>
-      <w:rPr>
-        <w:rFonts w:ascii="Wingdings" w:hAnsi="Wingdings" w:hint="default"/>
-      </w:rPr>
-    </w:lvl>
-    <w:lvl w:ilvl="3" w:tplc="04090001" w:tentative="1">
-      <w:start w:val="1"/>
-      <w:numFmt w:val="bullet"/>
-      <w:lvlText w:val=""/>
-      <w:lvlJc w:val="left"/>
-      <w:pPr>
-        <w:ind w:left="5040" w:hanging="360"/>
-      </w:pPr>
-      <w:rPr>
-        <w:rFonts w:ascii="Symbol" w:hAnsi="Symbol" w:hint="default"/>
-      </w:rPr>
-    </w:lvl>
-    <w:lvl w:ilvl="4" w:tplc="04090003" w:tentative="1">
-      <w:start w:val="1"/>
-      <w:numFmt w:val="bullet"/>
-      <w:lvlText w:val="o"/>
-      <w:lvlJc w:val="left"/>
-      <w:pPr>
-        <w:ind w:left="5760" w:hanging="360"/>
-      </w:pPr>
-      <w:rPr>
-        <w:rFonts w:ascii="Courier New" w:hAnsi="Courier New" w:cs="Courier New" w:hint="default"/>
-      </w:rPr>
-    </w:lvl>
-    <w:lvl w:ilvl="5" w:tplc="04090005" w:tentative="1">
-      <w:start w:val="1"/>
-      <w:numFmt w:val="bullet"/>
-      <w:lvlText w:val=""/>
-      <w:lvlJc w:val="left"/>
-      <w:pPr>
-        <w:ind w:left="6480" w:hanging="360"/>
-      </w:pPr>
-      <w:rPr>
-        <w:rFonts w:ascii="Wingdings" w:hAnsi="Wingdings" w:hint="default"/>
-      </w:rPr>
-    </w:lvl>
-    <w:lvl w:ilvl="6" w:tplc="04090001" w:tentative="1">
-      <w:start w:val="1"/>
-      <w:numFmt w:val="bullet"/>
-      <w:lvlText w:val=""/>
-      <w:lvlJc w:val="left"/>
-      <w:pPr>
-        <w:ind w:left="7200" w:hanging="360"/>
-      </w:pPr>
-      <w:rPr>
-        <w:rFonts w:ascii="Symbol" w:hAnsi="Symbol" w:hint="default"/>
-      </w:rPr>
-    </w:lvl>
-    <w:lvl w:ilvl="7" w:tplc="04090003" w:tentative="1">
-      <w:start w:val="1"/>
-      <w:numFmt w:val="bullet"/>
-      <w:lvlText w:val="o"/>
-      <w:lvlJc w:val="left"/>
-      <w:pPr>
-        <w:ind w:left="7920" w:hanging="360"/>
-      </w:pPr>
-      <w:rPr>
-        <w:rFonts w:ascii="Courier New" w:hAnsi="Courier New" w:cs="Courier New" w:hint="default"/>
-      </w:rPr>
-    </w:lvl>
-    <w:lvl w:ilvl="8" w:tplc="04090005" w:tentative="1">
-      <w:start w:val="1"/>
-      <w:numFmt w:val="bullet"/>
-      <w:lvlText w:val=""/>
-      <w:lvlJc w:val="left"/>
-      <w:pPr>
-        <w:ind w:left="8640" w:hanging="360"/>
-      </w:pPr>
-      <w:rPr>
-        <w:rFonts w:ascii="Wingdings" w:hAnsi="Wingdings" w:hint="default"/>
-      </w:rPr>
-    </w:lvl>
-  </w:abstractNum>
-  <w:abstractNum w:abstractNumId="10" w15:restartNumberingAfterBreak="0">
-    <w:nsid w:val="77D45631"/>
-    <w:multiLevelType w:val="hybridMultilevel"/>
-    <w:tmpl w:val="BFFCCC10"/>
-    <w:lvl w:ilvl="0" w:tplc="04090001">
-      <w:start w:val="1"/>
-      <w:numFmt w:val="bullet"/>
-      <w:lvlText w:val=""/>
-      <w:lvlJc w:val="left"/>
-      <w:pPr>
-        <w:ind w:left="1800" w:hanging="360"/>
-      </w:pPr>
-      <w:rPr>
-        <w:rFonts w:ascii="Symbol" w:hAnsi="Symbol" w:hint="default"/>
-      </w:rPr>
-    </w:lvl>
-    <w:lvl w:ilvl="1" w:tplc="04090003" w:tentative="1">
-      <w:start w:val="1"/>
-      <w:numFmt w:val="bullet"/>
-      <w:lvlText w:val="o"/>
-      <w:lvlJc w:val="left"/>
-      <w:pPr>
-        <w:ind w:left="2520" w:hanging="360"/>
-      </w:pPr>
-      <w:rPr>
-        <w:rFonts w:ascii="Courier New" w:hAnsi="Courier New" w:cs="Courier New" w:hint="default"/>
-      </w:rPr>
-    </w:lvl>
-    <w:lvl w:ilvl="2" w:tplc="04090005" w:tentative="1">
-      <w:start w:val="1"/>
-      <w:numFmt w:val="bullet"/>
-      <w:lvlText w:val=""/>
-      <w:lvlJc w:val="left"/>
-      <w:pPr>
-        <w:ind w:left="3240" w:hanging="360"/>
-      </w:pPr>
-      <w:rPr>
-        <w:rFonts w:ascii="Wingdings" w:hAnsi="Wingdings" w:hint="default"/>
-      </w:rPr>
-    </w:lvl>
-    <w:lvl w:ilvl="3" w:tplc="04090001" w:tentative="1">
-      <w:start w:val="1"/>
-      <w:numFmt w:val="bullet"/>
-      <w:lvlText w:val=""/>
-      <w:lvlJc w:val="left"/>
-      <w:pPr>
-        <w:ind w:left="3960" w:hanging="360"/>
-      </w:pPr>
-      <w:rPr>
-        <w:rFonts w:ascii="Symbol" w:hAnsi="Symbol" w:hint="default"/>
-      </w:rPr>
-    </w:lvl>
-    <w:lvl w:ilvl="4" w:tplc="04090003" w:tentative="1">
-      <w:start w:val="1"/>
-      <w:numFmt w:val="bullet"/>
-      <w:lvlText w:val="o"/>
-      <w:lvlJc w:val="left"/>
-      <w:pPr>
-        <w:ind w:left="4680" w:hanging="360"/>
-      </w:pPr>
-      <w:rPr>
-        <w:rFonts w:ascii="Courier New" w:hAnsi="Courier New" w:cs="Courier New" w:hint="default"/>
-      </w:rPr>
-    </w:lvl>
-    <w:lvl w:ilvl="5" w:tplc="04090005" w:tentative="1">
-      <w:start w:val="1"/>
-      <w:numFmt w:val="bullet"/>
-      <w:lvlText w:val=""/>
-      <w:lvlJc w:val="left"/>
-      <w:pPr>
-        <w:ind w:left="5400" w:hanging="360"/>
-      </w:pPr>
-      <w:rPr>
-        <w:rFonts w:ascii="Wingdings" w:hAnsi="Wingdings" w:hint="default"/>
-      </w:rPr>
-    </w:lvl>
-    <w:lvl w:ilvl="6" w:tplc="04090001" w:tentative="1">
-      <w:start w:val="1"/>
-      <w:numFmt w:val="bullet"/>
-      <w:lvlText w:val=""/>
-      <w:lvlJc w:val="left"/>
-      <w:pPr>
-        <w:ind w:left="6120" w:hanging="360"/>
-      </w:pPr>
-      <w:rPr>
-        <w:rFonts w:ascii="Symbol" w:hAnsi="Symbol" w:hint="default"/>
-      </w:rPr>
-    </w:lvl>
-    <w:lvl w:ilvl="7" w:tplc="04090003" w:tentative="1">
-      <w:start w:val="1"/>
-      <w:numFmt w:val="bullet"/>
-      <w:lvlText w:val="o"/>
-      <w:lvlJc w:val="left"/>
-      <w:pPr>
-        <w:ind w:left="6840" w:hanging="360"/>
-      </w:pPr>
-      <w:rPr>
-        <w:rFonts w:ascii="Courier New" w:hAnsi="Courier New" w:cs="Courier New" w:hint="default"/>
-      </w:rPr>
-    </w:lvl>
-    <w:lvl w:ilvl="8" w:tplc="04090005" w:tentative="1">
-      <w:start w:val="1"/>
-      <w:numFmt w:val="bullet"/>
-      <w:lvlText w:val=""/>
-      <w:lvlJc w:val="left"/>
-      <w:pPr>
-        <w:ind w:left="7560" w:hanging="360"/>
-      </w:pPr>
-      <w:rPr>
-        <w:rFonts w:ascii="Wingdings" w:hAnsi="Wingdings" w:hint="default"/>
-      </w:rPr>
-    </w:lvl>
-  </w:abstractNum>
-  <w:abstractNum w:abstractNumId="11" w15:restartNumberingAfterBreak="0">
-    <w:nsid w:val="7C144FBA"/>
-    <w:multiLevelType w:val="hybridMultilevel"/>
-    <w:tmpl w:val="D642507A"/>
-    <w:lvl w:ilvl="0" w:tplc="D2185E0A">
+    <w:lvl w:ilvl="3" w:tplc="E814D97E">
       <w:start w:val="1"/>
       <w:numFmt w:val="bullet"/>
       <w:lvlText w:val="•"/>
       <w:lvlJc w:val="left"/>
       <w:pPr>
-        <w:ind w:left="712"/>
+        <w:ind w:left="3600"/>
       </w:pPr>
       <w:rPr>
         <w:rFonts w:ascii="Arial" w:eastAsia="Arial" w:hAnsi="Arial" w:cs="Arial"/>
@@ -3487,13 +3566,13 @@
         <w:vertAlign w:val="baseline"/>
       </w:rPr>
     </w:lvl>
-    <w:lvl w:ilvl="1" w:tplc="00E46754">
+    <w:lvl w:ilvl="4" w:tplc="44E22400">
       <w:start w:val="1"/>
       <w:numFmt w:val="bullet"/>
       <w:lvlText w:val="o"/>
       <w:lvlJc w:val="left"/>
       <w:pPr>
-        <w:ind w:left="1440"/>
+        <w:ind w:left="4320"/>
       </w:pPr>
       <w:rPr>
         <w:rFonts w:ascii="Segoe UI Symbol" w:eastAsia="Segoe UI Symbol" w:hAnsi="Segoe UI Symbol" w:cs="Segoe UI Symbol"/>
@@ -3510,13 +3589,13 @@
         <w:vertAlign w:val="baseline"/>
       </w:rPr>
     </w:lvl>
-    <w:lvl w:ilvl="2" w:tplc="A1E091C0">
+    <w:lvl w:ilvl="5" w:tplc="5A46C990">
       <w:start w:val="1"/>
       <w:numFmt w:val="bullet"/>
       <w:lvlText w:val="▪"/>
       <w:lvlJc w:val="left"/>
       <w:pPr>
-        <w:ind w:left="2160"/>
+        <w:ind w:left="5040"/>
       </w:pPr>
       <w:rPr>
         <w:rFonts w:ascii="Segoe UI Symbol" w:eastAsia="Segoe UI Symbol" w:hAnsi="Segoe UI Symbol" w:cs="Segoe UI Symbol"/>
@@ -3533,13 +3612,13 @@
         <w:vertAlign w:val="baseline"/>
       </w:rPr>
     </w:lvl>
-    <w:lvl w:ilvl="3" w:tplc="01A09F22">
+    <w:lvl w:ilvl="6" w:tplc="5016AAF8">
       <w:start w:val="1"/>
       <w:numFmt w:val="bullet"/>
       <w:lvlText w:val="•"/>
       <w:lvlJc w:val="left"/>
       <w:pPr>
-        <w:ind w:left="2880"/>
+        <w:ind w:left="5760"/>
       </w:pPr>
       <w:rPr>
         <w:rFonts w:ascii="Arial" w:eastAsia="Arial" w:hAnsi="Arial" w:cs="Arial"/>
@@ -3556,13 +3635,13 @@
         <w:vertAlign w:val="baseline"/>
       </w:rPr>
     </w:lvl>
-    <w:lvl w:ilvl="4" w:tplc="8C366C76">
+    <w:lvl w:ilvl="7" w:tplc="5E72A652">
       <w:start w:val="1"/>
       <w:numFmt w:val="bullet"/>
       <w:lvlText w:val="o"/>
       <w:lvlJc w:val="left"/>
       <w:pPr>
-        <w:ind w:left="3600"/>
+        <w:ind w:left="6480"/>
       </w:pPr>
       <w:rPr>
         <w:rFonts w:ascii="Segoe UI Symbol" w:eastAsia="Segoe UI Symbol" w:hAnsi="Segoe UI Symbol" w:cs="Segoe UI Symbol"/>
@@ -3579,13 +3658,13 @@
         <w:vertAlign w:val="baseline"/>
       </w:rPr>
     </w:lvl>
-    <w:lvl w:ilvl="5" w:tplc="7E5042D0">
+    <w:lvl w:ilvl="8" w:tplc="27F6581E">
       <w:start w:val="1"/>
       <w:numFmt w:val="bullet"/>
       <w:lvlText w:val="▪"/>
       <w:lvlJc w:val="left"/>
       <w:pPr>
-        <w:ind w:left="4320"/>
+        <w:ind w:left="7200"/>
       </w:pPr>
       <w:rPr>
         <w:rFonts w:ascii="Segoe UI Symbol" w:eastAsia="Segoe UI Symbol" w:hAnsi="Segoe UI Symbol" w:cs="Segoe UI Symbol"/>
@@ -3602,13 +3681,131 @@
         <w:vertAlign w:val="baseline"/>
       </w:rPr>
     </w:lvl>
-    <w:lvl w:ilvl="6" w:tplc="8318BD80">
+  </w:abstractNum>
+  <w:abstractNum w:abstractNumId="11" w15:restartNumberingAfterBreak="0">
+    <w:nsid w:val="66644772"/>
+    <w:multiLevelType w:val="hybridMultilevel"/>
+    <w:tmpl w:val="3A06809E"/>
+    <w:lvl w:ilvl="0" w:tplc="04090001">
+      <w:start w:val="1"/>
+      <w:numFmt w:val="bullet"/>
+      <w:lvlText w:val=""/>
+      <w:lvlJc w:val="left"/>
+      <w:pPr>
+        <w:ind w:left="2880" w:hanging="360"/>
+      </w:pPr>
+      <w:rPr>
+        <w:rFonts w:ascii="Symbol" w:hAnsi="Symbol" w:hint="default"/>
+      </w:rPr>
+    </w:lvl>
+    <w:lvl w:ilvl="1" w:tplc="04090003" w:tentative="1">
+      <w:start w:val="1"/>
+      <w:numFmt w:val="bullet"/>
+      <w:lvlText w:val="o"/>
+      <w:lvlJc w:val="left"/>
+      <w:pPr>
+        <w:ind w:left="3600" w:hanging="360"/>
+      </w:pPr>
+      <w:rPr>
+        <w:rFonts w:ascii="Courier New" w:hAnsi="Courier New" w:cs="Courier New" w:hint="default"/>
+      </w:rPr>
+    </w:lvl>
+    <w:lvl w:ilvl="2" w:tplc="04090005" w:tentative="1">
+      <w:start w:val="1"/>
+      <w:numFmt w:val="bullet"/>
+      <w:lvlText w:val=""/>
+      <w:lvlJc w:val="left"/>
+      <w:pPr>
+        <w:ind w:left="4320" w:hanging="360"/>
+      </w:pPr>
+      <w:rPr>
+        <w:rFonts w:ascii="Wingdings" w:hAnsi="Wingdings" w:hint="default"/>
+      </w:rPr>
+    </w:lvl>
+    <w:lvl w:ilvl="3" w:tplc="04090001" w:tentative="1">
+      <w:start w:val="1"/>
+      <w:numFmt w:val="bullet"/>
+      <w:lvlText w:val=""/>
+      <w:lvlJc w:val="left"/>
+      <w:pPr>
+        <w:ind w:left="5040" w:hanging="360"/>
+      </w:pPr>
+      <w:rPr>
+        <w:rFonts w:ascii="Symbol" w:hAnsi="Symbol" w:hint="default"/>
+      </w:rPr>
+    </w:lvl>
+    <w:lvl w:ilvl="4" w:tplc="04090003" w:tentative="1">
+      <w:start w:val="1"/>
+      <w:numFmt w:val="bullet"/>
+      <w:lvlText w:val="o"/>
+      <w:lvlJc w:val="left"/>
+      <w:pPr>
+        <w:ind w:left="5760" w:hanging="360"/>
+      </w:pPr>
+      <w:rPr>
+        <w:rFonts w:ascii="Courier New" w:hAnsi="Courier New" w:cs="Courier New" w:hint="default"/>
+      </w:rPr>
+    </w:lvl>
+    <w:lvl w:ilvl="5" w:tplc="04090005" w:tentative="1">
+      <w:start w:val="1"/>
+      <w:numFmt w:val="bullet"/>
+      <w:lvlText w:val=""/>
+      <w:lvlJc w:val="left"/>
+      <w:pPr>
+        <w:ind w:left="6480" w:hanging="360"/>
+      </w:pPr>
+      <w:rPr>
+        <w:rFonts w:ascii="Wingdings" w:hAnsi="Wingdings" w:hint="default"/>
+      </w:rPr>
+    </w:lvl>
+    <w:lvl w:ilvl="6" w:tplc="04090001" w:tentative="1">
+      <w:start w:val="1"/>
+      <w:numFmt w:val="bullet"/>
+      <w:lvlText w:val=""/>
+      <w:lvlJc w:val="left"/>
+      <w:pPr>
+        <w:ind w:left="7200" w:hanging="360"/>
+      </w:pPr>
+      <w:rPr>
+        <w:rFonts w:ascii="Symbol" w:hAnsi="Symbol" w:hint="default"/>
+      </w:rPr>
+    </w:lvl>
+    <w:lvl w:ilvl="7" w:tplc="04090003" w:tentative="1">
+      <w:start w:val="1"/>
+      <w:numFmt w:val="bullet"/>
+      <w:lvlText w:val="o"/>
+      <w:lvlJc w:val="left"/>
+      <w:pPr>
+        <w:ind w:left="7920" w:hanging="360"/>
+      </w:pPr>
+      <w:rPr>
+        <w:rFonts w:ascii="Courier New" w:hAnsi="Courier New" w:cs="Courier New" w:hint="default"/>
+      </w:rPr>
+    </w:lvl>
+    <w:lvl w:ilvl="8" w:tplc="04090005" w:tentative="1">
+      <w:start w:val="1"/>
+      <w:numFmt w:val="bullet"/>
+      <w:lvlText w:val=""/>
+      <w:lvlJc w:val="left"/>
+      <w:pPr>
+        <w:ind w:left="8640" w:hanging="360"/>
+      </w:pPr>
+      <w:rPr>
+        <w:rFonts w:ascii="Wingdings" w:hAnsi="Wingdings" w:hint="default"/>
+      </w:rPr>
+    </w:lvl>
+  </w:abstractNum>
+  <w:abstractNum w:abstractNumId="12" w15:restartNumberingAfterBreak="0">
+    <w:nsid w:val="6EBF5D08"/>
+    <w:multiLevelType w:val="hybridMultilevel"/>
+    <w:tmpl w:val="8BB64B0C"/>
+    <w:lvl w:ilvl="0" w:tplc="DF02EDE8">
       <w:start w:val="1"/>
       <w:numFmt w:val="bullet"/>
       <w:lvlText w:val="•"/>
       <w:lvlJc w:val="left"/>
       <w:pPr>
-        <w:ind w:left="5040"/>
+        <w:ind w:left="2160" w:hanging="360"/>
       </w:pPr>
       <w:rPr>
         <w:rFonts w:ascii="Arial" w:eastAsia="Arial" w:hAnsi="Arial" w:cs="Arial"/>
@@ -3625,13 +3822,250 @@
         <w:vertAlign w:val="baseline"/>
       </w:rPr>
     </w:lvl>
-    <w:lvl w:ilvl="7" w:tplc="5D8A012C">
+    <w:lvl w:ilvl="1" w:tplc="04090003" w:tentative="1">
       <w:start w:val="1"/>
       <w:numFmt w:val="bullet"/>
       <w:lvlText w:val="o"/>
       <w:lvlJc w:val="left"/>
       <w:pPr>
-        <w:ind w:left="5760"/>
+        <w:ind w:left="2880" w:hanging="360"/>
+      </w:pPr>
+      <w:rPr>
+        <w:rFonts w:ascii="Courier New" w:hAnsi="Courier New" w:cs="Courier New" w:hint="default"/>
+      </w:rPr>
+    </w:lvl>
+    <w:lvl w:ilvl="2" w:tplc="04090005" w:tentative="1">
+      <w:start w:val="1"/>
+      <w:numFmt w:val="bullet"/>
+      <w:lvlText w:val=""/>
+      <w:lvlJc w:val="left"/>
+      <w:pPr>
+        <w:ind w:left="3600" w:hanging="360"/>
+      </w:pPr>
+      <w:rPr>
+        <w:rFonts w:ascii="Wingdings" w:hAnsi="Wingdings" w:hint="default"/>
+      </w:rPr>
+    </w:lvl>
+    <w:lvl w:ilvl="3" w:tplc="04090001" w:tentative="1">
+      <w:start w:val="1"/>
+      <w:numFmt w:val="bullet"/>
+      <w:lvlText w:val=""/>
+      <w:lvlJc w:val="left"/>
+      <w:pPr>
+        <w:ind w:left="4320" w:hanging="360"/>
+      </w:pPr>
+      <w:rPr>
+        <w:rFonts w:ascii="Symbol" w:hAnsi="Symbol" w:hint="default"/>
+      </w:rPr>
+    </w:lvl>
+    <w:lvl w:ilvl="4" w:tplc="04090003" w:tentative="1">
+      <w:start w:val="1"/>
+      <w:numFmt w:val="bullet"/>
+      <w:lvlText w:val="o"/>
+      <w:lvlJc w:val="left"/>
+      <w:pPr>
+        <w:ind w:left="5040" w:hanging="360"/>
+      </w:pPr>
+      <w:rPr>
+        <w:rFonts w:ascii="Courier New" w:hAnsi="Courier New" w:cs="Courier New" w:hint="default"/>
+      </w:rPr>
+    </w:lvl>
+    <w:lvl w:ilvl="5" w:tplc="04090005" w:tentative="1">
+      <w:start w:val="1"/>
+      <w:numFmt w:val="bullet"/>
+      <w:lvlText w:val=""/>
+      <w:lvlJc w:val="left"/>
+      <w:pPr>
+        <w:ind w:left="5760" w:hanging="360"/>
+      </w:pPr>
+      <w:rPr>
+        <w:rFonts w:ascii="Wingdings" w:hAnsi="Wingdings" w:hint="default"/>
+      </w:rPr>
+    </w:lvl>
+    <w:lvl w:ilvl="6" w:tplc="04090001" w:tentative="1">
+      <w:start w:val="1"/>
+      <w:numFmt w:val="bullet"/>
+      <w:lvlText w:val=""/>
+      <w:lvlJc w:val="left"/>
+      <w:pPr>
+        <w:ind w:left="6480" w:hanging="360"/>
+      </w:pPr>
+      <w:rPr>
+        <w:rFonts w:ascii="Symbol" w:hAnsi="Symbol" w:hint="default"/>
+      </w:rPr>
+    </w:lvl>
+    <w:lvl w:ilvl="7" w:tplc="04090003" w:tentative="1">
+      <w:start w:val="1"/>
+      <w:numFmt w:val="bullet"/>
+      <w:lvlText w:val="o"/>
+      <w:lvlJc w:val="left"/>
+      <w:pPr>
+        <w:ind w:left="7200" w:hanging="360"/>
+      </w:pPr>
+      <w:rPr>
+        <w:rFonts w:ascii="Courier New" w:hAnsi="Courier New" w:cs="Courier New" w:hint="default"/>
+      </w:rPr>
+    </w:lvl>
+    <w:lvl w:ilvl="8" w:tplc="04090005" w:tentative="1">
+      <w:start w:val="1"/>
+      <w:numFmt w:val="bullet"/>
+      <w:lvlText w:val=""/>
+      <w:lvlJc w:val="left"/>
+      <w:pPr>
+        <w:ind w:left="7920" w:hanging="360"/>
+      </w:pPr>
+      <w:rPr>
+        <w:rFonts w:ascii="Wingdings" w:hAnsi="Wingdings" w:hint="default"/>
+      </w:rPr>
+    </w:lvl>
+  </w:abstractNum>
+  <w:abstractNum w:abstractNumId="13" w15:restartNumberingAfterBreak="0">
+    <w:nsid w:val="77D45631"/>
+    <w:multiLevelType w:val="hybridMultilevel"/>
+    <w:tmpl w:val="BFFCCC10"/>
+    <w:lvl w:ilvl="0" w:tplc="04090001">
+      <w:start w:val="1"/>
+      <w:numFmt w:val="bullet"/>
+      <w:lvlText w:val=""/>
+      <w:lvlJc w:val="left"/>
+      <w:pPr>
+        <w:ind w:left="1800" w:hanging="360"/>
+      </w:pPr>
+      <w:rPr>
+        <w:rFonts w:ascii="Symbol" w:hAnsi="Symbol" w:hint="default"/>
+      </w:rPr>
+    </w:lvl>
+    <w:lvl w:ilvl="1" w:tplc="04090003" w:tentative="1">
+      <w:start w:val="1"/>
+      <w:numFmt w:val="bullet"/>
+      <w:lvlText w:val="o"/>
+      <w:lvlJc w:val="left"/>
+      <w:pPr>
+        <w:ind w:left="2520" w:hanging="360"/>
+      </w:pPr>
+      <w:rPr>
+        <w:rFonts w:ascii="Courier New" w:hAnsi="Courier New" w:cs="Courier New" w:hint="default"/>
+      </w:rPr>
+    </w:lvl>
+    <w:lvl w:ilvl="2" w:tplc="04090005" w:tentative="1">
+      <w:start w:val="1"/>
+      <w:numFmt w:val="bullet"/>
+      <w:lvlText w:val=""/>
+      <w:lvlJc w:val="left"/>
+      <w:pPr>
+        <w:ind w:left="3240" w:hanging="360"/>
+      </w:pPr>
+      <w:rPr>
+        <w:rFonts w:ascii="Wingdings" w:hAnsi="Wingdings" w:hint="default"/>
+      </w:rPr>
+    </w:lvl>
+    <w:lvl w:ilvl="3" w:tplc="04090001" w:tentative="1">
+      <w:start w:val="1"/>
+      <w:numFmt w:val="bullet"/>
+      <w:lvlText w:val=""/>
+      <w:lvlJc w:val="left"/>
+      <w:pPr>
+        <w:ind w:left="3960" w:hanging="360"/>
+      </w:pPr>
+      <w:rPr>
+        <w:rFonts w:ascii="Symbol" w:hAnsi="Symbol" w:hint="default"/>
+      </w:rPr>
+    </w:lvl>
+    <w:lvl w:ilvl="4" w:tplc="04090003" w:tentative="1">
+      <w:start w:val="1"/>
+      <w:numFmt w:val="bullet"/>
+      <w:lvlText w:val="o"/>
+      <w:lvlJc w:val="left"/>
+      <w:pPr>
+        <w:ind w:left="4680" w:hanging="360"/>
+      </w:pPr>
+      <w:rPr>
+        <w:rFonts w:ascii="Courier New" w:hAnsi="Courier New" w:cs="Courier New" w:hint="default"/>
+      </w:rPr>
+    </w:lvl>
+    <w:lvl w:ilvl="5" w:tplc="04090005" w:tentative="1">
+      <w:start w:val="1"/>
+      <w:numFmt w:val="bullet"/>
+      <w:lvlText w:val=""/>
+      <w:lvlJc w:val="left"/>
+      <w:pPr>
+        <w:ind w:left="5400" w:hanging="360"/>
+      </w:pPr>
+      <w:rPr>
+        <w:rFonts w:ascii="Wingdings" w:hAnsi="Wingdings" w:hint="default"/>
+      </w:rPr>
+    </w:lvl>
+    <w:lvl w:ilvl="6" w:tplc="04090001" w:tentative="1">
+      <w:start w:val="1"/>
+      <w:numFmt w:val="bullet"/>
+      <w:lvlText w:val=""/>
+      <w:lvlJc w:val="left"/>
+      <w:pPr>
+        <w:ind w:left="6120" w:hanging="360"/>
+      </w:pPr>
+      <w:rPr>
+        <w:rFonts w:ascii="Symbol" w:hAnsi="Symbol" w:hint="default"/>
+      </w:rPr>
+    </w:lvl>
+    <w:lvl w:ilvl="7" w:tplc="04090003" w:tentative="1">
+      <w:start w:val="1"/>
+      <w:numFmt w:val="bullet"/>
+      <w:lvlText w:val="o"/>
+      <w:lvlJc w:val="left"/>
+      <w:pPr>
+        <w:ind w:left="6840" w:hanging="360"/>
+      </w:pPr>
+      <w:rPr>
+        <w:rFonts w:ascii="Courier New" w:hAnsi="Courier New" w:cs="Courier New" w:hint="default"/>
+      </w:rPr>
+    </w:lvl>
+    <w:lvl w:ilvl="8" w:tplc="04090005" w:tentative="1">
+      <w:start w:val="1"/>
+      <w:numFmt w:val="bullet"/>
+      <w:lvlText w:val=""/>
+      <w:lvlJc w:val="left"/>
+      <w:pPr>
+        <w:ind w:left="7560" w:hanging="360"/>
+      </w:pPr>
+      <w:rPr>
+        <w:rFonts w:ascii="Wingdings" w:hAnsi="Wingdings" w:hint="default"/>
+      </w:rPr>
+    </w:lvl>
+  </w:abstractNum>
+  <w:abstractNum w:abstractNumId="14" w15:restartNumberingAfterBreak="0">
+    <w:nsid w:val="7C144FBA"/>
+    <w:multiLevelType w:val="hybridMultilevel"/>
+    <w:tmpl w:val="D642507A"/>
+    <w:lvl w:ilvl="0" w:tplc="D2185E0A">
+      <w:start w:val="1"/>
+      <w:numFmt w:val="bullet"/>
+      <w:lvlText w:val="•"/>
+      <w:lvlJc w:val="left"/>
+      <w:pPr>
+        <w:ind w:left="712"/>
+      </w:pPr>
+      <w:rPr>
+        <w:rFonts w:ascii="Arial" w:eastAsia="Arial" w:hAnsi="Arial" w:cs="Arial"/>
+        <w:b w:val="0"/>
+        <w:i w:val="0"/>
+        <w:strike w:val="0"/>
+        <w:dstrike w:val="0"/>
+        <w:color w:val="000000"/>
+        <w:sz w:val="22"/>
+        <w:szCs w:val="22"/>
+        <w:u w:val="none" w:color="000000"/>
+        <w:bdr w:val="none" w:sz="0" w:space="0" w:color="auto"/>
+        <w:shd w:val="clear" w:color="auto" w:fill="auto"/>
+        <w:vertAlign w:val="baseline"/>
+      </w:rPr>
+    </w:lvl>
+    <w:lvl w:ilvl="1" w:tplc="00E46754">
+      <w:start w:val="1"/>
+      <w:numFmt w:val="bullet"/>
+      <w:lvlText w:val="o"/>
+      <w:lvlJc w:val="left"/>
+      <w:pPr>
+        <w:ind w:left="1440"/>
       </w:pPr>
       <w:rPr>
         <w:rFonts w:ascii="Segoe UI Symbol" w:eastAsia="Segoe UI Symbol" w:hAnsi="Segoe UI Symbol" w:cs="Segoe UI Symbol"/>
@@ -3648,13 +4082,13 @@
         <w:vertAlign w:val="baseline"/>
       </w:rPr>
     </w:lvl>
-    <w:lvl w:ilvl="8" w:tplc="58644732">
+    <w:lvl w:ilvl="2" w:tplc="A1E091C0">
       <w:start w:val="1"/>
       <w:numFmt w:val="bullet"/>
       <w:lvlText w:val="▪"/>
       <w:lvlJc w:val="left"/>
       <w:pPr>
-        <w:ind w:left="6480"/>
+        <w:ind w:left="2160"/>
       </w:pPr>
       <w:rPr>
         <w:rFonts w:ascii="Segoe UI Symbol" w:eastAsia="Segoe UI Symbol" w:hAnsi="Segoe UI Symbol" w:cs="Segoe UI Symbol"/>
@@ -3671,18 +4105,13 @@
         <w:vertAlign w:val="baseline"/>
       </w:rPr>
     </w:lvl>
-  </w:abstractNum>
-  <w:abstractNum w:abstractNumId="12" w15:restartNumberingAfterBreak="0">
-    <w:nsid w:val="7FD8497C"/>
-    <w:multiLevelType w:val="hybridMultilevel"/>
-    <w:tmpl w:val="CCE8866C"/>
-    <w:lvl w:ilvl="0" w:tplc="448E8882">
+    <w:lvl w:ilvl="3" w:tplc="01A09F22">
       <w:start w:val="1"/>
       <w:numFmt w:val="bullet"/>
       <w:lvlText w:val="•"/>
       <w:lvlJc w:val="left"/>
       <w:pPr>
-        <w:ind w:left="705"/>
+        <w:ind w:left="2880"/>
       </w:pPr>
       <w:rPr>
         <w:rFonts w:ascii="Arial" w:eastAsia="Arial" w:hAnsi="Arial" w:cs="Arial"/>
@@ -3699,13 +4128,13 @@
         <w:vertAlign w:val="baseline"/>
       </w:rPr>
     </w:lvl>
-    <w:lvl w:ilvl="1" w:tplc="70BAEEC6">
+    <w:lvl w:ilvl="4" w:tplc="8C366C76">
       <w:start w:val="1"/>
       <w:numFmt w:val="bullet"/>
       <w:lvlText w:val="o"/>
       <w:lvlJc w:val="left"/>
       <w:pPr>
-        <w:ind w:left="1440"/>
+        <w:ind w:left="3600"/>
       </w:pPr>
       <w:rPr>
         <w:rFonts w:ascii="Segoe UI Symbol" w:eastAsia="Segoe UI Symbol" w:hAnsi="Segoe UI Symbol" w:cs="Segoe UI Symbol"/>
@@ -3722,13 +4151,13 @@
         <w:vertAlign w:val="baseline"/>
       </w:rPr>
     </w:lvl>
-    <w:lvl w:ilvl="2" w:tplc="A31AA5FC">
+    <w:lvl w:ilvl="5" w:tplc="7E5042D0">
       <w:start w:val="1"/>
       <w:numFmt w:val="bullet"/>
       <w:lvlText w:val="▪"/>
       <w:lvlJc w:val="left"/>
       <w:pPr>
-        <w:ind w:left="2160"/>
+        <w:ind w:left="4320"/>
       </w:pPr>
       <w:rPr>
         <w:rFonts w:ascii="Segoe UI Symbol" w:eastAsia="Segoe UI Symbol" w:hAnsi="Segoe UI Symbol" w:cs="Segoe UI Symbol"/>
@@ -3745,13 +4174,13 @@
         <w:vertAlign w:val="baseline"/>
       </w:rPr>
     </w:lvl>
-    <w:lvl w:ilvl="3" w:tplc="55D41B2A">
+    <w:lvl w:ilvl="6" w:tplc="8318BD80">
       <w:start w:val="1"/>
       <w:numFmt w:val="bullet"/>
       <w:lvlText w:val="•"/>
       <w:lvlJc w:val="left"/>
       <w:pPr>
-        <w:ind w:left="2880"/>
+        <w:ind w:left="5040"/>
       </w:pPr>
       <w:rPr>
         <w:rFonts w:ascii="Arial" w:eastAsia="Arial" w:hAnsi="Arial" w:cs="Arial"/>
@@ -3768,13 +4197,13 @@
         <w:vertAlign w:val="baseline"/>
       </w:rPr>
     </w:lvl>
-    <w:lvl w:ilvl="4" w:tplc="5B16BE4C">
+    <w:lvl w:ilvl="7" w:tplc="5D8A012C">
       <w:start w:val="1"/>
       <w:numFmt w:val="bullet"/>
       <w:lvlText w:val="o"/>
       <w:lvlJc w:val="left"/>
       <w:pPr>
-        <w:ind w:left="3600"/>
+        <w:ind w:left="5760"/>
       </w:pPr>
       <w:rPr>
         <w:rFonts w:ascii="Segoe UI Symbol" w:eastAsia="Segoe UI Symbol" w:hAnsi="Segoe UI Symbol" w:cs="Segoe UI Symbol"/>
@@ -3791,13 +4220,13 @@
         <w:vertAlign w:val="baseline"/>
       </w:rPr>
     </w:lvl>
-    <w:lvl w:ilvl="5" w:tplc="0D5E1B48">
+    <w:lvl w:ilvl="8" w:tplc="58644732">
       <w:start w:val="1"/>
       <w:numFmt w:val="bullet"/>
       <w:lvlText w:val="▪"/>
       <w:lvlJc w:val="left"/>
       <w:pPr>
-        <w:ind w:left="4320"/>
+        <w:ind w:left="6480"/>
       </w:pPr>
       <w:rPr>
         <w:rFonts w:ascii="Segoe UI Symbol" w:eastAsia="Segoe UI Symbol" w:hAnsi="Segoe UI Symbol" w:cs="Segoe UI Symbol"/>
@@ -3814,13 +4243,18 @@
         <w:vertAlign w:val="baseline"/>
       </w:rPr>
     </w:lvl>
-    <w:lvl w:ilvl="6" w:tplc="EFA055EA">
+  </w:abstractNum>
+  <w:abstractNum w:abstractNumId="15" w15:restartNumberingAfterBreak="0">
+    <w:nsid w:val="7FD8497C"/>
+    <w:multiLevelType w:val="hybridMultilevel"/>
+    <w:tmpl w:val="CCE8866C"/>
+    <w:lvl w:ilvl="0" w:tplc="448E8882">
       <w:start w:val="1"/>
       <w:numFmt w:val="bullet"/>
       <w:lvlText w:val="•"/>
       <w:lvlJc w:val="left"/>
       <w:pPr>
-        <w:ind w:left="5040"/>
+        <w:ind w:left="705"/>
       </w:pPr>
       <w:rPr>
         <w:rFonts w:ascii="Arial" w:eastAsia="Arial" w:hAnsi="Arial" w:cs="Arial"/>
@@ -3837,13 +4271,13 @@
         <w:vertAlign w:val="baseline"/>
       </w:rPr>
     </w:lvl>
-    <w:lvl w:ilvl="7" w:tplc="7AE404BE">
+    <w:lvl w:ilvl="1" w:tplc="70BAEEC6">
       <w:start w:val="1"/>
       <w:numFmt w:val="bullet"/>
       <w:lvlText w:val="o"/>
       <w:lvlJc w:val="left"/>
       <w:pPr>
-        <w:ind w:left="5760"/>
+        <w:ind w:left="1440"/>
       </w:pPr>
       <w:rPr>
         <w:rFonts w:ascii="Segoe UI Symbol" w:eastAsia="Segoe UI Symbol" w:hAnsi="Segoe UI Symbol" w:cs="Segoe UI Symbol"/>
@@ -3860,13 +4294,13 @@
         <w:vertAlign w:val="baseline"/>
       </w:rPr>
     </w:lvl>
-    <w:lvl w:ilvl="8" w:tplc="66541C10">
+    <w:lvl w:ilvl="2" w:tplc="A31AA5FC">
       <w:start w:val="1"/>
       <w:numFmt w:val="bullet"/>
       <w:lvlText w:val="▪"/>
       <w:lvlJc w:val="left"/>
       <w:pPr>
-        <w:ind w:left="6480"/>
+        <w:ind w:left="2160"/>
       </w:pPr>
       <w:rPr>
         <w:rFonts w:ascii="Segoe UI Symbol" w:eastAsia="Segoe UI Symbol" w:hAnsi="Segoe UI Symbol" w:cs="Segoe UI Symbol"/>
@@ -3883,27 +4317,165 @@
         <w:vertAlign w:val="baseline"/>
       </w:rPr>
     </w:lvl>
+    <w:lvl w:ilvl="3" w:tplc="55D41B2A">
+      <w:start w:val="1"/>
+      <w:numFmt w:val="bullet"/>
+      <w:lvlText w:val="•"/>
+      <w:lvlJc w:val="left"/>
+      <w:pPr>
+        <w:ind w:left="2880"/>
+      </w:pPr>
+      <w:rPr>
+        <w:rFonts w:ascii="Arial" w:eastAsia="Arial" w:hAnsi="Arial" w:cs="Arial"/>
+        <w:b w:val="0"/>
+        <w:i w:val="0"/>
+        <w:strike w:val="0"/>
+        <w:dstrike w:val="0"/>
+        <w:color w:val="000000"/>
+        <w:sz w:val="22"/>
+        <w:szCs w:val="22"/>
+        <w:u w:val="none" w:color="000000"/>
+        <w:bdr w:val="none" w:sz="0" w:space="0" w:color="auto"/>
+        <w:shd w:val="clear" w:color="auto" w:fill="auto"/>
+        <w:vertAlign w:val="baseline"/>
+      </w:rPr>
+    </w:lvl>
+    <w:lvl w:ilvl="4" w:tplc="5B16BE4C">
+      <w:start w:val="1"/>
+      <w:numFmt w:val="bullet"/>
+      <w:lvlText w:val="o"/>
+      <w:lvlJc w:val="left"/>
+      <w:pPr>
+        <w:ind w:left="3600"/>
+      </w:pPr>
+      <w:rPr>
+        <w:rFonts w:ascii="Segoe UI Symbol" w:eastAsia="Segoe UI Symbol" w:hAnsi="Segoe UI Symbol" w:cs="Segoe UI Symbol"/>
+        <w:b w:val="0"/>
+        <w:i w:val="0"/>
+        <w:strike w:val="0"/>
+        <w:dstrike w:val="0"/>
+        <w:color w:val="000000"/>
+        <w:sz w:val="22"/>
+        <w:szCs w:val="22"/>
+        <w:u w:val="none" w:color="000000"/>
+        <w:bdr w:val="none" w:sz="0" w:space="0" w:color="auto"/>
+        <w:shd w:val="clear" w:color="auto" w:fill="auto"/>
+        <w:vertAlign w:val="baseline"/>
+      </w:rPr>
+    </w:lvl>
+    <w:lvl w:ilvl="5" w:tplc="0D5E1B48">
+      <w:start w:val="1"/>
+      <w:numFmt w:val="bullet"/>
+      <w:lvlText w:val="▪"/>
+      <w:lvlJc w:val="left"/>
+      <w:pPr>
+        <w:ind w:left="4320"/>
+      </w:pPr>
+      <w:rPr>
+        <w:rFonts w:ascii="Segoe UI Symbol" w:eastAsia="Segoe UI Symbol" w:hAnsi="Segoe UI Symbol" w:cs="Segoe UI Symbol"/>
+        <w:b w:val="0"/>
+        <w:i w:val="0"/>
+        <w:strike w:val="0"/>
+        <w:dstrike w:val="0"/>
+        <w:color w:val="000000"/>
+        <w:sz w:val="22"/>
+        <w:szCs w:val="22"/>
+        <w:u w:val="none" w:color="000000"/>
+        <w:bdr w:val="none" w:sz="0" w:space="0" w:color="auto"/>
+        <w:shd w:val="clear" w:color="auto" w:fill="auto"/>
+        <w:vertAlign w:val="baseline"/>
+      </w:rPr>
+    </w:lvl>
+    <w:lvl w:ilvl="6" w:tplc="EFA055EA">
+      <w:start w:val="1"/>
+      <w:numFmt w:val="bullet"/>
+      <w:lvlText w:val="•"/>
+      <w:lvlJc w:val="left"/>
+      <w:pPr>
+        <w:ind w:left="5040"/>
+      </w:pPr>
+      <w:rPr>
+        <w:rFonts w:ascii="Arial" w:eastAsia="Arial" w:hAnsi="Arial" w:cs="Arial"/>
+        <w:b w:val="0"/>
+        <w:i w:val="0"/>
+        <w:strike w:val="0"/>
+        <w:dstrike w:val="0"/>
+        <w:color w:val="000000"/>
+        <w:sz w:val="22"/>
+        <w:szCs w:val="22"/>
+        <w:u w:val="none" w:color="000000"/>
+        <w:bdr w:val="none" w:sz="0" w:space="0" w:color="auto"/>
+        <w:shd w:val="clear" w:color="auto" w:fill="auto"/>
+        <w:vertAlign w:val="baseline"/>
+      </w:rPr>
+    </w:lvl>
+    <w:lvl w:ilvl="7" w:tplc="7AE404BE">
+      <w:start w:val="1"/>
+      <w:numFmt w:val="bullet"/>
+      <w:lvlText w:val="o"/>
+      <w:lvlJc w:val="left"/>
+      <w:pPr>
+        <w:ind w:left="5760"/>
+      </w:pPr>
+      <w:rPr>
+        <w:rFonts w:ascii="Segoe UI Symbol" w:eastAsia="Segoe UI Symbol" w:hAnsi="Segoe UI Symbol" w:cs="Segoe UI Symbol"/>
+        <w:b w:val="0"/>
+        <w:i w:val="0"/>
+        <w:strike w:val="0"/>
+        <w:dstrike w:val="0"/>
+        <w:color w:val="000000"/>
+        <w:sz w:val="22"/>
+        <w:szCs w:val="22"/>
+        <w:u w:val="none" w:color="000000"/>
+        <w:bdr w:val="none" w:sz="0" w:space="0" w:color="auto"/>
+        <w:shd w:val="clear" w:color="auto" w:fill="auto"/>
+        <w:vertAlign w:val="baseline"/>
+      </w:rPr>
+    </w:lvl>
+    <w:lvl w:ilvl="8" w:tplc="66541C10">
+      <w:start w:val="1"/>
+      <w:numFmt w:val="bullet"/>
+      <w:lvlText w:val="▪"/>
+      <w:lvlJc w:val="left"/>
+      <w:pPr>
+        <w:ind w:left="6480"/>
+      </w:pPr>
+      <w:rPr>
+        <w:rFonts w:ascii="Segoe UI Symbol" w:eastAsia="Segoe UI Symbol" w:hAnsi="Segoe UI Symbol" w:cs="Segoe UI Symbol"/>
+        <w:b w:val="0"/>
+        <w:i w:val="0"/>
+        <w:strike w:val="0"/>
+        <w:dstrike w:val="0"/>
+        <w:color w:val="000000"/>
+        <w:sz w:val="22"/>
+        <w:szCs w:val="22"/>
+        <w:u w:val="none" w:color="000000"/>
+        <w:bdr w:val="none" w:sz="0" w:space="0" w:color="auto"/>
+        <w:shd w:val="clear" w:color="auto" w:fill="auto"/>
+        <w:vertAlign w:val="baseline"/>
+      </w:rPr>
+    </w:lvl>
   </w:abstractNum>
   <w:num w:numId="1" w16cid:durableId="670252938">
     <w:abstractNumId w:val="2"/>
   </w:num>
   <w:num w:numId="2" w16cid:durableId="677540323">
-    <w:abstractNumId w:val="12"/>
+    <w:abstractNumId w:val="15"/>
   </w:num>
   <w:num w:numId="3" w16cid:durableId="1704675780">
-    <w:abstractNumId w:val="11"/>
+    <w:abstractNumId w:val="14"/>
   </w:num>
   <w:num w:numId="4" w16cid:durableId="326397058">
-    <w:abstractNumId w:val="8"/>
+    <w:abstractNumId w:val="10"/>
   </w:num>
   <w:num w:numId="5" w16cid:durableId="1001008898">
-    <w:abstractNumId w:val="4"/>
+    <w:abstractNumId w:val="5"/>
   </w:num>
   <w:num w:numId="6" w16cid:durableId="2004505813">
-    <w:abstractNumId w:val="10"/>
+    <w:abstractNumId w:val="13"/>
   </w:num>
   <w:num w:numId="7" w16cid:durableId="2058817689">
-    <w:abstractNumId w:val="9"/>
+    <w:abstractNumId w:val="11"/>
   </w:num>
   <w:num w:numId="8" w16cid:durableId="984744078">
     <w:abstractNumId w:val="0"/>
@@ -3915,12 +4487,21 @@
     <w:abstractNumId w:val="1"/>
   </w:num>
   <w:num w:numId="11" w16cid:durableId="1354842464">
+    <w:abstractNumId w:val="8"/>
+  </w:num>
+  <w:num w:numId="12" w16cid:durableId="1316371544">
     <w:abstractNumId w:val="6"/>
   </w:num>
-  <w:num w:numId="12" w16cid:durableId="1316371544">
-    <w:abstractNumId w:val="5"/>
+  <w:num w:numId="13" w16cid:durableId="554046073">
+    <w:abstractNumId w:val="9"/>
   </w:num>
-  <w:num w:numId="13" w16cid:durableId="554046073">
+  <w:num w:numId="14" w16cid:durableId="247007881">
+    <w:abstractNumId w:val="4"/>
+  </w:num>
+  <w:num w:numId="15" w16cid:durableId="2011327234">
+    <w:abstractNumId w:val="12"/>
+  </w:num>
+  <w:num w:numId="16" w16cid:durableId="1610157297">
     <w:abstractNumId w:val="7"/>
   </w:num>
 </w:numbering>
@@ -4400,6 +4981,23 @@
       <w:contextualSpacing/>
     </w:pPr>
   </w:style>
+  <w:style w:type="paragraph" w:styleId="NormalWeb">
+    <w:name w:val="Normal (Web)"/>
+    <w:basedOn w:val="Normal"/>
+    <w:uiPriority w:val="99"/>
+    <w:unhideWhenUsed/>
+    <w:rsid w:val="000D738F"/>
+    <w:pPr>
+      <w:spacing w:before="100" w:beforeAutospacing="1" w:after="100" w:afterAutospacing="1" w:line="240" w:lineRule="auto"/>
+      <w:ind w:left="0" w:right="0" w:firstLine="0"/>
+    </w:pPr>
+    <w:rPr>
+      <w:rFonts w:ascii="Times New Roman" w:eastAsia="Times New Roman" w:hAnsi="Times New Roman" w:cs="Times New Roman"/>
+      <w:color w:val="auto"/>
+      <w:sz w:val="24"/>
+      <w:szCs w:val="24"/>
+    </w:rPr>
+  </w:style>
 </w:styles>
 </file>
 

--- a/assets/SirazumTisha_CV.docx
+++ b/assets/SirazumTisha_CV.docx
@@ -21,7 +21,16 @@
         <w:jc w:val="center"/>
       </w:pPr>
       <w:r>
-        <w:t xml:space="preserve">Ph.D. Candidate </w:t>
+        <w:t xml:space="preserve">Ph.D. </w:t>
+      </w:r>
+      <w:r>
+        <w:t>Candidate (</w:t>
+      </w:r>
+      <w:r>
+        <w:t>ABD)</w:t>
+      </w:r>
+      <w:r>
+        <w:t xml:space="preserve"> </w:t>
       </w:r>
     </w:p>
     <w:p>
@@ -47,15 +56,11 @@
         <w:t>i</w:t>
       </w:r>
       <w:r>
-        <w:t xml:space="preserve">siana State University </w:t>
-      </w:r>
-    </w:p>
-    <w:p>
-      <w:pPr>
-        <w:spacing w:after="0" w:line="259" w:lineRule="auto"/>
-        <w:ind w:right="0"/>
-        <w:jc w:val="center"/>
-      </w:pPr>
+        <w:t xml:space="preserve">siana State </w:t>
+      </w:r>
+      <w:r>
+        <w:t xml:space="preserve">University, </w:t>
+      </w:r>
       <w:r>
         <w:t xml:space="preserve">Baton Rouge, LA </w:t>
       </w:r>
@@ -95,11 +100,9 @@
         <w:spacing w:after="0" w:line="259" w:lineRule="auto"/>
         <w:jc w:val="center"/>
       </w:pPr>
-      <w:proofErr w:type="gramStart"/>
-      <w:r>
-        <w:t>Cell :</w:t>
-      </w:r>
-      <w:proofErr w:type="gramEnd"/>
+      <w:r>
+        <w:t>Cell:</w:t>
+      </w:r>
       <w:r>
         <w:t xml:space="preserve"> (225)-252-8982 </w:t>
       </w:r>
@@ -259,26 +262,13 @@
           <w:sz w:val="18"/>
         </w:rPr>
         <w:tab/>
-        <w:t xml:space="preserve"> Computer </w:t>
-      </w:r>
-      <w:proofErr w:type="gramStart"/>
+        <w:t xml:space="preserve"> Computer Science  </w:t>
+      </w:r>
       <w:r>
         <w:rPr>
           <w:sz w:val="18"/>
         </w:rPr>
-        <w:t xml:space="preserve">Science  </w:t>
-      </w:r>
-      <w:r>
-        <w:rPr>
-          <w:sz w:val="18"/>
-        </w:rPr>
         <w:tab/>
-      </w:r>
-      <w:proofErr w:type="gramEnd"/>
-      <w:r>
-        <w:rPr>
-          <w:sz w:val="18"/>
-        </w:rPr>
         <w:t xml:space="preserve"> </w:t>
       </w:r>
       <w:r>
@@ -397,15 +387,7 @@
           <w:sz w:val="16"/>
           <w:szCs w:val="24"/>
         </w:rPr>
-        <w:t xml:space="preserve"> University of Engineering &amp; Technology, </w:t>
-      </w:r>
-      <w:proofErr w:type="gramStart"/>
-      <w:r>
-        <w:rPr>
-          <w:sz w:val="16"/>
-          <w:szCs w:val="24"/>
-        </w:rPr>
-        <w:t xml:space="preserve">Bangladesh  </w:t>
+        <w:t xml:space="preserve"> University of Engineering &amp; Technology, Bangladesh  </w:t>
       </w:r>
       <w:r>
         <w:rPr>
@@ -413,7 +395,6 @@
         </w:rPr>
         <w:tab/>
       </w:r>
-      <w:proofErr w:type="gramEnd"/>
       <w:r>
         <w:rPr>
           <w:sz w:val="18"/>
@@ -685,17 +666,10 @@
         <w:ind w:left="0" w:right="0" w:firstLine="0"/>
       </w:pPr>
       <w:r>
-        <w:t xml:space="preserve">Graduate Research </w:t>
-      </w:r>
-      <w:proofErr w:type="gramStart"/>
-      <w:r>
-        <w:t xml:space="preserve">Assistant  </w:t>
+        <w:t xml:space="preserve">Graduate Research Assistant  </w:t>
       </w:r>
       <w:r>
         <w:tab/>
-      </w:r>
-      <w:proofErr w:type="gramEnd"/>
-      <w:r>
         <w:t xml:space="preserve">Louisiana State University </w:t>
       </w:r>
       <w:r>
@@ -843,6 +817,30 @@
       <w:r>
         <w:t xml:space="preserve">Currently developing an automated grading system using machine learning for high school level CS for all course named Introduction to Computational Thinking (ICT). </w:t>
       </w:r>
+      <w:r>
+        <w:t xml:space="preserve">This </w:t>
+      </w:r>
+      <w:r>
+        <w:t xml:space="preserve">research is </w:t>
+      </w:r>
+      <w:r>
+        <w:t xml:space="preserve">funded by </w:t>
+      </w:r>
+      <w:r>
+        <w:t>Louisiana Department of Education</w:t>
+      </w:r>
+      <w:r>
+        <w:t xml:space="preserve"> and </w:t>
+      </w:r>
+      <w:r>
+        <w:t>NSF CS-for-all grant</w:t>
+      </w:r>
+      <w:r>
+        <w:t>s.</w:t>
+      </w:r>
+      <w:r>
+        <w:t xml:space="preserve"> </w:t>
+      </w:r>
     </w:p>
     <w:p>
       <w:pPr>
@@ -1787,7 +1785,50 @@
         <w:t>Scholar:</w:t>
       </w:r>
       <w:r>
-        <w:t xml:space="preserve">  Anita B. Org Grace Hopper Celebration, 2018 </w:t>
+        <w:t xml:space="preserve">  </w:t>
+      </w:r>
+    </w:p>
+    <w:p>
+      <w:pPr>
+        <w:numPr>
+          <w:ilvl w:val="1"/>
+          <w:numId w:val="4"/>
+        </w:numPr>
+        <w:ind w:right="0" w:hanging="360"/>
+        <w:rPr>
+          <w:rFonts w:asciiTheme="minorHAnsi" w:hAnsiTheme="minorHAnsi" w:cstheme="minorHAnsi"/>
+          <w:szCs w:val="22"/>
+        </w:rPr>
+      </w:pPr>
+      <w:r>
+        <w:rPr>
+          <w:rFonts w:asciiTheme="minorHAnsi" w:hAnsiTheme="minorHAnsi" w:cstheme="minorHAnsi"/>
+          <w:color w:val="424242"/>
+          <w:szCs w:val="22"/>
+          <w:shd w:val="clear" w:color="auto" w:fill="FFFFFF"/>
+        </w:rPr>
+        <w:t>SEC Emerging Scholars Career Preparation Workshop</w:t>
+      </w:r>
+      <w:r>
+        <w:rPr>
+          <w:rFonts w:asciiTheme="minorHAnsi" w:hAnsiTheme="minorHAnsi" w:cstheme="minorHAnsi"/>
+          <w:color w:val="424242"/>
+          <w:szCs w:val="22"/>
+          <w:shd w:val="clear" w:color="auto" w:fill="FFFFFF"/>
+        </w:rPr>
+        <w:t>, 2022</w:t>
+      </w:r>
+    </w:p>
+    <w:p>
+      <w:pPr>
+        <w:numPr>
+          <w:ilvl w:val="1"/>
+          <w:numId w:val="4"/>
+        </w:numPr>
+        <w:ind w:right="0" w:hanging="360"/>
+      </w:pPr>
+      <w:r>
+        <w:t xml:space="preserve">Anita B. Org Grace Hopper Celebration, 2018 </w:t>
       </w:r>
     </w:p>
     <w:p>
@@ -1805,7 +1846,50 @@
         <w:t>Travel grant:</w:t>
       </w:r>
       <w:r>
-        <w:t xml:space="preserve"> Sweden-Bangladesh travel grant, 2017 </w:t>
+        <w:t xml:space="preserve"> </w:t>
+      </w:r>
+    </w:p>
+    <w:p>
+      <w:pPr>
+        <w:numPr>
+          <w:ilvl w:val="1"/>
+          <w:numId w:val="4"/>
+        </w:numPr>
+        <w:ind w:right="0" w:hanging="360"/>
+        <w:rPr>
+          <w:rFonts w:asciiTheme="minorHAnsi" w:hAnsiTheme="minorHAnsi" w:cstheme="minorHAnsi"/>
+          <w:szCs w:val="22"/>
+        </w:rPr>
+      </w:pPr>
+      <w:r>
+        <w:rPr>
+          <w:rFonts w:asciiTheme="minorHAnsi" w:hAnsiTheme="minorHAnsi" w:cstheme="minorHAnsi"/>
+          <w:color w:val="424242"/>
+          <w:szCs w:val="22"/>
+          <w:shd w:val="clear" w:color="auto" w:fill="FFFFFF"/>
+        </w:rPr>
+        <w:t xml:space="preserve">SEC Emerging Scholars </w:t>
+      </w:r>
+      <w:r>
+        <w:rPr>
+          <w:rFonts w:asciiTheme="minorHAnsi" w:hAnsiTheme="minorHAnsi" w:cstheme="minorHAnsi"/>
+          <w:color w:val="424242"/>
+          <w:szCs w:val="22"/>
+          <w:shd w:val="clear" w:color="auto" w:fill="FFFFFF"/>
+        </w:rPr>
+        <w:t>Travel grant, 2022</w:t>
+      </w:r>
+    </w:p>
+    <w:p>
+      <w:pPr>
+        <w:numPr>
+          <w:ilvl w:val="1"/>
+          <w:numId w:val="4"/>
+        </w:numPr>
+        <w:ind w:right="0" w:hanging="360"/>
+      </w:pPr>
+      <w:r>
+        <w:t xml:space="preserve">Sweden-Bangladesh travel grant, 2017 </w:t>
       </w:r>
     </w:p>
     <w:p>
@@ -1877,16 +1961,7 @@
           <w:sz w:val="22"/>
           <w:szCs w:val="22"/>
         </w:rPr>
-        <w:t>Teaching related course</w:t>
-      </w:r>
-      <w:r>
-        <w:rPr>
-          <w:rFonts w:asciiTheme="minorHAnsi" w:hAnsiTheme="minorHAnsi" w:cstheme="minorHAnsi"/>
-          <w:b/>
-          <w:sz w:val="22"/>
-          <w:szCs w:val="22"/>
-        </w:rPr>
-        <w:t>:</w:t>
+        <w:t>Teaching related course:</w:t>
       </w:r>
       <w:r>
         <w:rPr>
@@ -1930,181 +2005,289 @@
     </w:p>
     <w:p>
       <w:pPr>
+        <w:pStyle w:val="NormalWeb"/>
         <w:numPr>
           <w:ilvl w:val="0"/>
-          <w:numId w:val="4"/>
+          <w:numId w:val="16"/>
         </w:numPr>
-        <w:ind w:right="0" w:hanging="360"/>
-      </w:pPr>
-      <w:r>
-        <w:rPr>
+        <w:shd w:val="clear" w:color="auto" w:fill="FFFFFF"/>
+        <w:spacing w:before="0" w:after="0"/>
+        <w:textAlignment w:val="baseline"/>
+        <w:rPr>
+          <w:rFonts w:asciiTheme="minorHAnsi" w:hAnsiTheme="minorHAnsi" w:cstheme="minorHAnsi"/>
+          <w:color w:val="323130"/>
+          <w:sz w:val="22"/>
+          <w:szCs w:val="22"/>
+        </w:rPr>
+      </w:pPr>
+      <w:r>
+        <w:rPr>
+          <w:rFonts w:asciiTheme="minorHAnsi" w:hAnsiTheme="minorHAnsi" w:cstheme="minorHAnsi"/>
           <w:b/>
+          <w:sz w:val="22"/>
+          <w:szCs w:val="22"/>
         </w:rPr>
         <w:t>Cultural Co</w:t>
       </w:r>
       <w:r>
         <w:rPr>
+          <w:rFonts w:asciiTheme="minorHAnsi" w:hAnsiTheme="minorHAnsi" w:cstheme="minorHAnsi"/>
           <w:b/>
+          <w:sz w:val="22"/>
+          <w:szCs w:val="22"/>
         </w:rPr>
         <w:t>ordinator</w:t>
       </w:r>
       <w:r>
         <w:rPr>
+          <w:rFonts w:asciiTheme="minorHAnsi" w:hAnsiTheme="minorHAnsi" w:cstheme="minorHAnsi"/>
           <w:b/>
+          <w:sz w:val="22"/>
+          <w:szCs w:val="22"/>
         </w:rPr>
         <w:t>:</w:t>
       </w:r>
       <w:r>
-        <w:t xml:space="preserve">  Bangladeshi Student Association at LSU (BSA@LSU), 2017-2018 </w:t>
-      </w:r>
-    </w:p>
-    <w:p>
-      <w:pPr>
-        <w:ind w:left="1440" w:right="0" w:hanging="360"/>
-      </w:pPr>
-      <w:r>
-        <w:rPr>
-          <w:rFonts w:ascii="Segoe UI Symbol" w:eastAsia="Segoe UI Symbol" w:hAnsi="Segoe UI Symbol" w:cs="Segoe UI Symbol"/>
-        </w:rPr>
-        <w:t>•</w:t>
-      </w:r>
-      <w:r>
-        <w:rPr>
-          <w:rFonts w:ascii="Arial" w:eastAsia="Arial" w:hAnsi="Arial" w:cs="Arial"/>
-        </w:rPr>
-        <w:t xml:space="preserve"> </w:t>
-      </w:r>
-      <w:r>
-        <w:rPr>
-          <w:rFonts w:ascii="Arial" w:eastAsia="Arial" w:hAnsi="Arial" w:cs="Arial"/>
-        </w:rPr>
-        <w:tab/>
-      </w:r>
-      <w:r>
-        <w:rPr>
-          <w:b/>
-        </w:rPr>
-        <w:t>Member:</w:t>
-      </w:r>
-      <w:r>
-        <w:t xml:space="preserve"> IEEE, ACM, Women in Computer Science (WICS@LSU)</w:t>
-      </w:r>
-      <w:r>
-        <w:t xml:space="preserve">, </w:t>
-      </w:r>
-      <w:r>
-        <w:t>Women in Machine Learning</w:t>
-      </w:r>
-      <w:r>
-        <w:t xml:space="preserve"> (</w:t>
-      </w:r>
-      <w:proofErr w:type="spellStart"/>
-      <w:r>
-        <w:t>WiML</w:t>
-      </w:r>
-      <w:proofErr w:type="spellEnd"/>
-      <w:r>
-        <w:t>)</w:t>
-      </w:r>
-    </w:p>
-    <w:p>
-      <w:pPr>
-        <w:ind w:left="1080" w:right="0" w:firstLine="0"/>
-      </w:pPr>
-      <w:r>
-        <w:rPr>
-          <w:rFonts w:ascii="Segoe UI Symbol" w:eastAsia="Segoe UI Symbol" w:hAnsi="Segoe UI Symbol" w:cs="Segoe UI Symbol"/>
-        </w:rPr>
-        <w:t>•</w:t>
-      </w:r>
-      <w:r>
-        <w:rPr>
-          <w:rFonts w:ascii="Arial" w:eastAsia="Arial" w:hAnsi="Arial" w:cs="Arial"/>
-        </w:rPr>
-        <w:t xml:space="preserve"> </w:t>
-      </w:r>
-      <w:r>
-        <w:rPr>
-          <w:rFonts w:ascii="Arial" w:eastAsia="Arial" w:hAnsi="Arial" w:cs="Arial"/>
-        </w:rPr>
-        <w:tab/>
-      </w:r>
-      <w:r>
-        <w:rPr>
-          <w:b/>
-        </w:rPr>
-        <w:t>Volunteer:</w:t>
-      </w:r>
-      <w:r>
-        <w:t xml:space="preserve"> </w:t>
-      </w:r>
-      <w:r>
-        <w:t xml:space="preserve"> </w:t>
-      </w:r>
-    </w:p>
-    <w:p>
-      <w:pPr>
-        <w:pStyle w:val="ListParagraph"/>
+        <w:rPr>
+          <w:rFonts w:asciiTheme="minorHAnsi" w:hAnsiTheme="minorHAnsi" w:cstheme="minorHAnsi"/>
+          <w:sz w:val="22"/>
+          <w:szCs w:val="22"/>
+        </w:rPr>
+        <w:t xml:space="preserve">  Bangladeshi Student Association at LSU (BSA@LSU), 2017-2018</w:t>
+      </w:r>
+    </w:p>
+    <w:p>
+      <w:pPr>
+        <w:pStyle w:val="NormalWeb"/>
         <w:numPr>
           <w:ilvl w:val="0"/>
-          <w:numId w:val="13"/>
+          <w:numId w:val="16"/>
         </w:numPr>
-        <w:ind w:right="0"/>
-      </w:pPr>
-      <w:r>
-        <w:t>S</w:t>
-      </w:r>
-      <w:r>
-        <w:t>tudent Volunteer</w:t>
-      </w:r>
-      <w:r>
-        <w:t>,</w:t>
-      </w:r>
-      <w:r>
-        <w:t xml:space="preserve"> </w:t>
-      </w:r>
-      <w:r>
-        <w:t>ASE 2021 conference</w:t>
-      </w:r>
-    </w:p>
-    <w:p>
-      <w:pPr>
-        <w:pStyle w:val="ListParagraph"/>
+        <w:shd w:val="clear" w:color="auto" w:fill="FFFFFF"/>
+        <w:spacing w:before="0" w:after="0"/>
+        <w:textAlignment w:val="baseline"/>
+        <w:rPr>
+          <w:rFonts w:asciiTheme="minorHAnsi" w:hAnsiTheme="minorHAnsi" w:cstheme="minorHAnsi"/>
+          <w:color w:val="323130"/>
+          <w:sz w:val="22"/>
+          <w:szCs w:val="22"/>
+        </w:rPr>
+      </w:pPr>
+      <w:r>
+        <w:rPr>
+          <w:rFonts w:asciiTheme="minorHAnsi" w:hAnsiTheme="minorHAnsi" w:cstheme="minorHAnsi"/>
+          <w:b/>
+          <w:sz w:val="22"/>
+          <w:szCs w:val="22"/>
+        </w:rPr>
+        <w:t>Member:</w:t>
+      </w:r>
+      <w:r>
+        <w:rPr>
+          <w:rFonts w:asciiTheme="minorHAnsi" w:hAnsiTheme="minorHAnsi" w:cstheme="minorHAnsi"/>
+          <w:sz w:val="22"/>
+          <w:szCs w:val="22"/>
+        </w:rPr>
+        <w:t xml:space="preserve"> IEEE, ACM, Women in Computer Science (WICS@LSU)</w:t>
+      </w:r>
+      <w:r>
+        <w:rPr>
+          <w:rFonts w:asciiTheme="minorHAnsi" w:hAnsiTheme="minorHAnsi" w:cstheme="minorHAnsi"/>
+          <w:sz w:val="22"/>
+          <w:szCs w:val="22"/>
+        </w:rPr>
+        <w:t xml:space="preserve">, </w:t>
+      </w:r>
+      <w:r>
+        <w:rPr>
+          <w:rFonts w:asciiTheme="minorHAnsi" w:hAnsiTheme="minorHAnsi" w:cstheme="minorHAnsi"/>
+          <w:sz w:val="22"/>
+          <w:szCs w:val="22"/>
+        </w:rPr>
+        <w:t>Women in Machine Learning</w:t>
+      </w:r>
+      <w:r>
+        <w:rPr>
+          <w:rFonts w:asciiTheme="minorHAnsi" w:hAnsiTheme="minorHAnsi" w:cstheme="minorHAnsi"/>
+          <w:sz w:val="22"/>
+          <w:szCs w:val="22"/>
+        </w:rPr>
+        <w:t xml:space="preserve"> (</w:t>
+      </w:r>
+      <w:proofErr w:type="spellStart"/>
+      <w:r>
+        <w:rPr>
+          <w:rFonts w:asciiTheme="minorHAnsi" w:hAnsiTheme="minorHAnsi" w:cstheme="minorHAnsi"/>
+          <w:sz w:val="22"/>
+          <w:szCs w:val="22"/>
+        </w:rPr>
+        <w:t>WiML</w:t>
+      </w:r>
+      <w:proofErr w:type="spellEnd"/>
+      <w:r>
+        <w:rPr>
+          <w:rFonts w:asciiTheme="minorHAnsi" w:hAnsiTheme="minorHAnsi" w:cstheme="minorHAnsi"/>
+          <w:sz w:val="22"/>
+          <w:szCs w:val="22"/>
+        </w:rPr>
+        <w:t>)</w:t>
+      </w:r>
+    </w:p>
+    <w:p>
+      <w:pPr>
+        <w:pStyle w:val="NormalWeb"/>
         <w:numPr>
           <w:ilvl w:val="0"/>
-          <w:numId w:val="13"/>
+          <w:numId w:val="16"/>
         </w:numPr>
-        <w:ind w:right="0"/>
-      </w:pPr>
-      <w:r>
+        <w:shd w:val="clear" w:color="auto" w:fill="FFFFFF"/>
+        <w:spacing w:before="0" w:after="0"/>
+        <w:textAlignment w:val="baseline"/>
+        <w:rPr>
+          <w:rFonts w:asciiTheme="minorHAnsi" w:hAnsiTheme="minorHAnsi" w:cstheme="minorHAnsi"/>
+          <w:color w:val="323130"/>
+          <w:sz w:val="22"/>
+          <w:szCs w:val="22"/>
+        </w:rPr>
+      </w:pPr>
+      <w:r>
+        <w:rPr>
+          <w:rFonts w:asciiTheme="minorHAnsi" w:hAnsiTheme="minorHAnsi" w:cstheme="minorHAnsi"/>
+          <w:b/>
+          <w:sz w:val="22"/>
+          <w:szCs w:val="22"/>
+        </w:rPr>
+        <w:t>Volunteer:</w:t>
+      </w:r>
+      <w:r>
+        <w:rPr>
+          <w:rFonts w:asciiTheme="minorHAnsi" w:hAnsiTheme="minorHAnsi" w:cstheme="minorHAnsi"/>
+          <w:sz w:val="22"/>
+          <w:szCs w:val="22"/>
+        </w:rPr>
+        <w:t xml:space="preserve"> </w:t>
+      </w:r>
+      <w:r>
+        <w:rPr>
+          <w:rFonts w:asciiTheme="minorHAnsi" w:hAnsiTheme="minorHAnsi" w:cstheme="minorHAnsi"/>
+          <w:sz w:val="22"/>
+          <w:szCs w:val="22"/>
+        </w:rPr>
+        <w:t xml:space="preserve"> </w:t>
+      </w:r>
+    </w:p>
+    <w:p>
+      <w:pPr>
+        <w:pStyle w:val="NormalWeb"/>
+        <w:numPr>
+          <w:ilvl w:val="1"/>
+          <w:numId w:val="16"/>
+        </w:numPr>
+        <w:shd w:val="clear" w:color="auto" w:fill="FFFFFF"/>
+        <w:spacing w:before="0" w:after="0"/>
+        <w:textAlignment w:val="baseline"/>
+        <w:rPr>
+          <w:rFonts w:asciiTheme="minorHAnsi" w:hAnsiTheme="minorHAnsi" w:cstheme="minorHAnsi"/>
+          <w:color w:val="323130"/>
+          <w:sz w:val="22"/>
+          <w:szCs w:val="22"/>
+        </w:rPr>
+      </w:pPr>
+      <w:r>
+        <w:rPr>
+          <w:rFonts w:asciiTheme="minorHAnsi" w:hAnsiTheme="minorHAnsi" w:cstheme="minorHAnsi"/>
+          <w:sz w:val="22"/>
+          <w:szCs w:val="22"/>
+        </w:rPr>
+        <w:t>S</w:t>
+      </w:r>
+      <w:r>
+        <w:rPr>
+          <w:rFonts w:asciiTheme="minorHAnsi" w:hAnsiTheme="minorHAnsi" w:cstheme="minorHAnsi"/>
+          <w:sz w:val="22"/>
+          <w:szCs w:val="22"/>
+        </w:rPr>
+        <w:t>tudent Volunteer</w:t>
+      </w:r>
+      <w:r>
+        <w:rPr>
+          <w:rFonts w:asciiTheme="minorHAnsi" w:hAnsiTheme="minorHAnsi" w:cstheme="minorHAnsi"/>
+          <w:sz w:val="22"/>
+          <w:szCs w:val="22"/>
+        </w:rPr>
+        <w:t>,</w:t>
+      </w:r>
+      <w:r>
+        <w:rPr>
+          <w:rFonts w:asciiTheme="minorHAnsi" w:hAnsiTheme="minorHAnsi" w:cstheme="minorHAnsi"/>
+          <w:sz w:val="22"/>
+          <w:szCs w:val="22"/>
+        </w:rPr>
+        <w:t xml:space="preserve"> </w:t>
+      </w:r>
+      <w:r>
+        <w:rPr>
+          <w:rFonts w:asciiTheme="minorHAnsi" w:hAnsiTheme="minorHAnsi" w:cstheme="minorHAnsi"/>
+          <w:sz w:val="22"/>
+          <w:szCs w:val="22"/>
+        </w:rPr>
+        <w:t>ASE 2021 conference</w:t>
+      </w:r>
+    </w:p>
+    <w:p>
+      <w:pPr>
+        <w:pStyle w:val="NormalWeb"/>
+        <w:numPr>
+          <w:ilvl w:val="1"/>
+          <w:numId w:val="16"/>
+        </w:numPr>
+        <w:shd w:val="clear" w:color="auto" w:fill="FFFFFF"/>
+        <w:spacing w:before="0" w:after="0"/>
+        <w:textAlignment w:val="baseline"/>
+        <w:rPr>
+          <w:rFonts w:asciiTheme="minorHAnsi" w:hAnsiTheme="minorHAnsi" w:cstheme="minorHAnsi"/>
+          <w:color w:val="323130"/>
+          <w:sz w:val="22"/>
+          <w:szCs w:val="22"/>
+        </w:rPr>
+      </w:pPr>
+      <w:r>
+        <w:rPr>
+          <w:rFonts w:asciiTheme="minorHAnsi" w:hAnsiTheme="minorHAnsi" w:cstheme="minorHAnsi"/>
+          <w:sz w:val="22"/>
+          <w:szCs w:val="22"/>
+        </w:rPr>
         <w:t xml:space="preserve">Judge, </w:t>
       </w:r>
       <w:r>
+        <w:rPr>
+          <w:rFonts w:asciiTheme="minorHAnsi" w:hAnsiTheme="minorHAnsi" w:cstheme="minorHAnsi"/>
+          <w:sz w:val="22"/>
+          <w:szCs w:val="22"/>
+        </w:rPr>
         <w:t xml:space="preserve">LSU Discover </w:t>
       </w:r>
       <w:r>
+        <w:rPr>
+          <w:rFonts w:asciiTheme="minorHAnsi" w:hAnsiTheme="minorHAnsi" w:cstheme="minorHAnsi"/>
+          <w:sz w:val="22"/>
+          <w:szCs w:val="22"/>
+        </w:rPr>
         <w:t xml:space="preserve">Undergraduate Research Program </w:t>
       </w:r>
       <w:r>
+        <w:rPr>
+          <w:rFonts w:asciiTheme="minorHAnsi" w:hAnsiTheme="minorHAnsi" w:cstheme="minorHAnsi"/>
+          <w:sz w:val="22"/>
+          <w:szCs w:val="22"/>
+        </w:rPr>
         <w:t>2022</w:t>
       </w:r>
       <w:r>
-        <w:t xml:space="preserve"> </w:t>
-      </w:r>
-    </w:p>
-    <w:p>
-      <w:pPr>
-        <w:ind w:left="1080" w:right="0" w:firstLine="0"/>
-      </w:pPr>
-    </w:p>
-    <w:p>
-      <w:pPr>
-        <w:spacing w:after="0" w:line="259" w:lineRule="auto"/>
-        <w:ind w:left="1440" w:right="0" w:firstLine="0"/>
-      </w:pPr>
-      <w:r>
-        <w:rPr>
-          <w:b/>
+        <w:rPr>
+          <w:rFonts w:asciiTheme="minorHAnsi" w:hAnsiTheme="minorHAnsi" w:cstheme="minorHAnsi"/>
+          <w:sz w:val="22"/>
+          <w:szCs w:val="22"/>
         </w:rPr>
         <w:t xml:space="preserve"> </w:t>
       </w:r>
@@ -3136,7 +3319,7 @@
         <w:vertAlign w:val="baseline"/>
       </w:rPr>
     </w:lvl>
-    <w:lvl w:ilvl="1" w:tplc="04090003" w:tentative="1">
+    <w:lvl w:ilvl="1" w:tplc="04090003">
       <w:start w:val="1"/>
       <w:numFmt w:val="bullet"/>
       <w:lvlText w:val="o"/>

--- a/assets/SirazumTisha_CV.docx
+++ b/assets/SirazumTisha_CV.docx
@@ -12,7 +12,7 @@
         <w:rPr>
           <w:sz w:val="36"/>
         </w:rPr>
-        <w:t xml:space="preserve">Sirazum Munira Tisha </w:t>
+        <w:t>Sirazum Munira Tisha</w:t>
       </w:r>
     </w:p>
     <w:p>
@@ -28,9 +28,6 @@
       </w:r>
       <w:r>
         <w:t>ABD)</w:t>
-      </w:r>
-      <w:r>
-        <w:t xml:space="preserve"> </w:t>
       </w:r>
     </w:p>
     <w:p>
@@ -40,7 +37,7 @@
         <w:jc w:val="center"/>
       </w:pPr>
       <w:r>
-        <w:t xml:space="preserve">Division of Computer Science and Engineering </w:t>
+        <w:t>Division of Computer Science and Engineering</w:t>
       </w:r>
     </w:p>
     <w:p>
@@ -62,7 +59,7 @@
         <w:t xml:space="preserve">University, </w:t>
       </w:r>
       <w:r>
-        <w:t xml:space="preserve">Baton Rouge, LA </w:t>
+        <w:t>Baton Rouge, LA</w:t>
       </w:r>
     </w:p>
     <w:p>
@@ -91,9 +88,6 @@
         </w:rPr>
         <w:t>tisha.ruet09@gmail.com</w:t>
       </w:r>
-      <w:r>
-        <w:t xml:space="preserve"> </w:t>
-      </w:r>
     </w:p>
     <w:p>
       <w:pPr>
@@ -104,8 +98,28 @@
         <w:t>Cell:</w:t>
       </w:r>
       <w:r>
-        <w:t xml:space="preserve"> (225)-252-8982 </w:t>
-      </w:r>
+        <w:t xml:space="preserve"> (225)-252-8982</w:t>
+      </w:r>
+    </w:p>
+    <w:p>
+      <w:pPr>
+        <w:spacing w:after="0" w:line="259" w:lineRule="auto"/>
+        <w:jc w:val="center"/>
+      </w:pPr>
+      <w:r>
+        <w:t xml:space="preserve">Website: </w:t>
+      </w:r>
+      <w:r>
+        <w:t xml:space="preserve"> </w:t>
+      </w:r>
+      <w:hyperlink r:id="rId7" w:history="1">
+        <w:r>
+          <w:rPr>
+            <w:rStyle w:val="Hyperlink"/>
+          </w:rPr>
+          <w:t>https://sirazummuniratisha.github.io/</w:t>
+        </w:r>
+      </w:hyperlink>
     </w:p>
     <w:p>
       <w:pPr>
@@ -373,78 +387,55 @@
           <w:sz w:val="18"/>
         </w:rPr>
       </w:pPr>
-      <w:proofErr w:type="spellStart"/>
       <w:r>
         <w:rPr>
           <w:sz w:val="16"/>
           <w:szCs w:val="24"/>
         </w:rPr>
-        <w:t>Rajshahi</w:t>
-      </w:r>
-      <w:proofErr w:type="spellEnd"/>
+        <w:t xml:space="preserve">Rajshahi University of Engineering &amp; Technology, Bangladesh  </w:t>
+      </w:r>
+      <w:r>
+        <w:rPr>
+          <w:sz w:val="18"/>
+        </w:rPr>
+        <w:tab/>
+      </w:r>
+      <w:r>
+        <w:rPr>
+          <w:sz w:val="18"/>
+        </w:rPr>
+        <w:t xml:space="preserve"> </w:t>
+      </w:r>
       <w:r>
         <w:rPr>
           <w:sz w:val="16"/>
           <w:szCs w:val="24"/>
         </w:rPr>
-        <w:t xml:space="preserve"> University of Engineering &amp; Technology, Bangladesh  </w:t>
+        <w:t xml:space="preserve">Computer Science &amp; Engineering  </w:t>
       </w:r>
       <w:r>
         <w:rPr>
           <w:sz w:val="18"/>
         </w:rPr>
-        <w:tab/>
+        <w:t xml:space="preserve">     </w:t>
       </w:r>
       <w:r>
         <w:rPr>
           <w:sz w:val="18"/>
         </w:rPr>
+        <w:t xml:space="preserve">     </w:t>
+      </w:r>
+      <w:r>
+        <w:rPr>
+          <w:sz w:val="18"/>
+        </w:rPr>
         <w:t xml:space="preserve"> </w:t>
       </w:r>
       <w:r>
         <w:rPr>
-          <w:sz w:val="16"/>
-          <w:szCs w:val="24"/>
-        </w:rPr>
-        <w:t xml:space="preserve">Computer Science &amp; Engineering  </w:t>
-      </w:r>
-      <w:r>
-        <w:rPr>
           <w:sz w:val="18"/>
         </w:rPr>
-        <w:t xml:space="preserve">     </w:t>
-      </w:r>
-      <w:r>
-        <w:rPr>
-          <w:sz w:val="18"/>
-        </w:rPr>
-        <w:t xml:space="preserve">     </w:t>
-      </w:r>
-      <w:r>
-        <w:rPr>
-          <w:sz w:val="18"/>
-        </w:rPr>
-        <w:t xml:space="preserve"> </w:t>
-      </w:r>
-      <w:r>
-        <w:rPr>
-          <w:sz w:val="18"/>
-        </w:rPr>
-        <w:t>B.Sc.(</w:t>
-      </w:r>
-      <w:proofErr w:type="spellStart"/>
-      <w:r>
-        <w:rPr>
-          <w:sz w:val="18"/>
-        </w:rPr>
-        <w:t>Engg</w:t>
-      </w:r>
-      <w:proofErr w:type="spellEnd"/>
-      <w:r>
-        <w:rPr>
-          <w:sz w:val="18"/>
-        </w:rPr>
-        <w:t xml:space="preserve">.), 2014 </w:t>
+        <w:t xml:space="preserve">B.Sc.(Engg.), 2014 </w:t>
       </w:r>
     </w:p>
     <w:p>
@@ -812,7 +803,7 @@
           <w:numId w:val="1"/>
         </w:numPr>
         <w:spacing w:after="38"/>
-        <w:ind w:right="0" w:hanging="360"/>
+        <w:ind w:left="1065" w:right="0" w:hanging="360"/>
       </w:pPr>
       <w:r>
         <w:t xml:space="preserve">Currently developing an automated grading system using machine learning for high school level CS for all course named Introduction to Computational Thinking (ICT). </w:t>
@@ -827,10 +818,7 @@
         <w:t xml:space="preserve">funded by </w:t>
       </w:r>
       <w:r>
-        <w:t>Louisiana Department of Education</w:t>
-      </w:r>
-      <w:r>
-        <w:t xml:space="preserve"> and </w:t>
+        <w:t xml:space="preserve">Louisiana Department of Education and </w:t>
       </w:r>
       <w:r>
         <w:t>NSF CS-for-all grant</w:t>
@@ -840,18 +828,6 @@
       </w:r>
       <w:r>
         <w:t xml:space="preserve"> </w:t>
-      </w:r>
-    </w:p>
-    <w:p>
-      <w:pPr>
-        <w:numPr>
-          <w:ilvl w:val="0"/>
-          <w:numId w:val="1"/>
-        </w:numPr>
-        <w:ind w:right="0" w:hanging="360"/>
-      </w:pPr>
-      <w:r>
-        <w:t xml:space="preserve">Served as team leader for developing video games in a graduate level course project </w:t>
       </w:r>
     </w:p>
     <w:p>
@@ -861,22 +837,16 @@
           <w:numId w:val="1"/>
         </w:numPr>
         <w:spacing w:after="40"/>
-        <w:ind w:right="0" w:hanging="360"/>
-      </w:pPr>
-      <w:r>
-        <w:t xml:space="preserve">Served as an Instructor and </w:t>
-      </w:r>
-      <w:r>
-        <w:t>coordinator</w:t>
-      </w:r>
-      <w:r>
-        <w:t xml:space="preserve"> for two </w:t>
-      </w:r>
-      <w:r>
-        <w:t>summer</w:t>
-      </w:r>
-      <w:r>
-        <w:t xml:space="preserve"> term local high school teacher training program to prepare themselves to teach ICT course. </w:t>
+        <w:ind w:left="1065" w:right="0" w:hanging="360"/>
+      </w:pPr>
+      <w:r>
+        <w:t>Served as an Instructor and coordinator for three summer term</w:t>
+      </w:r>
+      <w:r>
+        <w:t>s</w:t>
+      </w:r>
+      <w:r>
+        <w:t xml:space="preserve"> local high school teacher training program to prepare themselves to teach ICT course. </w:t>
       </w:r>
     </w:p>
     <w:p>
@@ -885,94 +855,10 @@
           <w:ilvl w:val="0"/>
           <w:numId w:val="1"/>
         </w:numPr>
-        <w:ind w:right="0" w:hanging="360"/>
-      </w:pPr>
-      <w:r>
-        <w:t>Served as a teaching assistant for courses like Computer Graphics, Video game design, Programming with C/C++, Statistics and Graphs in M</w:t>
-      </w:r>
-      <w:r>
-        <w:t>ATLAB</w:t>
-      </w:r>
-      <w:r>
-        <w:t xml:space="preserve">, Computer Science with C++ (labs), </w:t>
-      </w:r>
-    </w:p>
-    <w:p>
-      <w:pPr>
-        <w:tabs>
-          <w:tab w:val="center" w:pos="2216"/>
-          <w:tab w:val="center" w:pos="4321"/>
-          <w:tab w:val="center" w:pos="5041"/>
-          <w:tab w:val="center" w:pos="5761"/>
-          <w:tab w:val="center" w:pos="6481"/>
-          <w:tab w:val="center" w:pos="7201"/>
-          <w:tab w:val="center" w:pos="7922"/>
-          <w:tab w:val="center" w:pos="8642"/>
-        </w:tabs>
-        <w:spacing w:after="40"/>
-        <w:ind w:left="0" w:right="0" w:firstLine="0"/>
-      </w:pPr>
-      <w:r>
-        <w:tab/>
-        <w:t>Computer Science II majors(labs).</w:t>
-      </w:r>
-      <w:r>
-        <w:rPr>
-          <w:i/>
-        </w:rPr>
-        <w:t xml:space="preserve"> </w:t>
-      </w:r>
-      <w:r>
-        <w:rPr>
-          <w:i/>
-        </w:rPr>
-        <w:tab/>
-        <w:t xml:space="preserve"> </w:t>
-      </w:r>
-      <w:r>
-        <w:rPr>
-          <w:i/>
-        </w:rPr>
-        <w:tab/>
-        <w:t xml:space="preserve"> </w:t>
-      </w:r>
-      <w:r>
-        <w:rPr>
-          <w:i/>
-        </w:rPr>
-        <w:tab/>
-        <w:t xml:space="preserve"> </w:t>
-      </w:r>
-      <w:r>
-        <w:rPr>
-          <w:i/>
-        </w:rPr>
-        <w:tab/>
-        <w:t xml:space="preserve"> </w:t>
-      </w:r>
-      <w:r>
-        <w:rPr>
-          <w:i/>
-        </w:rPr>
-        <w:tab/>
-        <w:t xml:space="preserve"> </w:t>
-      </w:r>
-      <w:r>
-        <w:rPr>
-          <w:i/>
-        </w:rPr>
-        <w:tab/>
-        <w:t xml:space="preserve"> </w:t>
-      </w:r>
-      <w:r>
-        <w:rPr>
-          <w:i/>
-        </w:rPr>
-        <w:tab/>
-        <w:t xml:space="preserve">    </w:t>
-      </w:r>
-      <w:r>
-        <w:t xml:space="preserve"> </w:t>
+        <w:ind w:left="1065" w:right="0" w:hanging="360"/>
+      </w:pPr>
+      <w:r>
+        <w:t xml:space="preserve">Served as team leader for developing video games in a graduate level course project </w:t>
       </w:r>
     </w:p>
     <w:p>
@@ -981,23 +867,16 @@
           <w:ilvl w:val="0"/>
           <w:numId w:val="1"/>
         </w:numPr>
-        <w:spacing w:after="41"/>
-        <w:ind w:right="0" w:hanging="360"/>
-      </w:pPr>
-      <w:r>
-        <w:t xml:space="preserve">Developed a multi-modal fusion system by fusing Kinect depth sensor and Thermal camera for 3D human body shape estimation as </w:t>
-      </w:r>
-      <w:r>
-        <w:t>masters’</w:t>
-      </w:r>
-      <w:r>
-        <w:t xml:space="preserve"> theses research work.</w:t>
-      </w:r>
-      <w:r>
-        <w:rPr>
-          <w:b/>
-        </w:rPr>
-        <w:t xml:space="preserve"> </w:t>
+        <w:ind w:left="1065" w:right="0" w:hanging="360"/>
+      </w:pPr>
+      <w:r>
+        <w:t>Served as a teaching assistant for courses like Computer Graphics, Video game design, Programming with C/C++, Statistics and Graphs in M</w:t>
+      </w:r>
+      <w:r>
+        <w:t>ATLAB</w:t>
+      </w:r>
+      <w:r>
+        <w:t>, Computer Science with C++ (labs), Computer Science II majors(labs).</w:t>
       </w:r>
     </w:p>
     <w:p>
@@ -1006,7 +885,31 @@
           <w:ilvl w:val="0"/>
           <w:numId w:val="1"/>
         </w:numPr>
-        <w:ind w:right="0" w:hanging="360"/>
+        <w:ind w:left="1065" w:right="0" w:hanging="360"/>
+      </w:pPr>
+      <w:r>
+        <w:t xml:space="preserve">Developed a multi-modal fusion system by fusing Kinect depth sensor and Thermal camera for 3D human body shape estimation as </w:t>
+      </w:r>
+      <w:r>
+        <w:t>masters’</w:t>
+      </w:r>
+      <w:r>
+        <w:t xml:space="preserve"> theses research work.</w:t>
+      </w:r>
+      <w:r>
+        <w:rPr>
+          <w:b/>
+        </w:rPr>
+        <w:t xml:space="preserve"> </w:t>
+      </w:r>
+    </w:p>
+    <w:p>
+      <w:pPr>
+        <w:numPr>
+          <w:ilvl w:val="0"/>
+          <w:numId w:val="1"/>
+        </w:numPr>
+        <w:ind w:left="1065" w:right="0" w:hanging="360"/>
       </w:pPr>
       <w:r>
         <w:t xml:space="preserve">Taught AP Computer Science Principles in a local high school. </w:t>
@@ -1138,7 +1041,7 @@
           <w:ilvl w:val="0"/>
           <w:numId w:val="2"/>
         </w:numPr>
-        <w:ind w:right="0" w:hanging="360"/>
+        <w:ind w:left="1065" w:right="0" w:hanging="360"/>
       </w:pPr>
       <w:r>
         <w:rPr>
@@ -1156,7 +1059,7 @@
           <w:ilvl w:val="0"/>
           <w:numId w:val="2"/>
         </w:numPr>
-        <w:ind w:right="0" w:hanging="360"/>
+        <w:ind w:left="1065" w:right="0" w:hanging="360"/>
       </w:pPr>
       <w:r>
         <w:rPr>
@@ -1181,7 +1084,7 @@
           <w:numId w:val="2"/>
         </w:numPr>
         <w:spacing w:after="38"/>
-        <w:ind w:right="0" w:hanging="360"/>
+        <w:ind w:left="1065" w:right="0" w:hanging="360"/>
       </w:pPr>
       <w:r>
         <w:rPr>
@@ -1191,68 +1094,29 @@
         <w:t>Additional Python Libraries/Math and Stats:</w:t>
       </w:r>
       <w:r>
-        <w:t xml:space="preserve"> Pandas, NumPy, </w:t>
-      </w:r>
-      <w:proofErr w:type="spellStart"/>
-      <w:r>
-        <w:t>Pygment</w:t>
-      </w:r>
-      <w:proofErr w:type="spellEnd"/>
-      <w:r>
-        <w:t xml:space="preserve">, Seaborn, TensorFlow, </w:t>
-      </w:r>
-      <w:proofErr w:type="spellStart"/>
-      <w:r>
-        <w:t>PyTorch</w:t>
-      </w:r>
-      <w:proofErr w:type="spellEnd"/>
-      <w:r>
-        <w:t xml:space="preserve">, SciPy, OpenCV, Matplotlib, MATLAB </w:t>
-      </w:r>
-    </w:p>
-    <w:p>
-      <w:pPr>
-        <w:pStyle w:val="Heading1"/>
-        <w:tabs>
-          <w:tab w:val="center" w:pos="411"/>
-          <w:tab w:val="center" w:pos="2252"/>
-        </w:tabs>
-        <w:ind w:left="0" w:firstLine="0"/>
-      </w:pPr>
-      <w:r>
-        <w:rPr>
-          <w:b w:val="0"/>
-        </w:rPr>
-        <w:tab/>
-      </w:r>
-      <w:r>
-        <w:rPr>
-          <w:rFonts w:ascii="Segoe UI Symbol" w:eastAsia="Segoe UI Symbol" w:hAnsi="Segoe UI Symbol" w:cs="Segoe UI Symbol"/>
-          <w:b w:val="0"/>
-        </w:rPr>
-        <w:t>•</w:t>
-      </w:r>
-      <w:r>
-        <w:rPr>
-          <w:rFonts w:ascii="Arial" w:eastAsia="Arial" w:hAnsi="Arial" w:cs="Arial"/>
-          <w:b w:val="0"/>
-        </w:rPr>
-        <w:t xml:space="preserve"> </w:t>
-      </w:r>
-      <w:r>
-        <w:rPr>
-          <w:rFonts w:ascii="Arial" w:eastAsia="Arial" w:hAnsi="Arial" w:cs="Arial"/>
-          <w:b w:val="0"/>
-        </w:rPr>
-        <w:tab/>
-      </w:r>
-      <w:r>
-        <w:t>GPU Programming:</w:t>
-      </w:r>
-      <w:r>
-        <w:rPr>
-          <w:b w:val="0"/>
-        </w:rPr>
+        <w:t xml:space="preserve"> Pandas, NumPy, Pygment, Seaborn, TensorFlow, PyTorch, SciPy, OpenCV, Matplotlib, MATLAB </w:t>
+      </w:r>
+    </w:p>
+    <w:p>
+      <w:pPr>
+        <w:numPr>
+          <w:ilvl w:val="0"/>
+          <w:numId w:val="2"/>
+        </w:numPr>
+        <w:spacing w:after="38"/>
+        <w:ind w:left="1065" w:right="0" w:hanging="360"/>
+      </w:pPr>
+      <w:r>
+        <w:rPr>
+          <w:b/>
+          <w:bCs/>
+        </w:rPr>
+        <w:t>GPU Programming</w:t>
+      </w:r>
+      <w:r>
+        <w:t>:</w:t>
+      </w:r>
+      <w:r>
         <w:t xml:space="preserve">  NVIDIA CUDA  </w:t>
       </w:r>
     </w:p>
@@ -1262,7 +1126,7 @@
           <w:ilvl w:val="0"/>
           <w:numId w:val="3"/>
         </w:numPr>
-        <w:ind w:left="713" w:right="0" w:hanging="360"/>
+        <w:ind w:left="1073" w:right="0" w:hanging="360"/>
       </w:pPr>
       <w:r>
         <w:rPr>
@@ -1271,23 +1135,7 @@
         <w:t>Computer Graphics:</w:t>
       </w:r>
       <w:r>
-        <w:t xml:space="preserve">  OpenGL, WebGL, Unity, Blender, MeshLab, </w:t>
-      </w:r>
-      <w:proofErr w:type="spellStart"/>
-      <w:r>
-        <w:t>Meshmixer</w:t>
-      </w:r>
-      <w:proofErr w:type="spellEnd"/>
-      <w:r>
-        <w:t xml:space="preserve">, </w:t>
-      </w:r>
-      <w:proofErr w:type="spellStart"/>
-      <w:r>
-        <w:t>InVesalius</w:t>
-      </w:r>
-      <w:proofErr w:type="spellEnd"/>
-      <w:r>
-        <w:t xml:space="preserve"> </w:t>
+        <w:t xml:space="preserve">  OpenGL, WebGL, Unity, Blender, MeshLab, Meshmixer, InVesalius </w:t>
       </w:r>
     </w:p>
     <w:p>
@@ -1296,7 +1144,7 @@
           <w:ilvl w:val="0"/>
           <w:numId w:val="3"/>
         </w:numPr>
-        <w:ind w:left="713" w:right="0" w:hanging="360"/>
+        <w:ind w:left="1073" w:right="0" w:hanging="360"/>
       </w:pPr>
       <w:r>
         <w:rPr>
@@ -1315,7 +1163,7 @@
           <w:numId w:val="3"/>
         </w:numPr>
         <w:spacing w:after="3" w:line="259" w:lineRule="auto"/>
-        <w:ind w:left="713" w:right="0" w:hanging="360"/>
+        <w:ind w:left="1073" w:right="0" w:hanging="360"/>
       </w:pPr>
       <w:r>
         <w:rPr>
@@ -1330,15 +1178,7 @@
         <w:t>Documentation:</w:t>
       </w:r>
       <w:r>
-        <w:t xml:space="preserve"> </w:t>
-      </w:r>
-      <w:proofErr w:type="spellStart"/>
-      <w:r>
-        <w:t>LaTex</w:t>
-      </w:r>
-      <w:proofErr w:type="spellEnd"/>
-      <w:r>
-        <w:t xml:space="preserve">, Overleaf </w:t>
+        <w:t xml:space="preserve"> LaTex, Overleaf </w:t>
       </w:r>
     </w:p>
     <w:p>
@@ -1348,7 +1188,7 @@
           <w:numId w:val="3"/>
         </w:numPr>
         <w:spacing w:after="3" w:line="259" w:lineRule="auto"/>
-        <w:ind w:left="713" w:right="0" w:hanging="360"/>
+        <w:ind w:left="1073" w:right="0" w:hanging="360"/>
       </w:pPr>
       <w:r>
         <w:rPr>
@@ -1385,7 +1225,7 @@
           <w:numId w:val="3"/>
         </w:numPr>
         <w:spacing w:after="3" w:line="259" w:lineRule="auto"/>
-        <w:ind w:left="713" w:right="0" w:hanging="360"/>
+        <w:ind w:left="1073" w:right="0" w:hanging="360"/>
       </w:pPr>
       <w:r>
         <w:rPr>
@@ -1640,18 +1480,6 @@
     </w:p>
     <w:p>
       <w:pPr>
-        <w:spacing w:after="160" w:line="259" w:lineRule="auto"/>
-        <w:ind w:left="0" w:right="0" w:firstLine="0"/>
-      </w:pPr>
-      <w:r>
-        <w:rPr>
-          <w:b/>
-        </w:rPr>
-        <w:t xml:space="preserve"> </w:t>
-      </w:r>
-    </w:p>
-    <w:p>
-      <w:pPr>
         <w:pStyle w:val="Heading1"/>
         <w:ind w:left="-5"/>
       </w:pPr>
@@ -1797,26 +1625,18 @@
         <w:ind w:right="0" w:hanging="360"/>
         <w:rPr>
           <w:rFonts w:asciiTheme="minorHAnsi" w:hAnsiTheme="minorHAnsi" w:cstheme="minorHAnsi"/>
+          <w:color w:val="auto"/>
           <w:szCs w:val="22"/>
         </w:rPr>
       </w:pPr>
       <w:r>
         <w:rPr>
           <w:rFonts w:asciiTheme="minorHAnsi" w:hAnsiTheme="minorHAnsi" w:cstheme="minorHAnsi"/>
-          <w:color w:val="424242"/>
+          <w:color w:val="auto"/>
           <w:szCs w:val="22"/>
           <w:shd w:val="clear" w:color="auto" w:fill="FFFFFF"/>
         </w:rPr>
-        <w:t>SEC Emerging Scholars Career Preparation Workshop</w:t>
-      </w:r>
-      <w:r>
-        <w:rPr>
-          <w:rFonts w:asciiTheme="minorHAnsi" w:hAnsiTheme="minorHAnsi" w:cstheme="minorHAnsi"/>
-          <w:color w:val="424242"/>
-          <w:szCs w:val="22"/>
-          <w:shd w:val="clear" w:color="auto" w:fill="FFFFFF"/>
-        </w:rPr>
-        <w:t>, 2022</w:t>
+        <w:t>SEC Emerging Scholars Career Preparation Workshop, 2022</w:t>
       </w:r>
     </w:p>
     <w:p>
@@ -1858,13 +1678,14 @@
         <w:ind w:right="0" w:hanging="360"/>
         <w:rPr>
           <w:rFonts w:asciiTheme="minorHAnsi" w:hAnsiTheme="minorHAnsi" w:cstheme="minorHAnsi"/>
+          <w:color w:val="auto"/>
           <w:szCs w:val="22"/>
         </w:rPr>
       </w:pPr>
       <w:r>
         <w:rPr>
           <w:rFonts w:asciiTheme="minorHAnsi" w:hAnsiTheme="minorHAnsi" w:cstheme="minorHAnsi"/>
-          <w:color w:val="424242"/>
+          <w:color w:val="auto"/>
           <w:szCs w:val="22"/>
           <w:shd w:val="clear" w:color="auto" w:fill="FFFFFF"/>
         </w:rPr>
@@ -1873,7 +1694,7 @@
       <w:r>
         <w:rPr>
           <w:rFonts w:asciiTheme="minorHAnsi" w:hAnsiTheme="minorHAnsi" w:cstheme="minorHAnsi"/>
-          <w:color w:val="424242"/>
+          <w:color w:val="auto"/>
           <w:szCs w:val="22"/>
           <w:shd w:val="clear" w:color="auto" w:fill="FFFFFF"/>
         </w:rPr>
@@ -2112,25 +1933,7 @@
           <w:sz w:val="22"/>
           <w:szCs w:val="22"/>
         </w:rPr>
-        <w:t xml:space="preserve"> (</w:t>
-      </w:r>
-      <w:proofErr w:type="spellStart"/>
-      <w:r>
-        <w:rPr>
-          <w:rFonts w:asciiTheme="minorHAnsi" w:hAnsiTheme="minorHAnsi" w:cstheme="minorHAnsi"/>
-          <w:sz w:val="22"/>
-          <w:szCs w:val="22"/>
-        </w:rPr>
-        <w:t>WiML</w:t>
-      </w:r>
-      <w:proofErr w:type="spellEnd"/>
-      <w:r>
-        <w:rPr>
-          <w:rFonts w:asciiTheme="minorHAnsi" w:hAnsiTheme="minorHAnsi" w:cstheme="minorHAnsi"/>
-          <w:sz w:val="22"/>
-          <w:szCs w:val="22"/>
-        </w:rPr>
-        <w:t>)</w:t>
+        <w:t xml:space="preserve"> (WiML)</w:t>
       </w:r>
     </w:p>
     <w:p>
@@ -2199,39 +2002,7 @@
           <w:sz w:val="22"/>
           <w:szCs w:val="22"/>
         </w:rPr>
-        <w:t>S</w:t>
-      </w:r>
-      <w:r>
-        <w:rPr>
-          <w:rFonts w:asciiTheme="minorHAnsi" w:hAnsiTheme="minorHAnsi" w:cstheme="minorHAnsi"/>
-          <w:sz w:val="22"/>
-          <w:szCs w:val="22"/>
-        </w:rPr>
-        <w:t>tudent Volunteer</w:t>
-      </w:r>
-      <w:r>
-        <w:rPr>
-          <w:rFonts w:asciiTheme="minorHAnsi" w:hAnsiTheme="minorHAnsi" w:cstheme="minorHAnsi"/>
-          <w:sz w:val="22"/>
-          <w:szCs w:val="22"/>
-        </w:rPr>
-        <w:t>,</w:t>
-      </w:r>
-      <w:r>
-        <w:rPr>
-          <w:rFonts w:asciiTheme="minorHAnsi" w:hAnsiTheme="minorHAnsi" w:cstheme="minorHAnsi"/>
-          <w:sz w:val="22"/>
-          <w:szCs w:val="22"/>
-        </w:rPr>
-        <w:t xml:space="preserve"> </w:t>
-      </w:r>
-      <w:r>
-        <w:rPr>
-          <w:rFonts w:asciiTheme="minorHAnsi" w:hAnsiTheme="minorHAnsi" w:cstheme="minorHAnsi"/>
-          <w:sz w:val="22"/>
-          <w:szCs w:val="22"/>
-        </w:rPr>
-        <w:t>ASE 2021 conference</w:t>
+        <w:t>Reviewer, poster section, ACM SIGCSE 2023 conference</w:t>
       </w:r>
     </w:p>
     <w:p>
@@ -2257,15 +2028,33 @@
           <w:sz w:val="22"/>
           <w:szCs w:val="22"/>
         </w:rPr>
-        <w:t xml:space="preserve">Judge, </w:t>
-      </w:r>
+        <w:t xml:space="preserve">Judge, LSU Discover Undergraduate Research Program 2022 </w:t>
+      </w:r>
+    </w:p>
+    <w:p>
+      <w:pPr>
+        <w:pStyle w:val="NormalWeb"/>
+        <w:numPr>
+          <w:ilvl w:val="1"/>
+          <w:numId w:val="16"/>
+        </w:numPr>
+        <w:shd w:val="clear" w:color="auto" w:fill="FFFFFF"/>
+        <w:spacing w:before="0" w:after="0"/>
+        <w:textAlignment w:val="baseline"/>
+        <w:rPr>
+          <w:rFonts w:asciiTheme="minorHAnsi" w:hAnsiTheme="minorHAnsi" w:cstheme="minorHAnsi"/>
+          <w:color w:val="323130"/>
+          <w:sz w:val="22"/>
+          <w:szCs w:val="22"/>
+        </w:rPr>
+      </w:pPr>
       <w:r>
         <w:rPr>
           <w:rFonts w:asciiTheme="minorHAnsi" w:hAnsiTheme="minorHAnsi" w:cstheme="minorHAnsi"/>
           <w:sz w:val="22"/>
           <w:szCs w:val="22"/>
         </w:rPr>
-        <w:t xml:space="preserve">LSU Discover </w:t>
+        <w:t>S</w:t>
       </w:r>
       <w:r>
         <w:rPr>
@@ -2273,7 +2062,7 @@
           <w:sz w:val="22"/>
           <w:szCs w:val="22"/>
         </w:rPr>
-        <w:t xml:space="preserve">Undergraduate Research Program </w:t>
+        <w:t>tudent Volunteer</w:t>
       </w:r>
       <w:r>
         <w:rPr>
@@ -2281,7 +2070,7 @@
           <w:sz w:val="22"/>
           <w:szCs w:val="22"/>
         </w:rPr>
-        <w:t>2022</w:t>
+        <w:t>,</w:t>
       </w:r>
       <w:r>
         <w:rPr>
@@ -2291,14 +2080,97 @@
         </w:rPr>
         <w:t xml:space="preserve"> </w:t>
       </w:r>
+      <w:r>
+        <w:rPr>
+          <w:rFonts w:asciiTheme="minorHAnsi" w:hAnsiTheme="minorHAnsi" w:cstheme="minorHAnsi"/>
+          <w:sz w:val="22"/>
+          <w:szCs w:val="22"/>
+        </w:rPr>
+        <w:t>A</w:t>
+      </w:r>
+      <w:r>
+        <w:rPr>
+          <w:rFonts w:asciiTheme="minorHAnsi" w:hAnsiTheme="minorHAnsi" w:cstheme="minorHAnsi"/>
+          <w:sz w:val="22"/>
+          <w:szCs w:val="22"/>
+        </w:rPr>
+        <w:t>utomated Software Engineering</w:t>
+      </w:r>
+      <w:r>
+        <w:rPr>
+          <w:rFonts w:asciiTheme="minorHAnsi" w:hAnsiTheme="minorHAnsi" w:cstheme="minorHAnsi"/>
+          <w:sz w:val="22"/>
+          <w:szCs w:val="22"/>
+        </w:rPr>
+        <w:t xml:space="preserve"> (ASE)</w:t>
+      </w:r>
+      <w:r>
+        <w:rPr>
+          <w:rFonts w:asciiTheme="minorHAnsi" w:hAnsiTheme="minorHAnsi" w:cstheme="minorHAnsi"/>
+          <w:sz w:val="22"/>
+          <w:szCs w:val="22"/>
+        </w:rPr>
+        <w:t xml:space="preserve"> 2021 conference</w:t>
+      </w:r>
     </w:p>
     <w:sectPr>
       <w:pgSz w:w="12240" w:h="15840"/>
-      <w:pgMar w:top="1495" w:right="1436" w:bottom="1619" w:left="1440" w:header="720" w:footer="720" w:gutter="0"/>
+      <w:pgMar w:top="1440" w:right="1440" w:bottom="1440" w:left="1440" w:header="720" w:footer="720" w:gutter="0"/>
       <w:cols w:space="720"/>
+      <w:docGrid w:linePitch="299"/>
     </w:sectPr>
   </w:body>
 </w:document>
+</file>
+
+<file path=word/endnotes.xml><?xml version="1.0" encoding="utf-8"?>
+<w:endnotes xmlns:wpc="http://schemas.microsoft.com/office/word/2010/wordprocessingCanvas" xmlns:cx="http://schemas.microsoft.com/office/drawing/2014/chartex" xmlns:cx1="http://schemas.microsoft.com/office/drawing/2015/9/8/chartex" xmlns:cx2="http://schemas.microsoft.com/office/drawing/2015/10/21/chartex" xmlns:cx3="http://schemas.microsoft.com/office/drawing/2016/5/9/chartex" xmlns:cx4="http://schemas.microsoft.com/office/drawing/2016/5/10/chartex" xmlns:cx5="http://schemas.microsoft.com/office/drawing/2016/5/11/chartex" xmlns:cx6="http://schemas.microsoft.com/office/drawing/2016/5/12/chartex" xmlns:cx7="http://schemas.microsoft.com/office/drawing/2016/5/13/chartex" xmlns:cx8="http://schemas.microsoft.com/office/drawing/2016/5/14/chartex" xmlns:mc="http://schemas.openxmlformats.org/markup-compatibility/2006" xmlns:aink="http://schemas.microsoft.com/office/drawing/2016/ink" xmlns:am3d="http://schemas.microsoft.com/office/drawing/2017/model3d" xmlns:o="urn:schemas-microsoft-com:office:office" xmlns:oel="http://schemas.microsoft.com/office/2019/extlst" xmlns:r="http://schemas.openxmlformats.org/officeDocument/2006/relationships" xmlns:m="http://schemas.openxmlformats.org/officeDocument/2006/math" xmlns:v="urn:schemas-microsoft-com:vml" xmlns:wp14="http://schemas.microsoft.com/office/word/2010/wordprocessingDrawing" xmlns:wp="http://schemas.openxmlformats.org/drawingml/2006/wordprocessingDrawing" xmlns:w10="urn:schemas-microsoft-com:office:word" xmlns:w="http://schemas.openxmlformats.org/wordprocessingml/2006/main" xmlns:w14="http://schemas.microsoft.com/office/word/2010/wordml" xmlns:w15="http://schemas.microsoft.com/office/word/2012/wordml" xmlns:w16cex="http://schemas.microsoft.com/office/word/2018/wordml/cex" xmlns:w16cid="http://schemas.microsoft.com/office/word/2016/wordml/cid" xmlns:w16="http://schemas.microsoft.com/office/word/2018/wordml" xmlns:w16sdtdh="http://schemas.microsoft.com/office/word/2020/wordml/sdtdatahash" xmlns:w16se="http://schemas.microsoft.com/office/word/2015/wordml/symex" xmlns:wpg="http://schemas.microsoft.com/office/word/2010/wordprocessingGroup" xmlns:wpi="http://schemas.microsoft.com/office/word/2010/wordprocessingInk" xmlns:wne="http://schemas.microsoft.com/office/word/2006/wordml" xmlns:wps="http://schemas.microsoft.com/office/word/2010/wordprocessingShape" mc:Ignorable="w14 w15 w16se w16cid w16 w16cex w16sdtdh wp14">
+  <w:endnote w:type="separator" w:id="-1">
+    <w:p>
+      <w:pPr>
+        <w:spacing w:after="0" w:line="240" w:lineRule="auto"/>
+      </w:pPr>
+      <w:r>
+        <w:separator/>
+      </w:r>
+    </w:p>
+  </w:endnote>
+  <w:endnote w:type="continuationSeparator" w:id="0">
+    <w:p>
+      <w:pPr>
+        <w:spacing w:after="0" w:line="240" w:lineRule="auto"/>
+      </w:pPr>
+      <w:r>
+        <w:continuationSeparator/>
+      </w:r>
+    </w:p>
+  </w:endnote>
+</w:endnotes>
+</file>
+
+<file path=word/footnotes.xml><?xml version="1.0" encoding="utf-8"?>
+<w:footnotes xmlns:wpc="http://schemas.microsoft.com/office/word/2010/wordprocessingCanvas" xmlns:cx="http://schemas.microsoft.com/office/drawing/2014/chartex" xmlns:cx1="http://schemas.microsoft.com/office/drawing/2015/9/8/chartex" xmlns:cx2="http://schemas.microsoft.com/office/drawing/2015/10/21/chartex" xmlns:cx3="http://schemas.microsoft.com/office/drawing/2016/5/9/chartex" xmlns:cx4="http://schemas.microsoft.com/office/drawing/2016/5/10/chartex" xmlns:cx5="http://schemas.microsoft.com/office/drawing/2016/5/11/chartex" xmlns:cx6="http://schemas.microsoft.com/office/drawing/2016/5/12/chartex" xmlns:cx7="http://schemas.microsoft.com/office/drawing/2016/5/13/chartex" xmlns:cx8="http://schemas.microsoft.com/office/drawing/2016/5/14/chartex" xmlns:mc="http://schemas.openxmlformats.org/markup-compatibility/2006" xmlns:aink="http://schemas.microsoft.com/office/drawing/2016/ink" xmlns:am3d="http://schemas.microsoft.com/office/drawing/2017/model3d" xmlns:o="urn:schemas-microsoft-com:office:office" xmlns:oel="http://schemas.microsoft.com/office/2019/extlst" xmlns:r="http://schemas.openxmlformats.org/officeDocument/2006/relationships" xmlns:m="http://schemas.openxmlformats.org/officeDocument/2006/math" xmlns:v="urn:schemas-microsoft-com:vml" xmlns:wp14="http://schemas.microsoft.com/office/word/2010/wordprocessingDrawing" xmlns:wp="http://schemas.openxmlformats.org/drawingml/2006/wordprocessingDrawing" xmlns:w10="urn:schemas-microsoft-com:office:word" xmlns:w="http://schemas.openxmlformats.org/wordprocessingml/2006/main" xmlns:w14="http://schemas.microsoft.com/office/word/2010/wordml" xmlns:w15="http://schemas.microsoft.com/office/word/2012/wordml" xmlns:w16cex="http://schemas.microsoft.com/office/word/2018/wordml/cex" xmlns:w16cid="http://schemas.microsoft.com/office/word/2016/wordml/cid" xmlns:w16="http://schemas.microsoft.com/office/word/2018/wordml" xmlns:w16sdtdh="http://schemas.microsoft.com/office/word/2020/wordml/sdtdatahash" xmlns:w16se="http://schemas.microsoft.com/office/word/2015/wordml/symex" xmlns:wpg="http://schemas.microsoft.com/office/word/2010/wordprocessingGroup" xmlns:wpi="http://schemas.microsoft.com/office/word/2010/wordprocessingInk" xmlns:wne="http://schemas.microsoft.com/office/word/2006/wordml" xmlns:wps="http://schemas.microsoft.com/office/word/2010/wordprocessingShape" mc:Ignorable="w14 w15 w16se w16cid w16 w16cex w16sdtdh wp14">
+  <w:footnote w:type="separator" w:id="-1">
+    <w:p>
+      <w:pPr>
+        <w:spacing w:after="0" w:line="240" w:lineRule="auto"/>
+      </w:pPr>
+      <w:r>
+        <w:separator/>
+      </w:r>
+    </w:p>
+  </w:footnote>
+  <w:footnote w:type="continuationSeparator" w:id="0">
+    <w:p>
+      <w:pPr>
+        <w:spacing w:after="0" w:line="240" w:lineRule="auto"/>
+      </w:pPr>
+      <w:r>
+        <w:continuationSeparator/>
+      </w:r>
+    </w:p>
+  </w:footnote>
+</w:footnotes>
 </file>
 
 <file path=word/numbering.xml><?xml version="1.0" encoding="utf-8"?>
@@ -5181,6 +5053,81 @@
       <w:szCs w:val="24"/>
     </w:rPr>
   </w:style>
+  <w:style w:type="character" w:styleId="Hyperlink">
+    <w:name w:val="Hyperlink"/>
+    <w:basedOn w:val="DefaultParagraphFont"/>
+    <w:uiPriority w:val="99"/>
+    <w:unhideWhenUsed/>
+    <w:rsid w:val="00263E18"/>
+    <w:rPr>
+      <w:color w:val="0563C1" w:themeColor="hyperlink"/>
+      <w:u w:val="single"/>
+    </w:rPr>
+  </w:style>
+  <w:style w:type="character" w:styleId="UnresolvedMention">
+    <w:name w:val="Unresolved Mention"/>
+    <w:basedOn w:val="DefaultParagraphFont"/>
+    <w:uiPriority w:val="99"/>
+    <w:semiHidden/>
+    <w:unhideWhenUsed/>
+    <w:rsid w:val="00263E18"/>
+    <w:rPr>
+      <w:color w:val="605E5C"/>
+      <w:shd w:val="clear" w:color="auto" w:fill="E1DFDD"/>
+    </w:rPr>
+  </w:style>
+  <w:style w:type="paragraph" w:styleId="Header">
+    <w:name w:val="header"/>
+    <w:basedOn w:val="Normal"/>
+    <w:link w:val="HeaderChar"/>
+    <w:uiPriority w:val="99"/>
+    <w:unhideWhenUsed/>
+    <w:rsid w:val="008536A6"/>
+    <w:pPr>
+      <w:tabs>
+        <w:tab w:val="center" w:pos="4680"/>
+        <w:tab w:val="right" w:pos="9360"/>
+      </w:tabs>
+      <w:spacing w:after="0" w:line="240" w:lineRule="auto"/>
+    </w:pPr>
+  </w:style>
+  <w:style w:type="character" w:customStyle="1" w:styleId="HeaderChar">
+    <w:name w:val="Header Char"/>
+    <w:basedOn w:val="DefaultParagraphFont"/>
+    <w:link w:val="Header"/>
+    <w:uiPriority w:val="99"/>
+    <w:rsid w:val="008536A6"/>
+    <w:rPr>
+      <w:rFonts w:ascii="Calibri" w:eastAsia="Calibri" w:hAnsi="Calibri" w:cs="Calibri"/>
+      <w:color w:val="000000"/>
+    </w:rPr>
+  </w:style>
+  <w:style w:type="paragraph" w:styleId="Footer">
+    <w:name w:val="footer"/>
+    <w:basedOn w:val="Normal"/>
+    <w:link w:val="FooterChar"/>
+    <w:uiPriority w:val="99"/>
+    <w:unhideWhenUsed/>
+    <w:rsid w:val="008536A6"/>
+    <w:pPr>
+      <w:tabs>
+        <w:tab w:val="center" w:pos="4680"/>
+        <w:tab w:val="right" w:pos="9360"/>
+      </w:tabs>
+      <w:spacing w:after="0" w:line="240" w:lineRule="auto"/>
+    </w:pPr>
+  </w:style>
+  <w:style w:type="character" w:customStyle="1" w:styleId="FooterChar">
+    <w:name w:val="Footer Char"/>
+    <w:basedOn w:val="DefaultParagraphFont"/>
+    <w:link w:val="Footer"/>
+    <w:uiPriority w:val="99"/>
+    <w:rsid w:val="008536A6"/>
+    <w:rPr>
+      <w:rFonts w:ascii="Calibri" w:eastAsia="Calibri" w:hAnsi="Calibri" w:cs="Calibri"/>
+      <w:color w:val="000000"/>
+    </w:rPr>
+  </w:style>
 </w:styles>
 </file>
 

--- a/assets/SirazumTisha_CV.docx
+++ b/assets/SirazumTisha_CV.docx
@@ -276,7 +276,81 @@
           <w:sz w:val="18"/>
         </w:rPr>
         <w:tab/>
-        <w:t xml:space="preserve"> Computer Science  </w:t>
+        <w:t xml:space="preserve"> Computer </w:t>
+      </w:r>
+      <w:proofErr w:type="gramStart"/>
+      <w:r>
+        <w:rPr>
+          <w:sz w:val="18"/>
+        </w:rPr>
+        <w:t xml:space="preserve">Science  </w:t>
+      </w:r>
+      <w:r>
+        <w:rPr>
+          <w:sz w:val="18"/>
+        </w:rPr>
+        <w:tab/>
+      </w:r>
+      <w:proofErr w:type="gramEnd"/>
+      <w:r>
+        <w:rPr>
+          <w:sz w:val="18"/>
+        </w:rPr>
+        <w:t xml:space="preserve"> </w:t>
+      </w:r>
+      <w:r>
+        <w:rPr>
+          <w:sz w:val="18"/>
+        </w:rPr>
+        <w:t xml:space="preserve">      </w:t>
+      </w:r>
+      <w:r>
+        <w:rPr>
+          <w:sz w:val="18"/>
+        </w:rPr>
+        <w:t xml:space="preserve">      </w:t>
+      </w:r>
+      <w:r>
+        <w:rPr>
+          <w:sz w:val="18"/>
+        </w:rPr>
+        <w:t xml:space="preserve">Ph.D., </w:t>
+      </w:r>
+      <w:r>
+        <w:rPr>
+          <w:sz w:val="18"/>
+        </w:rPr>
+        <w:t>(</w:t>
+      </w:r>
+      <w:r>
+        <w:rPr>
+          <w:sz w:val="18"/>
+        </w:rPr>
+        <w:t>May, 2023</w:t>
+      </w:r>
+      <w:r>
+        <w:rPr>
+          <w:sz w:val="18"/>
+        </w:rPr>
+        <w:t xml:space="preserve"> (Expected)</w:t>
+      </w:r>
+      <w:r>
+        <w:rPr>
+          <w:sz w:val="18"/>
+        </w:rPr>
+        <w:t>)</w:t>
+      </w:r>
+    </w:p>
+    <w:p>
+      <w:pPr>
+        <w:spacing w:after="44" w:line="389" w:lineRule="auto"/>
+        <w:ind w:left="-5" w:right="0"/>
+      </w:pPr>
+      <w:r>
+        <w:rPr>
+          <w:sz w:val="18"/>
+        </w:rPr>
+        <w:t xml:space="preserve">Louisiana State University, Baton Rouge, LA </w:t>
       </w:r>
       <w:r>
         <w:rPr>
@@ -289,55 +363,8 @@
         <w:rPr>
           <w:sz w:val="18"/>
         </w:rPr>
-        <w:t xml:space="preserve">      </w:t>
-      </w:r>
-      <w:r>
-        <w:rPr>
-          <w:sz w:val="18"/>
-        </w:rPr>
-        <w:t xml:space="preserve">      </w:t>
-      </w:r>
-      <w:r>
-        <w:rPr>
-          <w:sz w:val="18"/>
-        </w:rPr>
-        <w:t xml:space="preserve">Ph.D., </w:t>
-      </w:r>
-      <w:r>
-        <w:rPr>
-          <w:sz w:val="18"/>
-        </w:rPr>
-        <w:t>(</w:t>
-      </w:r>
-      <w:r>
-        <w:rPr>
-          <w:sz w:val="18"/>
-        </w:rPr>
-        <w:t>May, 2023</w:t>
-      </w:r>
-      <w:r>
-        <w:rPr>
-          <w:sz w:val="18"/>
-        </w:rPr>
-        <w:t xml:space="preserve"> (Expected)</w:t>
-      </w:r>
-      <w:r>
-        <w:rPr>
-          <w:sz w:val="18"/>
-        </w:rPr>
-        <w:t>)</w:t>
-      </w:r>
-    </w:p>
-    <w:p>
-      <w:pPr>
-        <w:spacing w:after="44" w:line="389" w:lineRule="auto"/>
-        <w:ind w:left="-5" w:right="0"/>
-      </w:pPr>
-      <w:r>
-        <w:rPr>
-          <w:sz w:val="18"/>
-        </w:rPr>
-        <w:t xml:space="preserve">Louisiana State University, Baton Rouge, LA </w:t>
+        <w:tab/>
+        <w:t xml:space="preserve"> Computer Science   </w:t>
       </w:r>
       <w:r>
         <w:rPr>
@@ -350,20 +377,6 @@
         <w:rPr>
           <w:sz w:val="18"/>
         </w:rPr>
-        <w:tab/>
-        <w:t xml:space="preserve"> Computer Science   </w:t>
-      </w:r>
-      <w:r>
-        <w:rPr>
-          <w:sz w:val="18"/>
-        </w:rPr>
-        <w:tab/>
-        <w:t xml:space="preserve"> </w:t>
-      </w:r>
-      <w:r>
-        <w:rPr>
-          <w:sz w:val="18"/>
-        </w:rPr>
         <w:t xml:space="preserve">      </w:t>
       </w:r>
       <w:r>
@@ -387,30 +400,48 @@
           <w:sz w:val="18"/>
         </w:rPr>
       </w:pPr>
+      <w:proofErr w:type="spellStart"/>
       <w:r>
         <w:rPr>
           <w:sz w:val="16"/>
           <w:szCs w:val="24"/>
         </w:rPr>
-        <w:t xml:space="preserve">Rajshahi University of Engineering &amp; Technology, Bangladesh  </w:t>
-      </w:r>
-      <w:r>
-        <w:rPr>
-          <w:sz w:val="18"/>
-        </w:rPr>
-        <w:tab/>
-      </w:r>
-      <w:r>
-        <w:rPr>
-          <w:sz w:val="18"/>
-        </w:rPr>
-        <w:t xml:space="preserve"> </w:t>
-      </w:r>
+        <w:t>Rajshahi</w:t>
+      </w:r>
+      <w:proofErr w:type="spellEnd"/>
       <w:r>
         <w:rPr>
           <w:sz w:val="16"/>
           <w:szCs w:val="24"/>
         </w:rPr>
+        <w:t xml:space="preserve"> University of Engineering &amp; Technology, </w:t>
+      </w:r>
+      <w:proofErr w:type="gramStart"/>
+      <w:r>
+        <w:rPr>
+          <w:sz w:val="16"/>
+          <w:szCs w:val="24"/>
+        </w:rPr>
+        <w:t xml:space="preserve">Bangladesh  </w:t>
+      </w:r>
+      <w:r>
+        <w:rPr>
+          <w:sz w:val="18"/>
+        </w:rPr>
+        <w:tab/>
+      </w:r>
+      <w:proofErr w:type="gramEnd"/>
+      <w:r>
+        <w:rPr>
+          <w:sz w:val="18"/>
+        </w:rPr>
+        <w:t xml:space="preserve"> </w:t>
+      </w:r>
+      <w:r>
+        <w:rPr>
+          <w:sz w:val="16"/>
+          <w:szCs w:val="24"/>
+        </w:rPr>
         <w:t xml:space="preserve">Computer Science &amp; Engineering  </w:t>
       </w:r>
       <w:r>
@@ -435,7 +466,21 @@
         <w:rPr>
           <w:sz w:val="18"/>
         </w:rPr>
-        <w:t xml:space="preserve">B.Sc.(Engg.), 2014 </w:t>
+        <w:t>B.Sc.(</w:t>
+      </w:r>
+      <w:proofErr w:type="spellStart"/>
+      <w:r>
+        <w:rPr>
+          <w:sz w:val="18"/>
+        </w:rPr>
+        <w:t>Engg</w:t>
+      </w:r>
+      <w:proofErr w:type="spellEnd"/>
+      <w:r>
+        <w:rPr>
+          <w:sz w:val="18"/>
+        </w:rPr>
+        <w:t xml:space="preserve">.), 2014 </w:t>
       </w:r>
     </w:p>
     <w:p>
@@ -657,10 +702,17 @@
         <w:ind w:left="0" w:right="0" w:firstLine="0"/>
       </w:pPr>
       <w:r>
-        <w:t xml:space="preserve">Graduate Research Assistant  </w:t>
+        <w:t xml:space="preserve">Graduate Research </w:t>
+      </w:r>
+      <w:proofErr w:type="gramStart"/>
+      <w:r>
+        <w:t xml:space="preserve">Assistant  </w:t>
       </w:r>
       <w:r>
         <w:tab/>
+      </w:r>
+      <w:proofErr w:type="gramEnd"/>
+      <w:r>
         <w:t xml:space="preserve">Louisiana State University </w:t>
       </w:r>
       <w:r>
@@ -1094,7 +1146,23 @@
         <w:t>Additional Python Libraries/Math and Stats:</w:t>
       </w:r>
       <w:r>
-        <w:t xml:space="preserve"> Pandas, NumPy, Pygment, Seaborn, TensorFlow, PyTorch, SciPy, OpenCV, Matplotlib, MATLAB </w:t>
+        <w:t xml:space="preserve"> Pandas, NumPy, </w:t>
+      </w:r>
+      <w:proofErr w:type="spellStart"/>
+      <w:r>
+        <w:t>Pygment</w:t>
+      </w:r>
+      <w:proofErr w:type="spellEnd"/>
+      <w:r>
+        <w:t xml:space="preserve">, Seaborn, TensorFlow, </w:t>
+      </w:r>
+      <w:proofErr w:type="spellStart"/>
+      <w:r>
+        <w:t>PyTorch</w:t>
+      </w:r>
+      <w:proofErr w:type="spellEnd"/>
+      <w:r>
+        <w:t xml:space="preserve">, SciPy, OpenCV, Matplotlib, MATLAB </w:t>
       </w:r>
     </w:p>
     <w:p>
@@ -1135,7 +1203,23 @@
         <w:t>Computer Graphics:</w:t>
       </w:r>
       <w:r>
-        <w:t xml:space="preserve">  OpenGL, WebGL, Unity, Blender, MeshLab, Meshmixer, InVesalius </w:t>
+        <w:t xml:space="preserve">  OpenGL, WebGL, Unity, Blender, MeshLab, </w:t>
+      </w:r>
+      <w:proofErr w:type="spellStart"/>
+      <w:r>
+        <w:t>Meshmixer</w:t>
+      </w:r>
+      <w:proofErr w:type="spellEnd"/>
+      <w:r>
+        <w:t xml:space="preserve">, </w:t>
+      </w:r>
+      <w:proofErr w:type="spellStart"/>
+      <w:r>
+        <w:t>InVesalius</w:t>
+      </w:r>
+      <w:proofErr w:type="spellEnd"/>
+      <w:r>
+        <w:t xml:space="preserve"> </w:t>
       </w:r>
     </w:p>
     <w:p>
@@ -1178,7 +1262,15 @@
         <w:t>Documentation:</w:t>
       </w:r>
       <w:r>
-        <w:t xml:space="preserve"> LaTex, Overleaf </w:t>
+        <w:t xml:space="preserve"> </w:t>
+      </w:r>
+      <w:proofErr w:type="spellStart"/>
+      <w:r>
+        <w:t>LaTex</w:t>
+      </w:r>
+      <w:proofErr w:type="spellEnd"/>
+      <w:r>
+        <w:t xml:space="preserve">, Overleaf </w:t>
       </w:r>
     </w:p>
     <w:p>
@@ -1760,6 +1852,24 @@
     </w:p>
     <w:p>
       <w:pPr>
+        <w:numPr>
+          <w:ilvl w:val="1"/>
+          <w:numId w:val="4"/>
+        </w:numPr>
+        <w:ind w:right="0" w:hanging="360"/>
+      </w:pPr>
+      <w:r>
+        <w:t xml:space="preserve">Finalist, </w:t>
+      </w:r>
+      <w:r>
+        <w:t xml:space="preserve">3 Minute Thesis Competition, </w:t>
+      </w:r>
+      <w:r>
+        <w:t>Louisiana State University 2022</w:t>
+      </w:r>
+    </w:p>
+    <w:p>
+      <w:pPr>
         <w:pStyle w:val="NormalWeb"/>
         <w:numPr>
           <w:ilvl w:val="0"/>
@@ -1933,7 +2043,25 @@
           <w:sz w:val="22"/>
           <w:szCs w:val="22"/>
         </w:rPr>
-        <w:t xml:space="preserve"> (WiML)</w:t>
+        <w:t xml:space="preserve"> (</w:t>
+      </w:r>
+      <w:proofErr w:type="spellStart"/>
+      <w:r>
+        <w:rPr>
+          <w:rFonts w:asciiTheme="minorHAnsi" w:hAnsiTheme="minorHAnsi" w:cstheme="minorHAnsi"/>
+          <w:sz w:val="22"/>
+          <w:szCs w:val="22"/>
+        </w:rPr>
+        <w:t>WiML</w:t>
+      </w:r>
+      <w:proofErr w:type="spellEnd"/>
+      <w:r>
+        <w:rPr>
+          <w:rFonts w:asciiTheme="minorHAnsi" w:hAnsiTheme="minorHAnsi" w:cstheme="minorHAnsi"/>
+          <w:sz w:val="22"/>
+          <w:szCs w:val="22"/>
+        </w:rPr>
+        <w:t>)</w:t>
       </w:r>
     </w:p>
     <w:p>

--- a/assets/SirazumTisha_CV.docx
+++ b/assets/SirazumTisha_CV.docx
@@ -1,6 +1,6 @@
 
 <file path=word/document.xml><?xml version="1.0" encoding="utf-8"?>
-<w:document xmlns:wpc="http://schemas.microsoft.com/office/word/2010/wordprocessingCanvas" xmlns:cx="http://schemas.microsoft.com/office/drawing/2014/chartex" xmlns:cx1="http://schemas.microsoft.com/office/drawing/2015/9/8/chartex" xmlns:cx2="http://schemas.microsoft.com/office/drawing/2015/10/21/chartex" xmlns:cx3="http://schemas.microsoft.com/office/drawing/2016/5/9/chartex" xmlns:cx4="http://schemas.microsoft.com/office/drawing/2016/5/10/chartex" xmlns:cx5="http://schemas.microsoft.com/office/drawing/2016/5/11/chartex" xmlns:cx6="http://schemas.microsoft.com/office/drawing/2016/5/12/chartex" xmlns:cx7="http://schemas.microsoft.com/office/drawing/2016/5/13/chartex" xmlns:cx8="http://schemas.microsoft.com/office/drawing/2016/5/14/chartex" xmlns:mc="http://schemas.openxmlformats.org/markup-compatibility/2006" xmlns:aink="http://schemas.microsoft.com/office/drawing/2016/ink" xmlns:am3d="http://schemas.microsoft.com/office/drawing/2017/model3d" xmlns:o="urn:schemas-microsoft-com:office:office" xmlns:oel="http://schemas.microsoft.com/office/2019/extlst" xmlns:r="http://schemas.openxmlformats.org/officeDocument/2006/relationships" xmlns:m="http://schemas.openxmlformats.org/officeDocument/2006/math" xmlns:v="urn:schemas-microsoft-com:vml" xmlns:wp14="http://schemas.microsoft.com/office/word/2010/wordprocessingDrawing" xmlns:wp="http://schemas.openxmlformats.org/drawingml/2006/wordprocessingDrawing" xmlns:w10="urn:schemas-microsoft-com:office:word" xmlns:w="http://schemas.openxmlformats.org/wordprocessingml/2006/main" xmlns:w14="http://schemas.microsoft.com/office/word/2010/wordml" xmlns:w15="http://schemas.microsoft.com/office/word/2012/wordml" xmlns:w16cex="http://schemas.microsoft.com/office/word/2018/wordml/cex" xmlns:w16cid="http://schemas.microsoft.com/office/word/2016/wordml/cid" xmlns:w16="http://schemas.microsoft.com/office/word/2018/wordml" xmlns:w16sdtdh="http://schemas.microsoft.com/office/word/2020/wordml/sdtdatahash" xmlns:w16se="http://schemas.microsoft.com/office/word/2015/wordml/symex" xmlns:wpg="http://schemas.microsoft.com/office/word/2010/wordprocessingGroup" xmlns:wpi="http://schemas.microsoft.com/office/word/2010/wordprocessingInk" xmlns:wne="http://schemas.microsoft.com/office/word/2006/wordml" xmlns:wps="http://schemas.microsoft.com/office/word/2010/wordprocessingShape" mc:Ignorable="w14 w15 w16se w16cid w16 w16cex w16sdtdh wp14">
+<w:document xmlns:wpc="http://schemas.microsoft.com/office/word/2010/wordprocessingCanvas" xmlns:cx="http://schemas.microsoft.com/office/drawing/2014/chartex" xmlns:cx1="http://schemas.microsoft.com/office/drawing/2015/9/8/chartex" xmlns:cx2="http://schemas.microsoft.com/office/drawing/2015/10/21/chartex" xmlns:cx3="http://schemas.microsoft.com/office/drawing/2016/5/9/chartex" xmlns:cx4="http://schemas.microsoft.com/office/drawing/2016/5/10/chartex" xmlns:cx5="http://schemas.microsoft.com/office/drawing/2016/5/11/chartex" xmlns:cx6="http://schemas.microsoft.com/office/drawing/2016/5/12/chartex" xmlns:cx7="http://schemas.microsoft.com/office/drawing/2016/5/13/chartex" xmlns:cx8="http://schemas.microsoft.com/office/drawing/2016/5/14/chartex" xmlns:mc="http://schemas.openxmlformats.org/markup-compatibility/2006" xmlns:aink="http://schemas.microsoft.com/office/drawing/2016/ink" xmlns:am3d="http://schemas.microsoft.com/office/drawing/2017/model3d" xmlns:o="urn:schemas-microsoft-com:office:office" xmlns:oel="http://schemas.microsoft.com/office/2019/extlst" xmlns:r="http://schemas.openxmlformats.org/officeDocument/2006/relationships" xmlns:m="http://schemas.openxmlformats.org/officeDocument/2006/math" xmlns:v="urn:schemas-microsoft-com:vml" xmlns:wp14="http://schemas.microsoft.com/office/word/2010/wordprocessingDrawing" xmlns:wp="http://schemas.openxmlformats.org/drawingml/2006/wordprocessingDrawing" xmlns:w10="urn:schemas-microsoft-com:office:word" xmlns:w="http://schemas.openxmlformats.org/wordprocessingml/2006/main" xmlns:w14="http://schemas.microsoft.com/office/word/2010/wordml" xmlns:w15="http://schemas.microsoft.com/office/word/2012/wordml" xmlns:w16cex="http://schemas.microsoft.com/office/word/2018/wordml/cex" xmlns:w16cid="http://schemas.microsoft.com/office/word/2016/wordml/cid" xmlns:w16="http://schemas.microsoft.com/office/word/2018/wordml" xmlns:w16du="http://schemas.microsoft.com/office/word/2023/wordml/word16du" xmlns:w16sdtdh="http://schemas.microsoft.com/office/word/2020/wordml/sdtdatahash" xmlns:w16se="http://schemas.microsoft.com/office/word/2015/wordml/symex" xmlns:wpg="http://schemas.microsoft.com/office/word/2010/wordprocessingGroup" xmlns:wpi="http://schemas.microsoft.com/office/word/2010/wordprocessingInk" xmlns:wne="http://schemas.microsoft.com/office/word/2006/wordml" xmlns:wps="http://schemas.microsoft.com/office/word/2010/wordprocessingShape" mc:Ignorable="w14 w15 w16se w16cid w16 w16cex w16sdtdh wp14">
   <w:body>
     <w:p>
       <w:pPr>
@@ -24,10 +24,7 @@
         <w:t xml:space="preserve">Ph.D. </w:t>
       </w:r>
       <w:r>
-        <w:t>Candidate (</w:t>
-      </w:r>
-      <w:r>
-        <w:t>ABD)</w:t>
+        <w:t>Candidate</w:t>
       </w:r>
     </w:p>
     <w:p>
@@ -276,26 +273,13 @@
           <w:sz w:val="18"/>
         </w:rPr>
         <w:tab/>
-        <w:t xml:space="preserve"> Computer </w:t>
-      </w:r>
-      <w:proofErr w:type="gramStart"/>
+        <w:t xml:space="preserve"> Computer Science  </w:t>
+      </w:r>
       <w:r>
         <w:rPr>
           <w:sz w:val="18"/>
         </w:rPr>
-        <w:t xml:space="preserve">Science  </w:t>
-      </w:r>
-      <w:r>
-        <w:rPr>
-          <w:sz w:val="18"/>
-        </w:rPr>
         <w:tab/>
-      </w:r>
-      <w:proofErr w:type="gramEnd"/>
-      <w:r>
-        <w:rPr>
-          <w:sz w:val="18"/>
-        </w:rPr>
         <w:t xml:space="preserve"> </w:t>
       </w:r>
       <w:r>
@@ -400,87 +384,55 @@
           <w:sz w:val="18"/>
         </w:rPr>
       </w:pPr>
-      <w:proofErr w:type="spellStart"/>
       <w:r>
         <w:rPr>
           <w:sz w:val="16"/>
           <w:szCs w:val="24"/>
         </w:rPr>
-        <w:t>Rajshahi</w:t>
-      </w:r>
-      <w:proofErr w:type="spellEnd"/>
+        <w:t xml:space="preserve">Rajshahi University of Engineering &amp; Technology, Bangladesh  </w:t>
+      </w:r>
+      <w:r>
+        <w:rPr>
+          <w:sz w:val="18"/>
+        </w:rPr>
+        <w:tab/>
+      </w:r>
+      <w:r>
+        <w:rPr>
+          <w:sz w:val="18"/>
+        </w:rPr>
+        <w:t xml:space="preserve"> </w:t>
+      </w:r>
       <w:r>
         <w:rPr>
           <w:sz w:val="16"/>
           <w:szCs w:val="24"/>
         </w:rPr>
-        <w:t xml:space="preserve"> University of Engineering &amp; Technology, </w:t>
-      </w:r>
-      <w:proofErr w:type="gramStart"/>
-      <w:r>
-        <w:rPr>
-          <w:sz w:val="16"/>
-          <w:szCs w:val="24"/>
-        </w:rPr>
-        <w:t xml:space="preserve">Bangladesh  </w:t>
+        <w:t xml:space="preserve">Computer Science &amp; Engineering  </w:t>
       </w:r>
       <w:r>
         <w:rPr>
           <w:sz w:val="18"/>
         </w:rPr>
-        <w:tab/>
-      </w:r>
-      <w:proofErr w:type="gramEnd"/>
+        <w:t xml:space="preserve">     </w:t>
+      </w:r>
       <w:r>
         <w:rPr>
           <w:sz w:val="18"/>
         </w:rPr>
+        <w:t xml:space="preserve">     </w:t>
+      </w:r>
+      <w:r>
+        <w:rPr>
+          <w:sz w:val="18"/>
+        </w:rPr>
         <w:t xml:space="preserve"> </w:t>
       </w:r>
       <w:r>
         <w:rPr>
-          <w:sz w:val="16"/>
-          <w:szCs w:val="24"/>
-        </w:rPr>
-        <w:t xml:space="preserve">Computer Science &amp; Engineering  </w:t>
-      </w:r>
-      <w:r>
-        <w:rPr>
           <w:sz w:val="18"/>
         </w:rPr>
-        <w:t xml:space="preserve">     </w:t>
-      </w:r>
-      <w:r>
-        <w:rPr>
-          <w:sz w:val="18"/>
-        </w:rPr>
-        <w:t xml:space="preserve">     </w:t>
-      </w:r>
-      <w:r>
-        <w:rPr>
-          <w:sz w:val="18"/>
-        </w:rPr>
-        <w:t xml:space="preserve"> </w:t>
-      </w:r>
-      <w:r>
-        <w:rPr>
-          <w:sz w:val="18"/>
-        </w:rPr>
-        <w:t>B.Sc.(</w:t>
-      </w:r>
-      <w:proofErr w:type="spellStart"/>
-      <w:r>
-        <w:rPr>
-          <w:sz w:val="18"/>
-        </w:rPr>
-        <w:t>Engg</w:t>
-      </w:r>
-      <w:proofErr w:type="spellEnd"/>
-      <w:r>
-        <w:rPr>
-          <w:sz w:val="18"/>
-        </w:rPr>
-        <w:t xml:space="preserve">.), 2014 </w:t>
+        <w:t xml:space="preserve">B.Sc.(Engg.), 2014 </w:t>
       </w:r>
     </w:p>
     <w:p>
@@ -617,6 +569,23 @@
         <w:ind w:left="0" w:right="0" w:firstLine="0"/>
       </w:pPr>
       <w:r>
+        <w:t xml:space="preserve">Graduate Teaching Assistant (Instructor in Practice) Louisiana State University    </w:t>
+      </w:r>
+      <w:r>
+        <w:t xml:space="preserve"> Jan 2023 - Present</w:t>
+      </w:r>
+    </w:p>
+    <w:p>
+      <w:pPr>
+        <w:tabs>
+          <w:tab w:val="center" w:pos="4033"/>
+          <w:tab w:val="center" w:pos="5761"/>
+          <w:tab w:val="center" w:pos="6481"/>
+          <w:tab w:val="center" w:pos="8072"/>
+        </w:tabs>
+        <w:ind w:left="0" w:right="0" w:firstLine="0"/>
+      </w:pPr>
+      <w:r>
         <w:t xml:space="preserve">Graduate Research Assistant </w:t>
       </w:r>
       <w:r>
@@ -633,7 +602,21 @@
       </w:r>
       <w:r>
         <w:tab/>
-        <w:t xml:space="preserve">May 2020 - Present </w:t>
+      </w:r>
+      <w:r>
+        <w:t xml:space="preserve">   </w:t>
+      </w:r>
+      <w:r>
+        <w:t xml:space="preserve">May 2020 </w:t>
+      </w:r>
+      <w:r>
+        <w:t>–</w:t>
+      </w:r>
+      <w:r>
+        <w:t xml:space="preserve"> </w:t>
+      </w:r>
+      <w:r>
+        <w:t>Dec 2022</w:t>
       </w:r>
     </w:p>
     <w:p>
@@ -702,17 +685,10 @@
         <w:ind w:left="0" w:right="0" w:firstLine="0"/>
       </w:pPr>
       <w:r>
-        <w:t xml:space="preserve">Graduate Research </w:t>
-      </w:r>
-      <w:proofErr w:type="gramStart"/>
-      <w:r>
-        <w:t xml:space="preserve">Assistant  </w:t>
+        <w:t xml:space="preserve">Graduate Research Assistant  </w:t>
       </w:r>
       <w:r>
         <w:tab/>
-      </w:r>
-      <w:proofErr w:type="gramEnd"/>
-      <w:r>
         <w:t xml:space="preserve">Louisiana State University </w:t>
       </w:r>
       <w:r>
@@ -858,6 +834,22 @@
         <w:ind w:left="1065" w:right="0" w:hanging="360"/>
       </w:pPr>
       <w:r>
+        <w:t xml:space="preserve">Instructing Database Management Systems </w:t>
+      </w:r>
+      <w:r>
+        <w:t>to undergraduate level.</w:t>
+      </w:r>
+    </w:p>
+    <w:p>
+      <w:pPr>
+        <w:numPr>
+          <w:ilvl w:val="0"/>
+          <w:numId w:val="1"/>
+        </w:numPr>
+        <w:spacing w:after="38"/>
+        <w:ind w:left="1065" w:right="0" w:hanging="360"/>
+      </w:pPr>
+      <w:r>
         <w:t xml:space="preserve">Currently developing an automated grading system using machine learning for high school level CS for all course named Introduction to Computational Thinking (ICT). </w:t>
       </w:r>
       <w:r>
@@ -969,6 +961,11 @@
     </w:p>
     <w:p>
       <w:pPr>
+        <w:ind w:left="1065" w:right="0" w:firstLine="0"/>
+      </w:pPr>
+    </w:p>
+    <w:p>
+      <w:pPr>
         <w:spacing w:after="0" w:line="259" w:lineRule="auto"/>
         <w:ind w:left="0" w:right="0" w:firstLine="0"/>
       </w:pPr>
@@ -982,6 +979,7 @@
         <w:ind w:left="-5"/>
       </w:pPr>
       <w:r>
+        <w:lastRenderedPageBreak/>
         <w:t xml:space="preserve">Technical Strengths </w:t>
       </w:r>
     </w:p>
@@ -1142,27 +1140,10 @@
         <w:rPr>
           <w:b/>
         </w:rPr>
-        <w:lastRenderedPageBreak/>
         <w:t>Additional Python Libraries/Math and Stats:</w:t>
       </w:r>
       <w:r>
-        <w:t xml:space="preserve"> Pandas, NumPy, </w:t>
-      </w:r>
-      <w:proofErr w:type="spellStart"/>
-      <w:r>
-        <w:t>Pygment</w:t>
-      </w:r>
-      <w:proofErr w:type="spellEnd"/>
-      <w:r>
-        <w:t xml:space="preserve">, Seaborn, TensorFlow, </w:t>
-      </w:r>
-      <w:proofErr w:type="spellStart"/>
-      <w:r>
-        <w:t>PyTorch</w:t>
-      </w:r>
-      <w:proofErr w:type="spellEnd"/>
-      <w:r>
-        <w:t xml:space="preserve">, SciPy, OpenCV, Matplotlib, MATLAB </w:t>
+        <w:t xml:space="preserve"> Pandas, NumPy, Pygment, Seaborn, TensorFlow, PyTorch, SciPy, OpenCV, Matplotlib, MATLAB </w:t>
       </w:r>
     </w:p>
     <w:p>
@@ -1203,23 +1184,7 @@
         <w:t>Computer Graphics:</w:t>
       </w:r>
       <w:r>
-        <w:t xml:space="preserve">  OpenGL, WebGL, Unity, Blender, MeshLab, </w:t>
-      </w:r>
-      <w:proofErr w:type="spellStart"/>
-      <w:r>
-        <w:t>Meshmixer</w:t>
-      </w:r>
-      <w:proofErr w:type="spellEnd"/>
-      <w:r>
-        <w:t xml:space="preserve">, </w:t>
-      </w:r>
-      <w:proofErr w:type="spellStart"/>
-      <w:r>
-        <w:t>InVesalius</w:t>
-      </w:r>
-      <w:proofErr w:type="spellEnd"/>
-      <w:r>
-        <w:t xml:space="preserve"> </w:t>
+        <w:t xml:space="preserve">  OpenGL, WebGL, Unity, Blender, MeshLab, Meshmixer, InVesalius </w:t>
       </w:r>
     </w:p>
     <w:p>
@@ -1262,15 +1227,7 @@
         <w:t>Documentation:</w:t>
       </w:r>
       <w:r>
-        <w:t xml:space="preserve"> </w:t>
-      </w:r>
-      <w:proofErr w:type="spellStart"/>
-      <w:r>
-        <w:t>LaTex</w:t>
-      </w:r>
-      <w:proofErr w:type="spellEnd"/>
-      <w:r>
-        <w:t xml:space="preserve">, Overleaf </w:t>
+        <w:t xml:space="preserve"> LaTex, Overleaf </w:t>
       </w:r>
     </w:p>
     <w:p>
@@ -1702,7 +1659,13 @@
         <w:rPr>
           <w:b/>
         </w:rPr>
-        <w:t>Scholar:</w:t>
+        <w:t>Research grants</w:t>
+      </w:r>
+      <w:r>
+        <w:rPr>
+          <w:b/>
+        </w:rPr>
+        <w:t>:</w:t>
       </w:r>
       <w:r>
         <w:t xml:space="preserve">  </w:t>
@@ -1728,7 +1691,80 @@
           <w:szCs w:val="22"/>
           <w:shd w:val="clear" w:color="auto" w:fill="FFFFFF"/>
         </w:rPr>
-        <w:t>SEC Emerging Scholars Career Preparation Workshop, 2022</w:t>
+        <w:t>SEC Emerging Scholars 2022</w:t>
+      </w:r>
+    </w:p>
+    <w:p>
+      <w:pPr>
+        <w:pStyle w:val="ListParagraph"/>
+        <w:numPr>
+          <w:ilvl w:val="0"/>
+          <w:numId w:val="18"/>
+        </w:numPr>
+        <w:ind w:right="0"/>
+        <w:rPr>
+          <w:rFonts w:asciiTheme="minorHAnsi" w:hAnsiTheme="minorHAnsi" w:cstheme="minorHAnsi"/>
+          <w:color w:val="auto"/>
+          <w:szCs w:val="22"/>
+        </w:rPr>
+      </w:pPr>
+      <w:r>
+        <w:rPr>
+          <w:rFonts w:asciiTheme="minorHAnsi" w:hAnsiTheme="minorHAnsi" w:cstheme="minorHAnsi"/>
+          <w:color w:val="auto"/>
+          <w:szCs w:val="22"/>
+        </w:rPr>
+        <w:t>Received $</w:t>
+      </w:r>
+      <w:r>
+        <w:rPr>
+          <w:rFonts w:asciiTheme="minorHAnsi" w:hAnsiTheme="minorHAnsi" w:cstheme="minorHAnsi"/>
+          <w:color w:val="auto"/>
+          <w:szCs w:val="22"/>
+        </w:rPr>
+        <w:t>3000 grant. Funded 5 undergrade student</w:t>
+      </w:r>
+      <w:r>
+        <w:rPr>
+          <w:rFonts w:asciiTheme="minorHAnsi" w:hAnsiTheme="minorHAnsi" w:cstheme="minorHAnsi"/>
+          <w:color w:val="auto"/>
+          <w:szCs w:val="22"/>
+        </w:rPr>
+        <w:t>s</w:t>
+      </w:r>
+      <w:r>
+        <w:rPr>
+          <w:rFonts w:asciiTheme="minorHAnsi" w:hAnsiTheme="minorHAnsi" w:cstheme="minorHAnsi"/>
+          <w:color w:val="auto"/>
+          <w:szCs w:val="22"/>
+        </w:rPr>
+        <w:t xml:space="preserve"> </w:t>
+      </w:r>
+      <w:r>
+        <w:rPr>
+          <w:rFonts w:asciiTheme="minorHAnsi" w:hAnsiTheme="minorHAnsi" w:cstheme="minorHAnsi"/>
+          <w:color w:val="auto"/>
+          <w:szCs w:val="22"/>
+        </w:rPr>
+        <w:t>for preparing data for autograder project.</w:t>
+      </w:r>
+    </w:p>
+    <w:p>
+      <w:pPr>
+        <w:numPr>
+          <w:ilvl w:val="0"/>
+          <w:numId w:val="4"/>
+        </w:numPr>
+        <w:ind w:right="0" w:hanging="360"/>
+      </w:pPr>
+      <w:r>
+        <w:rPr>
+          <w:b/>
+        </w:rPr>
+        <w:t>Scholar:</w:t>
+      </w:r>
+      <w:r>
+        <w:t xml:space="preserve">  </w:t>
       </w:r>
     </w:p>
     <w:p>
@@ -1738,6 +1774,29 @@
           <w:numId w:val="4"/>
         </w:numPr>
         <w:ind w:right="0" w:hanging="360"/>
+        <w:rPr>
+          <w:rFonts w:asciiTheme="minorHAnsi" w:hAnsiTheme="minorHAnsi" w:cstheme="minorHAnsi"/>
+          <w:color w:val="auto"/>
+          <w:szCs w:val="22"/>
+        </w:rPr>
+      </w:pPr>
+      <w:r>
+        <w:rPr>
+          <w:rFonts w:asciiTheme="minorHAnsi" w:hAnsiTheme="minorHAnsi" w:cstheme="minorHAnsi"/>
+          <w:color w:val="auto"/>
+          <w:szCs w:val="22"/>
+          <w:shd w:val="clear" w:color="auto" w:fill="FFFFFF"/>
+        </w:rPr>
+        <w:t>SEC Emerging Scholars Career Preparation Workshop, 2022</w:t>
+      </w:r>
+    </w:p>
+    <w:p>
+      <w:pPr>
+        <w:numPr>
+          <w:ilvl w:val="1"/>
+          <w:numId w:val="4"/>
+        </w:numPr>
+        <w:ind w:right="0" w:hanging="360"/>
       </w:pPr>
       <w:r>
         <w:t xml:space="preserve">Anita B. Org Grace Hopper Celebration, 2018 </w:t>
@@ -1755,7 +1814,19 @@
         <w:rPr>
           <w:b/>
         </w:rPr>
-        <w:t>Travel grant:</w:t>
+        <w:t>Travel grant</w:t>
+      </w:r>
+      <w:r>
+        <w:rPr>
+          <w:b/>
+        </w:rPr>
+        <w:t>s</w:t>
+      </w:r>
+      <w:r>
+        <w:rPr>
+          <w:b/>
+        </w:rPr>
+        <w:t>:</w:t>
       </w:r>
       <w:r>
         <w:t xml:space="preserve"> </w:t>
@@ -1817,7 +1888,19 @@
         <w:rPr>
           <w:b/>
         </w:rPr>
-        <w:t>Award:</w:t>
+        <w:t>Award</w:t>
+      </w:r>
+      <w:r>
+        <w:rPr>
+          <w:b/>
+        </w:rPr>
+        <w:t>s</w:t>
+      </w:r>
+      <w:r>
+        <w:rPr>
+          <w:b/>
+        </w:rPr>
+        <w:t>:</w:t>
       </w:r>
       <w:r>
         <w:t xml:space="preserve"> </w:t>
@@ -1866,6 +1949,180 @@
       </w:r>
       <w:r>
         <w:t>Louisiana State University 2022</w:t>
+      </w:r>
+    </w:p>
+    <w:p>
+      <w:pPr>
+        <w:pStyle w:val="NormalWeb"/>
+        <w:numPr>
+          <w:ilvl w:val="0"/>
+          <w:numId w:val="4"/>
+        </w:numPr>
+        <w:shd w:val="clear" w:color="auto" w:fill="FFFFFF"/>
+        <w:spacing w:before="0" w:after="0"/>
+        <w:ind w:hanging="360"/>
+        <w:textAlignment w:val="baseline"/>
+        <w:rPr>
+          <w:rFonts w:asciiTheme="minorHAnsi" w:hAnsiTheme="minorHAnsi" w:cstheme="minorHAnsi"/>
+          <w:color w:val="323130"/>
+          <w:sz w:val="22"/>
+          <w:szCs w:val="22"/>
+        </w:rPr>
+      </w:pPr>
+      <w:r>
+        <w:rPr>
+          <w:rFonts w:asciiTheme="minorHAnsi" w:hAnsiTheme="minorHAnsi" w:cstheme="minorHAnsi"/>
+          <w:b/>
+          <w:sz w:val="22"/>
+          <w:szCs w:val="22"/>
+        </w:rPr>
+        <w:lastRenderedPageBreak/>
+        <w:t>Review/Judging</w:t>
+      </w:r>
+      <w:r>
+        <w:rPr>
+          <w:rFonts w:asciiTheme="minorHAnsi" w:hAnsiTheme="minorHAnsi" w:cstheme="minorHAnsi"/>
+          <w:b/>
+          <w:sz w:val="22"/>
+          <w:szCs w:val="22"/>
+        </w:rPr>
+        <w:t>:</w:t>
+      </w:r>
+      <w:r>
+        <w:rPr>
+          <w:rFonts w:asciiTheme="minorHAnsi" w:hAnsiTheme="minorHAnsi" w:cstheme="minorHAnsi"/>
+          <w:sz w:val="22"/>
+          <w:szCs w:val="22"/>
+        </w:rPr>
+        <w:t xml:space="preserve">  </w:t>
+      </w:r>
+    </w:p>
+    <w:p>
+      <w:pPr>
+        <w:pStyle w:val="NormalWeb"/>
+        <w:numPr>
+          <w:ilvl w:val="1"/>
+          <w:numId w:val="4"/>
+        </w:numPr>
+        <w:shd w:val="clear" w:color="auto" w:fill="FFFFFF"/>
+        <w:spacing w:before="0" w:after="0"/>
+        <w:ind w:hanging="360"/>
+        <w:textAlignment w:val="baseline"/>
+        <w:rPr>
+          <w:rFonts w:asciiTheme="minorHAnsi" w:hAnsiTheme="minorHAnsi" w:cstheme="minorHAnsi"/>
+          <w:color w:val="323130"/>
+          <w:sz w:val="22"/>
+          <w:szCs w:val="22"/>
+        </w:rPr>
+      </w:pPr>
+      <w:r>
+        <w:rPr>
+          <w:rFonts w:asciiTheme="minorHAnsi" w:hAnsiTheme="minorHAnsi" w:cstheme="minorHAnsi"/>
+          <w:color w:val="323130"/>
+          <w:sz w:val="22"/>
+          <w:szCs w:val="22"/>
+        </w:rPr>
+        <w:t>Judge, Louisiana State University Graduate Research Conference, 2023 (Oral and Poster)</w:t>
+      </w:r>
+    </w:p>
+    <w:p>
+      <w:pPr>
+        <w:pStyle w:val="NormalWeb"/>
+        <w:numPr>
+          <w:ilvl w:val="1"/>
+          <w:numId w:val="4"/>
+        </w:numPr>
+        <w:shd w:val="clear" w:color="auto" w:fill="FFFFFF"/>
+        <w:spacing w:before="0" w:after="0"/>
+        <w:ind w:hanging="360"/>
+        <w:textAlignment w:val="baseline"/>
+        <w:rPr>
+          <w:rFonts w:asciiTheme="minorHAnsi" w:hAnsiTheme="minorHAnsi" w:cstheme="minorHAnsi"/>
+          <w:color w:val="323130"/>
+          <w:sz w:val="22"/>
+          <w:szCs w:val="22"/>
+        </w:rPr>
+      </w:pPr>
+      <w:r>
+        <w:rPr>
+          <w:rFonts w:asciiTheme="minorHAnsi" w:hAnsiTheme="minorHAnsi" w:cstheme="minorHAnsi"/>
+          <w:color w:val="323130"/>
+          <w:sz w:val="22"/>
+          <w:szCs w:val="22"/>
+        </w:rPr>
+        <w:t xml:space="preserve">Judge, </w:t>
+      </w:r>
+      <w:r>
+        <w:rPr>
+          <w:rFonts w:asciiTheme="minorHAnsi" w:hAnsiTheme="minorHAnsi" w:cstheme="minorHAnsi"/>
+          <w:color w:val="323130"/>
+          <w:sz w:val="22"/>
+          <w:szCs w:val="22"/>
+        </w:rPr>
+        <w:t>2023 Region VII Science &amp; Engineering Fair</w:t>
+      </w:r>
+      <w:r>
+        <w:rPr>
+          <w:rFonts w:asciiTheme="minorHAnsi" w:hAnsiTheme="minorHAnsi" w:cstheme="minorHAnsi"/>
+          <w:color w:val="323130"/>
+          <w:sz w:val="22"/>
+          <w:szCs w:val="22"/>
+        </w:rPr>
+        <w:t xml:space="preserve"> (High school Senior Division)</w:t>
+      </w:r>
+    </w:p>
+    <w:p>
+      <w:pPr>
+        <w:pStyle w:val="NormalWeb"/>
+        <w:numPr>
+          <w:ilvl w:val="1"/>
+          <w:numId w:val="4"/>
+        </w:numPr>
+        <w:shd w:val="clear" w:color="auto" w:fill="FFFFFF"/>
+        <w:spacing w:before="0" w:after="0"/>
+        <w:ind w:hanging="360"/>
+        <w:textAlignment w:val="baseline"/>
+        <w:rPr>
+          <w:rFonts w:asciiTheme="minorHAnsi" w:hAnsiTheme="minorHAnsi" w:cstheme="minorHAnsi"/>
+          <w:color w:val="323130"/>
+          <w:sz w:val="22"/>
+          <w:szCs w:val="22"/>
+        </w:rPr>
+      </w:pPr>
+      <w:r>
+        <w:rPr>
+          <w:rFonts w:asciiTheme="minorHAnsi" w:hAnsiTheme="minorHAnsi" w:cstheme="minorHAnsi"/>
+          <w:sz w:val="22"/>
+          <w:szCs w:val="22"/>
+        </w:rPr>
+        <w:t>Reviewer, poster section, ACM SIGCSE 2023 conference</w:t>
+      </w:r>
+    </w:p>
+    <w:p>
+      <w:pPr>
+        <w:pStyle w:val="NormalWeb"/>
+        <w:numPr>
+          <w:ilvl w:val="1"/>
+          <w:numId w:val="4"/>
+        </w:numPr>
+        <w:shd w:val="clear" w:color="auto" w:fill="FFFFFF"/>
+        <w:spacing w:before="0" w:after="0"/>
+        <w:ind w:hanging="360"/>
+        <w:textAlignment w:val="baseline"/>
+        <w:rPr>
+          <w:rFonts w:asciiTheme="minorHAnsi" w:hAnsiTheme="minorHAnsi" w:cstheme="minorHAnsi"/>
+          <w:color w:val="323130"/>
+          <w:sz w:val="22"/>
+          <w:szCs w:val="22"/>
+        </w:rPr>
+      </w:pPr>
+      <w:r>
+        <w:rPr>
+          <w:rFonts w:asciiTheme="minorHAnsi" w:hAnsiTheme="minorHAnsi" w:cstheme="minorHAnsi"/>
+          <w:sz w:val="22"/>
+          <w:szCs w:val="22"/>
+        </w:rPr>
+        <w:t xml:space="preserve">Judge, LSU Discover Undergraduate Research Program 2022 </w:t>
       </w:r>
     </w:p>
     <w:p>
@@ -1946,6 +2203,7 @@
         <w:textAlignment w:val="baseline"/>
         <w:rPr>
           <w:rFonts w:asciiTheme="minorHAnsi" w:hAnsiTheme="minorHAnsi" w:cstheme="minorHAnsi"/>
+          <w:bCs/>
           <w:color w:val="323130"/>
           <w:sz w:val="22"/>
           <w:szCs w:val="22"/>
@@ -1958,7 +2216,7 @@
           <w:sz w:val="22"/>
           <w:szCs w:val="22"/>
         </w:rPr>
-        <w:t>Cultural Co</w:t>
+        <w:t>Training:</w:t>
       </w:r>
       <w:r>
         <w:rPr>
@@ -1967,24 +2225,25 @@
           <w:sz w:val="22"/>
           <w:szCs w:val="22"/>
         </w:rPr>
-        <w:t>ordinator</w:t>
-      </w:r>
-      <w:r>
-        <w:rPr>
-          <w:rFonts w:asciiTheme="minorHAnsi" w:hAnsiTheme="minorHAnsi" w:cstheme="minorHAnsi"/>
-          <w:b/>
+        <w:t xml:space="preserve"> </w:t>
+      </w:r>
+      <w:r>
+        <w:rPr>
+          <w:rFonts w:asciiTheme="minorHAnsi" w:hAnsiTheme="minorHAnsi" w:cstheme="minorHAnsi"/>
+          <w:bCs/>
           <w:sz w:val="22"/>
           <w:szCs w:val="22"/>
         </w:rPr>
-        <w:t>:</w:t>
-      </w:r>
-      <w:r>
-        <w:rPr>
-          <w:rFonts w:asciiTheme="minorHAnsi" w:hAnsiTheme="minorHAnsi" w:cstheme="minorHAnsi"/>
+        <w:t>Improv and Comedy Theatre Teacher Training</w:t>
+      </w:r>
+      <w:r>
+        <w:rPr>
+          <w:rFonts w:asciiTheme="minorHAnsi" w:hAnsiTheme="minorHAnsi" w:cstheme="minorHAnsi"/>
+          <w:bCs/>
           <w:sz w:val="22"/>
           <w:szCs w:val="22"/>
         </w:rPr>
-        <w:t xml:space="preserve">  Bangladeshi Student Association at LSU (BSA@LSU), 2017-2018</w:t>
+        <w:t xml:space="preserve"> 2023</w:t>
       </w:r>
     </w:p>
     <w:p>
@@ -2011,23 +2270,25 @@
           <w:sz w:val="22"/>
           <w:szCs w:val="22"/>
         </w:rPr>
-        <w:t>Member:</w:t>
-      </w:r>
-      <w:r>
-        <w:rPr>
-          <w:rFonts w:asciiTheme="minorHAnsi" w:hAnsiTheme="minorHAnsi" w:cstheme="minorHAnsi"/>
+        <w:t>Cultural Co</w:t>
+      </w:r>
+      <w:r>
+        <w:rPr>
+          <w:rFonts w:asciiTheme="minorHAnsi" w:hAnsiTheme="minorHAnsi" w:cstheme="minorHAnsi"/>
+          <w:b/>
           <w:sz w:val="22"/>
           <w:szCs w:val="22"/>
         </w:rPr>
-        <w:t xml:space="preserve"> IEEE, ACM, Women in Computer Science (WICS@LSU)</w:t>
-      </w:r>
-      <w:r>
-        <w:rPr>
-          <w:rFonts w:asciiTheme="minorHAnsi" w:hAnsiTheme="minorHAnsi" w:cstheme="minorHAnsi"/>
+        <w:t>ordinator</w:t>
+      </w:r>
+      <w:r>
+        <w:rPr>
+          <w:rFonts w:asciiTheme="minorHAnsi" w:hAnsiTheme="minorHAnsi" w:cstheme="minorHAnsi"/>
+          <w:b/>
           <w:sz w:val="22"/>
           <w:szCs w:val="22"/>
         </w:rPr>
-        <w:t xml:space="preserve">, </w:t>
+        <w:t>:</w:t>
       </w:r>
       <w:r>
         <w:rPr>
@@ -2035,33 +2296,7 @@
           <w:sz w:val="22"/>
           <w:szCs w:val="22"/>
         </w:rPr>
-        <w:t>Women in Machine Learning</w:t>
-      </w:r>
-      <w:r>
-        <w:rPr>
-          <w:rFonts w:asciiTheme="minorHAnsi" w:hAnsiTheme="minorHAnsi" w:cstheme="minorHAnsi"/>
-          <w:sz w:val="22"/>
-          <w:szCs w:val="22"/>
-        </w:rPr>
-        <w:t xml:space="preserve"> (</w:t>
-      </w:r>
-      <w:proofErr w:type="spellStart"/>
-      <w:r>
-        <w:rPr>
-          <w:rFonts w:asciiTheme="minorHAnsi" w:hAnsiTheme="minorHAnsi" w:cstheme="minorHAnsi"/>
-          <w:sz w:val="22"/>
-          <w:szCs w:val="22"/>
-        </w:rPr>
-        <w:t>WiML</w:t>
-      </w:r>
-      <w:proofErr w:type="spellEnd"/>
-      <w:r>
-        <w:rPr>
-          <w:rFonts w:asciiTheme="minorHAnsi" w:hAnsiTheme="minorHAnsi" w:cstheme="minorHAnsi"/>
-          <w:sz w:val="22"/>
-          <w:szCs w:val="22"/>
-        </w:rPr>
-        <w:t>)</w:t>
+        <w:t xml:space="preserve">  Bangladeshi Student Association at LSU (BSA@LSU), 2017-2018</w:t>
       </w:r>
     </w:p>
     <w:p>
@@ -2088,7 +2323,7 @@
           <w:sz w:val="22"/>
           <w:szCs w:val="22"/>
         </w:rPr>
-        <w:t>Volunteer:</w:t>
+        <w:t>Member:</w:t>
       </w:r>
       <w:r>
         <w:rPr>
@@ -2096,7 +2331,7 @@
           <w:sz w:val="22"/>
           <w:szCs w:val="22"/>
         </w:rPr>
-        <w:t xml:space="preserve"> </w:t>
+        <w:t xml:space="preserve"> IEEE, ACM, Women in Computer Science (WICS@LSU)</w:t>
       </w:r>
       <w:r>
         <w:rPr>
@@ -2104,14 +2339,30 @@
           <w:sz w:val="22"/>
           <w:szCs w:val="22"/>
         </w:rPr>
-        <w:t xml:space="preserve"> </w:t>
+        <w:t xml:space="preserve">, </w:t>
+      </w:r>
+      <w:r>
+        <w:rPr>
+          <w:rFonts w:asciiTheme="minorHAnsi" w:hAnsiTheme="minorHAnsi" w:cstheme="minorHAnsi"/>
+          <w:sz w:val="22"/>
+          <w:szCs w:val="22"/>
+        </w:rPr>
+        <w:t>Women in Machine Learning</w:t>
+      </w:r>
+      <w:r>
+        <w:rPr>
+          <w:rFonts w:asciiTheme="minorHAnsi" w:hAnsiTheme="minorHAnsi" w:cstheme="minorHAnsi"/>
+          <w:sz w:val="22"/>
+          <w:szCs w:val="22"/>
+        </w:rPr>
+        <w:t xml:space="preserve"> (WiML)</w:t>
       </w:r>
     </w:p>
     <w:p>
       <w:pPr>
         <w:pStyle w:val="NormalWeb"/>
         <w:numPr>
-          <w:ilvl w:val="1"/>
+          <w:ilvl w:val="0"/>
           <w:numId w:val="16"/>
         </w:numPr>
         <w:shd w:val="clear" w:color="auto" w:fill="FFFFFF"/>
@@ -2127,36 +2378,27 @@
       <w:r>
         <w:rPr>
           <w:rFonts w:asciiTheme="minorHAnsi" w:hAnsiTheme="minorHAnsi" w:cstheme="minorHAnsi"/>
+          <w:b/>
           <w:sz w:val="22"/>
           <w:szCs w:val="22"/>
         </w:rPr>
-        <w:t>Reviewer, poster section, ACM SIGCSE 2023 conference</w:t>
-      </w:r>
-    </w:p>
-    <w:p>
-      <w:pPr>
-        <w:pStyle w:val="NormalWeb"/>
-        <w:numPr>
-          <w:ilvl w:val="1"/>
-          <w:numId w:val="16"/>
-        </w:numPr>
-        <w:shd w:val="clear" w:color="auto" w:fill="FFFFFF"/>
-        <w:spacing w:before="0" w:after="0"/>
-        <w:textAlignment w:val="baseline"/>
-        <w:rPr>
-          <w:rFonts w:asciiTheme="minorHAnsi" w:hAnsiTheme="minorHAnsi" w:cstheme="minorHAnsi"/>
-          <w:color w:val="323130"/>
+        <w:t>Volunteer:</w:t>
+      </w:r>
+      <w:r>
+        <w:rPr>
+          <w:rFonts w:asciiTheme="minorHAnsi" w:hAnsiTheme="minorHAnsi" w:cstheme="minorHAnsi"/>
           <w:sz w:val="22"/>
           <w:szCs w:val="22"/>
         </w:rPr>
-      </w:pPr>
+        <w:t xml:space="preserve"> </w:t>
+      </w:r>
       <w:r>
         <w:rPr>
           <w:rFonts w:asciiTheme="minorHAnsi" w:hAnsiTheme="minorHAnsi" w:cstheme="minorHAnsi"/>
           <w:sz w:val="22"/>
           <w:szCs w:val="22"/>
         </w:rPr>
-        <w:t xml:space="preserve">Judge, LSU Discover Undergraduate Research Program 2022 </w:t>
+        <w:t xml:space="preserve"> </w:t>
       </w:r>
     </w:p>
     <w:p>
@@ -2252,7 +2494,7 @@
 </file>
 
 <file path=word/endnotes.xml><?xml version="1.0" encoding="utf-8"?>
-<w:endnotes xmlns:wpc="http://schemas.microsoft.com/office/word/2010/wordprocessingCanvas" xmlns:cx="http://schemas.microsoft.com/office/drawing/2014/chartex" xmlns:cx1="http://schemas.microsoft.com/office/drawing/2015/9/8/chartex" xmlns:cx2="http://schemas.microsoft.com/office/drawing/2015/10/21/chartex" xmlns:cx3="http://schemas.microsoft.com/office/drawing/2016/5/9/chartex" xmlns:cx4="http://schemas.microsoft.com/office/drawing/2016/5/10/chartex" xmlns:cx5="http://schemas.microsoft.com/office/drawing/2016/5/11/chartex" xmlns:cx6="http://schemas.microsoft.com/office/drawing/2016/5/12/chartex" xmlns:cx7="http://schemas.microsoft.com/office/drawing/2016/5/13/chartex" xmlns:cx8="http://schemas.microsoft.com/office/drawing/2016/5/14/chartex" xmlns:mc="http://schemas.openxmlformats.org/markup-compatibility/2006" xmlns:aink="http://schemas.microsoft.com/office/drawing/2016/ink" xmlns:am3d="http://schemas.microsoft.com/office/drawing/2017/model3d" xmlns:o="urn:schemas-microsoft-com:office:office" xmlns:oel="http://schemas.microsoft.com/office/2019/extlst" xmlns:r="http://schemas.openxmlformats.org/officeDocument/2006/relationships" xmlns:m="http://schemas.openxmlformats.org/officeDocument/2006/math" xmlns:v="urn:schemas-microsoft-com:vml" xmlns:wp14="http://schemas.microsoft.com/office/word/2010/wordprocessingDrawing" xmlns:wp="http://schemas.openxmlformats.org/drawingml/2006/wordprocessingDrawing" xmlns:w10="urn:schemas-microsoft-com:office:word" xmlns:w="http://schemas.openxmlformats.org/wordprocessingml/2006/main" xmlns:w14="http://schemas.microsoft.com/office/word/2010/wordml" xmlns:w15="http://schemas.microsoft.com/office/word/2012/wordml" xmlns:w16cex="http://schemas.microsoft.com/office/word/2018/wordml/cex" xmlns:w16cid="http://schemas.microsoft.com/office/word/2016/wordml/cid" xmlns:w16="http://schemas.microsoft.com/office/word/2018/wordml" xmlns:w16sdtdh="http://schemas.microsoft.com/office/word/2020/wordml/sdtdatahash" xmlns:w16se="http://schemas.microsoft.com/office/word/2015/wordml/symex" xmlns:wpg="http://schemas.microsoft.com/office/word/2010/wordprocessingGroup" xmlns:wpi="http://schemas.microsoft.com/office/word/2010/wordprocessingInk" xmlns:wne="http://schemas.microsoft.com/office/word/2006/wordml" xmlns:wps="http://schemas.microsoft.com/office/word/2010/wordprocessingShape" mc:Ignorable="w14 w15 w16se w16cid w16 w16cex w16sdtdh wp14">
+<w:endnotes xmlns:wpc="http://schemas.microsoft.com/office/word/2010/wordprocessingCanvas" xmlns:cx="http://schemas.microsoft.com/office/drawing/2014/chartex" xmlns:cx1="http://schemas.microsoft.com/office/drawing/2015/9/8/chartex" xmlns:cx2="http://schemas.microsoft.com/office/drawing/2015/10/21/chartex" xmlns:cx3="http://schemas.microsoft.com/office/drawing/2016/5/9/chartex" xmlns:cx4="http://schemas.microsoft.com/office/drawing/2016/5/10/chartex" xmlns:cx5="http://schemas.microsoft.com/office/drawing/2016/5/11/chartex" xmlns:cx6="http://schemas.microsoft.com/office/drawing/2016/5/12/chartex" xmlns:cx7="http://schemas.microsoft.com/office/drawing/2016/5/13/chartex" xmlns:cx8="http://schemas.microsoft.com/office/drawing/2016/5/14/chartex" xmlns:mc="http://schemas.openxmlformats.org/markup-compatibility/2006" xmlns:aink="http://schemas.microsoft.com/office/drawing/2016/ink" xmlns:am3d="http://schemas.microsoft.com/office/drawing/2017/model3d" xmlns:o="urn:schemas-microsoft-com:office:office" xmlns:oel="http://schemas.microsoft.com/office/2019/extlst" xmlns:r="http://schemas.openxmlformats.org/officeDocument/2006/relationships" xmlns:m="http://schemas.openxmlformats.org/officeDocument/2006/math" xmlns:v="urn:schemas-microsoft-com:vml" xmlns:wp14="http://schemas.microsoft.com/office/word/2010/wordprocessingDrawing" xmlns:wp="http://schemas.openxmlformats.org/drawingml/2006/wordprocessingDrawing" xmlns:w10="urn:schemas-microsoft-com:office:word" xmlns:w="http://schemas.openxmlformats.org/wordprocessingml/2006/main" xmlns:w14="http://schemas.microsoft.com/office/word/2010/wordml" xmlns:w15="http://schemas.microsoft.com/office/word/2012/wordml" xmlns:w16cex="http://schemas.microsoft.com/office/word/2018/wordml/cex" xmlns:w16cid="http://schemas.microsoft.com/office/word/2016/wordml/cid" xmlns:w16="http://schemas.microsoft.com/office/word/2018/wordml" xmlns:w16du="http://schemas.microsoft.com/office/word/2023/wordml/word16du" xmlns:w16sdtdh="http://schemas.microsoft.com/office/word/2020/wordml/sdtdatahash" xmlns:w16se="http://schemas.microsoft.com/office/word/2015/wordml/symex" xmlns:wpg="http://schemas.microsoft.com/office/word/2010/wordprocessingGroup" xmlns:wpi="http://schemas.microsoft.com/office/word/2010/wordprocessingInk" xmlns:wne="http://schemas.microsoft.com/office/word/2006/wordml" xmlns:wps="http://schemas.microsoft.com/office/word/2010/wordprocessingShape" mc:Ignorable="w14 w15 w16se w16cid w16 w16cex w16sdtdh wp14">
   <w:endnote w:type="separator" w:id="-1">
     <w:p>
       <w:pPr>
@@ -2277,7 +2519,7 @@
 </file>
 
 <file path=word/footnotes.xml><?xml version="1.0" encoding="utf-8"?>
-<w:footnotes xmlns:wpc="http://schemas.microsoft.com/office/word/2010/wordprocessingCanvas" xmlns:cx="http://schemas.microsoft.com/office/drawing/2014/chartex" xmlns:cx1="http://schemas.microsoft.com/office/drawing/2015/9/8/chartex" xmlns:cx2="http://schemas.microsoft.com/office/drawing/2015/10/21/chartex" xmlns:cx3="http://schemas.microsoft.com/office/drawing/2016/5/9/chartex" xmlns:cx4="http://schemas.microsoft.com/office/drawing/2016/5/10/chartex" xmlns:cx5="http://schemas.microsoft.com/office/drawing/2016/5/11/chartex" xmlns:cx6="http://schemas.microsoft.com/office/drawing/2016/5/12/chartex" xmlns:cx7="http://schemas.microsoft.com/office/drawing/2016/5/13/chartex" xmlns:cx8="http://schemas.microsoft.com/office/drawing/2016/5/14/chartex" xmlns:mc="http://schemas.openxmlformats.org/markup-compatibility/2006" xmlns:aink="http://schemas.microsoft.com/office/drawing/2016/ink" xmlns:am3d="http://schemas.microsoft.com/office/drawing/2017/model3d" xmlns:o="urn:schemas-microsoft-com:office:office" xmlns:oel="http://schemas.microsoft.com/office/2019/extlst" xmlns:r="http://schemas.openxmlformats.org/officeDocument/2006/relationships" xmlns:m="http://schemas.openxmlformats.org/officeDocument/2006/math" xmlns:v="urn:schemas-microsoft-com:vml" xmlns:wp14="http://schemas.microsoft.com/office/word/2010/wordprocessingDrawing" xmlns:wp="http://schemas.openxmlformats.org/drawingml/2006/wordprocessingDrawing" xmlns:w10="urn:schemas-microsoft-com:office:word" xmlns:w="http://schemas.openxmlformats.org/wordprocessingml/2006/main" xmlns:w14="http://schemas.microsoft.com/office/word/2010/wordml" xmlns:w15="http://schemas.microsoft.com/office/word/2012/wordml" xmlns:w16cex="http://schemas.microsoft.com/office/word/2018/wordml/cex" xmlns:w16cid="http://schemas.microsoft.com/office/word/2016/wordml/cid" xmlns:w16="http://schemas.microsoft.com/office/word/2018/wordml" xmlns:w16sdtdh="http://schemas.microsoft.com/office/word/2020/wordml/sdtdatahash" xmlns:w16se="http://schemas.microsoft.com/office/word/2015/wordml/symex" xmlns:wpg="http://schemas.microsoft.com/office/word/2010/wordprocessingGroup" xmlns:wpi="http://schemas.microsoft.com/office/word/2010/wordprocessingInk" xmlns:wne="http://schemas.microsoft.com/office/word/2006/wordml" xmlns:wps="http://schemas.microsoft.com/office/word/2010/wordprocessingShape" mc:Ignorable="w14 w15 w16se w16cid w16 w16cex w16sdtdh wp14">
+<w:footnotes xmlns:wpc="http://schemas.microsoft.com/office/word/2010/wordprocessingCanvas" xmlns:cx="http://schemas.microsoft.com/office/drawing/2014/chartex" xmlns:cx1="http://schemas.microsoft.com/office/drawing/2015/9/8/chartex" xmlns:cx2="http://schemas.microsoft.com/office/drawing/2015/10/21/chartex" xmlns:cx3="http://schemas.microsoft.com/office/drawing/2016/5/9/chartex" xmlns:cx4="http://schemas.microsoft.com/office/drawing/2016/5/10/chartex" xmlns:cx5="http://schemas.microsoft.com/office/drawing/2016/5/11/chartex" xmlns:cx6="http://schemas.microsoft.com/office/drawing/2016/5/12/chartex" xmlns:cx7="http://schemas.microsoft.com/office/drawing/2016/5/13/chartex" xmlns:cx8="http://schemas.microsoft.com/office/drawing/2016/5/14/chartex" xmlns:mc="http://schemas.openxmlformats.org/markup-compatibility/2006" xmlns:aink="http://schemas.microsoft.com/office/drawing/2016/ink" xmlns:am3d="http://schemas.microsoft.com/office/drawing/2017/model3d" xmlns:o="urn:schemas-microsoft-com:office:office" xmlns:oel="http://schemas.microsoft.com/office/2019/extlst" xmlns:r="http://schemas.openxmlformats.org/officeDocument/2006/relationships" xmlns:m="http://schemas.openxmlformats.org/officeDocument/2006/math" xmlns:v="urn:schemas-microsoft-com:vml" xmlns:wp14="http://schemas.microsoft.com/office/word/2010/wordprocessingDrawing" xmlns:wp="http://schemas.openxmlformats.org/drawingml/2006/wordprocessingDrawing" xmlns:w10="urn:schemas-microsoft-com:office:word" xmlns:w="http://schemas.openxmlformats.org/wordprocessingml/2006/main" xmlns:w14="http://schemas.microsoft.com/office/word/2010/wordml" xmlns:w15="http://schemas.microsoft.com/office/word/2012/wordml" xmlns:w16cex="http://schemas.microsoft.com/office/word/2018/wordml/cex" xmlns:w16cid="http://schemas.microsoft.com/office/word/2016/wordml/cid" xmlns:w16="http://schemas.microsoft.com/office/word/2018/wordml" xmlns:w16du="http://schemas.microsoft.com/office/word/2023/wordml/word16du" xmlns:w16sdtdh="http://schemas.microsoft.com/office/word/2020/wordml/sdtdatahash" xmlns:w16se="http://schemas.microsoft.com/office/word/2015/wordml/symex" xmlns:wpg="http://schemas.microsoft.com/office/word/2010/wordprocessingGroup" xmlns:wpi="http://schemas.microsoft.com/office/word/2010/wordprocessingInk" xmlns:wne="http://schemas.microsoft.com/office/word/2006/wordml" xmlns:wps="http://schemas.microsoft.com/office/word/2010/wordprocessingShape" mc:Ignorable="w14 w15 w16se w16cid w16 w16cex w16sdtdh wp14">
   <w:footnote w:type="separator" w:id="-1">
     <w:p>
       <w:pPr>
@@ -2302,8 +2544,121 @@
 </file>
 
 <file path=word/numbering.xml><?xml version="1.0" encoding="utf-8"?>
-<w:numbering xmlns:wpc="http://schemas.microsoft.com/office/word/2010/wordprocessingCanvas" xmlns:cx="http://schemas.microsoft.com/office/drawing/2014/chartex" xmlns:cx1="http://schemas.microsoft.com/office/drawing/2015/9/8/chartex" xmlns:cx2="http://schemas.microsoft.com/office/drawing/2015/10/21/chartex" xmlns:cx3="http://schemas.microsoft.com/office/drawing/2016/5/9/chartex" xmlns:cx4="http://schemas.microsoft.com/office/drawing/2016/5/10/chartex" xmlns:cx5="http://schemas.microsoft.com/office/drawing/2016/5/11/chartex" xmlns:cx6="http://schemas.microsoft.com/office/drawing/2016/5/12/chartex" xmlns:cx7="http://schemas.microsoft.com/office/drawing/2016/5/13/chartex" xmlns:cx8="http://schemas.microsoft.com/office/drawing/2016/5/14/chartex" xmlns:mc="http://schemas.openxmlformats.org/markup-compatibility/2006" xmlns:aink="http://schemas.microsoft.com/office/drawing/2016/ink" xmlns:am3d="http://schemas.microsoft.com/office/drawing/2017/model3d" xmlns:o="urn:schemas-microsoft-com:office:office" xmlns:oel="http://schemas.microsoft.com/office/2019/extlst" xmlns:r="http://schemas.openxmlformats.org/officeDocument/2006/relationships" xmlns:m="http://schemas.openxmlformats.org/officeDocument/2006/math" xmlns:v="urn:schemas-microsoft-com:vml" xmlns:wp14="http://schemas.microsoft.com/office/word/2010/wordprocessingDrawing" xmlns:wp="http://schemas.openxmlformats.org/drawingml/2006/wordprocessingDrawing" xmlns:w10="urn:schemas-microsoft-com:office:word" xmlns:w="http://schemas.openxmlformats.org/wordprocessingml/2006/main" xmlns:w14="http://schemas.microsoft.com/office/word/2010/wordml" xmlns:w15="http://schemas.microsoft.com/office/word/2012/wordml" xmlns:w16cex="http://schemas.microsoft.com/office/word/2018/wordml/cex" xmlns:w16cid="http://schemas.microsoft.com/office/word/2016/wordml/cid" xmlns:w16="http://schemas.microsoft.com/office/word/2018/wordml" xmlns:w16sdtdh="http://schemas.microsoft.com/office/word/2020/wordml/sdtdatahash" xmlns:w16se="http://schemas.microsoft.com/office/word/2015/wordml/symex" xmlns:wpg="http://schemas.microsoft.com/office/word/2010/wordprocessingGroup" xmlns:wpi="http://schemas.microsoft.com/office/word/2010/wordprocessingInk" xmlns:wne="http://schemas.microsoft.com/office/word/2006/wordml" xmlns:wps="http://schemas.microsoft.com/office/word/2010/wordprocessingShape" mc:Ignorable="w14 w15 w16se w16cid w16 w16cex w16sdtdh wp14">
+<w:numbering xmlns:wpc="http://schemas.microsoft.com/office/word/2010/wordprocessingCanvas" xmlns:cx="http://schemas.microsoft.com/office/drawing/2014/chartex" xmlns:cx1="http://schemas.microsoft.com/office/drawing/2015/9/8/chartex" xmlns:cx2="http://schemas.microsoft.com/office/drawing/2015/10/21/chartex" xmlns:cx3="http://schemas.microsoft.com/office/drawing/2016/5/9/chartex" xmlns:cx4="http://schemas.microsoft.com/office/drawing/2016/5/10/chartex" xmlns:cx5="http://schemas.microsoft.com/office/drawing/2016/5/11/chartex" xmlns:cx6="http://schemas.microsoft.com/office/drawing/2016/5/12/chartex" xmlns:cx7="http://schemas.microsoft.com/office/drawing/2016/5/13/chartex" xmlns:cx8="http://schemas.microsoft.com/office/drawing/2016/5/14/chartex" xmlns:mc="http://schemas.openxmlformats.org/markup-compatibility/2006" xmlns:aink="http://schemas.microsoft.com/office/drawing/2016/ink" xmlns:am3d="http://schemas.microsoft.com/office/drawing/2017/model3d" xmlns:o="urn:schemas-microsoft-com:office:office" xmlns:oel="http://schemas.microsoft.com/office/2019/extlst" xmlns:r="http://schemas.openxmlformats.org/officeDocument/2006/relationships" xmlns:m="http://schemas.openxmlformats.org/officeDocument/2006/math" xmlns:v="urn:schemas-microsoft-com:vml" xmlns:wp14="http://schemas.microsoft.com/office/word/2010/wordprocessingDrawing" xmlns:wp="http://schemas.openxmlformats.org/drawingml/2006/wordprocessingDrawing" xmlns:w10="urn:schemas-microsoft-com:office:word" xmlns:w="http://schemas.openxmlformats.org/wordprocessingml/2006/main" xmlns:w14="http://schemas.microsoft.com/office/word/2010/wordml" xmlns:w15="http://schemas.microsoft.com/office/word/2012/wordml" xmlns:w16cex="http://schemas.microsoft.com/office/word/2018/wordml/cex" xmlns:w16cid="http://schemas.microsoft.com/office/word/2016/wordml/cid" xmlns:w16="http://schemas.microsoft.com/office/word/2018/wordml" xmlns:w16du="http://schemas.microsoft.com/office/word/2023/wordml/word16du" xmlns:w16sdtdh="http://schemas.microsoft.com/office/word/2020/wordml/sdtdatahash" xmlns:w16se="http://schemas.microsoft.com/office/word/2015/wordml/symex" xmlns:wpg="http://schemas.microsoft.com/office/word/2010/wordprocessingGroup" xmlns:wpi="http://schemas.microsoft.com/office/word/2010/wordprocessingInk" xmlns:wne="http://schemas.microsoft.com/office/word/2006/wordml" xmlns:wps="http://schemas.microsoft.com/office/word/2010/wordprocessingShape" mc:Ignorable="w14 w15 w16se w16cid w16 w16cex w16sdtdh wp14">
   <w:abstractNum w:abstractNumId="0" w15:restartNumberingAfterBreak="0">
+    <w:nsid w:val="00E03934"/>
+    <w:multiLevelType w:val="hybridMultilevel"/>
+    <w:tmpl w:val="5F48E8F6"/>
+    <w:lvl w:ilvl="0" w:tplc="04090003">
+      <w:start w:val="1"/>
+      <w:numFmt w:val="bullet"/>
+      <w:lvlText w:val="o"/>
+      <w:lvlJc w:val="left"/>
+      <w:pPr>
+        <w:ind w:left="2880" w:hanging="360"/>
+      </w:pPr>
+      <w:rPr>
+        <w:rFonts w:ascii="Courier New" w:hAnsi="Courier New" w:cs="Courier New" w:hint="default"/>
+      </w:rPr>
+    </w:lvl>
+    <w:lvl w:ilvl="1" w:tplc="04090003" w:tentative="1">
+      <w:start w:val="1"/>
+      <w:numFmt w:val="bullet"/>
+      <w:lvlText w:val="o"/>
+      <w:lvlJc w:val="left"/>
+      <w:pPr>
+        <w:ind w:left="3600" w:hanging="360"/>
+      </w:pPr>
+      <w:rPr>
+        <w:rFonts w:ascii="Courier New" w:hAnsi="Courier New" w:cs="Courier New" w:hint="default"/>
+      </w:rPr>
+    </w:lvl>
+    <w:lvl w:ilvl="2" w:tplc="04090005" w:tentative="1">
+      <w:start w:val="1"/>
+      <w:numFmt w:val="bullet"/>
+      <w:lvlText w:val=""/>
+      <w:lvlJc w:val="left"/>
+      <w:pPr>
+        <w:ind w:left="4320" w:hanging="360"/>
+      </w:pPr>
+      <w:rPr>
+        <w:rFonts w:ascii="Wingdings" w:hAnsi="Wingdings" w:hint="default"/>
+      </w:rPr>
+    </w:lvl>
+    <w:lvl w:ilvl="3" w:tplc="04090001" w:tentative="1">
+      <w:start w:val="1"/>
+      <w:numFmt w:val="bullet"/>
+      <w:lvlText w:val=""/>
+      <w:lvlJc w:val="left"/>
+      <w:pPr>
+        <w:ind w:left="5040" w:hanging="360"/>
+      </w:pPr>
+      <w:rPr>
+        <w:rFonts w:ascii="Symbol" w:hAnsi="Symbol" w:hint="default"/>
+      </w:rPr>
+    </w:lvl>
+    <w:lvl w:ilvl="4" w:tplc="04090003" w:tentative="1">
+      <w:start w:val="1"/>
+      <w:numFmt w:val="bullet"/>
+      <w:lvlText w:val="o"/>
+      <w:lvlJc w:val="left"/>
+      <w:pPr>
+        <w:ind w:left="5760" w:hanging="360"/>
+      </w:pPr>
+      <w:rPr>
+        <w:rFonts w:ascii="Courier New" w:hAnsi="Courier New" w:cs="Courier New" w:hint="default"/>
+      </w:rPr>
+    </w:lvl>
+    <w:lvl w:ilvl="5" w:tplc="04090005" w:tentative="1">
+      <w:start w:val="1"/>
+      <w:numFmt w:val="bullet"/>
+      <w:lvlText w:val=""/>
+      <w:lvlJc w:val="left"/>
+      <w:pPr>
+        <w:ind w:left="6480" w:hanging="360"/>
+      </w:pPr>
+      <w:rPr>
+        <w:rFonts w:ascii="Wingdings" w:hAnsi="Wingdings" w:hint="default"/>
+      </w:rPr>
+    </w:lvl>
+    <w:lvl w:ilvl="6" w:tplc="04090001" w:tentative="1">
+      <w:start w:val="1"/>
+      <w:numFmt w:val="bullet"/>
+      <w:lvlText w:val=""/>
+      <w:lvlJc w:val="left"/>
+      <w:pPr>
+        <w:ind w:left="7200" w:hanging="360"/>
+      </w:pPr>
+      <w:rPr>
+        <w:rFonts w:ascii="Symbol" w:hAnsi="Symbol" w:hint="default"/>
+      </w:rPr>
+    </w:lvl>
+    <w:lvl w:ilvl="7" w:tplc="04090003" w:tentative="1">
+      <w:start w:val="1"/>
+      <w:numFmt w:val="bullet"/>
+      <w:lvlText w:val="o"/>
+      <w:lvlJc w:val="left"/>
+      <w:pPr>
+        <w:ind w:left="7920" w:hanging="360"/>
+      </w:pPr>
+      <w:rPr>
+        <w:rFonts w:ascii="Courier New" w:hAnsi="Courier New" w:cs="Courier New" w:hint="default"/>
+      </w:rPr>
+    </w:lvl>
+    <w:lvl w:ilvl="8" w:tplc="04090005" w:tentative="1">
+      <w:start w:val="1"/>
+      <w:numFmt w:val="bullet"/>
+      <w:lvlText w:val=""/>
+      <w:lvlJc w:val="left"/>
+      <w:pPr>
+        <w:ind w:left="8640" w:hanging="360"/>
+      </w:pPr>
+      <w:rPr>
+        <w:rFonts w:ascii="Wingdings" w:hAnsi="Wingdings" w:hint="default"/>
+      </w:rPr>
+    </w:lvl>
+  </w:abstractNum>
+  <w:abstractNum w:abstractNumId="1" w15:restartNumberingAfterBreak="0">
     <w:nsid w:val="010016C0"/>
     <w:multiLevelType w:val="hybridMultilevel"/>
     <w:tmpl w:val="D6261008"/>
@@ -2416,7 +2771,7 @@
       </w:rPr>
     </w:lvl>
   </w:abstractNum>
-  <w:abstractNum w:abstractNumId="1" w15:restartNumberingAfterBreak="0">
+  <w:abstractNum w:abstractNumId="2" w15:restartNumberingAfterBreak="0">
     <w:nsid w:val="013A4244"/>
     <w:multiLevelType w:val="hybridMultilevel"/>
     <w:tmpl w:val="BDB2E238"/>
@@ -2529,7 +2884,7 @@
       </w:rPr>
     </w:lvl>
   </w:abstractNum>
-  <w:abstractNum w:abstractNumId="2" w15:restartNumberingAfterBreak="0">
+  <w:abstractNum w:abstractNumId="3" w15:restartNumberingAfterBreak="0">
     <w:nsid w:val="08A7312E"/>
     <w:multiLevelType w:val="hybridMultilevel"/>
     <w:tmpl w:val="F260E1AA"/>
@@ -2741,7 +3096,7 @@
       </w:rPr>
     </w:lvl>
   </w:abstractNum>
-  <w:abstractNum w:abstractNumId="3" w15:restartNumberingAfterBreak="0">
+  <w:abstractNum w:abstractNumId="4" w15:restartNumberingAfterBreak="0">
     <w:nsid w:val="194062BB"/>
     <w:multiLevelType w:val="hybridMultilevel"/>
     <w:tmpl w:val="FB20BB10"/>
@@ -2854,7 +3209,7 @@
       </w:rPr>
     </w:lvl>
   </w:abstractNum>
-  <w:abstractNum w:abstractNumId="4" w15:restartNumberingAfterBreak="0">
+  <w:abstractNum w:abstractNumId="5" w15:restartNumberingAfterBreak="0">
     <w:nsid w:val="27384433"/>
     <w:multiLevelType w:val="hybridMultilevel"/>
     <w:tmpl w:val="C0CE4F7E"/>
@@ -3066,7 +3421,7 @@
       </w:rPr>
     </w:lvl>
   </w:abstractNum>
-  <w:abstractNum w:abstractNumId="5" w15:restartNumberingAfterBreak="0">
+  <w:abstractNum w:abstractNumId="6" w15:restartNumberingAfterBreak="0">
     <w:nsid w:val="27C86DA5"/>
     <w:multiLevelType w:val="hybridMultilevel"/>
     <w:tmpl w:val="55E0C9EE"/>
@@ -3179,7 +3534,7 @@
       </w:rPr>
     </w:lvl>
   </w:abstractNum>
-  <w:abstractNum w:abstractNumId="6" w15:restartNumberingAfterBreak="0">
+  <w:abstractNum w:abstractNumId="7" w15:restartNumberingAfterBreak="0">
     <w:nsid w:val="31D456D3"/>
     <w:multiLevelType w:val="hybridMultilevel"/>
     <w:tmpl w:val="6A662426"/>
@@ -3292,7 +3647,7 @@
       </w:rPr>
     </w:lvl>
   </w:abstractNum>
-  <w:abstractNum w:abstractNumId="7" w15:restartNumberingAfterBreak="0">
+  <w:abstractNum w:abstractNumId="8" w15:restartNumberingAfterBreak="0">
     <w:nsid w:val="35A366E0"/>
     <w:multiLevelType w:val="hybridMultilevel"/>
     <w:tmpl w:val="EADA5958"/>
@@ -3416,7 +3771,7 @@
       </w:rPr>
     </w:lvl>
   </w:abstractNum>
-  <w:abstractNum w:abstractNumId="8" w15:restartNumberingAfterBreak="0">
+  <w:abstractNum w:abstractNumId="9" w15:restartNumberingAfterBreak="0">
     <w:nsid w:val="44313FD1"/>
     <w:multiLevelType w:val="hybridMultilevel"/>
     <w:tmpl w:val="35BE3530"/>
@@ -3540,7 +3895,7 @@
       </w:rPr>
     </w:lvl>
   </w:abstractNum>
-  <w:abstractNum w:abstractNumId="9" w15:restartNumberingAfterBreak="0">
+  <w:abstractNum w:abstractNumId="10" w15:restartNumberingAfterBreak="0">
     <w:nsid w:val="60974176"/>
     <w:multiLevelType w:val="hybridMultilevel"/>
     <w:tmpl w:val="24842A86"/>
@@ -3653,10 +4008,10 @@
       </w:rPr>
     </w:lvl>
   </w:abstractNum>
-  <w:abstractNum w:abstractNumId="10" w15:restartNumberingAfterBreak="0">
+  <w:abstractNum w:abstractNumId="11" w15:restartNumberingAfterBreak="0">
     <w:nsid w:val="62E0031F"/>
     <w:multiLevelType w:val="hybridMultilevel"/>
-    <w:tmpl w:val="04F69E32"/>
+    <w:tmpl w:val="82C8CF24"/>
     <w:lvl w:ilvl="0" w:tplc="7FA8DE1E">
       <w:start w:val="1"/>
       <w:numFmt w:val="bullet"/>
@@ -3865,7 +4220,7 @@
       </w:rPr>
     </w:lvl>
   </w:abstractNum>
-  <w:abstractNum w:abstractNumId="11" w15:restartNumberingAfterBreak="0">
+  <w:abstractNum w:abstractNumId="12" w15:restartNumberingAfterBreak="0">
     <w:nsid w:val="66644772"/>
     <w:multiLevelType w:val="hybridMultilevel"/>
     <w:tmpl w:val="3A06809E"/>
@@ -3978,7 +4333,7 @@
       </w:rPr>
     </w:lvl>
   </w:abstractNum>
-  <w:abstractNum w:abstractNumId="12" w15:restartNumberingAfterBreak="0">
+  <w:abstractNum w:abstractNumId="13" w15:restartNumberingAfterBreak="0">
     <w:nsid w:val="6EBF5D08"/>
     <w:multiLevelType w:val="hybridMultilevel"/>
     <w:tmpl w:val="8BB64B0C"/>
@@ -4102,7 +4457,7 @@
       </w:rPr>
     </w:lvl>
   </w:abstractNum>
-  <w:abstractNum w:abstractNumId="13" w15:restartNumberingAfterBreak="0">
+  <w:abstractNum w:abstractNumId="14" w15:restartNumberingAfterBreak="0">
     <w:nsid w:val="77D45631"/>
     <w:multiLevelType w:val="hybridMultilevel"/>
     <w:tmpl w:val="BFFCCC10"/>
@@ -4215,7 +4570,120 @@
       </w:rPr>
     </w:lvl>
   </w:abstractNum>
-  <w:abstractNum w:abstractNumId="14" w15:restartNumberingAfterBreak="0">
+  <w:abstractNum w:abstractNumId="15" w15:restartNumberingAfterBreak="0">
+    <w:nsid w:val="7B4433C3"/>
+    <w:multiLevelType w:val="hybridMultilevel"/>
+    <w:tmpl w:val="F3DE37F4"/>
+    <w:lvl w:ilvl="0" w:tplc="04090005">
+      <w:start w:val="1"/>
+      <w:numFmt w:val="bullet"/>
+      <w:lvlText w:val=""/>
+      <w:lvlJc w:val="left"/>
+      <w:pPr>
+        <w:ind w:left="2880" w:hanging="360"/>
+      </w:pPr>
+      <w:rPr>
+        <w:rFonts w:ascii="Wingdings" w:hAnsi="Wingdings" w:hint="default"/>
+      </w:rPr>
+    </w:lvl>
+    <w:lvl w:ilvl="1" w:tplc="04090003" w:tentative="1">
+      <w:start w:val="1"/>
+      <w:numFmt w:val="bullet"/>
+      <w:lvlText w:val="o"/>
+      <w:lvlJc w:val="left"/>
+      <w:pPr>
+        <w:ind w:left="3600" w:hanging="360"/>
+      </w:pPr>
+      <w:rPr>
+        <w:rFonts w:ascii="Courier New" w:hAnsi="Courier New" w:cs="Courier New" w:hint="default"/>
+      </w:rPr>
+    </w:lvl>
+    <w:lvl w:ilvl="2" w:tplc="04090005" w:tentative="1">
+      <w:start w:val="1"/>
+      <w:numFmt w:val="bullet"/>
+      <w:lvlText w:val=""/>
+      <w:lvlJc w:val="left"/>
+      <w:pPr>
+        <w:ind w:left="4320" w:hanging="360"/>
+      </w:pPr>
+      <w:rPr>
+        <w:rFonts w:ascii="Wingdings" w:hAnsi="Wingdings" w:hint="default"/>
+      </w:rPr>
+    </w:lvl>
+    <w:lvl w:ilvl="3" w:tplc="04090001" w:tentative="1">
+      <w:start w:val="1"/>
+      <w:numFmt w:val="bullet"/>
+      <w:lvlText w:val=""/>
+      <w:lvlJc w:val="left"/>
+      <w:pPr>
+        <w:ind w:left="5040" w:hanging="360"/>
+      </w:pPr>
+      <w:rPr>
+        <w:rFonts w:ascii="Symbol" w:hAnsi="Symbol" w:hint="default"/>
+      </w:rPr>
+    </w:lvl>
+    <w:lvl w:ilvl="4" w:tplc="04090003" w:tentative="1">
+      <w:start w:val="1"/>
+      <w:numFmt w:val="bullet"/>
+      <w:lvlText w:val="o"/>
+      <w:lvlJc w:val="left"/>
+      <w:pPr>
+        <w:ind w:left="5760" w:hanging="360"/>
+      </w:pPr>
+      <w:rPr>
+        <w:rFonts w:ascii="Courier New" w:hAnsi="Courier New" w:cs="Courier New" w:hint="default"/>
+      </w:rPr>
+    </w:lvl>
+    <w:lvl w:ilvl="5" w:tplc="04090005" w:tentative="1">
+      <w:start w:val="1"/>
+      <w:numFmt w:val="bullet"/>
+      <w:lvlText w:val=""/>
+      <w:lvlJc w:val="left"/>
+      <w:pPr>
+        <w:ind w:left="6480" w:hanging="360"/>
+      </w:pPr>
+      <w:rPr>
+        <w:rFonts w:ascii="Wingdings" w:hAnsi="Wingdings" w:hint="default"/>
+      </w:rPr>
+    </w:lvl>
+    <w:lvl w:ilvl="6" w:tplc="04090001" w:tentative="1">
+      <w:start w:val="1"/>
+      <w:numFmt w:val="bullet"/>
+      <w:lvlText w:val=""/>
+      <w:lvlJc w:val="left"/>
+      <w:pPr>
+        <w:ind w:left="7200" w:hanging="360"/>
+      </w:pPr>
+      <w:rPr>
+        <w:rFonts w:ascii="Symbol" w:hAnsi="Symbol" w:hint="default"/>
+      </w:rPr>
+    </w:lvl>
+    <w:lvl w:ilvl="7" w:tplc="04090003" w:tentative="1">
+      <w:start w:val="1"/>
+      <w:numFmt w:val="bullet"/>
+      <w:lvlText w:val="o"/>
+      <w:lvlJc w:val="left"/>
+      <w:pPr>
+        <w:ind w:left="7920" w:hanging="360"/>
+      </w:pPr>
+      <w:rPr>
+        <w:rFonts w:ascii="Courier New" w:hAnsi="Courier New" w:cs="Courier New" w:hint="default"/>
+      </w:rPr>
+    </w:lvl>
+    <w:lvl w:ilvl="8" w:tplc="04090005" w:tentative="1">
+      <w:start w:val="1"/>
+      <w:numFmt w:val="bullet"/>
+      <w:lvlText w:val=""/>
+      <w:lvlJc w:val="left"/>
+      <w:pPr>
+        <w:ind w:left="8640" w:hanging="360"/>
+      </w:pPr>
+      <w:rPr>
+        <w:rFonts w:ascii="Wingdings" w:hAnsi="Wingdings" w:hint="default"/>
+      </w:rPr>
+    </w:lvl>
+  </w:abstractNum>
+  <w:abstractNum w:abstractNumId="16" w15:restartNumberingAfterBreak="0">
     <w:nsid w:val="7C144FBA"/>
     <w:multiLevelType w:val="hybridMultilevel"/>
     <w:tmpl w:val="D642507A"/>
@@ -4427,7 +4895,7 @@
       </w:rPr>
     </w:lvl>
   </w:abstractNum>
-  <w:abstractNum w:abstractNumId="15" w15:restartNumberingAfterBreak="0">
+  <w:abstractNum w:abstractNumId="17" w15:restartNumberingAfterBreak="0">
     <w:nsid w:val="7FD8497C"/>
     <w:multiLevelType w:val="hybridMultilevel"/>
     <w:tmpl w:val="CCE8866C"/>
@@ -4640,52 +5108,58 @@
     </w:lvl>
   </w:abstractNum>
   <w:num w:numId="1" w16cid:durableId="670252938">
+    <w:abstractNumId w:val="3"/>
+  </w:num>
+  <w:num w:numId="2" w16cid:durableId="677540323">
+    <w:abstractNumId w:val="17"/>
+  </w:num>
+  <w:num w:numId="3" w16cid:durableId="1704675780">
+    <w:abstractNumId w:val="16"/>
+  </w:num>
+  <w:num w:numId="4" w16cid:durableId="326397058">
+    <w:abstractNumId w:val="11"/>
+  </w:num>
+  <w:num w:numId="5" w16cid:durableId="1001008898">
+    <w:abstractNumId w:val="6"/>
+  </w:num>
+  <w:num w:numId="6" w16cid:durableId="2004505813">
+    <w:abstractNumId w:val="14"/>
+  </w:num>
+  <w:num w:numId="7" w16cid:durableId="2058817689">
+    <w:abstractNumId w:val="12"/>
+  </w:num>
+  <w:num w:numId="8" w16cid:durableId="984744078">
+    <w:abstractNumId w:val="1"/>
+  </w:num>
+  <w:num w:numId="9" w16cid:durableId="327438588">
+    <w:abstractNumId w:val="4"/>
+  </w:num>
+  <w:num w:numId="10" w16cid:durableId="1584871387">
     <w:abstractNumId w:val="2"/>
   </w:num>
-  <w:num w:numId="2" w16cid:durableId="677540323">
-    <w:abstractNumId w:val="15"/>
+  <w:num w:numId="11" w16cid:durableId="1354842464">
+    <w:abstractNumId w:val="9"/>
   </w:num>
-  <w:num w:numId="3" w16cid:durableId="1704675780">
-    <w:abstractNumId w:val="14"/>
+  <w:num w:numId="12" w16cid:durableId="1316371544">
+    <w:abstractNumId w:val="7"/>
   </w:num>
-  <w:num w:numId="4" w16cid:durableId="326397058">
+  <w:num w:numId="13" w16cid:durableId="554046073">
     <w:abstractNumId w:val="10"/>
   </w:num>
-  <w:num w:numId="5" w16cid:durableId="1001008898">
+  <w:num w:numId="14" w16cid:durableId="247007881">
     <w:abstractNumId w:val="5"/>
   </w:num>
-  <w:num w:numId="6" w16cid:durableId="2004505813">
+  <w:num w:numId="15" w16cid:durableId="2011327234">
     <w:abstractNumId w:val="13"/>
   </w:num>
-  <w:num w:numId="7" w16cid:durableId="2058817689">
-    <w:abstractNumId w:val="11"/>
+  <w:num w:numId="16" w16cid:durableId="1610157297">
+    <w:abstractNumId w:val="8"/>
   </w:num>
-  <w:num w:numId="8" w16cid:durableId="984744078">
+  <w:num w:numId="17" w16cid:durableId="1056708976">
     <w:abstractNumId w:val="0"/>
   </w:num>
-  <w:num w:numId="9" w16cid:durableId="327438588">
-    <w:abstractNumId w:val="3"/>
-  </w:num>
-  <w:num w:numId="10" w16cid:durableId="1584871387">
-    <w:abstractNumId w:val="1"/>
-  </w:num>
-  <w:num w:numId="11" w16cid:durableId="1354842464">
-    <w:abstractNumId w:val="8"/>
-  </w:num>
-  <w:num w:numId="12" w16cid:durableId="1316371544">
-    <w:abstractNumId w:val="6"/>
-  </w:num>
-  <w:num w:numId="13" w16cid:durableId="554046073">
-    <w:abstractNumId w:val="9"/>
-  </w:num>
-  <w:num w:numId="14" w16cid:durableId="247007881">
-    <w:abstractNumId w:val="4"/>
-  </w:num>
-  <w:num w:numId="15" w16cid:durableId="2011327234">
-    <w:abstractNumId w:val="12"/>
-  </w:num>
-  <w:num w:numId="16" w16cid:durableId="1610157297">
-    <w:abstractNumId w:val="7"/>
+  <w:num w:numId="18" w16cid:durableId="1638685267">
+    <w:abstractNumId w:val="15"/>
   </w:num>
 </w:numbering>
 </file>

--- a/assets/SirazumTisha_CV.docx
+++ b/assets/SirazumTisha_CV.docx
@@ -1,6 +1,6 @@
 
 <file path=word/document.xml><?xml version="1.0" encoding="utf-8"?>
-<w:document xmlns:wpc="http://schemas.microsoft.com/office/word/2010/wordprocessingCanvas" xmlns:cx="http://schemas.microsoft.com/office/drawing/2014/chartex" xmlns:cx1="http://schemas.microsoft.com/office/drawing/2015/9/8/chartex" xmlns:cx2="http://schemas.microsoft.com/office/drawing/2015/10/21/chartex" xmlns:cx3="http://schemas.microsoft.com/office/drawing/2016/5/9/chartex" xmlns:cx4="http://schemas.microsoft.com/office/drawing/2016/5/10/chartex" xmlns:cx5="http://schemas.microsoft.com/office/drawing/2016/5/11/chartex" xmlns:cx6="http://schemas.microsoft.com/office/drawing/2016/5/12/chartex" xmlns:cx7="http://schemas.microsoft.com/office/drawing/2016/5/13/chartex" xmlns:cx8="http://schemas.microsoft.com/office/drawing/2016/5/14/chartex" xmlns:mc="http://schemas.openxmlformats.org/markup-compatibility/2006" xmlns:aink="http://schemas.microsoft.com/office/drawing/2016/ink" xmlns:am3d="http://schemas.microsoft.com/office/drawing/2017/model3d" xmlns:o="urn:schemas-microsoft-com:office:office" xmlns:oel="http://schemas.microsoft.com/office/2019/extlst" xmlns:r="http://schemas.openxmlformats.org/officeDocument/2006/relationships" xmlns:m="http://schemas.openxmlformats.org/officeDocument/2006/math" xmlns:v="urn:schemas-microsoft-com:vml" xmlns:wp14="http://schemas.microsoft.com/office/word/2010/wordprocessingDrawing" xmlns:wp="http://schemas.openxmlformats.org/drawingml/2006/wordprocessingDrawing" xmlns:w10="urn:schemas-microsoft-com:office:word" xmlns:w="http://schemas.openxmlformats.org/wordprocessingml/2006/main" xmlns:w14="http://schemas.microsoft.com/office/word/2010/wordml" xmlns:w15="http://schemas.microsoft.com/office/word/2012/wordml" xmlns:w16cex="http://schemas.microsoft.com/office/word/2018/wordml/cex" xmlns:w16cid="http://schemas.microsoft.com/office/word/2016/wordml/cid" xmlns:w16="http://schemas.microsoft.com/office/word/2018/wordml" xmlns:w16du="http://schemas.microsoft.com/office/word/2023/wordml/word16du" xmlns:w16sdtdh="http://schemas.microsoft.com/office/word/2020/wordml/sdtdatahash" xmlns:w16se="http://schemas.microsoft.com/office/word/2015/wordml/symex" xmlns:wpg="http://schemas.microsoft.com/office/word/2010/wordprocessingGroup" xmlns:wpi="http://schemas.microsoft.com/office/word/2010/wordprocessingInk" xmlns:wne="http://schemas.microsoft.com/office/word/2006/wordml" xmlns:wps="http://schemas.microsoft.com/office/word/2010/wordprocessingShape" mc:Ignorable="w14 w15 w16se w16cid w16 w16cex w16sdtdh wp14">
+<w:document xmlns:wpc="http://schemas.microsoft.com/office/word/2010/wordprocessingCanvas" xmlns:cx="http://schemas.microsoft.com/office/drawing/2014/chartex" xmlns:cx1="http://schemas.microsoft.com/office/drawing/2015/9/8/chartex" xmlns:cx2="http://schemas.microsoft.com/office/drawing/2015/10/21/chartex" xmlns:cx3="http://schemas.microsoft.com/office/drawing/2016/5/9/chartex" xmlns:cx4="http://schemas.microsoft.com/office/drawing/2016/5/10/chartex" xmlns:cx5="http://schemas.microsoft.com/office/drawing/2016/5/11/chartex" xmlns:cx6="http://schemas.microsoft.com/office/drawing/2016/5/12/chartex" xmlns:cx7="http://schemas.microsoft.com/office/drawing/2016/5/13/chartex" xmlns:cx8="http://schemas.microsoft.com/office/drawing/2016/5/14/chartex" xmlns:mc="http://schemas.openxmlformats.org/markup-compatibility/2006" xmlns:aink="http://schemas.microsoft.com/office/drawing/2016/ink" xmlns:am3d="http://schemas.microsoft.com/office/drawing/2017/model3d" xmlns:o="urn:schemas-microsoft-com:office:office" xmlns:oel="http://schemas.microsoft.com/office/2019/extlst" xmlns:r="http://schemas.openxmlformats.org/officeDocument/2006/relationships" xmlns:m="http://schemas.openxmlformats.org/officeDocument/2006/math" xmlns:v="urn:schemas-microsoft-com:vml" xmlns:wp14="http://schemas.microsoft.com/office/word/2010/wordprocessingDrawing" xmlns:wp="http://schemas.openxmlformats.org/drawingml/2006/wordprocessingDrawing" xmlns:w10="urn:schemas-microsoft-com:office:word" xmlns:w="http://schemas.openxmlformats.org/wordprocessingml/2006/main" xmlns:w14="http://schemas.microsoft.com/office/word/2010/wordml" xmlns:w15="http://schemas.microsoft.com/office/word/2012/wordml" xmlns:w16cex="http://schemas.microsoft.com/office/word/2018/wordml/cex" xmlns:w16cid="http://schemas.microsoft.com/office/word/2016/wordml/cid" xmlns:w16="http://schemas.microsoft.com/office/word/2018/wordml" xmlns:w16sdtdh="http://schemas.microsoft.com/office/word/2020/wordml/sdtdatahash" xmlns:w16se="http://schemas.microsoft.com/office/word/2015/wordml/symex" xmlns:wpg="http://schemas.microsoft.com/office/word/2010/wordprocessingGroup" xmlns:wpi="http://schemas.microsoft.com/office/word/2010/wordprocessingInk" xmlns:wne="http://schemas.microsoft.com/office/word/2006/wordml" xmlns:wps="http://schemas.microsoft.com/office/word/2010/wordprocessingShape" mc:Ignorable="w14 w15 w16se w16cid w16 w16cex w16sdtdh wp14">
   <w:body>
     <w:p>
       <w:pPr>
@@ -21,20 +21,7 @@
         <w:jc w:val="center"/>
       </w:pPr>
       <w:r>
-        <w:t xml:space="preserve">Ph.D. </w:t>
-      </w:r>
-      <w:r>
-        <w:t>Candidate</w:t>
-      </w:r>
-    </w:p>
-    <w:p>
-      <w:pPr>
-        <w:spacing w:after="0" w:line="259" w:lineRule="auto"/>
-        <w:ind w:right="1"/>
-        <w:jc w:val="center"/>
-      </w:pPr>
-      <w:r>
-        <w:t>Division of Computer Science and Engineering</w:t>
+        <w:t>Assistant Professor</w:t>
       </w:r>
     </w:p>
     <w:p>
@@ -44,19 +31,20 @@
         <w:jc w:val="center"/>
       </w:pPr>
       <w:r>
-        <w:t>Lou</w:t>
-      </w:r>
-      <w:r>
-        <w:t>i</w:t>
-      </w:r>
-      <w:r>
-        <w:t xml:space="preserve">siana State </w:t>
-      </w:r>
-      <w:r>
-        <w:t xml:space="preserve">University, </w:t>
-      </w:r>
-      <w:r>
-        <w:t>Baton Rouge, LA</w:t>
+        <w:t>Department of Mathematics and Computer Science</w:t>
+      </w:r>
+    </w:p>
+    <w:p>
+      <w:pPr>
+        <w:spacing w:after="0" w:line="259" w:lineRule="auto"/>
+        <w:ind w:right="4"/>
+        <w:jc w:val="center"/>
+      </w:pPr>
+      <w:r>
+        <w:t>Rollins College, Winter Park, F</w:t>
+      </w:r>
+      <w:r>
+        <w:t>lorida</w:t>
       </w:r>
     </w:p>
     <w:p>
@@ -73,7 +61,7 @@
           <w:color w:val="0000FF"/>
           <w:u w:val="single" w:color="0000FF"/>
         </w:rPr>
-        <w:t>stisha1@lsu.edu</w:t>
+        <w:t>stisha@rollins.edu</w:t>
       </w:r>
       <w:r>
         <w:t xml:space="preserve">, </w:t>
@@ -222,7 +210,7 @@
               </wp:inline>
             </w:drawing>
           </mc:Choice>
-          <mc:Fallback xmlns:a="http://schemas.openxmlformats.org/drawingml/2006/main">
+          <mc:Fallback xmlns:a="http://schemas.openxmlformats.org/drawingml/2006/main" xmlns:w16du="http://schemas.microsoft.com/office/word/2023/wordml/word16du">
             <w:pict>
               <v:group id="Group 2580" style="width:470.95pt;height:1.44pt;mso-position-horizontal-relative:char;mso-position-vertical-relative:line" coordsize="59810,182">
                 <v:shape id="Shape 3034" style="position:absolute;width:59810;height:182;left:0;top:0;" coordsize="5981065,18288" path="m0,0l5981065,0l5981065,18288l0,18288l0,0">
@@ -273,7 +261,63 @@
           <w:sz w:val="18"/>
         </w:rPr>
         <w:tab/>
-        <w:t xml:space="preserve"> Computer Science  </w:t>
+        <w:t xml:space="preserve"> Computer </w:t>
+      </w:r>
+      <w:proofErr w:type="gramStart"/>
+      <w:r>
+        <w:rPr>
+          <w:sz w:val="18"/>
+        </w:rPr>
+        <w:t xml:space="preserve">Science  </w:t>
+      </w:r>
+      <w:r>
+        <w:rPr>
+          <w:sz w:val="18"/>
+        </w:rPr>
+        <w:tab/>
+      </w:r>
+      <w:proofErr w:type="gramEnd"/>
+      <w:r>
+        <w:rPr>
+          <w:sz w:val="18"/>
+        </w:rPr>
+        <w:t xml:space="preserve"> </w:t>
+      </w:r>
+      <w:r>
+        <w:rPr>
+          <w:sz w:val="18"/>
+        </w:rPr>
+        <w:t xml:space="preserve">      </w:t>
+      </w:r>
+      <w:r>
+        <w:rPr>
+          <w:sz w:val="18"/>
+        </w:rPr>
+        <w:t xml:space="preserve">      </w:t>
+      </w:r>
+      <w:r>
+        <w:rPr>
+          <w:sz w:val="18"/>
+        </w:rPr>
+        <w:t xml:space="preserve">Ph.D., </w:t>
+      </w:r>
+      <w:r>
+        <w:rPr>
+          <w:sz w:val="18"/>
+        </w:rPr>
+        <w:t>2023</w:t>
+      </w:r>
+    </w:p>
+    <w:p>
+      <w:pPr>
+        <w:spacing w:after="44" w:line="389" w:lineRule="auto"/>
+        <w:ind w:left="-5" w:right="0"/>
+      </w:pPr>
+      <w:r>
+        <w:rPr>
+          <w:sz w:val="18"/>
+        </w:rPr>
+        <w:t xml:space="preserve">Louisiana State University, Baton Rouge, LA </w:t>
       </w:r>
       <w:r>
         <w:rPr>
@@ -286,55 +330,8 @@
         <w:rPr>
           <w:sz w:val="18"/>
         </w:rPr>
-        <w:t xml:space="preserve">      </w:t>
-      </w:r>
-      <w:r>
-        <w:rPr>
-          <w:sz w:val="18"/>
-        </w:rPr>
-        <w:t xml:space="preserve">      </w:t>
-      </w:r>
-      <w:r>
-        <w:rPr>
-          <w:sz w:val="18"/>
-        </w:rPr>
-        <w:t xml:space="preserve">Ph.D., </w:t>
-      </w:r>
-      <w:r>
-        <w:rPr>
-          <w:sz w:val="18"/>
-        </w:rPr>
-        <w:t>(</w:t>
-      </w:r>
-      <w:r>
-        <w:rPr>
-          <w:sz w:val="18"/>
-        </w:rPr>
-        <w:t>May, 2023</w:t>
-      </w:r>
-      <w:r>
-        <w:rPr>
-          <w:sz w:val="18"/>
-        </w:rPr>
-        <w:t xml:space="preserve"> (Expected)</w:t>
-      </w:r>
-      <w:r>
-        <w:rPr>
-          <w:sz w:val="18"/>
-        </w:rPr>
-        <w:t>)</w:t>
-      </w:r>
-    </w:p>
-    <w:p>
-      <w:pPr>
-        <w:spacing w:after="44" w:line="389" w:lineRule="auto"/>
-        <w:ind w:left="-5" w:right="0"/>
-      </w:pPr>
-      <w:r>
-        <w:rPr>
-          <w:sz w:val="18"/>
-        </w:rPr>
-        <w:t xml:space="preserve">Louisiana State University, Baton Rouge, LA </w:t>
+        <w:tab/>
+        <w:t xml:space="preserve"> Computer Science   </w:t>
       </w:r>
       <w:r>
         <w:rPr>
@@ -347,20 +344,6 @@
         <w:rPr>
           <w:sz w:val="18"/>
         </w:rPr>
-        <w:tab/>
-        <w:t xml:space="preserve"> Computer Science   </w:t>
-      </w:r>
-      <w:r>
-        <w:rPr>
-          <w:sz w:val="18"/>
-        </w:rPr>
-        <w:tab/>
-        <w:t xml:space="preserve"> </w:t>
-      </w:r>
-      <w:r>
-        <w:rPr>
-          <w:sz w:val="18"/>
-        </w:rPr>
         <w:t xml:space="preserve">      </w:t>
       </w:r>
       <w:r>
@@ -384,30 +367,48 @@
           <w:sz w:val="18"/>
         </w:rPr>
       </w:pPr>
+      <w:proofErr w:type="spellStart"/>
       <w:r>
         <w:rPr>
           <w:sz w:val="16"/>
           <w:szCs w:val="24"/>
         </w:rPr>
-        <w:t xml:space="preserve">Rajshahi University of Engineering &amp; Technology, Bangladesh  </w:t>
-      </w:r>
-      <w:r>
-        <w:rPr>
-          <w:sz w:val="18"/>
-        </w:rPr>
-        <w:tab/>
-      </w:r>
-      <w:r>
-        <w:rPr>
-          <w:sz w:val="18"/>
-        </w:rPr>
-        <w:t xml:space="preserve"> </w:t>
-      </w:r>
+        <w:t>Rajshahi</w:t>
+      </w:r>
+      <w:proofErr w:type="spellEnd"/>
       <w:r>
         <w:rPr>
           <w:sz w:val="16"/>
           <w:szCs w:val="24"/>
         </w:rPr>
+        <w:t xml:space="preserve"> University of Engineering &amp; Technology, </w:t>
+      </w:r>
+      <w:proofErr w:type="gramStart"/>
+      <w:r>
+        <w:rPr>
+          <w:sz w:val="16"/>
+          <w:szCs w:val="24"/>
+        </w:rPr>
+        <w:t xml:space="preserve">Bangladesh  </w:t>
+      </w:r>
+      <w:r>
+        <w:rPr>
+          <w:sz w:val="18"/>
+        </w:rPr>
+        <w:tab/>
+      </w:r>
+      <w:proofErr w:type="gramEnd"/>
+      <w:r>
+        <w:rPr>
+          <w:sz w:val="18"/>
+        </w:rPr>
+        <w:t xml:space="preserve"> </w:t>
+      </w:r>
+      <w:r>
+        <w:rPr>
+          <w:sz w:val="16"/>
+          <w:szCs w:val="24"/>
+        </w:rPr>
         <w:t xml:space="preserve">Computer Science &amp; Engineering  </w:t>
       </w:r>
       <w:r>
@@ -432,7 +433,21 @@
         <w:rPr>
           <w:sz w:val="18"/>
         </w:rPr>
-        <w:t xml:space="preserve">B.Sc.(Engg.), 2014 </w:t>
+        <w:t>B.Sc.(</w:t>
+      </w:r>
+      <w:proofErr w:type="spellStart"/>
+      <w:r>
+        <w:rPr>
+          <w:sz w:val="18"/>
+        </w:rPr>
+        <w:t>Engg</w:t>
+      </w:r>
+      <w:proofErr w:type="spellEnd"/>
+      <w:r>
+        <w:rPr>
+          <w:sz w:val="18"/>
+        </w:rPr>
+        <w:t xml:space="preserve">.), 2014 </w:t>
       </w:r>
     </w:p>
     <w:p>
@@ -545,7 +560,7 @@
               </wp:inline>
             </w:drawing>
           </mc:Choice>
-          <mc:Fallback xmlns:a="http://schemas.openxmlformats.org/drawingml/2006/main">
+          <mc:Fallback xmlns:a="http://schemas.openxmlformats.org/drawingml/2006/main" xmlns:w16du="http://schemas.microsoft.com/office/word/2023/wordml/word16du">
             <w:pict>
               <v:group id="Group 2581" style="width:470.95pt;height:1.44pt;mso-position-horizontal-relative:char;mso-position-vertical-relative:line" coordsize="59810,182">
                 <v:shape id="Shape 3036" style="position:absolute;width:59810;height:182;left:0;top:0;" coordsize="5981065,18288" path="m0,0l5981065,0l5981065,18288l0,18288l0,0">
@@ -569,10 +584,13 @@
         <w:ind w:left="0" w:right="0" w:firstLine="0"/>
       </w:pPr>
       <w:r>
-        <w:t xml:space="preserve">Graduate Teaching Assistant (Instructor in Practice) Louisiana State University    </w:t>
-      </w:r>
-      <w:r>
-        <w:t xml:space="preserve"> Jan 2023 - Present</w:t>
+        <w:t>Assistant Professor                        Rollins College</w:t>
+      </w:r>
+      <w:r>
+        <w:t xml:space="preserve">                                                            Aug 2023 </w:t>
+      </w:r>
+      <w:r>
+        <w:t>- Present</w:t>
       </w:r>
     </w:p>
     <w:p>
@@ -586,6 +604,32 @@
         <w:ind w:left="0" w:right="0" w:firstLine="0"/>
       </w:pPr>
       <w:r>
+        <w:t xml:space="preserve">Graduate Teaching Assistant (Instructor in Practice) Louisiana State University    </w:t>
+      </w:r>
+      <w:r>
+        <w:t xml:space="preserve"> Jan 2023 </w:t>
+      </w:r>
+      <w:r>
+        <w:t>-</w:t>
+      </w:r>
+      <w:r>
+        <w:t xml:space="preserve"> </w:t>
+      </w:r>
+      <w:r>
+        <w:t>May 2023</w:t>
+      </w:r>
+    </w:p>
+    <w:p>
+      <w:pPr>
+        <w:tabs>
+          <w:tab w:val="center" w:pos="4033"/>
+          <w:tab w:val="center" w:pos="5761"/>
+          <w:tab w:val="center" w:pos="6481"/>
+          <w:tab w:val="center" w:pos="8072"/>
+        </w:tabs>
+        <w:ind w:left="0" w:right="0" w:firstLine="0"/>
+      </w:pPr>
+      <w:r>
         <w:t xml:space="preserve">Graduate Research Assistant </w:t>
       </w:r>
       <w:r>
@@ -610,7 +654,7 @@
         <w:t xml:space="preserve">May 2020 </w:t>
       </w:r>
       <w:r>
-        <w:t>–</w:t>
+        <w:t>-</w:t>
       </w:r>
       <w:r>
         <w:t xml:space="preserve"> </w:t>
@@ -641,7 +685,13 @@
       </w:r>
       <w:r>
         <w:tab/>
-        <w:t xml:space="preserve">Aug 2019 - May 2020 </w:t>
+        <w:t xml:space="preserve">Aug 2019 </w:t>
+      </w:r>
+      <w:r>
+        <w:t>-</w:t>
+      </w:r>
+      <w:r>
+        <w:t xml:space="preserve"> May 2020 </w:t>
       </w:r>
     </w:p>
     <w:p>
@@ -685,10 +735,17 @@
         <w:ind w:left="0" w:right="0" w:firstLine="0"/>
       </w:pPr>
       <w:r>
-        <w:t xml:space="preserve">Graduate Research Assistant  </w:t>
+        <w:t xml:space="preserve">Graduate Research </w:t>
+      </w:r>
+      <w:proofErr w:type="gramStart"/>
+      <w:r>
+        <w:t xml:space="preserve">Assistant  </w:t>
       </w:r>
       <w:r>
         <w:tab/>
+      </w:r>
+      <w:proofErr w:type="gramEnd"/>
+      <w:r>
         <w:t xml:space="preserve">Louisiana State University </w:t>
       </w:r>
       <w:r>
@@ -811,7 +868,7 @@
               </wp:inline>
             </w:drawing>
           </mc:Choice>
-          <mc:Fallback xmlns:a="http://schemas.openxmlformats.org/drawingml/2006/main">
+          <mc:Fallback xmlns:a="http://schemas.openxmlformats.org/drawingml/2006/main" xmlns:w16du="http://schemas.microsoft.com/office/word/2023/wordml/word16du">
             <w:pict>
               <v:group id="Group 2582" style="width:470.95pt;height:1.44pt;mso-position-horizontal-relative:char;mso-position-vertical-relative:line" coordsize="59810,182">
                 <v:shape id="Shape 3038" style="position:absolute;width:59810;height:182;left:0;top:0;" coordsize="5981065,18288" path="m0,0l5981065,0l5981065,18288l0,18288l0,0">
@@ -834,7 +891,18 @@
         <w:ind w:left="1065" w:right="0" w:hanging="360"/>
       </w:pPr>
       <w:r>
-        <w:t xml:space="preserve">Instructing Database Management Systems </w:t>
+        <w:t>Instructing</w:t>
+      </w:r>
+      <w:r>
+        <w:t xml:space="preserve"> different Computer Science related </w:t>
+      </w:r>
+      <w:proofErr w:type="gramStart"/>
+      <w:r>
+        <w:t>course</w:t>
+      </w:r>
+      <w:proofErr w:type="gramEnd"/>
+      <w:r>
+        <w:t xml:space="preserve"> </w:t>
       </w:r>
       <w:r>
         <w:t>to undergraduate level.</w:t>
@@ -850,7 +918,28 @@
         <w:ind w:left="1065" w:right="0" w:hanging="360"/>
       </w:pPr>
       <w:r>
-        <w:t xml:space="preserve">Currently developing an automated grading system using machine learning for high school level CS for all course named Introduction to Computational Thinking (ICT). </w:t>
+        <w:t>Developed</w:t>
+      </w:r>
+      <w:r>
+        <w:t xml:space="preserve"> an automated grading system using machine learning for high school level CS</w:t>
+      </w:r>
+      <w:r>
+        <w:t>-</w:t>
+      </w:r>
+      <w:r>
+        <w:t>for</w:t>
+      </w:r>
+      <w:r>
+        <w:t>-</w:t>
+      </w:r>
+      <w:r>
+        <w:t xml:space="preserve"> all </w:t>
+      </w:r>
+      <w:r>
+        <w:t xml:space="preserve">course </w:t>
+      </w:r>
+      <w:r>
+        <w:t xml:space="preserve">named Introduction to Computational Thinking (ICT). </w:t>
       </w:r>
       <w:r>
         <w:t xml:space="preserve">This </w:t>
@@ -902,7 +991,15 @@
         <w:ind w:left="1065" w:right="0" w:hanging="360"/>
       </w:pPr>
       <w:r>
-        <w:t xml:space="preserve">Served as team leader for developing video games in a graduate level course project </w:t>
+        <w:t xml:space="preserve">Served as team leader for developing video games in a graduate level course </w:t>
+      </w:r>
+      <w:proofErr w:type="gramStart"/>
+      <w:r>
+        <w:t>project</w:t>
+      </w:r>
+      <w:proofErr w:type="gramEnd"/>
+      <w:r>
+        <w:t xml:space="preserve"> </w:t>
       </w:r>
     </w:p>
     <w:p>
@@ -1072,7 +1169,7 @@
               </wp:inline>
             </w:drawing>
           </mc:Choice>
-          <mc:Fallback xmlns:a="http://schemas.openxmlformats.org/drawingml/2006/main">
+          <mc:Fallback xmlns:a="http://schemas.openxmlformats.org/drawingml/2006/main" xmlns:w16du="http://schemas.microsoft.com/office/word/2023/wordml/word16du">
             <w:pict>
               <v:group id="Group 2583" style="width:470.95pt;height:1.44pt;mso-position-horizontal-relative:char;mso-position-vertical-relative:line" coordsize="59810,182">
                 <v:shape id="Shape 3040" style="position:absolute;width:59810;height:182;left:0;top:0;" coordsize="5981065,18288" path="m0,0l5981065,0l5981065,18288l0,18288l0,0">
@@ -1143,7 +1240,23 @@
         <w:t>Additional Python Libraries/Math and Stats:</w:t>
       </w:r>
       <w:r>
-        <w:t xml:space="preserve"> Pandas, NumPy, Pygment, Seaborn, TensorFlow, PyTorch, SciPy, OpenCV, Matplotlib, MATLAB </w:t>
+        <w:t xml:space="preserve"> Pandas, NumPy, </w:t>
+      </w:r>
+      <w:proofErr w:type="spellStart"/>
+      <w:r>
+        <w:t>Pygment</w:t>
+      </w:r>
+      <w:proofErr w:type="spellEnd"/>
+      <w:r>
+        <w:t xml:space="preserve">, Seaborn, TensorFlow, </w:t>
+      </w:r>
+      <w:proofErr w:type="spellStart"/>
+      <w:r>
+        <w:t>PyTorch</w:t>
+      </w:r>
+      <w:proofErr w:type="spellEnd"/>
+      <w:r>
+        <w:t xml:space="preserve">, SciPy, OpenCV, Matplotlib, MATLAB </w:t>
       </w:r>
     </w:p>
     <w:p>
@@ -1184,7 +1297,23 @@
         <w:t>Computer Graphics:</w:t>
       </w:r>
       <w:r>
-        <w:t xml:space="preserve">  OpenGL, WebGL, Unity, Blender, MeshLab, Meshmixer, InVesalius </w:t>
+        <w:t xml:space="preserve">  OpenGL, WebGL, Unity, Blender, MeshLab, </w:t>
+      </w:r>
+      <w:proofErr w:type="spellStart"/>
+      <w:r>
+        <w:t>Meshmixer</w:t>
+      </w:r>
+      <w:proofErr w:type="spellEnd"/>
+      <w:r>
+        <w:t xml:space="preserve">, </w:t>
+      </w:r>
+      <w:proofErr w:type="spellStart"/>
+      <w:r>
+        <w:t>InVesalius</w:t>
+      </w:r>
+      <w:proofErr w:type="spellEnd"/>
+      <w:r>
+        <w:t xml:space="preserve"> </w:t>
       </w:r>
     </w:p>
     <w:p>
@@ -1227,7 +1356,15 @@
         <w:t>Documentation:</w:t>
       </w:r>
       <w:r>
-        <w:t xml:space="preserve"> LaTex, Overleaf </w:t>
+        <w:t xml:space="preserve"> </w:t>
+      </w:r>
+      <w:proofErr w:type="spellStart"/>
+      <w:r>
+        <w:t>LaTex</w:t>
+      </w:r>
+      <w:proofErr w:type="spellEnd"/>
+      <w:r>
+        <w:t xml:space="preserve">, Overleaf </w:t>
       </w:r>
     </w:p>
     <w:p>
@@ -1393,7 +1530,7 @@
               </wp:inline>
             </w:drawing>
           </mc:Choice>
-          <mc:Fallback xmlns:a="http://schemas.openxmlformats.org/drawingml/2006/main">
+          <mc:Fallback xmlns:a="http://schemas.openxmlformats.org/drawingml/2006/main" xmlns:w16du="http://schemas.microsoft.com/office/word/2023/wordml/word16du">
             <w:pict>
               <v:group id="Group 2455" style="width:470.95pt;height:1.44pt;mso-position-horizontal-relative:char;mso-position-vertical-relative:line" coordsize="59810,182">
                 <v:shape id="Shape 3042" style="position:absolute;width:59810;height:182;left:0;top:0;" coordsize="5981065,18288" path="m0,0l5981065,0l5981065,18288l0,18288l0,0">
@@ -1521,7 +1658,21 @@
         <w:rPr>
           <w:i/>
         </w:rPr>
-        <w:t>LSU Master's Theses</w:t>
+        <w:t xml:space="preserve">LSU </w:t>
+      </w:r>
+      <w:proofErr w:type="gramStart"/>
+      <w:r>
+        <w:rPr>
+          <w:i/>
+        </w:rPr>
+        <w:t>Master's</w:t>
+      </w:r>
+      <w:proofErr w:type="gramEnd"/>
+      <w:r>
+        <w:rPr>
+          <w:i/>
+        </w:rPr>
+        <w:t xml:space="preserve"> Theses</w:t>
       </w:r>
       <w:r>
         <w:t xml:space="preserve">. 5018. https://digitalcommons.lsu.edu/gradschool_theses/5018 </w:t>
@@ -1634,7 +1785,7 @@
               </wp:inline>
             </w:drawing>
           </mc:Choice>
-          <mc:Fallback xmlns:a="http://schemas.openxmlformats.org/drawingml/2006/main">
+          <mc:Fallback xmlns:a="http://schemas.openxmlformats.org/drawingml/2006/main" xmlns:w16du="http://schemas.microsoft.com/office/word/2023/wordml/word16du">
             <w:pict>
               <v:group id="Group 2456" style="width:470.95pt;height:1.44pt;mso-position-horizontal-relative:char;mso-position-vertical-relative:line" coordsize="59810,182">
                 <v:shape id="Shape 3044" style="position:absolute;width:59810;height:182;left:0;top:0;" coordsize="5981065,18288" path="m0,0l5981065,0l5981065,18288l0,18288l0,0">
@@ -1746,7 +1897,25 @@
           <w:color w:val="auto"/>
           <w:szCs w:val="22"/>
         </w:rPr>
-        <w:t>for preparing data for autograder project.</w:t>
+        <w:t xml:space="preserve">for preparing data for </w:t>
+      </w:r>
+      <w:proofErr w:type="spellStart"/>
+      <w:r>
+        <w:rPr>
+          <w:rFonts w:asciiTheme="minorHAnsi" w:hAnsiTheme="minorHAnsi" w:cstheme="minorHAnsi"/>
+          <w:color w:val="auto"/>
+          <w:szCs w:val="22"/>
+        </w:rPr>
+        <w:t>autograder</w:t>
+      </w:r>
+      <w:proofErr w:type="spellEnd"/>
+      <w:r>
+        <w:rPr>
+          <w:rFonts w:asciiTheme="minorHAnsi" w:hAnsiTheme="minorHAnsi" w:cstheme="minorHAnsi"/>
+          <w:color w:val="auto"/>
+          <w:szCs w:val="22"/>
+        </w:rPr>
+        <w:t xml:space="preserve"> project.</w:t>
       </w:r>
     </w:p>
     <w:p>
@@ -2234,16 +2403,7 @@
           <w:sz w:val="22"/>
           <w:szCs w:val="22"/>
         </w:rPr>
-        <w:t>Improv and Comedy Theatre Teacher Training</w:t>
-      </w:r>
-      <w:r>
-        <w:rPr>
-          <w:rFonts w:asciiTheme="minorHAnsi" w:hAnsiTheme="minorHAnsi" w:cstheme="minorHAnsi"/>
-          <w:bCs/>
-          <w:sz w:val="22"/>
-          <w:szCs w:val="22"/>
-        </w:rPr>
-        <w:t xml:space="preserve"> 2023</w:t>
+        <w:t>Improv and Comedy Theatre Teacher Training 2023</w:t>
       </w:r>
     </w:p>
     <w:p>
@@ -2355,7 +2515,25 @@
           <w:sz w:val="22"/>
           <w:szCs w:val="22"/>
         </w:rPr>
-        <w:t xml:space="preserve"> (WiML)</w:t>
+        <w:t xml:space="preserve"> (</w:t>
+      </w:r>
+      <w:proofErr w:type="spellStart"/>
+      <w:r>
+        <w:rPr>
+          <w:rFonts w:asciiTheme="minorHAnsi" w:hAnsiTheme="minorHAnsi" w:cstheme="minorHAnsi"/>
+          <w:sz w:val="22"/>
+          <w:szCs w:val="22"/>
+        </w:rPr>
+        <w:t>WiML</w:t>
+      </w:r>
+      <w:proofErr w:type="spellEnd"/>
+      <w:r>
+        <w:rPr>
+          <w:rFonts w:asciiTheme="minorHAnsi" w:hAnsiTheme="minorHAnsi" w:cstheme="minorHAnsi"/>
+          <w:sz w:val="22"/>
+          <w:szCs w:val="22"/>
+        </w:rPr>
+        <w:t>)</w:t>
       </w:r>
     </w:p>
     <w:p>
@@ -2494,7 +2672,7 @@
 </file>
 
 <file path=word/endnotes.xml><?xml version="1.0" encoding="utf-8"?>
-<w:endnotes xmlns:wpc="http://schemas.microsoft.com/office/word/2010/wordprocessingCanvas" xmlns:cx="http://schemas.microsoft.com/office/drawing/2014/chartex" xmlns:cx1="http://schemas.microsoft.com/office/drawing/2015/9/8/chartex" xmlns:cx2="http://schemas.microsoft.com/office/drawing/2015/10/21/chartex" xmlns:cx3="http://schemas.microsoft.com/office/drawing/2016/5/9/chartex" xmlns:cx4="http://schemas.microsoft.com/office/drawing/2016/5/10/chartex" xmlns:cx5="http://schemas.microsoft.com/office/drawing/2016/5/11/chartex" xmlns:cx6="http://schemas.microsoft.com/office/drawing/2016/5/12/chartex" xmlns:cx7="http://schemas.microsoft.com/office/drawing/2016/5/13/chartex" xmlns:cx8="http://schemas.microsoft.com/office/drawing/2016/5/14/chartex" xmlns:mc="http://schemas.openxmlformats.org/markup-compatibility/2006" xmlns:aink="http://schemas.microsoft.com/office/drawing/2016/ink" xmlns:am3d="http://schemas.microsoft.com/office/drawing/2017/model3d" xmlns:o="urn:schemas-microsoft-com:office:office" xmlns:oel="http://schemas.microsoft.com/office/2019/extlst" xmlns:r="http://schemas.openxmlformats.org/officeDocument/2006/relationships" xmlns:m="http://schemas.openxmlformats.org/officeDocument/2006/math" xmlns:v="urn:schemas-microsoft-com:vml" xmlns:wp14="http://schemas.microsoft.com/office/word/2010/wordprocessingDrawing" xmlns:wp="http://schemas.openxmlformats.org/drawingml/2006/wordprocessingDrawing" xmlns:w10="urn:schemas-microsoft-com:office:word" xmlns:w="http://schemas.openxmlformats.org/wordprocessingml/2006/main" xmlns:w14="http://schemas.microsoft.com/office/word/2010/wordml" xmlns:w15="http://schemas.microsoft.com/office/word/2012/wordml" xmlns:w16cex="http://schemas.microsoft.com/office/word/2018/wordml/cex" xmlns:w16cid="http://schemas.microsoft.com/office/word/2016/wordml/cid" xmlns:w16="http://schemas.microsoft.com/office/word/2018/wordml" xmlns:w16du="http://schemas.microsoft.com/office/word/2023/wordml/word16du" xmlns:w16sdtdh="http://schemas.microsoft.com/office/word/2020/wordml/sdtdatahash" xmlns:w16se="http://schemas.microsoft.com/office/word/2015/wordml/symex" xmlns:wpg="http://schemas.microsoft.com/office/word/2010/wordprocessingGroup" xmlns:wpi="http://schemas.microsoft.com/office/word/2010/wordprocessingInk" xmlns:wne="http://schemas.microsoft.com/office/word/2006/wordml" xmlns:wps="http://schemas.microsoft.com/office/word/2010/wordprocessingShape" mc:Ignorable="w14 w15 w16se w16cid w16 w16cex w16sdtdh wp14">
+<w:endnotes xmlns:wpc="http://schemas.microsoft.com/office/word/2010/wordprocessingCanvas" xmlns:cx="http://schemas.microsoft.com/office/drawing/2014/chartex" xmlns:cx1="http://schemas.microsoft.com/office/drawing/2015/9/8/chartex" xmlns:cx2="http://schemas.microsoft.com/office/drawing/2015/10/21/chartex" xmlns:cx3="http://schemas.microsoft.com/office/drawing/2016/5/9/chartex" xmlns:cx4="http://schemas.microsoft.com/office/drawing/2016/5/10/chartex" xmlns:cx5="http://schemas.microsoft.com/office/drawing/2016/5/11/chartex" xmlns:cx6="http://schemas.microsoft.com/office/drawing/2016/5/12/chartex" xmlns:cx7="http://schemas.microsoft.com/office/drawing/2016/5/13/chartex" xmlns:cx8="http://schemas.microsoft.com/office/drawing/2016/5/14/chartex" xmlns:mc="http://schemas.openxmlformats.org/markup-compatibility/2006" xmlns:aink="http://schemas.microsoft.com/office/drawing/2016/ink" xmlns:am3d="http://schemas.microsoft.com/office/drawing/2017/model3d" xmlns:o="urn:schemas-microsoft-com:office:office" xmlns:oel="http://schemas.microsoft.com/office/2019/extlst" xmlns:r="http://schemas.openxmlformats.org/officeDocument/2006/relationships" xmlns:m="http://schemas.openxmlformats.org/officeDocument/2006/math" xmlns:v="urn:schemas-microsoft-com:vml" xmlns:wp14="http://schemas.microsoft.com/office/word/2010/wordprocessingDrawing" xmlns:wp="http://schemas.openxmlformats.org/drawingml/2006/wordprocessingDrawing" xmlns:w10="urn:schemas-microsoft-com:office:word" xmlns:w="http://schemas.openxmlformats.org/wordprocessingml/2006/main" xmlns:w14="http://schemas.microsoft.com/office/word/2010/wordml" xmlns:w15="http://schemas.microsoft.com/office/word/2012/wordml" xmlns:w16cex="http://schemas.microsoft.com/office/word/2018/wordml/cex" xmlns:w16cid="http://schemas.microsoft.com/office/word/2016/wordml/cid" xmlns:w16="http://schemas.microsoft.com/office/word/2018/wordml" xmlns:w16sdtdh="http://schemas.microsoft.com/office/word/2020/wordml/sdtdatahash" xmlns:w16se="http://schemas.microsoft.com/office/word/2015/wordml/symex" xmlns:wpg="http://schemas.microsoft.com/office/word/2010/wordprocessingGroup" xmlns:wpi="http://schemas.microsoft.com/office/word/2010/wordprocessingInk" xmlns:wne="http://schemas.microsoft.com/office/word/2006/wordml" xmlns:wps="http://schemas.microsoft.com/office/word/2010/wordprocessingShape" mc:Ignorable="w14 w15 w16se w16cid w16 w16cex w16sdtdh wp14">
   <w:endnote w:type="separator" w:id="-1">
     <w:p>
       <w:pPr>
@@ -2519,7 +2697,7 @@
 </file>
 
 <file path=word/footnotes.xml><?xml version="1.0" encoding="utf-8"?>
-<w:footnotes xmlns:wpc="http://schemas.microsoft.com/office/word/2010/wordprocessingCanvas" xmlns:cx="http://schemas.microsoft.com/office/drawing/2014/chartex" xmlns:cx1="http://schemas.microsoft.com/office/drawing/2015/9/8/chartex" xmlns:cx2="http://schemas.microsoft.com/office/drawing/2015/10/21/chartex" xmlns:cx3="http://schemas.microsoft.com/office/drawing/2016/5/9/chartex" xmlns:cx4="http://schemas.microsoft.com/office/drawing/2016/5/10/chartex" xmlns:cx5="http://schemas.microsoft.com/office/drawing/2016/5/11/chartex" xmlns:cx6="http://schemas.microsoft.com/office/drawing/2016/5/12/chartex" xmlns:cx7="http://schemas.microsoft.com/office/drawing/2016/5/13/chartex" xmlns:cx8="http://schemas.microsoft.com/office/drawing/2016/5/14/chartex" xmlns:mc="http://schemas.openxmlformats.org/markup-compatibility/2006" xmlns:aink="http://schemas.microsoft.com/office/drawing/2016/ink" xmlns:am3d="http://schemas.microsoft.com/office/drawing/2017/model3d" xmlns:o="urn:schemas-microsoft-com:office:office" xmlns:oel="http://schemas.microsoft.com/office/2019/extlst" xmlns:r="http://schemas.openxmlformats.org/officeDocument/2006/relationships" xmlns:m="http://schemas.openxmlformats.org/officeDocument/2006/math" xmlns:v="urn:schemas-microsoft-com:vml" xmlns:wp14="http://schemas.microsoft.com/office/word/2010/wordprocessingDrawing" xmlns:wp="http://schemas.openxmlformats.org/drawingml/2006/wordprocessingDrawing" xmlns:w10="urn:schemas-microsoft-com:office:word" xmlns:w="http://schemas.openxmlformats.org/wordprocessingml/2006/main" xmlns:w14="http://schemas.microsoft.com/office/word/2010/wordml" xmlns:w15="http://schemas.microsoft.com/office/word/2012/wordml" xmlns:w16cex="http://schemas.microsoft.com/office/word/2018/wordml/cex" xmlns:w16cid="http://schemas.microsoft.com/office/word/2016/wordml/cid" xmlns:w16="http://schemas.microsoft.com/office/word/2018/wordml" xmlns:w16du="http://schemas.microsoft.com/office/word/2023/wordml/word16du" xmlns:w16sdtdh="http://schemas.microsoft.com/office/word/2020/wordml/sdtdatahash" xmlns:w16se="http://schemas.microsoft.com/office/word/2015/wordml/symex" xmlns:wpg="http://schemas.microsoft.com/office/word/2010/wordprocessingGroup" xmlns:wpi="http://schemas.microsoft.com/office/word/2010/wordprocessingInk" xmlns:wne="http://schemas.microsoft.com/office/word/2006/wordml" xmlns:wps="http://schemas.microsoft.com/office/word/2010/wordprocessingShape" mc:Ignorable="w14 w15 w16se w16cid w16 w16cex w16sdtdh wp14">
+<w:footnotes xmlns:wpc="http://schemas.microsoft.com/office/word/2010/wordprocessingCanvas" xmlns:cx="http://schemas.microsoft.com/office/drawing/2014/chartex" xmlns:cx1="http://schemas.microsoft.com/office/drawing/2015/9/8/chartex" xmlns:cx2="http://schemas.microsoft.com/office/drawing/2015/10/21/chartex" xmlns:cx3="http://schemas.microsoft.com/office/drawing/2016/5/9/chartex" xmlns:cx4="http://schemas.microsoft.com/office/drawing/2016/5/10/chartex" xmlns:cx5="http://schemas.microsoft.com/office/drawing/2016/5/11/chartex" xmlns:cx6="http://schemas.microsoft.com/office/drawing/2016/5/12/chartex" xmlns:cx7="http://schemas.microsoft.com/office/drawing/2016/5/13/chartex" xmlns:cx8="http://schemas.microsoft.com/office/drawing/2016/5/14/chartex" xmlns:mc="http://schemas.openxmlformats.org/markup-compatibility/2006" xmlns:aink="http://schemas.microsoft.com/office/drawing/2016/ink" xmlns:am3d="http://schemas.microsoft.com/office/drawing/2017/model3d" xmlns:o="urn:schemas-microsoft-com:office:office" xmlns:oel="http://schemas.microsoft.com/office/2019/extlst" xmlns:r="http://schemas.openxmlformats.org/officeDocument/2006/relationships" xmlns:m="http://schemas.openxmlformats.org/officeDocument/2006/math" xmlns:v="urn:schemas-microsoft-com:vml" xmlns:wp14="http://schemas.microsoft.com/office/word/2010/wordprocessingDrawing" xmlns:wp="http://schemas.openxmlformats.org/drawingml/2006/wordprocessingDrawing" xmlns:w10="urn:schemas-microsoft-com:office:word" xmlns:w="http://schemas.openxmlformats.org/wordprocessingml/2006/main" xmlns:w14="http://schemas.microsoft.com/office/word/2010/wordml" xmlns:w15="http://schemas.microsoft.com/office/word/2012/wordml" xmlns:w16cex="http://schemas.microsoft.com/office/word/2018/wordml/cex" xmlns:w16cid="http://schemas.microsoft.com/office/word/2016/wordml/cid" xmlns:w16="http://schemas.microsoft.com/office/word/2018/wordml" xmlns:w16sdtdh="http://schemas.microsoft.com/office/word/2020/wordml/sdtdatahash" xmlns:w16se="http://schemas.microsoft.com/office/word/2015/wordml/symex" xmlns:wpg="http://schemas.microsoft.com/office/word/2010/wordprocessingGroup" xmlns:wpi="http://schemas.microsoft.com/office/word/2010/wordprocessingInk" xmlns:wne="http://schemas.microsoft.com/office/word/2006/wordml" xmlns:wps="http://schemas.microsoft.com/office/word/2010/wordprocessingShape" mc:Ignorable="w14 w15 w16se w16cid w16 w16cex w16sdtdh wp14">
   <w:footnote w:type="separator" w:id="-1">
     <w:p>
       <w:pPr>
@@ -2544,7 +2722,7 @@
 </file>
 
 <file path=word/numbering.xml><?xml version="1.0" encoding="utf-8"?>
-<w:numbering xmlns:wpc="http://schemas.microsoft.com/office/word/2010/wordprocessingCanvas" xmlns:cx="http://schemas.microsoft.com/office/drawing/2014/chartex" xmlns:cx1="http://schemas.microsoft.com/office/drawing/2015/9/8/chartex" xmlns:cx2="http://schemas.microsoft.com/office/drawing/2015/10/21/chartex" xmlns:cx3="http://schemas.microsoft.com/office/drawing/2016/5/9/chartex" xmlns:cx4="http://schemas.microsoft.com/office/drawing/2016/5/10/chartex" xmlns:cx5="http://schemas.microsoft.com/office/drawing/2016/5/11/chartex" xmlns:cx6="http://schemas.microsoft.com/office/drawing/2016/5/12/chartex" xmlns:cx7="http://schemas.microsoft.com/office/drawing/2016/5/13/chartex" xmlns:cx8="http://schemas.microsoft.com/office/drawing/2016/5/14/chartex" xmlns:mc="http://schemas.openxmlformats.org/markup-compatibility/2006" xmlns:aink="http://schemas.microsoft.com/office/drawing/2016/ink" xmlns:am3d="http://schemas.microsoft.com/office/drawing/2017/model3d" xmlns:o="urn:schemas-microsoft-com:office:office" xmlns:oel="http://schemas.microsoft.com/office/2019/extlst" xmlns:r="http://schemas.openxmlformats.org/officeDocument/2006/relationships" xmlns:m="http://schemas.openxmlformats.org/officeDocument/2006/math" xmlns:v="urn:schemas-microsoft-com:vml" xmlns:wp14="http://schemas.microsoft.com/office/word/2010/wordprocessingDrawing" xmlns:wp="http://schemas.openxmlformats.org/drawingml/2006/wordprocessingDrawing" xmlns:w10="urn:schemas-microsoft-com:office:word" xmlns:w="http://schemas.openxmlformats.org/wordprocessingml/2006/main" xmlns:w14="http://schemas.microsoft.com/office/word/2010/wordml" xmlns:w15="http://schemas.microsoft.com/office/word/2012/wordml" xmlns:w16cex="http://schemas.microsoft.com/office/word/2018/wordml/cex" xmlns:w16cid="http://schemas.microsoft.com/office/word/2016/wordml/cid" xmlns:w16="http://schemas.microsoft.com/office/word/2018/wordml" xmlns:w16du="http://schemas.microsoft.com/office/word/2023/wordml/word16du" xmlns:w16sdtdh="http://schemas.microsoft.com/office/word/2020/wordml/sdtdatahash" xmlns:w16se="http://schemas.microsoft.com/office/word/2015/wordml/symex" xmlns:wpg="http://schemas.microsoft.com/office/word/2010/wordprocessingGroup" xmlns:wpi="http://schemas.microsoft.com/office/word/2010/wordprocessingInk" xmlns:wne="http://schemas.microsoft.com/office/word/2006/wordml" xmlns:wps="http://schemas.microsoft.com/office/word/2010/wordprocessingShape" mc:Ignorable="w14 w15 w16se w16cid w16 w16cex w16sdtdh wp14">
+<w:numbering xmlns:wpc="http://schemas.microsoft.com/office/word/2010/wordprocessingCanvas" xmlns:cx="http://schemas.microsoft.com/office/drawing/2014/chartex" xmlns:cx1="http://schemas.microsoft.com/office/drawing/2015/9/8/chartex" xmlns:cx2="http://schemas.microsoft.com/office/drawing/2015/10/21/chartex" xmlns:cx3="http://schemas.microsoft.com/office/drawing/2016/5/9/chartex" xmlns:cx4="http://schemas.microsoft.com/office/drawing/2016/5/10/chartex" xmlns:cx5="http://schemas.microsoft.com/office/drawing/2016/5/11/chartex" xmlns:cx6="http://schemas.microsoft.com/office/drawing/2016/5/12/chartex" xmlns:cx7="http://schemas.microsoft.com/office/drawing/2016/5/13/chartex" xmlns:cx8="http://schemas.microsoft.com/office/drawing/2016/5/14/chartex" xmlns:mc="http://schemas.openxmlformats.org/markup-compatibility/2006" xmlns:aink="http://schemas.microsoft.com/office/drawing/2016/ink" xmlns:am3d="http://schemas.microsoft.com/office/drawing/2017/model3d" xmlns:o="urn:schemas-microsoft-com:office:office" xmlns:oel="http://schemas.microsoft.com/office/2019/extlst" xmlns:r="http://schemas.openxmlformats.org/officeDocument/2006/relationships" xmlns:m="http://schemas.openxmlformats.org/officeDocument/2006/math" xmlns:v="urn:schemas-microsoft-com:vml" xmlns:wp14="http://schemas.microsoft.com/office/word/2010/wordprocessingDrawing" xmlns:wp="http://schemas.openxmlformats.org/drawingml/2006/wordprocessingDrawing" xmlns:w10="urn:schemas-microsoft-com:office:word" xmlns:w="http://schemas.openxmlformats.org/wordprocessingml/2006/main" xmlns:w14="http://schemas.microsoft.com/office/word/2010/wordml" xmlns:w15="http://schemas.microsoft.com/office/word/2012/wordml" xmlns:w16cex="http://schemas.microsoft.com/office/word/2018/wordml/cex" xmlns:w16cid="http://schemas.microsoft.com/office/word/2016/wordml/cid" xmlns:w16="http://schemas.microsoft.com/office/word/2018/wordml" xmlns:w16sdtdh="http://schemas.microsoft.com/office/word/2020/wordml/sdtdatahash" xmlns:w16se="http://schemas.microsoft.com/office/word/2015/wordml/symex" xmlns:wpg="http://schemas.microsoft.com/office/word/2010/wordprocessingGroup" xmlns:wpi="http://schemas.microsoft.com/office/word/2010/wordprocessingInk" xmlns:wne="http://schemas.microsoft.com/office/word/2006/wordml" xmlns:wps="http://schemas.microsoft.com/office/word/2010/wordprocessingShape" mc:Ignorable="w14 w15 w16se w16cid w16 w16cex w16sdtdh wp14">
   <w:abstractNum w:abstractNumId="0" w15:restartNumberingAfterBreak="0">
     <w:nsid w:val="00E03934"/>
     <w:multiLevelType w:val="hybridMultilevel"/>

--- a/assets/SirazumTisha_CV.docx
+++ b/assets/SirazumTisha_CV.docx
@@ -72,18 +72,6 @@
           <w:u w:val="single" w:color="0000FF"/>
         </w:rPr>
         <w:t>tisha.ruet09@gmail.com</w:t>
-      </w:r>
-    </w:p>
-    <w:p>
-      <w:pPr>
-        <w:spacing w:after="0" w:line="259" w:lineRule="auto"/>
-        <w:jc w:val="center"/>
-      </w:pPr>
-      <w:r>
-        <w:t>Cell:</w:t>
-      </w:r>
-      <w:r>
-        <w:t xml:space="preserve"> (225)-252-8982</w:t>
       </w:r>
     </w:p>
     <w:p>
@@ -210,7 +198,7 @@
               </wp:inline>
             </w:drawing>
           </mc:Choice>
-          <mc:Fallback xmlns:a="http://schemas.openxmlformats.org/drawingml/2006/main" xmlns:w16du="http://schemas.microsoft.com/office/word/2023/wordml/word16du">
+          <mc:Fallback xmlns:w16du="http://schemas.microsoft.com/office/word/2023/wordml/word16du" xmlns:a="http://schemas.openxmlformats.org/drawingml/2006/main">
             <w:pict>
               <v:group id="Group 2580" style="width:470.95pt;height:1.44pt;mso-position-horizontal-relative:char;mso-position-vertical-relative:line" coordsize="59810,182">
                 <v:shape id="Shape 3034" style="position:absolute;width:59810;height:182;left:0;top:0;" coordsize="5981065,18288" path="m0,0l5981065,0l5981065,18288l0,18288l0,0">
@@ -261,26 +249,13 @@
           <w:sz w:val="18"/>
         </w:rPr>
         <w:tab/>
-        <w:t xml:space="preserve"> Computer </w:t>
-      </w:r>
-      <w:proofErr w:type="gramStart"/>
+        <w:t xml:space="preserve"> Computer Science  </w:t>
+      </w:r>
       <w:r>
         <w:rPr>
           <w:sz w:val="18"/>
         </w:rPr>
-        <w:t xml:space="preserve">Science  </w:t>
-      </w:r>
-      <w:r>
-        <w:rPr>
-          <w:sz w:val="18"/>
-        </w:rPr>
         <w:tab/>
-      </w:r>
-      <w:proofErr w:type="gramEnd"/>
-      <w:r>
-        <w:rPr>
-          <w:sz w:val="18"/>
-        </w:rPr>
         <w:t xml:space="preserve"> </w:t>
       </w:r>
       <w:r>
@@ -367,87 +342,55 @@
           <w:sz w:val="18"/>
         </w:rPr>
       </w:pPr>
-      <w:proofErr w:type="spellStart"/>
       <w:r>
         <w:rPr>
           <w:sz w:val="16"/>
           <w:szCs w:val="24"/>
         </w:rPr>
-        <w:t>Rajshahi</w:t>
-      </w:r>
-      <w:proofErr w:type="spellEnd"/>
+        <w:t xml:space="preserve">Rajshahi University of Engineering &amp; Technology, Bangladesh  </w:t>
+      </w:r>
+      <w:r>
+        <w:rPr>
+          <w:sz w:val="18"/>
+        </w:rPr>
+        <w:tab/>
+      </w:r>
+      <w:r>
+        <w:rPr>
+          <w:sz w:val="18"/>
+        </w:rPr>
+        <w:t xml:space="preserve"> </w:t>
+      </w:r>
       <w:r>
         <w:rPr>
           <w:sz w:val="16"/>
           <w:szCs w:val="24"/>
         </w:rPr>
-        <w:t xml:space="preserve"> University of Engineering &amp; Technology, </w:t>
-      </w:r>
-      <w:proofErr w:type="gramStart"/>
-      <w:r>
-        <w:rPr>
-          <w:sz w:val="16"/>
-          <w:szCs w:val="24"/>
-        </w:rPr>
-        <w:t xml:space="preserve">Bangladesh  </w:t>
+        <w:t xml:space="preserve">Computer Science &amp; Engineering  </w:t>
       </w:r>
       <w:r>
         <w:rPr>
           <w:sz w:val="18"/>
         </w:rPr>
-        <w:tab/>
-      </w:r>
-      <w:proofErr w:type="gramEnd"/>
+        <w:t xml:space="preserve">     </w:t>
+      </w:r>
       <w:r>
         <w:rPr>
           <w:sz w:val="18"/>
         </w:rPr>
+        <w:t xml:space="preserve">     </w:t>
+      </w:r>
+      <w:r>
+        <w:rPr>
+          <w:sz w:val="18"/>
+        </w:rPr>
         <w:t xml:space="preserve"> </w:t>
       </w:r>
       <w:r>
         <w:rPr>
-          <w:sz w:val="16"/>
-          <w:szCs w:val="24"/>
-        </w:rPr>
-        <w:t xml:space="preserve">Computer Science &amp; Engineering  </w:t>
-      </w:r>
-      <w:r>
-        <w:rPr>
           <w:sz w:val="18"/>
         </w:rPr>
-        <w:t xml:space="preserve">     </w:t>
-      </w:r>
-      <w:r>
-        <w:rPr>
-          <w:sz w:val="18"/>
-        </w:rPr>
-        <w:t xml:space="preserve">     </w:t>
-      </w:r>
-      <w:r>
-        <w:rPr>
-          <w:sz w:val="18"/>
-        </w:rPr>
-        <w:t xml:space="preserve"> </w:t>
-      </w:r>
-      <w:r>
-        <w:rPr>
-          <w:sz w:val="18"/>
-        </w:rPr>
-        <w:t>B.Sc.(</w:t>
-      </w:r>
-      <w:proofErr w:type="spellStart"/>
-      <w:r>
-        <w:rPr>
-          <w:sz w:val="18"/>
-        </w:rPr>
-        <w:t>Engg</w:t>
-      </w:r>
-      <w:proofErr w:type="spellEnd"/>
-      <w:r>
-        <w:rPr>
-          <w:sz w:val="18"/>
-        </w:rPr>
-        <w:t xml:space="preserve">.), 2014 </w:t>
+        <w:t xml:space="preserve">B.Sc.(Engg.), 2014 </w:t>
       </w:r>
     </w:p>
     <w:p>
@@ -560,7 +503,7 @@
               </wp:inline>
             </w:drawing>
           </mc:Choice>
-          <mc:Fallback xmlns:a="http://schemas.openxmlformats.org/drawingml/2006/main" xmlns:w16du="http://schemas.microsoft.com/office/word/2023/wordml/word16du">
+          <mc:Fallback xmlns:w16du="http://schemas.microsoft.com/office/word/2023/wordml/word16du" xmlns:a="http://schemas.openxmlformats.org/drawingml/2006/main">
             <w:pict>
               <v:group id="Group 2581" style="width:470.95pt;height:1.44pt;mso-position-horizontal-relative:char;mso-position-vertical-relative:line" coordsize="59810,182">
                 <v:shape id="Shape 3036" style="position:absolute;width:59810;height:182;left:0;top:0;" coordsize="5981065,18288" path="m0,0l5981065,0l5981065,18288l0,18288l0,0">
@@ -735,17 +678,10 @@
         <w:ind w:left="0" w:right="0" w:firstLine="0"/>
       </w:pPr>
       <w:r>
-        <w:t xml:space="preserve">Graduate Research </w:t>
-      </w:r>
-      <w:proofErr w:type="gramStart"/>
-      <w:r>
-        <w:t xml:space="preserve">Assistant  </w:t>
+        <w:t xml:space="preserve">Graduate Research Assistant  </w:t>
       </w:r>
       <w:r>
         <w:tab/>
-      </w:r>
-      <w:proofErr w:type="gramEnd"/>
-      <w:r>
         <w:t xml:space="preserve">Louisiana State University </w:t>
       </w:r>
       <w:r>
@@ -868,7 +804,7 @@
               </wp:inline>
             </w:drawing>
           </mc:Choice>
-          <mc:Fallback xmlns:a="http://schemas.openxmlformats.org/drawingml/2006/main" xmlns:w16du="http://schemas.microsoft.com/office/word/2023/wordml/word16du">
+          <mc:Fallback xmlns:w16du="http://schemas.microsoft.com/office/word/2023/wordml/word16du" xmlns:a="http://schemas.openxmlformats.org/drawingml/2006/main">
             <w:pict>
               <v:group id="Group 2582" style="width:470.95pt;height:1.44pt;mso-position-horizontal-relative:char;mso-position-vertical-relative:line" coordsize="59810,182">
                 <v:shape id="Shape 3038" style="position:absolute;width:59810;height:182;left:0;top:0;" coordsize="5981065,18288" path="m0,0l5981065,0l5981065,18288l0,18288l0,0">
@@ -894,13 +830,8 @@
         <w:t>Instructing</w:t>
       </w:r>
       <w:r>
-        <w:t xml:space="preserve"> different Computer Science related </w:t>
-      </w:r>
-      <w:proofErr w:type="gramStart"/>
-      <w:r>
-        <w:t>course</w:t>
-      </w:r>
-      <w:proofErr w:type="gramEnd"/>
+        <w:t xml:space="preserve"> different Computer Science related course</w:t>
+      </w:r>
       <w:r>
         <w:t xml:space="preserve"> </w:t>
       </w:r>
@@ -991,15 +922,7 @@
         <w:ind w:left="1065" w:right="0" w:hanging="360"/>
       </w:pPr>
       <w:r>
-        <w:t xml:space="preserve">Served as team leader for developing video games in a graduate level course </w:t>
-      </w:r>
-      <w:proofErr w:type="gramStart"/>
-      <w:r>
-        <w:t>project</w:t>
-      </w:r>
-      <w:proofErr w:type="gramEnd"/>
-      <w:r>
-        <w:t xml:space="preserve"> </w:t>
+        <w:t xml:space="preserve">Served as team leader for developing video games in a graduate level course project </w:t>
       </w:r>
     </w:p>
     <w:p>
@@ -1169,7 +1092,7 @@
               </wp:inline>
             </w:drawing>
           </mc:Choice>
-          <mc:Fallback xmlns:a="http://schemas.openxmlformats.org/drawingml/2006/main" xmlns:w16du="http://schemas.microsoft.com/office/word/2023/wordml/word16du">
+          <mc:Fallback xmlns:w16du="http://schemas.microsoft.com/office/word/2023/wordml/word16du" xmlns:a="http://schemas.openxmlformats.org/drawingml/2006/main">
             <w:pict>
               <v:group id="Group 2583" style="width:470.95pt;height:1.44pt;mso-position-horizontal-relative:char;mso-position-vertical-relative:line" coordsize="59810,182">
                 <v:shape id="Shape 3040" style="position:absolute;width:59810;height:182;left:0;top:0;" coordsize="5981065,18288" path="m0,0l5981065,0l5981065,18288l0,18288l0,0">
@@ -1240,23 +1163,7 @@
         <w:t>Additional Python Libraries/Math and Stats:</w:t>
       </w:r>
       <w:r>
-        <w:t xml:space="preserve"> Pandas, NumPy, </w:t>
-      </w:r>
-      <w:proofErr w:type="spellStart"/>
-      <w:r>
-        <w:t>Pygment</w:t>
-      </w:r>
-      <w:proofErr w:type="spellEnd"/>
-      <w:r>
-        <w:t xml:space="preserve">, Seaborn, TensorFlow, </w:t>
-      </w:r>
-      <w:proofErr w:type="spellStart"/>
-      <w:r>
-        <w:t>PyTorch</w:t>
-      </w:r>
-      <w:proofErr w:type="spellEnd"/>
-      <w:r>
-        <w:t xml:space="preserve">, SciPy, OpenCV, Matplotlib, MATLAB </w:t>
+        <w:t xml:space="preserve"> Pandas, NumPy, Pygment, Seaborn, TensorFlow, PyTorch, SciPy, OpenCV, Matplotlib, MATLAB </w:t>
       </w:r>
     </w:p>
     <w:p>
@@ -1297,23 +1204,7 @@
         <w:t>Computer Graphics:</w:t>
       </w:r>
       <w:r>
-        <w:t xml:space="preserve">  OpenGL, WebGL, Unity, Blender, MeshLab, </w:t>
-      </w:r>
-      <w:proofErr w:type="spellStart"/>
-      <w:r>
-        <w:t>Meshmixer</w:t>
-      </w:r>
-      <w:proofErr w:type="spellEnd"/>
-      <w:r>
-        <w:t xml:space="preserve">, </w:t>
-      </w:r>
-      <w:proofErr w:type="spellStart"/>
-      <w:r>
-        <w:t>InVesalius</w:t>
-      </w:r>
-      <w:proofErr w:type="spellEnd"/>
-      <w:r>
-        <w:t xml:space="preserve"> </w:t>
+        <w:t xml:space="preserve">  OpenGL, WebGL, Unity, Blender, MeshLab, Meshmixer, InVesalius </w:t>
       </w:r>
     </w:p>
     <w:p>
@@ -1356,15 +1247,7 @@
         <w:t>Documentation:</w:t>
       </w:r>
       <w:r>
-        <w:t xml:space="preserve"> </w:t>
-      </w:r>
-      <w:proofErr w:type="spellStart"/>
-      <w:r>
-        <w:t>LaTex</w:t>
-      </w:r>
-      <w:proofErr w:type="spellEnd"/>
-      <w:r>
-        <w:t xml:space="preserve">, Overleaf </w:t>
+        <w:t xml:space="preserve"> LaTex, Overleaf </w:t>
       </w:r>
     </w:p>
     <w:p>
@@ -1530,7 +1413,7 @@
               </wp:inline>
             </w:drawing>
           </mc:Choice>
-          <mc:Fallback xmlns:a="http://schemas.openxmlformats.org/drawingml/2006/main" xmlns:w16du="http://schemas.microsoft.com/office/word/2023/wordml/word16du">
+          <mc:Fallback xmlns:w16du="http://schemas.microsoft.com/office/word/2023/wordml/word16du" xmlns:a="http://schemas.openxmlformats.org/drawingml/2006/main">
             <w:pict>
               <v:group id="Group 2455" style="width:470.95pt;height:1.44pt;mso-position-horizontal-relative:char;mso-position-vertical-relative:line" coordsize="59810,182">
                 <v:shape id="Shape 3042" style="position:absolute;width:59810;height:182;left:0;top:0;" coordsize="5981065,18288" path="m0,0l5981065,0l5981065,18288l0,18288l0,0">
@@ -1658,21 +1541,7 @@
         <w:rPr>
           <w:i/>
         </w:rPr>
-        <w:t xml:space="preserve">LSU </w:t>
-      </w:r>
-      <w:proofErr w:type="gramStart"/>
-      <w:r>
-        <w:rPr>
-          <w:i/>
-        </w:rPr>
-        <w:t>Master's</w:t>
-      </w:r>
-      <w:proofErr w:type="gramEnd"/>
-      <w:r>
-        <w:rPr>
-          <w:i/>
-        </w:rPr>
-        <w:t xml:space="preserve"> Theses</w:t>
+        <w:t>LSU Master's Theses</w:t>
       </w:r>
       <w:r>
         <w:t xml:space="preserve">. 5018. https://digitalcommons.lsu.edu/gradschool_theses/5018 </w:t>
@@ -1785,7 +1654,7 @@
               </wp:inline>
             </w:drawing>
           </mc:Choice>
-          <mc:Fallback xmlns:a="http://schemas.openxmlformats.org/drawingml/2006/main" xmlns:w16du="http://schemas.microsoft.com/office/word/2023/wordml/word16du">
+          <mc:Fallback xmlns:w16du="http://schemas.microsoft.com/office/word/2023/wordml/word16du" xmlns:a="http://schemas.openxmlformats.org/drawingml/2006/main">
             <w:pict>
               <v:group id="Group 2456" style="width:470.95pt;height:1.44pt;mso-position-horizontal-relative:char;mso-position-vertical-relative:line" coordsize="59810,182">
                 <v:shape id="Shape 3044" style="position:absolute;width:59810;height:182;left:0;top:0;" coordsize="5981065,18288" path="m0,0l5981065,0l5981065,18288l0,18288l0,0">
@@ -1897,25 +1766,7 @@
           <w:color w:val="auto"/>
           <w:szCs w:val="22"/>
         </w:rPr>
-        <w:t xml:space="preserve">for preparing data for </w:t>
-      </w:r>
-      <w:proofErr w:type="spellStart"/>
-      <w:r>
-        <w:rPr>
-          <w:rFonts w:asciiTheme="minorHAnsi" w:hAnsiTheme="minorHAnsi" w:cstheme="minorHAnsi"/>
-          <w:color w:val="auto"/>
-          <w:szCs w:val="22"/>
-        </w:rPr>
-        <w:t>autograder</w:t>
-      </w:r>
-      <w:proofErr w:type="spellEnd"/>
-      <w:r>
-        <w:rPr>
-          <w:rFonts w:asciiTheme="minorHAnsi" w:hAnsiTheme="minorHAnsi" w:cstheme="minorHAnsi"/>
-          <w:color w:val="auto"/>
-          <w:szCs w:val="22"/>
-        </w:rPr>
-        <w:t xml:space="preserve"> project.</w:t>
+        <w:t>for preparing data for autograder project.</w:t>
       </w:r>
     </w:p>
     <w:p>
@@ -2515,25 +2366,7 @@
           <w:sz w:val="22"/>
           <w:szCs w:val="22"/>
         </w:rPr>
-        <w:t xml:space="preserve"> (</w:t>
-      </w:r>
-      <w:proofErr w:type="spellStart"/>
-      <w:r>
-        <w:rPr>
-          <w:rFonts w:asciiTheme="minorHAnsi" w:hAnsiTheme="minorHAnsi" w:cstheme="minorHAnsi"/>
-          <w:sz w:val="22"/>
-          <w:szCs w:val="22"/>
-        </w:rPr>
-        <w:t>WiML</w:t>
-      </w:r>
-      <w:proofErr w:type="spellEnd"/>
-      <w:r>
-        <w:rPr>
-          <w:rFonts w:asciiTheme="minorHAnsi" w:hAnsiTheme="minorHAnsi" w:cstheme="minorHAnsi"/>
-          <w:sz w:val="22"/>
-          <w:szCs w:val="22"/>
-        </w:rPr>
-        <w:t>)</w:t>
+        <w:t xml:space="preserve"> (WiML)</w:t>
       </w:r>
     </w:p>
     <w:p>

--- a/assets/SirazumTisha_CV.docx
+++ b/assets/SirazumTisha_CV.docx
@@ -198,7 +198,7 @@
               </wp:inline>
             </w:drawing>
           </mc:Choice>
-          <mc:Fallback xmlns:w16du="http://schemas.microsoft.com/office/word/2023/wordml/word16du" xmlns:a="http://schemas.openxmlformats.org/drawingml/2006/main">
+          <mc:Fallback xmlns:a="http://schemas.openxmlformats.org/drawingml/2006/main" xmlns:w16du="http://schemas.microsoft.com/office/word/2023/wordml/word16du">
             <w:pict>
               <v:group id="Group 2580" style="width:470.95pt;height:1.44pt;mso-position-horizontal-relative:char;mso-position-vertical-relative:line" coordsize="59810,182">
                 <v:shape id="Shape 3034" style="position:absolute;width:59810;height:182;left:0;top:0;" coordsize="5981065,18288" path="m0,0l5981065,0l5981065,18288l0,18288l0,0">
@@ -280,6 +280,12 @@
         <w:rPr>
           <w:sz w:val="18"/>
         </w:rPr>
+        <w:t xml:space="preserve">May </w:t>
+      </w:r>
+      <w:r>
+        <w:rPr>
+          <w:sz w:val="18"/>
+        </w:rPr>
         <w:t>2023</w:t>
       </w:r>
     </w:p>
@@ -331,7 +337,19 @@
         <w:rPr>
           <w:sz w:val="18"/>
         </w:rPr>
-        <w:t xml:space="preserve">M.Sc., 2019  </w:t>
+        <w:t xml:space="preserve">M.Sc., </w:t>
+      </w:r>
+      <w:r>
+        <w:rPr>
+          <w:sz w:val="18"/>
+        </w:rPr>
+        <w:t xml:space="preserve">December </w:t>
+      </w:r>
+      <w:r>
+        <w:rPr>
+          <w:sz w:val="18"/>
+        </w:rPr>
+        <w:t xml:space="preserve">2019  </w:t>
       </w:r>
     </w:p>
     <w:p>
@@ -390,7 +408,19 @@
         <w:rPr>
           <w:sz w:val="18"/>
         </w:rPr>
-        <w:t xml:space="preserve">B.Sc.(Engg.), 2014 </w:t>
+        <w:t xml:space="preserve">B.Sc.(Engg.), </w:t>
+      </w:r>
+      <w:r>
+        <w:rPr>
+          <w:sz w:val="18"/>
+        </w:rPr>
+        <w:t xml:space="preserve">December </w:t>
+      </w:r>
+      <w:r>
+        <w:rPr>
+          <w:sz w:val="18"/>
+        </w:rPr>
+        <w:t xml:space="preserve">2014 </w:t>
       </w:r>
     </w:p>
     <w:p>
@@ -503,7 +533,7 @@
               </wp:inline>
             </w:drawing>
           </mc:Choice>
-          <mc:Fallback xmlns:w16du="http://schemas.microsoft.com/office/word/2023/wordml/word16du" xmlns:a="http://schemas.openxmlformats.org/drawingml/2006/main">
+          <mc:Fallback xmlns:a="http://schemas.openxmlformats.org/drawingml/2006/main" xmlns:w16du="http://schemas.microsoft.com/office/word/2023/wordml/word16du">
             <w:pict>
               <v:group id="Group 2581" style="width:470.95pt;height:1.44pt;mso-position-horizontal-relative:char;mso-position-vertical-relative:line" coordsize="59810,182">
                 <v:shape id="Shape 3036" style="position:absolute;width:59810;height:182;left:0;top:0;" coordsize="5981065,18288" path="m0,0l5981065,0l5981065,18288l0,18288l0,0">
@@ -527,13 +557,31 @@
         <w:ind w:left="0" w:right="0" w:firstLine="0"/>
       </w:pPr>
       <w:r>
-        <w:t>Assistant Professor                        Rollins College</w:t>
-      </w:r>
-      <w:r>
-        <w:t xml:space="preserve">                                                            Aug 2023 </w:t>
-      </w:r>
-      <w:r>
-        <w:t>- Present</w:t>
+        <w:t xml:space="preserve">Assistant Professor                        </w:t>
+      </w:r>
+      <w:r>
+        <w:t xml:space="preserve">          </w:t>
+      </w:r>
+      <w:r>
+        <w:t>Rollins College</w:t>
+      </w:r>
+      <w:r>
+        <w:t xml:space="preserve">                                           Aug </w:t>
+      </w:r>
+      <w:r>
+        <w:t xml:space="preserve">14, </w:t>
+      </w:r>
+      <w:r>
+        <w:t xml:space="preserve">2023 </w:t>
+      </w:r>
+      <w:r>
+        <w:t>-</w:t>
+      </w:r>
+      <w:r>
+        <w:t xml:space="preserve"> </w:t>
+      </w:r>
+      <w:r>
+        <w:t>Present</w:t>
       </w:r>
     </w:p>
     <w:p>
@@ -547,19 +595,13 @@
         <w:ind w:left="0" w:right="0" w:firstLine="0"/>
       </w:pPr>
       <w:r>
-        <w:t xml:space="preserve">Graduate Teaching Assistant (Instructor in Practice) Louisiana State University    </w:t>
-      </w:r>
-      <w:r>
-        <w:t xml:space="preserve"> Jan 2023 </w:t>
-      </w:r>
-      <w:r>
-        <w:t>-</w:t>
-      </w:r>
-      <w:r>
-        <w:t xml:space="preserve"> </w:t>
-      </w:r>
-      <w:r>
-        <w:t>May 2023</w:t>
+        <w:t>Graduate Teaching Assistant</w:t>
+      </w:r>
+      <w:r>
+        <w:t xml:space="preserve">                 </w:t>
+      </w:r>
+      <w:r>
+        <w:t>Louisiana State University                       Jan 01, 2023 - May 19, 2023</w:t>
       </w:r>
     </w:p>
     <w:p>
@@ -573,10 +615,36 @@
         <w:ind w:left="0" w:right="0" w:firstLine="0"/>
       </w:pPr>
       <w:r>
+        <w:t xml:space="preserve"> (Instructor in Practice) </w:t>
+      </w:r>
+      <w:r>
+        <w:tab/>
+        <w:t xml:space="preserve">                </w:t>
+      </w:r>
+      <w:r>
+        <w:t xml:space="preserve">          </w:t>
+      </w:r>
+    </w:p>
+    <w:p>
+      <w:pPr>
+        <w:tabs>
+          <w:tab w:val="center" w:pos="4033"/>
+          <w:tab w:val="center" w:pos="5761"/>
+          <w:tab w:val="center" w:pos="6481"/>
+          <w:tab w:val="center" w:pos="8072"/>
+        </w:tabs>
+        <w:ind w:left="0" w:right="0" w:firstLine="0"/>
+      </w:pPr>
+      <w:r>
         <w:t xml:space="preserve">Graduate Research Assistant </w:t>
       </w:r>
       <w:r>
         <w:tab/>
+      </w:r>
+      <w:r>
+        <w:t xml:space="preserve">                </w:t>
+      </w:r>
+      <w:r>
         <w:t xml:space="preserve">Louisiana State University </w:t>
       </w:r>
       <w:r>
@@ -588,13 +656,16 @@
         <w:t xml:space="preserve"> </w:t>
       </w:r>
       <w:r>
-        <w:tab/>
-      </w:r>
-      <w:r>
-        <w:t xml:space="preserve">   </w:t>
-      </w:r>
-      <w:r>
-        <w:t xml:space="preserve">May 2020 </w:t>
+        <w:t xml:space="preserve">                   </w:t>
+      </w:r>
+      <w:r>
+        <w:t>May</w:t>
+      </w:r>
+      <w:r>
+        <w:t xml:space="preserve"> 15,</w:t>
+      </w:r>
+      <w:r>
+        <w:t xml:space="preserve"> 2020 </w:t>
       </w:r>
       <w:r>
         <w:t>-</w:t>
@@ -603,7 +674,16 @@
         <w:t xml:space="preserve"> </w:t>
       </w:r>
       <w:r>
-        <w:t>Dec 2022</w:t>
+        <w:t xml:space="preserve">Dec </w:t>
+      </w:r>
+      <w:r>
+        <w:t>31,</w:t>
+      </w:r>
+      <w:r>
+        <w:t xml:space="preserve"> </w:t>
+      </w:r>
+      <w:r>
+        <w:t>2022</w:t>
       </w:r>
     </w:p>
     <w:p>
@@ -623,18 +703,44 @@
         <w:t xml:space="preserve"> </w:t>
       </w:r>
       <w:r>
+        <w:t xml:space="preserve">                                    </w:t>
+      </w:r>
+      <w:r>
+        <w:t xml:space="preserve"> </w:t>
+      </w:r>
+      <w:r>
+        <w:t>McKinley Senior High School,</w:t>
+      </w:r>
+      <w:r>
+        <w:t xml:space="preserve">                </w:t>
+      </w:r>
+      <w:r>
+        <w:t xml:space="preserve">Sep 03, 2019 - May 22, 2020 </w:t>
+      </w:r>
+    </w:p>
+    <w:p>
+      <w:pPr>
+        <w:tabs>
+          <w:tab w:val="center" w:pos="2160"/>
+          <w:tab w:val="center" w:pos="4937"/>
+          <w:tab w:val="center" w:pos="8151"/>
+        </w:tabs>
+        <w:ind w:left="0" w:right="0" w:firstLine="0"/>
+      </w:pPr>
+      <w:r>
         <w:tab/>
-        <w:t xml:space="preserve">McKinley Senior High School, Baton Rouge, LA </w:t>
-      </w:r>
-      <w:r>
-        <w:tab/>
-        <w:t xml:space="preserve">Aug 2019 </w:t>
-      </w:r>
-      <w:r>
-        <w:t>-</w:t>
-      </w:r>
-      <w:r>
-        <w:t xml:space="preserve"> May 2020 </w:t>
+      </w:r>
+      <w:r>
+        <w:t xml:space="preserve">                                                                   </w:t>
+      </w:r>
+      <w:r>
+        <w:t xml:space="preserve"> </w:t>
+      </w:r>
+      <w:r>
+        <w:t xml:space="preserve">Baton Rouge, LA </w:t>
+      </w:r>
+      <w:r>
+        <w:t xml:space="preserve">                                     </w:t>
       </w:r>
     </w:p>
     <w:p>
@@ -652,6 +758,11 @@
       </w:r>
       <w:r>
         <w:tab/>
+      </w:r>
+      <w:r>
+        <w:t xml:space="preserve">                </w:t>
+      </w:r>
+      <w:r>
         <w:t xml:space="preserve">Louisiana State University </w:t>
       </w:r>
       <w:r>
@@ -663,8 +774,31 @@
         <w:t xml:space="preserve"> </w:t>
       </w:r>
       <w:r>
-        <w:tab/>
-        <w:t xml:space="preserve">Aug 2017 - Apr 2019 </w:t>
+        <w:t xml:space="preserve">                   </w:t>
+      </w:r>
+      <w:r>
+        <w:t>Aug</w:t>
+      </w:r>
+      <w:r>
+        <w:t xml:space="preserve"> 15,</w:t>
+      </w:r>
+      <w:r>
+        <w:t xml:space="preserve"> 2017 </w:t>
+      </w:r>
+      <w:r>
+        <w:t>-</w:t>
+      </w:r>
+      <w:r>
+        <w:t xml:space="preserve"> </w:t>
+      </w:r>
+      <w:r>
+        <w:t>May 22,</w:t>
+      </w:r>
+      <w:r>
+        <w:t xml:space="preserve"> </w:t>
+      </w:r>
+      <w:r>
+        <w:t xml:space="preserve">2019 </w:t>
       </w:r>
     </w:p>
     <w:p>
@@ -682,6 +816,11 @@
       </w:r>
       <w:r>
         <w:tab/>
+      </w:r>
+      <w:r>
+        <w:t xml:space="preserve">              </w:t>
+      </w:r>
+      <w:r>
         <w:t xml:space="preserve">Louisiana State University </w:t>
       </w:r>
       <w:r>
@@ -693,8 +832,34 @@
         <w:t xml:space="preserve"> </w:t>
       </w:r>
       <w:r>
-        <w:tab/>
-        <w:t xml:space="preserve">Aug 2016 - Aug 2017 </w:t>
+        <w:t xml:space="preserve">                   </w:t>
+      </w:r>
+      <w:r>
+        <w:t>Aug</w:t>
+      </w:r>
+      <w:r>
+        <w:t xml:space="preserve"> 15,</w:t>
+      </w:r>
+      <w:r>
+        <w:t xml:space="preserve"> 2016 </w:t>
+      </w:r>
+      <w:r>
+        <w:t xml:space="preserve">- </w:t>
+      </w:r>
+      <w:r>
+        <w:t>Aug</w:t>
+      </w:r>
+      <w:r>
+        <w:t xml:space="preserve"> 1</w:t>
+      </w:r>
+      <w:r>
+        <w:t>4</w:t>
+      </w:r>
+      <w:r>
+        <w:t>,</w:t>
+      </w:r>
+      <w:r>
+        <w:t xml:space="preserve"> 2017 </w:t>
       </w:r>
     </w:p>
     <w:p>
@@ -804,7 +969,7 @@
               </wp:inline>
             </w:drawing>
           </mc:Choice>
-          <mc:Fallback xmlns:w16du="http://schemas.microsoft.com/office/word/2023/wordml/word16du" xmlns:a="http://schemas.openxmlformats.org/drawingml/2006/main">
+          <mc:Fallback xmlns:a="http://schemas.openxmlformats.org/drawingml/2006/main" xmlns:w16du="http://schemas.microsoft.com/office/word/2023/wordml/word16du">
             <w:pict>
               <v:group id="Group 2582" style="width:470.95pt;height:1.44pt;mso-position-horizontal-relative:char;mso-position-vertical-relative:line" coordsize="59810,182">
                 <v:shape id="Shape 3038" style="position:absolute;width:59810;height:182;left:0;top:0;" coordsize="5981065,18288" path="m0,0l5981065,0l5981065,18288l0,18288l0,0">
@@ -990,6 +1155,7 @@
         <w:ind w:left="0" w:right="0" w:firstLine="0"/>
       </w:pPr>
       <w:r>
+        <w:lastRenderedPageBreak/>
         <w:t xml:space="preserve"> </w:t>
       </w:r>
     </w:p>
@@ -999,7 +1165,6 @@
         <w:ind w:left="-5"/>
       </w:pPr>
       <w:r>
-        <w:lastRenderedPageBreak/>
         <w:t xml:space="preserve">Technical Strengths </w:t>
       </w:r>
     </w:p>
@@ -1092,7 +1257,7 @@
               </wp:inline>
             </w:drawing>
           </mc:Choice>
-          <mc:Fallback xmlns:w16du="http://schemas.microsoft.com/office/word/2023/wordml/word16du" xmlns:a="http://schemas.openxmlformats.org/drawingml/2006/main">
+          <mc:Fallback xmlns:a="http://schemas.openxmlformats.org/drawingml/2006/main" xmlns:w16du="http://schemas.microsoft.com/office/word/2023/wordml/word16du">
             <w:pict>
               <v:group id="Group 2583" style="width:470.95pt;height:1.44pt;mso-position-horizontal-relative:char;mso-position-vertical-relative:line" coordsize="59810,182">
                 <v:shape id="Shape 3040" style="position:absolute;width:59810;height:182;left:0;top:0;" coordsize="5981065,18288" path="m0,0l5981065,0l5981065,18288l0,18288l0,0">
@@ -1413,7 +1578,7 @@
               </wp:inline>
             </w:drawing>
           </mc:Choice>
-          <mc:Fallback xmlns:w16du="http://schemas.microsoft.com/office/word/2023/wordml/word16du" xmlns:a="http://schemas.openxmlformats.org/drawingml/2006/main">
+          <mc:Fallback xmlns:a="http://schemas.openxmlformats.org/drawingml/2006/main" xmlns:w16du="http://schemas.microsoft.com/office/word/2023/wordml/word16du">
             <w:pict>
               <v:group id="Group 2455" style="width:470.95pt;height:1.44pt;mso-position-horizontal-relative:char;mso-position-vertical-relative:line" coordsize="59810,182">
                 <v:shape id="Shape 3042" style="position:absolute;width:59810;height:182;left:0;top:0;" coordsize="5981065,18288" path="m0,0l5981065,0l5981065,18288l0,18288l0,0">
@@ -1654,7 +1819,7 @@
               </wp:inline>
             </w:drawing>
           </mc:Choice>
-          <mc:Fallback xmlns:w16du="http://schemas.microsoft.com/office/word/2023/wordml/word16du" xmlns:a="http://schemas.openxmlformats.org/drawingml/2006/main">
+          <mc:Fallback xmlns:a="http://schemas.openxmlformats.org/drawingml/2006/main" xmlns:w16du="http://schemas.microsoft.com/office/word/2023/wordml/word16du">
             <w:pict>
               <v:group id="Group 2456" style="width:470.95pt;height:1.44pt;mso-position-horizontal-relative:char;mso-position-vertical-relative:line" coordsize="59810,182">
                 <v:shape id="Shape 3044" style="position:absolute;width:59810;height:182;left:0;top:0;" coordsize="5981065,18288" path="m0,0l5981065,0l5981065,18288l0,18288l0,0">
@@ -2142,7 +2307,58 @@
           <w:sz w:val="22"/>
           <w:szCs w:val="22"/>
         </w:rPr>
-        <w:t xml:space="preserve">Judge, LSU Discover Undergraduate Research Program 2022 </w:t>
+        <w:t>Judge, LSU Discover Undergraduate Research Program 2022</w:t>
+      </w:r>
+    </w:p>
+    <w:p>
+      <w:pPr>
+        <w:pStyle w:val="NormalWeb"/>
+        <w:numPr>
+          <w:ilvl w:val="1"/>
+          <w:numId w:val="4"/>
+        </w:numPr>
+        <w:shd w:val="clear" w:color="auto" w:fill="FFFFFF"/>
+        <w:spacing w:before="0" w:after="0"/>
+        <w:ind w:hanging="360"/>
+        <w:textAlignment w:val="baseline"/>
+        <w:rPr>
+          <w:rFonts w:asciiTheme="minorHAnsi" w:hAnsiTheme="minorHAnsi" w:cstheme="minorHAnsi"/>
+          <w:color w:val="323130"/>
+          <w:sz w:val="22"/>
+          <w:szCs w:val="22"/>
+        </w:rPr>
+      </w:pPr>
+      <w:r>
+        <w:rPr>
+          <w:rFonts w:asciiTheme="minorHAnsi" w:hAnsiTheme="minorHAnsi" w:cstheme="minorHAnsi"/>
+          <w:sz w:val="22"/>
+          <w:szCs w:val="22"/>
+        </w:rPr>
+        <w:t>Reviewer, poster section, ACM SIGCSE 202</w:t>
+      </w:r>
+      <w:r>
+        <w:rPr>
+          <w:rFonts w:asciiTheme="minorHAnsi" w:hAnsiTheme="minorHAnsi" w:cstheme="minorHAnsi"/>
+          <w:sz w:val="22"/>
+          <w:szCs w:val="22"/>
+        </w:rPr>
+        <w:t>4</w:t>
+      </w:r>
+      <w:r>
+        <w:rPr>
+          <w:rFonts w:asciiTheme="minorHAnsi" w:hAnsiTheme="minorHAnsi" w:cstheme="minorHAnsi"/>
+          <w:sz w:val="22"/>
+          <w:szCs w:val="22"/>
+        </w:rPr>
+        <w:t xml:space="preserve"> conference</w:t>
+      </w:r>
+      <w:r>
+        <w:rPr>
+          <w:rFonts w:asciiTheme="minorHAnsi" w:hAnsiTheme="minorHAnsi" w:cstheme="minorHAnsi"/>
+          <w:sz w:val="22"/>
+          <w:szCs w:val="22"/>
+        </w:rPr>
+        <w:t xml:space="preserve"> </w:t>
       </w:r>
     </w:p>
     <w:p>

--- a/assets/SirazumTisha_CV.docx
+++ b/assets/SirazumTisha_CV.docx
@@ -1,6 +1,6 @@
 
 <file path=word/document.xml><?xml version="1.0" encoding="utf-8"?>
-<w:document xmlns:wpc="http://schemas.microsoft.com/office/word/2010/wordprocessingCanvas" xmlns:cx="http://schemas.microsoft.com/office/drawing/2014/chartex" xmlns:cx1="http://schemas.microsoft.com/office/drawing/2015/9/8/chartex" xmlns:cx2="http://schemas.microsoft.com/office/drawing/2015/10/21/chartex" xmlns:cx3="http://schemas.microsoft.com/office/drawing/2016/5/9/chartex" xmlns:cx4="http://schemas.microsoft.com/office/drawing/2016/5/10/chartex" xmlns:cx5="http://schemas.microsoft.com/office/drawing/2016/5/11/chartex" xmlns:cx6="http://schemas.microsoft.com/office/drawing/2016/5/12/chartex" xmlns:cx7="http://schemas.microsoft.com/office/drawing/2016/5/13/chartex" xmlns:cx8="http://schemas.microsoft.com/office/drawing/2016/5/14/chartex" xmlns:mc="http://schemas.openxmlformats.org/markup-compatibility/2006" xmlns:aink="http://schemas.microsoft.com/office/drawing/2016/ink" xmlns:am3d="http://schemas.microsoft.com/office/drawing/2017/model3d" xmlns:o="urn:schemas-microsoft-com:office:office" xmlns:oel="http://schemas.microsoft.com/office/2019/extlst" xmlns:r="http://schemas.openxmlformats.org/officeDocument/2006/relationships" xmlns:m="http://schemas.openxmlformats.org/officeDocument/2006/math" xmlns:v="urn:schemas-microsoft-com:vml" xmlns:wp14="http://schemas.microsoft.com/office/word/2010/wordprocessingDrawing" xmlns:wp="http://schemas.openxmlformats.org/drawingml/2006/wordprocessingDrawing" xmlns:w10="urn:schemas-microsoft-com:office:word" xmlns:w="http://schemas.openxmlformats.org/wordprocessingml/2006/main" xmlns:w14="http://schemas.microsoft.com/office/word/2010/wordml" xmlns:w15="http://schemas.microsoft.com/office/word/2012/wordml" xmlns:w16cex="http://schemas.microsoft.com/office/word/2018/wordml/cex" xmlns:w16cid="http://schemas.microsoft.com/office/word/2016/wordml/cid" xmlns:w16="http://schemas.microsoft.com/office/word/2018/wordml" xmlns:w16sdtdh="http://schemas.microsoft.com/office/word/2020/wordml/sdtdatahash" xmlns:w16se="http://schemas.microsoft.com/office/word/2015/wordml/symex" xmlns:wpg="http://schemas.microsoft.com/office/word/2010/wordprocessingGroup" xmlns:wpi="http://schemas.microsoft.com/office/word/2010/wordprocessingInk" xmlns:wne="http://schemas.microsoft.com/office/word/2006/wordml" xmlns:wps="http://schemas.microsoft.com/office/word/2010/wordprocessingShape" mc:Ignorable="w14 w15 w16se w16cid w16 w16cex w16sdtdh wp14">
+<w:document xmlns:wpc="http://schemas.microsoft.com/office/word/2010/wordprocessingCanvas" xmlns:cx="http://schemas.microsoft.com/office/drawing/2014/chartex" xmlns:cx1="http://schemas.microsoft.com/office/drawing/2015/9/8/chartex" xmlns:cx2="http://schemas.microsoft.com/office/drawing/2015/10/21/chartex" xmlns:cx3="http://schemas.microsoft.com/office/drawing/2016/5/9/chartex" xmlns:cx4="http://schemas.microsoft.com/office/drawing/2016/5/10/chartex" xmlns:cx5="http://schemas.microsoft.com/office/drawing/2016/5/11/chartex" xmlns:cx6="http://schemas.microsoft.com/office/drawing/2016/5/12/chartex" xmlns:cx7="http://schemas.microsoft.com/office/drawing/2016/5/13/chartex" xmlns:cx8="http://schemas.microsoft.com/office/drawing/2016/5/14/chartex" xmlns:mc="http://schemas.openxmlformats.org/markup-compatibility/2006" xmlns:aink="http://schemas.microsoft.com/office/drawing/2016/ink" xmlns:am3d="http://schemas.microsoft.com/office/drawing/2017/model3d" xmlns:o="urn:schemas-microsoft-com:office:office" xmlns:oel="http://schemas.microsoft.com/office/2019/extlst" xmlns:r="http://schemas.openxmlformats.org/officeDocument/2006/relationships" xmlns:m="http://schemas.openxmlformats.org/officeDocument/2006/math" xmlns:v="urn:schemas-microsoft-com:vml" xmlns:wp14="http://schemas.microsoft.com/office/word/2010/wordprocessingDrawing" xmlns:wp="http://schemas.openxmlformats.org/drawingml/2006/wordprocessingDrawing" xmlns:w10="urn:schemas-microsoft-com:office:word" xmlns:w="http://schemas.openxmlformats.org/wordprocessingml/2006/main" xmlns:w14="http://schemas.microsoft.com/office/word/2010/wordml" xmlns:w15="http://schemas.microsoft.com/office/word/2012/wordml" xmlns:w16cex="http://schemas.microsoft.com/office/word/2018/wordml/cex" xmlns:w16cid="http://schemas.microsoft.com/office/word/2016/wordml/cid" xmlns:w16="http://schemas.microsoft.com/office/word/2018/wordml" xmlns:w16du="http://schemas.microsoft.com/office/word/2023/wordml/word16du" xmlns:w16sdtdh="http://schemas.microsoft.com/office/word/2020/wordml/sdtdatahash" xmlns:w16sdtfl="http://schemas.microsoft.com/office/word/2024/wordml/sdtformatlock" xmlns:w16se="http://schemas.microsoft.com/office/word/2015/wordml/symex" xmlns:wpg="http://schemas.microsoft.com/office/word/2010/wordprocessingGroup" xmlns:wpi="http://schemas.microsoft.com/office/word/2010/wordprocessingInk" xmlns:wne="http://schemas.microsoft.com/office/word/2006/wordml" xmlns:wps="http://schemas.microsoft.com/office/word/2010/wordprocessingShape" mc:Ignorable="w14 w15 w16se w16cid w16 w16cex w16sdtdh w16sdtfl w16du wp14">
   <w:body>
     <w:p>
       <w:pPr>
@@ -56,23 +56,14 @@
       <w:r>
         <w:t xml:space="preserve">Email: </w:t>
       </w:r>
-      <w:r>
-        <w:rPr>
-          <w:color w:val="0000FF"/>
-          <w:u w:val="single" w:color="0000FF"/>
-        </w:rPr>
-        <w:t>stisha@rollins.edu</w:t>
-      </w:r>
-      <w:r>
-        <w:t xml:space="preserve">, </w:t>
-      </w:r>
-      <w:r>
-        <w:rPr>
-          <w:color w:val="0000FF"/>
-          <w:u w:val="single" w:color="0000FF"/>
-        </w:rPr>
-        <w:t>tisha.ruet09@gmail.com</w:t>
-      </w:r>
+      <w:hyperlink r:id="rId7" w:history="1">
+        <w:r>
+          <w:rPr>
+            <w:rStyle w:val="Hyperlink"/>
+          </w:rPr>
+          <w:t>stisha@rollins.edu</w:t>
+        </w:r>
+      </w:hyperlink>
     </w:p>
     <w:p>
       <w:pPr>
@@ -85,7 +76,7 @@
       <w:r>
         <w:t xml:space="preserve"> </w:t>
       </w:r>
-      <w:hyperlink r:id="rId7" w:history="1">
+      <w:hyperlink r:id="rId8" w:history="1">
         <w:r>
           <w:rPr>
             <w:rStyle w:val="Hyperlink"/>
@@ -198,7 +189,7 @@
               </wp:inline>
             </w:drawing>
           </mc:Choice>
-          <mc:Fallback xmlns:a="http://schemas.openxmlformats.org/drawingml/2006/main" xmlns:w16du="http://schemas.microsoft.com/office/word/2023/wordml/word16du">
+          <mc:Fallback xmlns:a="http://schemas.openxmlformats.org/drawingml/2006/main">
             <w:pict>
               <v:group id="Group 2580" style="width:470.95pt;height:1.44pt;mso-position-horizontal-relative:char;mso-position-vertical-relative:line" coordsize="59810,182">
                 <v:shape id="Shape 3034" style="position:absolute;width:59810;height:182;left:0;top:0;" coordsize="5981065,18288" path="m0,0l5981065,0l5981065,18288l0,18288l0,0">
@@ -533,7 +524,7 @@
               </wp:inline>
             </w:drawing>
           </mc:Choice>
-          <mc:Fallback xmlns:a="http://schemas.openxmlformats.org/drawingml/2006/main" xmlns:w16du="http://schemas.microsoft.com/office/word/2023/wordml/word16du">
+          <mc:Fallback xmlns:a="http://schemas.openxmlformats.org/drawingml/2006/main">
             <w:pict>
               <v:group id="Group 2581" style="width:470.95pt;height:1.44pt;mso-position-horizontal-relative:char;mso-position-vertical-relative:line" coordsize="59810,182">
                 <v:shape id="Shape 3036" style="position:absolute;width:59810;height:182;left:0;top:0;" coordsize="5981065,18288" path="m0,0l5981065,0l5981065,18288l0,18288l0,0">
@@ -598,10 +589,7 @@
         <w:t>Graduate Teaching Assistant</w:t>
       </w:r>
       <w:r>
-        <w:t xml:space="preserve">                 </w:t>
-      </w:r>
-      <w:r>
-        <w:t>Louisiana State University                       Jan 01, 2023 - May 19, 2023</w:t>
+        <w:t xml:space="preserve">                 Louisiana State University                       Jan 01, 2023 - May 19, 2023</w:t>
       </w:r>
     </w:p>
     <w:p>
@@ -712,10 +700,7 @@
         <w:t>McKinley Senior High School,</w:t>
       </w:r>
       <w:r>
-        <w:t xml:space="preserve">                </w:t>
-      </w:r>
-      <w:r>
-        <w:t xml:space="preserve">Sep 03, 2019 - May 22, 2020 </w:t>
+        <w:t xml:space="preserve">                Sep 03, 2019 - May 22, 2020 </w:t>
       </w:r>
     </w:p>
     <w:p>
@@ -969,7 +954,7 @@
               </wp:inline>
             </w:drawing>
           </mc:Choice>
-          <mc:Fallback xmlns:a="http://schemas.openxmlformats.org/drawingml/2006/main" xmlns:w16du="http://schemas.microsoft.com/office/word/2023/wordml/word16du">
+          <mc:Fallback xmlns:a="http://schemas.openxmlformats.org/drawingml/2006/main">
             <w:pict>
               <v:group id="Group 2582" style="width:470.95pt;height:1.44pt;mso-position-horizontal-relative:char;mso-position-vertical-relative:line" coordsize="59810,182">
                 <v:shape id="Shape 3038" style="position:absolute;width:59810;height:182;left:0;top:0;" coordsize="5981065,18288" path="m0,0l5981065,0l5981065,18288l0,18288l0,0">
@@ -996,6 +981,9 @@
       </w:r>
       <w:r>
         <w:t xml:space="preserve"> different Computer Science related course</w:t>
+      </w:r>
+      <w:r>
+        <w:t>s</w:t>
       </w:r>
       <w:r>
         <w:t xml:space="preserve"> </w:t>
@@ -1257,7 +1245,7 @@
               </wp:inline>
             </w:drawing>
           </mc:Choice>
-          <mc:Fallback xmlns:a="http://schemas.openxmlformats.org/drawingml/2006/main" xmlns:w16du="http://schemas.microsoft.com/office/word/2023/wordml/word16du">
+          <mc:Fallback xmlns:a="http://schemas.openxmlformats.org/drawingml/2006/main">
             <w:pict>
               <v:group id="Group 2583" style="width:470.95pt;height:1.44pt;mso-position-horizontal-relative:char;mso-position-vertical-relative:line" coordsize="59810,182">
                 <v:shape id="Shape 3040" style="position:absolute;width:59810;height:182;left:0;top:0;" coordsize="5981065,18288" path="m0,0l5981065,0l5981065,18288l0,18288l0,0">
@@ -1578,7 +1566,7 @@
               </wp:inline>
             </w:drawing>
           </mc:Choice>
-          <mc:Fallback xmlns:a="http://schemas.openxmlformats.org/drawingml/2006/main" xmlns:w16du="http://schemas.microsoft.com/office/word/2023/wordml/word16du">
+          <mc:Fallback xmlns:a="http://schemas.openxmlformats.org/drawingml/2006/main">
             <w:pict>
               <v:group id="Group 2455" style="width:470.95pt;height:1.44pt;mso-position-horizontal-relative:char;mso-position-vertical-relative:line" coordsize="59810,182">
                 <v:shape id="Shape 3042" style="position:absolute;width:59810;height:182;left:0;top:0;" coordsize="5981065,18288" path="m0,0l5981065,0l5981065,18288l0,18288l0,0">
@@ -1596,20 +1584,47 @@
         <w:spacing w:after="153"/>
         <w:ind w:left="1440" w:right="0" w:hanging="360"/>
         <w:rPr>
+          <w:rFonts w:ascii="Segoe UI Symbol" w:eastAsia="Segoe UI Symbol" w:hAnsi="Segoe UI Symbol" w:cs="Segoe UI Symbol"/>
+        </w:rPr>
+      </w:pPr>
+      <w:r>
+        <w:rPr>
+          <w:rFonts w:ascii="Segoe UI Symbol" w:eastAsia="Segoe UI Symbol" w:hAnsi="Segoe UI Symbol" w:cs="Segoe UI Symbol"/>
+        </w:rPr>
+        <w:t>•</w:t>
+      </w:r>
+      <w:r>
+        <w:rPr>
           <w:rFonts w:ascii="Arial" w:eastAsia="Arial" w:hAnsi="Arial" w:cs="Arial"/>
         </w:rPr>
-      </w:pPr>
-      <w:r>
-        <w:rPr>
-          <w:rFonts w:ascii="Segoe UI Symbol" w:eastAsia="Segoe UI Symbol" w:hAnsi="Segoe UI Symbol" w:cs="Segoe UI Symbol"/>
-        </w:rPr>
-        <w:t>•</w:t>
-      </w:r>
-      <w:r>
-        <w:rPr>
-          <w:rFonts w:ascii="Arial" w:eastAsia="Arial" w:hAnsi="Arial" w:cs="Arial"/>
-        </w:rPr>
         <w:t xml:space="preserve"> </w:t>
+      </w:r>
+      <w:r>
+        <w:rPr>
+          <w:rFonts w:asciiTheme="minorHAnsi" w:hAnsiTheme="minorHAnsi" w:cstheme="minorHAnsi"/>
+          <w:sz w:val="21"/>
+          <w:szCs w:val="21"/>
+          <w:shd w:val="clear" w:color="auto" w:fill="FFFFFF"/>
+        </w:rPr>
+        <w:t>Z</w:t>
+      </w:r>
+      <w:r>
+        <w:rPr>
+          <w:rFonts w:asciiTheme="minorHAnsi" w:hAnsiTheme="minorHAnsi" w:cstheme="minorHAnsi"/>
+          <w:sz w:val="21"/>
+          <w:szCs w:val="21"/>
+          <w:shd w:val="clear" w:color="auto" w:fill="FFFFFF"/>
+        </w:rPr>
+        <w:t>.</w:t>
+      </w:r>
+      <w:r>
+        <w:rPr>
+          <w:rFonts w:asciiTheme="minorHAnsi" w:hAnsiTheme="minorHAnsi" w:cstheme="minorHAnsi"/>
+          <w:sz w:val="21"/>
+          <w:szCs w:val="21"/>
+          <w:shd w:val="clear" w:color="auto" w:fill="FFFFFF"/>
+        </w:rPr>
+        <w:t xml:space="preserve"> Zabir,</w:t>
       </w:r>
       <w:r>
         <w:rPr>
@@ -1620,16 +1635,7 @@
           <w:szCs w:val="21"/>
           <w:shd w:val="clear" w:color="auto" w:fill="FFFFFF"/>
         </w:rPr>
-        <w:t>S. Tisha</w:t>
-      </w:r>
-      <w:r>
-        <w:rPr>
-          <w:rFonts w:asciiTheme="minorHAnsi" w:hAnsiTheme="minorHAnsi" w:cstheme="minorHAnsi"/>
-          <w:sz w:val="21"/>
-          <w:szCs w:val="21"/>
-          <w:shd w:val="clear" w:color="auto" w:fill="FFFFFF"/>
-        </w:rPr>
-        <w:t>, R. Oregon, G. Baumgartner, F. Alegre, J. Moreno, </w:t>
+        <w:t xml:space="preserve"> </w:t>
       </w:r>
       <w:r>
         <w:rPr>
@@ -1640,28 +1646,56 @@
           <w:szCs w:val="21"/>
           <w:shd w:val="clear" w:color="auto" w:fill="FFFFFF"/>
         </w:rPr>
-        <w:t>An Automatic Grading System for a High School-level Computational Thinking Course, </w:t>
-      </w:r>
-      <w:r>
-        <w:rPr>
-          <w:rFonts w:asciiTheme="minorHAnsi" w:hAnsiTheme="minorHAnsi" w:cstheme="minorHAnsi"/>
+        <w:t xml:space="preserve">S. Tisha, </w:t>
+      </w:r>
+      <w:r>
+        <w:rPr>
+          <w:rFonts w:asciiTheme="minorHAnsi" w:hAnsiTheme="minorHAnsi" w:cstheme="minorHAnsi"/>
+          <w:b/>
+          <w:bCs/>
           <w:sz w:val="21"/>
           <w:szCs w:val="21"/>
           <w:shd w:val="clear" w:color="auto" w:fill="FFFFFF"/>
         </w:rPr>
-        <w:t>Software Engineering Education for the Next Generation (SEENG@ICSE), 2022</w:t>
-      </w:r>
-      <w:r>
-        <w:rPr>
-          <w:rFonts w:ascii="Arial" w:eastAsia="Arial" w:hAnsi="Arial" w:cs="Arial"/>
-        </w:rPr>
-        <w:tab/>
+        <w:t>The Role of Virtual Reality in Enhancing Computer Science Education</w:t>
+      </w:r>
+      <w:r>
+        <w:rPr>
+          <w:rFonts w:asciiTheme="minorHAnsi" w:hAnsiTheme="minorHAnsi" w:cstheme="minorHAnsi"/>
+          <w:b/>
+          <w:bCs/>
+          <w:sz w:val="21"/>
+          <w:szCs w:val="21"/>
+          <w:shd w:val="clear" w:color="auto" w:fill="FFFFFF"/>
+        </w:rPr>
+        <w:t>, </w:t>
+      </w:r>
+      <w:r>
+        <w:rPr>
+          <w:rFonts w:asciiTheme="minorHAnsi" w:hAnsiTheme="minorHAnsi" w:cstheme="minorHAnsi"/>
+          <w:sz w:val="21"/>
+          <w:szCs w:val="21"/>
+          <w:shd w:val="clear" w:color="auto" w:fill="FFFFFF"/>
+        </w:rPr>
+        <w:t>SIGCSE 2025 (accepted</w:t>
+      </w:r>
+      <w:r>
+        <w:rPr>
+          <w:rFonts w:asciiTheme="minorHAnsi" w:hAnsiTheme="minorHAnsi" w:cstheme="minorHAnsi"/>
+          <w:sz w:val="21"/>
+          <w:szCs w:val="21"/>
+          <w:shd w:val="clear" w:color="auto" w:fill="FFFFFF"/>
+        </w:rPr>
+        <w:t>, poster)</w:t>
       </w:r>
     </w:p>
     <w:p>
       <w:pPr>
         <w:spacing w:after="153"/>
         <w:ind w:left="1440" w:right="0" w:hanging="360"/>
+        <w:rPr>
+          <w:rFonts w:ascii="Arial" w:eastAsia="Arial" w:hAnsi="Arial" w:cs="Arial"/>
+        </w:rPr>
       </w:pPr>
       <w:r>
         <w:rPr>
@@ -1676,27 +1710,91 @@
         <w:t xml:space="preserve"> </w:t>
       </w:r>
       <w:r>
-        <w:t xml:space="preserve">Tisha, Sirazum Munira, </w:t>
-      </w:r>
-      <w:r>
-        <w:rPr>
+        <w:rPr>
+          <w:rFonts w:asciiTheme="minorHAnsi" w:hAnsiTheme="minorHAnsi" w:cstheme="minorHAnsi"/>
           <w:b/>
           <w:bCs/>
-        </w:rPr>
-        <w:t xml:space="preserve">Thermal-Kinect Fusion Scanning System for </w:t>
-      </w:r>
-      <w:r>
-        <w:rPr>
+          <w:sz w:val="21"/>
+          <w:szCs w:val="21"/>
+          <w:shd w:val="clear" w:color="auto" w:fill="FFFFFF"/>
+        </w:rPr>
+        <w:t>S. Tisha</w:t>
+      </w:r>
+      <w:r>
+        <w:rPr>
+          <w:rFonts w:asciiTheme="minorHAnsi" w:hAnsiTheme="minorHAnsi" w:cstheme="minorHAnsi"/>
+          <w:sz w:val="21"/>
+          <w:szCs w:val="21"/>
+          <w:shd w:val="clear" w:color="auto" w:fill="FFFFFF"/>
+        </w:rPr>
+        <w:t>, R. Oregon, G. Baumgartner, F. Alegre, J. Moreno, </w:t>
+      </w:r>
+      <w:r>
+        <w:rPr>
+          <w:rFonts w:asciiTheme="minorHAnsi" w:hAnsiTheme="minorHAnsi" w:cstheme="minorHAnsi"/>
           <w:b/>
           <w:bCs/>
-        </w:rPr>
-        <w:t>Body shape</w:t>
+          <w:sz w:val="21"/>
+          <w:szCs w:val="21"/>
+          <w:shd w:val="clear" w:color="auto" w:fill="FFFFFF"/>
+        </w:rPr>
+        <w:t>An Automatic Grading System for a High School-level Computational Thinking Course, </w:t>
+      </w:r>
+      <w:r>
+        <w:rPr>
+          <w:rFonts w:asciiTheme="minorHAnsi" w:hAnsiTheme="minorHAnsi" w:cstheme="minorHAnsi"/>
+          <w:sz w:val="21"/>
+          <w:szCs w:val="21"/>
+          <w:shd w:val="clear" w:color="auto" w:fill="FFFFFF"/>
+        </w:rPr>
+        <w:t>Software Engineering Education for the Next Generation (SEENG@ICSE), 2022</w:t>
+      </w:r>
+      <w:r>
+        <w:rPr>
+          <w:rFonts w:ascii="Arial" w:eastAsia="Arial" w:hAnsi="Arial" w:cs="Arial"/>
+        </w:rPr>
+        <w:tab/>
+      </w:r>
+    </w:p>
+    <w:p>
+      <w:pPr>
+        <w:spacing w:after="153"/>
+        <w:ind w:left="1440" w:right="0" w:hanging="360"/>
+      </w:pPr>
+      <w:r>
+        <w:rPr>
+          <w:rFonts w:ascii="Segoe UI Symbol" w:eastAsia="Segoe UI Symbol" w:hAnsi="Segoe UI Symbol" w:cs="Segoe UI Symbol"/>
+        </w:rPr>
+        <w:t>•</w:t>
+      </w:r>
+      <w:r>
+        <w:rPr>
+          <w:rFonts w:ascii="Arial" w:eastAsia="Arial" w:hAnsi="Arial" w:cs="Arial"/>
+        </w:rPr>
+        <w:t xml:space="preserve"> </w:t>
+      </w:r>
+      <w:r>
+        <w:t xml:space="preserve">Tisha, Sirazum Munira, </w:t>
       </w:r>
       <w:r>
         <w:rPr>
           <w:b/>
           <w:bCs/>
         </w:rPr>
+        <w:t xml:space="preserve">Thermal-Kinect Fusion Scanning System for </w:t>
+      </w:r>
+      <w:r>
+        <w:rPr>
+          <w:b/>
+          <w:bCs/>
+        </w:rPr>
+        <w:t>Body shape</w:t>
+      </w:r>
+      <w:r>
+        <w:rPr>
+          <w:b/>
+          <w:bCs/>
+        </w:rPr>
         <w:t xml:space="preserve"> Inpainting and Estimation under Clothing</w:t>
       </w:r>
       <w:r>
@@ -1709,8 +1807,26 @@
         <w:t>LSU Master's Theses</w:t>
       </w:r>
       <w:r>
-        <w:t xml:space="preserve">. 5018. https://digitalcommons.lsu.edu/gradschool_theses/5018 </w:t>
-      </w:r>
+        <w:t xml:space="preserve">. 5018. </w:t>
+      </w:r>
+      <w:hyperlink r:id="rId9" w:history="1">
+        <w:r>
+          <w:rPr>
+            <w:rStyle w:val="Hyperlink"/>
+          </w:rPr>
+          <w:t>https://digitalcommons.lsu.edu/gradschool_theses/5018</w:t>
+        </w:r>
+      </w:hyperlink>
+      <w:r>
+        <w:t xml:space="preserve"> </w:t>
+      </w:r>
+    </w:p>
+    <w:p>
+      <w:pPr>
+        <w:pStyle w:val="ListParagraph"/>
+        <w:spacing w:after="153"/>
+        <w:ind w:left="1800" w:right="0" w:firstLine="0"/>
+      </w:pPr>
     </w:p>
     <w:p>
       <w:pPr>
@@ -1819,7 +1935,7 @@
               </wp:inline>
             </w:drawing>
           </mc:Choice>
-          <mc:Fallback xmlns:a="http://schemas.openxmlformats.org/drawingml/2006/main" xmlns:w16du="http://schemas.microsoft.com/office/word/2023/wordml/word16du">
+          <mc:Fallback xmlns:a="http://schemas.openxmlformats.org/drawingml/2006/main">
             <w:pict>
               <v:group id="Group 2456" style="width:470.95pt;height:1.44pt;mso-position-horizontal-relative:char;mso-position-vertical-relative:line" coordsize="59810,182">
                 <v:shape id="Shape 3044" style="position:absolute;width:59810;height:182;left:0;top:0;" coordsize="5981065,18288" path="m0,0l5981065,0l5981065,18288l0,18288l0,0">
@@ -1870,6 +1986,26 @@
         </w:rPr>
       </w:pPr>
       <w:r>
+        <w:t>Grants for AI Integration into Course Assignments</w:t>
+      </w:r>
+      <w:r>
+        <w:t xml:space="preserve"> 2024-2025</w:t>
+      </w:r>
+    </w:p>
+    <w:p>
+      <w:pPr>
+        <w:numPr>
+          <w:ilvl w:val="1"/>
+          <w:numId w:val="4"/>
+        </w:numPr>
+        <w:ind w:right="0" w:hanging="360"/>
+        <w:rPr>
+          <w:rFonts w:asciiTheme="minorHAnsi" w:hAnsiTheme="minorHAnsi" w:cstheme="minorHAnsi"/>
+          <w:color w:val="auto"/>
+          <w:szCs w:val="22"/>
+        </w:rPr>
+      </w:pPr>
+      <w:r>
         <w:rPr>
           <w:rFonts w:asciiTheme="minorHAnsi" w:hAnsiTheme="minorHAnsi" w:cstheme="minorHAnsi"/>
           <w:color w:val="auto"/>
@@ -2073,6 +2209,7 @@
         <w:rPr>
           <w:b/>
         </w:rPr>
+        <w:lastRenderedPageBreak/>
         <w:t>Award</w:t>
       </w:r>
       <w:r>
@@ -2161,7 +2298,6 @@
           <w:sz w:val="22"/>
           <w:szCs w:val="22"/>
         </w:rPr>
-        <w:lastRenderedPageBreak/>
         <w:t>Review/Judging</w:t>
       </w:r>
       <w:r>
@@ -2334,7 +2470,7 @@
           <w:sz w:val="22"/>
           <w:szCs w:val="22"/>
         </w:rPr>
-        <w:t>Reviewer, poster section, ACM SIGCSE 202</w:t>
+        <w:t>Reviewer, poster section, ACM SIGCSE 2024 conference</w:t>
       </w:r>
       <w:r>
         <w:rPr>
@@ -2342,23 +2478,42 @@
           <w:sz w:val="22"/>
           <w:szCs w:val="22"/>
         </w:rPr>
-        <w:t>4</w:t>
-      </w:r>
-      <w:r>
-        <w:rPr>
-          <w:rFonts w:asciiTheme="minorHAnsi" w:hAnsiTheme="minorHAnsi" w:cstheme="minorHAnsi"/>
+        <w:t xml:space="preserve"> </w:t>
+      </w:r>
+    </w:p>
+    <w:p>
+      <w:pPr>
+        <w:pStyle w:val="NormalWeb"/>
+        <w:numPr>
+          <w:ilvl w:val="1"/>
+          <w:numId w:val="4"/>
+        </w:numPr>
+        <w:shd w:val="clear" w:color="auto" w:fill="FFFFFF"/>
+        <w:spacing w:before="0" w:after="0"/>
+        <w:ind w:hanging="360"/>
+        <w:textAlignment w:val="baseline"/>
+        <w:rPr>
+          <w:rFonts w:asciiTheme="minorHAnsi" w:hAnsiTheme="minorHAnsi" w:cstheme="minorHAnsi"/>
+          <w:color w:val="323130"/>
           <w:sz w:val="22"/>
           <w:szCs w:val="22"/>
         </w:rPr>
+      </w:pPr>
+      <w:r>
+        <w:rPr>
+          <w:rFonts w:asciiTheme="minorHAnsi" w:hAnsiTheme="minorHAnsi" w:cstheme="minorHAnsi"/>
+          <w:sz w:val="22"/>
+          <w:szCs w:val="22"/>
+        </w:rPr>
+        <w:t>Reviewer, poster section, ACM SIGCSE 2025</w:t>
+      </w:r>
+      <w:r>
+        <w:rPr>
+          <w:rFonts w:asciiTheme="minorHAnsi" w:hAnsiTheme="minorHAnsi" w:cstheme="minorHAnsi"/>
+          <w:sz w:val="22"/>
+          <w:szCs w:val="22"/>
+        </w:rPr>
         <w:t xml:space="preserve"> conference</w:t>
-      </w:r>
-      <w:r>
-        <w:rPr>
-          <w:rFonts w:asciiTheme="minorHAnsi" w:hAnsiTheme="minorHAnsi" w:cstheme="minorHAnsi"/>
-          <w:sz w:val="22"/>
-          <w:szCs w:val="22"/>
-        </w:rPr>
-        <w:t xml:space="preserve"> </w:t>
       </w:r>
     </w:p>
     <w:p>
@@ -2463,6 +2618,181 @@
         </w:rPr>
         <w:t xml:space="preserve"> </w:t>
       </w:r>
+    </w:p>
+    <w:p>
+      <w:pPr>
+        <w:pStyle w:val="NormalWeb"/>
+        <w:numPr>
+          <w:ilvl w:val="1"/>
+          <w:numId w:val="16"/>
+        </w:numPr>
+        <w:shd w:val="clear" w:color="auto" w:fill="FFFFFF"/>
+        <w:spacing w:before="0" w:after="0"/>
+        <w:textAlignment w:val="baseline"/>
+        <w:rPr>
+          <w:rFonts w:asciiTheme="minorHAnsi" w:hAnsiTheme="minorHAnsi" w:cstheme="minorHAnsi"/>
+          <w:bCs/>
+          <w:color w:val="323130"/>
+          <w:sz w:val="22"/>
+          <w:szCs w:val="22"/>
+        </w:rPr>
+      </w:pPr>
+      <w:r>
+        <w:rPr>
+          <w:rFonts w:asciiTheme="minorHAnsi" w:hAnsiTheme="minorHAnsi" w:cstheme="minorHAnsi"/>
+          <w:bCs/>
+          <w:color w:val="323130"/>
+          <w:sz w:val="22"/>
+          <w:szCs w:val="22"/>
+        </w:rPr>
+        <w:t>Faculty Success Training Program (FSP)</w:t>
+      </w:r>
+      <w:r>
+        <w:rPr>
+          <w:rFonts w:asciiTheme="minorHAnsi" w:hAnsiTheme="minorHAnsi" w:cstheme="minorHAnsi"/>
+          <w:bCs/>
+          <w:color w:val="323130"/>
+          <w:sz w:val="22"/>
+          <w:szCs w:val="22"/>
+        </w:rPr>
+        <w:t xml:space="preserve"> 2024</w:t>
+      </w:r>
+    </w:p>
+    <w:p>
+      <w:pPr>
+        <w:pStyle w:val="NormalWeb"/>
+        <w:numPr>
+          <w:ilvl w:val="1"/>
+          <w:numId w:val="16"/>
+        </w:numPr>
+        <w:shd w:val="clear" w:color="auto" w:fill="FFFFFF"/>
+        <w:spacing w:before="0" w:after="0"/>
+        <w:textAlignment w:val="baseline"/>
+        <w:rPr>
+          <w:rFonts w:asciiTheme="minorHAnsi" w:hAnsiTheme="minorHAnsi" w:cstheme="minorHAnsi"/>
+          <w:bCs/>
+          <w:color w:val="323130"/>
+          <w:sz w:val="22"/>
+          <w:szCs w:val="22"/>
+        </w:rPr>
+      </w:pPr>
+      <w:r>
+        <w:rPr>
+          <w:rFonts w:asciiTheme="minorHAnsi" w:hAnsiTheme="minorHAnsi" w:cstheme="minorHAnsi"/>
+          <w:bCs/>
+          <w:color w:val="323130"/>
+          <w:sz w:val="22"/>
+          <w:szCs w:val="22"/>
+        </w:rPr>
+        <w:t>Inclusive STEM Teaching Training Program</w:t>
+      </w:r>
+      <w:r>
+        <w:rPr>
+          <w:rFonts w:asciiTheme="minorHAnsi" w:hAnsiTheme="minorHAnsi" w:cstheme="minorHAnsi"/>
+          <w:bCs/>
+          <w:color w:val="323130"/>
+          <w:sz w:val="22"/>
+          <w:szCs w:val="22"/>
+        </w:rPr>
+        <w:t xml:space="preserve"> </w:t>
+      </w:r>
+      <w:r>
+        <w:rPr>
+          <w:rFonts w:asciiTheme="minorHAnsi" w:hAnsiTheme="minorHAnsi" w:cstheme="minorHAnsi"/>
+          <w:bCs/>
+          <w:color w:val="323130"/>
+          <w:sz w:val="22"/>
+          <w:szCs w:val="22"/>
+        </w:rPr>
+        <w:t>2024</w:t>
+      </w:r>
+    </w:p>
+    <w:p>
+      <w:pPr>
+        <w:pStyle w:val="NormalWeb"/>
+        <w:numPr>
+          <w:ilvl w:val="1"/>
+          <w:numId w:val="16"/>
+        </w:numPr>
+        <w:shd w:val="clear" w:color="auto" w:fill="FFFFFF"/>
+        <w:spacing w:before="0" w:after="0"/>
+        <w:textAlignment w:val="baseline"/>
+        <w:rPr>
+          <w:rFonts w:asciiTheme="minorHAnsi" w:hAnsiTheme="minorHAnsi" w:cstheme="minorHAnsi"/>
+          <w:bCs/>
+          <w:color w:val="323130"/>
+          <w:sz w:val="22"/>
+          <w:szCs w:val="22"/>
+        </w:rPr>
+      </w:pPr>
+      <w:r>
+        <w:rPr>
+          <w:rFonts w:asciiTheme="minorHAnsi" w:hAnsiTheme="minorHAnsi" w:cstheme="minorHAnsi"/>
+          <w:bCs/>
+          <w:color w:val="323130"/>
+          <w:sz w:val="22"/>
+          <w:szCs w:val="22"/>
+        </w:rPr>
+        <w:t>Ethics Competency training for Rollins college Faculty 2024</w:t>
+      </w:r>
+    </w:p>
+    <w:p>
+      <w:pPr>
+        <w:pStyle w:val="NormalWeb"/>
+        <w:numPr>
+          <w:ilvl w:val="1"/>
+          <w:numId w:val="16"/>
+        </w:numPr>
+        <w:shd w:val="clear" w:color="auto" w:fill="FFFFFF"/>
+        <w:spacing w:before="0" w:after="0"/>
+        <w:textAlignment w:val="baseline"/>
+        <w:rPr>
+          <w:rFonts w:asciiTheme="minorHAnsi" w:hAnsiTheme="minorHAnsi" w:cstheme="minorHAnsi"/>
+          <w:bCs/>
+          <w:color w:val="323130"/>
+          <w:sz w:val="22"/>
+          <w:szCs w:val="22"/>
+        </w:rPr>
+      </w:pPr>
+      <w:r>
+        <w:rPr>
+          <w:rFonts w:asciiTheme="minorHAnsi" w:hAnsiTheme="minorHAnsi" w:cstheme="minorHAnsi"/>
+          <w:bCs/>
+          <w:color w:val="323130"/>
+          <w:sz w:val="22"/>
+          <w:szCs w:val="22"/>
+        </w:rPr>
+        <w:t>Faculty of Color Success training Program (FOC-Connect) 202</w:t>
+      </w:r>
+      <w:r>
+        <w:rPr>
+          <w:rFonts w:asciiTheme="minorHAnsi" w:hAnsiTheme="minorHAnsi" w:cstheme="minorHAnsi"/>
+          <w:bCs/>
+          <w:color w:val="323130"/>
+          <w:sz w:val="22"/>
+          <w:szCs w:val="22"/>
+        </w:rPr>
+        <w:t>3-2024.</w:t>
+      </w:r>
+    </w:p>
+    <w:p>
+      <w:pPr>
+        <w:pStyle w:val="NormalWeb"/>
+        <w:numPr>
+          <w:ilvl w:val="1"/>
+          <w:numId w:val="16"/>
+        </w:numPr>
+        <w:shd w:val="clear" w:color="auto" w:fill="FFFFFF"/>
+        <w:spacing w:before="0" w:after="0"/>
+        <w:textAlignment w:val="baseline"/>
+        <w:rPr>
+          <w:rFonts w:asciiTheme="minorHAnsi" w:hAnsiTheme="minorHAnsi" w:cstheme="minorHAnsi"/>
+          <w:bCs/>
+          <w:color w:val="323130"/>
+          <w:sz w:val="22"/>
+          <w:szCs w:val="22"/>
+        </w:rPr>
+      </w:pPr>
       <w:r>
         <w:rPr>
           <w:rFonts w:asciiTheme="minorHAnsi" w:hAnsiTheme="minorHAnsi" w:cstheme="minorHAnsi"/>
@@ -2721,7 +3051,7 @@
 </file>
 
 <file path=word/endnotes.xml><?xml version="1.0" encoding="utf-8"?>
-<w:endnotes xmlns:wpc="http://schemas.microsoft.com/office/word/2010/wordprocessingCanvas" xmlns:cx="http://schemas.microsoft.com/office/drawing/2014/chartex" xmlns:cx1="http://schemas.microsoft.com/office/drawing/2015/9/8/chartex" xmlns:cx2="http://schemas.microsoft.com/office/drawing/2015/10/21/chartex" xmlns:cx3="http://schemas.microsoft.com/office/drawing/2016/5/9/chartex" xmlns:cx4="http://schemas.microsoft.com/office/drawing/2016/5/10/chartex" xmlns:cx5="http://schemas.microsoft.com/office/drawing/2016/5/11/chartex" xmlns:cx6="http://schemas.microsoft.com/office/drawing/2016/5/12/chartex" xmlns:cx7="http://schemas.microsoft.com/office/drawing/2016/5/13/chartex" xmlns:cx8="http://schemas.microsoft.com/office/drawing/2016/5/14/chartex" xmlns:mc="http://schemas.openxmlformats.org/markup-compatibility/2006" xmlns:aink="http://schemas.microsoft.com/office/drawing/2016/ink" xmlns:am3d="http://schemas.microsoft.com/office/drawing/2017/model3d" xmlns:o="urn:schemas-microsoft-com:office:office" xmlns:oel="http://schemas.microsoft.com/office/2019/extlst" xmlns:r="http://schemas.openxmlformats.org/officeDocument/2006/relationships" xmlns:m="http://schemas.openxmlformats.org/officeDocument/2006/math" xmlns:v="urn:schemas-microsoft-com:vml" xmlns:wp14="http://schemas.microsoft.com/office/word/2010/wordprocessingDrawing" xmlns:wp="http://schemas.openxmlformats.org/drawingml/2006/wordprocessingDrawing" xmlns:w10="urn:schemas-microsoft-com:office:word" xmlns:w="http://schemas.openxmlformats.org/wordprocessingml/2006/main" xmlns:w14="http://schemas.microsoft.com/office/word/2010/wordml" xmlns:w15="http://schemas.microsoft.com/office/word/2012/wordml" xmlns:w16cex="http://schemas.microsoft.com/office/word/2018/wordml/cex" xmlns:w16cid="http://schemas.microsoft.com/office/word/2016/wordml/cid" xmlns:w16="http://schemas.microsoft.com/office/word/2018/wordml" xmlns:w16sdtdh="http://schemas.microsoft.com/office/word/2020/wordml/sdtdatahash" xmlns:w16se="http://schemas.microsoft.com/office/word/2015/wordml/symex" xmlns:wpg="http://schemas.microsoft.com/office/word/2010/wordprocessingGroup" xmlns:wpi="http://schemas.microsoft.com/office/word/2010/wordprocessingInk" xmlns:wne="http://schemas.microsoft.com/office/word/2006/wordml" xmlns:wps="http://schemas.microsoft.com/office/word/2010/wordprocessingShape" mc:Ignorable="w14 w15 w16se w16cid w16 w16cex w16sdtdh wp14">
+<w:endnotes xmlns:wpc="http://schemas.microsoft.com/office/word/2010/wordprocessingCanvas" xmlns:cx="http://schemas.microsoft.com/office/drawing/2014/chartex" xmlns:cx1="http://schemas.microsoft.com/office/drawing/2015/9/8/chartex" xmlns:cx2="http://schemas.microsoft.com/office/drawing/2015/10/21/chartex" xmlns:cx3="http://schemas.microsoft.com/office/drawing/2016/5/9/chartex" xmlns:cx4="http://schemas.microsoft.com/office/drawing/2016/5/10/chartex" xmlns:cx5="http://schemas.microsoft.com/office/drawing/2016/5/11/chartex" xmlns:cx6="http://schemas.microsoft.com/office/drawing/2016/5/12/chartex" xmlns:cx7="http://schemas.microsoft.com/office/drawing/2016/5/13/chartex" xmlns:cx8="http://schemas.microsoft.com/office/drawing/2016/5/14/chartex" xmlns:mc="http://schemas.openxmlformats.org/markup-compatibility/2006" xmlns:aink="http://schemas.microsoft.com/office/drawing/2016/ink" xmlns:am3d="http://schemas.microsoft.com/office/drawing/2017/model3d" xmlns:o="urn:schemas-microsoft-com:office:office" xmlns:oel="http://schemas.microsoft.com/office/2019/extlst" xmlns:r="http://schemas.openxmlformats.org/officeDocument/2006/relationships" xmlns:m="http://schemas.openxmlformats.org/officeDocument/2006/math" xmlns:v="urn:schemas-microsoft-com:vml" xmlns:wp14="http://schemas.microsoft.com/office/word/2010/wordprocessingDrawing" xmlns:wp="http://schemas.openxmlformats.org/drawingml/2006/wordprocessingDrawing" xmlns:w10="urn:schemas-microsoft-com:office:word" xmlns:w="http://schemas.openxmlformats.org/wordprocessingml/2006/main" xmlns:w14="http://schemas.microsoft.com/office/word/2010/wordml" xmlns:w15="http://schemas.microsoft.com/office/word/2012/wordml" xmlns:w16cex="http://schemas.microsoft.com/office/word/2018/wordml/cex" xmlns:w16cid="http://schemas.microsoft.com/office/word/2016/wordml/cid" xmlns:w16="http://schemas.microsoft.com/office/word/2018/wordml" xmlns:w16du="http://schemas.microsoft.com/office/word/2023/wordml/word16du" xmlns:w16sdtdh="http://schemas.microsoft.com/office/word/2020/wordml/sdtdatahash" xmlns:w16sdtfl="http://schemas.microsoft.com/office/word/2024/wordml/sdtformatlock" xmlns:w16se="http://schemas.microsoft.com/office/word/2015/wordml/symex" xmlns:wpg="http://schemas.microsoft.com/office/word/2010/wordprocessingGroup" xmlns:wpi="http://schemas.microsoft.com/office/word/2010/wordprocessingInk" xmlns:wne="http://schemas.microsoft.com/office/word/2006/wordml" xmlns:wps="http://schemas.microsoft.com/office/word/2010/wordprocessingShape" mc:Ignorable="w14 w15 w16se w16cid w16 w16cex w16sdtdh w16sdtfl w16du wp14">
   <w:endnote w:type="separator" w:id="-1">
     <w:p>
       <w:pPr>
@@ -2746,7 +3076,7 @@
 </file>
 
 <file path=word/footnotes.xml><?xml version="1.0" encoding="utf-8"?>
-<w:footnotes xmlns:wpc="http://schemas.microsoft.com/office/word/2010/wordprocessingCanvas" xmlns:cx="http://schemas.microsoft.com/office/drawing/2014/chartex" xmlns:cx1="http://schemas.microsoft.com/office/drawing/2015/9/8/chartex" xmlns:cx2="http://schemas.microsoft.com/office/drawing/2015/10/21/chartex" xmlns:cx3="http://schemas.microsoft.com/office/drawing/2016/5/9/chartex" xmlns:cx4="http://schemas.microsoft.com/office/drawing/2016/5/10/chartex" xmlns:cx5="http://schemas.microsoft.com/office/drawing/2016/5/11/chartex" xmlns:cx6="http://schemas.microsoft.com/office/drawing/2016/5/12/chartex" xmlns:cx7="http://schemas.microsoft.com/office/drawing/2016/5/13/chartex" xmlns:cx8="http://schemas.microsoft.com/office/drawing/2016/5/14/chartex" xmlns:mc="http://schemas.openxmlformats.org/markup-compatibility/2006" xmlns:aink="http://schemas.microsoft.com/office/drawing/2016/ink" xmlns:am3d="http://schemas.microsoft.com/office/drawing/2017/model3d" xmlns:o="urn:schemas-microsoft-com:office:office" xmlns:oel="http://schemas.microsoft.com/office/2019/extlst" xmlns:r="http://schemas.openxmlformats.org/officeDocument/2006/relationships" xmlns:m="http://schemas.openxmlformats.org/officeDocument/2006/math" xmlns:v="urn:schemas-microsoft-com:vml" xmlns:wp14="http://schemas.microsoft.com/office/word/2010/wordprocessingDrawing" xmlns:wp="http://schemas.openxmlformats.org/drawingml/2006/wordprocessingDrawing" xmlns:w10="urn:schemas-microsoft-com:office:word" xmlns:w="http://schemas.openxmlformats.org/wordprocessingml/2006/main" xmlns:w14="http://schemas.microsoft.com/office/word/2010/wordml" xmlns:w15="http://schemas.microsoft.com/office/word/2012/wordml" xmlns:w16cex="http://schemas.microsoft.com/office/word/2018/wordml/cex" xmlns:w16cid="http://schemas.microsoft.com/office/word/2016/wordml/cid" xmlns:w16="http://schemas.microsoft.com/office/word/2018/wordml" xmlns:w16sdtdh="http://schemas.microsoft.com/office/word/2020/wordml/sdtdatahash" xmlns:w16se="http://schemas.microsoft.com/office/word/2015/wordml/symex" xmlns:wpg="http://schemas.microsoft.com/office/word/2010/wordprocessingGroup" xmlns:wpi="http://schemas.microsoft.com/office/word/2010/wordprocessingInk" xmlns:wne="http://schemas.microsoft.com/office/word/2006/wordml" xmlns:wps="http://schemas.microsoft.com/office/word/2010/wordprocessingShape" mc:Ignorable="w14 w15 w16se w16cid w16 w16cex w16sdtdh wp14">
+<w:footnotes xmlns:wpc="http://schemas.microsoft.com/office/word/2010/wordprocessingCanvas" xmlns:cx="http://schemas.microsoft.com/office/drawing/2014/chartex" xmlns:cx1="http://schemas.microsoft.com/office/drawing/2015/9/8/chartex" xmlns:cx2="http://schemas.microsoft.com/office/drawing/2015/10/21/chartex" xmlns:cx3="http://schemas.microsoft.com/office/drawing/2016/5/9/chartex" xmlns:cx4="http://schemas.microsoft.com/office/drawing/2016/5/10/chartex" xmlns:cx5="http://schemas.microsoft.com/office/drawing/2016/5/11/chartex" xmlns:cx6="http://schemas.microsoft.com/office/drawing/2016/5/12/chartex" xmlns:cx7="http://schemas.microsoft.com/office/drawing/2016/5/13/chartex" xmlns:cx8="http://schemas.microsoft.com/office/drawing/2016/5/14/chartex" xmlns:mc="http://schemas.openxmlformats.org/markup-compatibility/2006" xmlns:aink="http://schemas.microsoft.com/office/drawing/2016/ink" xmlns:am3d="http://schemas.microsoft.com/office/drawing/2017/model3d" xmlns:o="urn:schemas-microsoft-com:office:office" xmlns:oel="http://schemas.microsoft.com/office/2019/extlst" xmlns:r="http://schemas.openxmlformats.org/officeDocument/2006/relationships" xmlns:m="http://schemas.openxmlformats.org/officeDocument/2006/math" xmlns:v="urn:schemas-microsoft-com:vml" xmlns:wp14="http://schemas.microsoft.com/office/word/2010/wordprocessingDrawing" xmlns:wp="http://schemas.openxmlformats.org/drawingml/2006/wordprocessingDrawing" xmlns:w10="urn:schemas-microsoft-com:office:word" xmlns:w="http://schemas.openxmlformats.org/wordprocessingml/2006/main" xmlns:w14="http://schemas.microsoft.com/office/word/2010/wordml" xmlns:w15="http://schemas.microsoft.com/office/word/2012/wordml" xmlns:w16cex="http://schemas.microsoft.com/office/word/2018/wordml/cex" xmlns:w16cid="http://schemas.microsoft.com/office/word/2016/wordml/cid" xmlns:w16="http://schemas.microsoft.com/office/word/2018/wordml" xmlns:w16du="http://schemas.microsoft.com/office/word/2023/wordml/word16du" xmlns:w16sdtdh="http://schemas.microsoft.com/office/word/2020/wordml/sdtdatahash" xmlns:w16sdtfl="http://schemas.microsoft.com/office/word/2024/wordml/sdtformatlock" xmlns:w16se="http://schemas.microsoft.com/office/word/2015/wordml/symex" xmlns:wpg="http://schemas.microsoft.com/office/word/2010/wordprocessingGroup" xmlns:wpi="http://schemas.microsoft.com/office/word/2010/wordprocessingInk" xmlns:wne="http://schemas.microsoft.com/office/word/2006/wordml" xmlns:wps="http://schemas.microsoft.com/office/word/2010/wordprocessingShape" mc:Ignorable="w14 w15 w16se w16cid w16 w16cex w16sdtdh w16sdtfl w16du wp14">
   <w:footnote w:type="separator" w:id="-1">
     <w:p>
       <w:pPr>
@@ -2771,7 +3101,7 @@
 </file>
 
 <file path=word/numbering.xml><?xml version="1.0" encoding="utf-8"?>
-<w:numbering xmlns:wpc="http://schemas.microsoft.com/office/word/2010/wordprocessingCanvas" xmlns:cx="http://schemas.microsoft.com/office/drawing/2014/chartex" xmlns:cx1="http://schemas.microsoft.com/office/drawing/2015/9/8/chartex" xmlns:cx2="http://schemas.microsoft.com/office/drawing/2015/10/21/chartex" xmlns:cx3="http://schemas.microsoft.com/office/drawing/2016/5/9/chartex" xmlns:cx4="http://schemas.microsoft.com/office/drawing/2016/5/10/chartex" xmlns:cx5="http://schemas.microsoft.com/office/drawing/2016/5/11/chartex" xmlns:cx6="http://schemas.microsoft.com/office/drawing/2016/5/12/chartex" xmlns:cx7="http://schemas.microsoft.com/office/drawing/2016/5/13/chartex" xmlns:cx8="http://schemas.microsoft.com/office/drawing/2016/5/14/chartex" xmlns:mc="http://schemas.openxmlformats.org/markup-compatibility/2006" xmlns:aink="http://schemas.microsoft.com/office/drawing/2016/ink" xmlns:am3d="http://schemas.microsoft.com/office/drawing/2017/model3d" xmlns:o="urn:schemas-microsoft-com:office:office" xmlns:oel="http://schemas.microsoft.com/office/2019/extlst" xmlns:r="http://schemas.openxmlformats.org/officeDocument/2006/relationships" xmlns:m="http://schemas.openxmlformats.org/officeDocument/2006/math" xmlns:v="urn:schemas-microsoft-com:vml" xmlns:wp14="http://schemas.microsoft.com/office/word/2010/wordprocessingDrawing" xmlns:wp="http://schemas.openxmlformats.org/drawingml/2006/wordprocessingDrawing" xmlns:w10="urn:schemas-microsoft-com:office:word" xmlns:w="http://schemas.openxmlformats.org/wordprocessingml/2006/main" xmlns:w14="http://schemas.microsoft.com/office/word/2010/wordml" xmlns:w15="http://schemas.microsoft.com/office/word/2012/wordml" xmlns:w16cex="http://schemas.microsoft.com/office/word/2018/wordml/cex" xmlns:w16cid="http://schemas.microsoft.com/office/word/2016/wordml/cid" xmlns:w16="http://schemas.microsoft.com/office/word/2018/wordml" xmlns:w16sdtdh="http://schemas.microsoft.com/office/word/2020/wordml/sdtdatahash" xmlns:w16se="http://schemas.microsoft.com/office/word/2015/wordml/symex" xmlns:wpg="http://schemas.microsoft.com/office/word/2010/wordprocessingGroup" xmlns:wpi="http://schemas.microsoft.com/office/word/2010/wordprocessingInk" xmlns:wne="http://schemas.microsoft.com/office/word/2006/wordml" xmlns:wps="http://schemas.microsoft.com/office/word/2010/wordprocessingShape" mc:Ignorable="w14 w15 w16se w16cid w16 w16cex w16sdtdh wp14">
+<w:numbering xmlns:wpc="http://schemas.microsoft.com/office/word/2010/wordprocessingCanvas" xmlns:cx="http://schemas.microsoft.com/office/drawing/2014/chartex" xmlns:cx1="http://schemas.microsoft.com/office/drawing/2015/9/8/chartex" xmlns:cx2="http://schemas.microsoft.com/office/drawing/2015/10/21/chartex" xmlns:cx3="http://schemas.microsoft.com/office/drawing/2016/5/9/chartex" xmlns:cx4="http://schemas.microsoft.com/office/drawing/2016/5/10/chartex" xmlns:cx5="http://schemas.microsoft.com/office/drawing/2016/5/11/chartex" xmlns:cx6="http://schemas.microsoft.com/office/drawing/2016/5/12/chartex" xmlns:cx7="http://schemas.microsoft.com/office/drawing/2016/5/13/chartex" xmlns:cx8="http://schemas.microsoft.com/office/drawing/2016/5/14/chartex" xmlns:mc="http://schemas.openxmlformats.org/markup-compatibility/2006" xmlns:aink="http://schemas.microsoft.com/office/drawing/2016/ink" xmlns:am3d="http://schemas.microsoft.com/office/drawing/2017/model3d" xmlns:o="urn:schemas-microsoft-com:office:office" xmlns:oel="http://schemas.microsoft.com/office/2019/extlst" xmlns:r="http://schemas.openxmlformats.org/officeDocument/2006/relationships" xmlns:m="http://schemas.openxmlformats.org/officeDocument/2006/math" xmlns:v="urn:schemas-microsoft-com:vml" xmlns:wp14="http://schemas.microsoft.com/office/word/2010/wordprocessingDrawing" xmlns:wp="http://schemas.openxmlformats.org/drawingml/2006/wordprocessingDrawing" xmlns:w10="urn:schemas-microsoft-com:office:word" xmlns:w="http://schemas.openxmlformats.org/wordprocessingml/2006/main" xmlns:w14="http://schemas.microsoft.com/office/word/2010/wordml" xmlns:w15="http://schemas.microsoft.com/office/word/2012/wordml" xmlns:w16cex="http://schemas.microsoft.com/office/word/2018/wordml/cex" xmlns:w16cid="http://schemas.microsoft.com/office/word/2016/wordml/cid" xmlns:w16="http://schemas.microsoft.com/office/word/2018/wordml" xmlns:w16du="http://schemas.microsoft.com/office/word/2023/wordml/word16du" xmlns:w16sdtdh="http://schemas.microsoft.com/office/word/2020/wordml/sdtdatahash" xmlns:w16sdtfl="http://schemas.microsoft.com/office/word/2024/wordml/sdtformatlock" xmlns:w16se="http://schemas.microsoft.com/office/word/2015/wordml/symex" xmlns:wpg="http://schemas.microsoft.com/office/word/2010/wordprocessingGroup" xmlns:wpi="http://schemas.microsoft.com/office/word/2010/wordprocessingInk" xmlns:wne="http://schemas.microsoft.com/office/word/2006/wordml" xmlns:wps="http://schemas.microsoft.com/office/word/2010/wordprocessingShape" mc:Ignorable="w14 w15 w16se w16cid w16 w16cex w16sdtdh w16sdtfl w16du wp14">
   <w:abstractNum w:abstractNumId="0" w15:restartNumberingAfterBreak="0">
     <w:nsid w:val="00E03934"/>
     <w:multiLevelType w:val="hybridMultilevel"/>
@@ -3324,6 +3654,119 @@
     </w:lvl>
   </w:abstractNum>
   <w:abstractNum w:abstractNumId="4" w15:restartNumberingAfterBreak="0">
+    <w:nsid w:val="0F6430B7"/>
+    <w:multiLevelType w:val="hybridMultilevel"/>
+    <w:tmpl w:val="1AB03EC4"/>
+    <w:lvl w:ilvl="0" w:tplc="04090001">
+      <w:start w:val="1"/>
+      <w:numFmt w:val="bullet"/>
+      <w:lvlText w:val=""/>
+      <w:lvlJc w:val="left"/>
+      <w:pPr>
+        <w:ind w:left="1800" w:hanging="360"/>
+      </w:pPr>
+      <w:rPr>
+        <w:rFonts w:ascii="Symbol" w:hAnsi="Symbol" w:hint="default"/>
+      </w:rPr>
+    </w:lvl>
+    <w:lvl w:ilvl="1" w:tplc="04090003" w:tentative="1">
+      <w:start w:val="1"/>
+      <w:numFmt w:val="bullet"/>
+      <w:lvlText w:val="o"/>
+      <w:lvlJc w:val="left"/>
+      <w:pPr>
+        <w:ind w:left="2520" w:hanging="360"/>
+      </w:pPr>
+      <w:rPr>
+        <w:rFonts w:ascii="Courier New" w:hAnsi="Courier New" w:cs="Courier New" w:hint="default"/>
+      </w:rPr>
+    </w:lvl>
+    <w:lvl w:ilvl="2" w:tplc="04090005" w:tentative="1">
+      <w:start w:val="1"/>
+      <w:numFmt w:val="bullet"/>
+      <w:lvlText w:val=""/>
+      <w:lvlJc w:val="left"/>
+      <w:pPr>
+        <w:ind w:left="3240" w:hanging="360"/>
+      </w:pPr>
+      <w:rPr>
+        <w:rFonts w:ascii="Wingdings" w:hAnsi="Wingdings" w:hint="default"/>
+      </w:rPr>
+    </w:lvl>
+    <w:lvl w:ilvl="3" w:tplc="04090001" w:tentative="1">
+      <w:start w:val="1"/>
+      <w:numFmt w:val="bullet"/>
+      <w:lvlText w:val=""/>
+      <w:lvlJc w:val="left"/>
+      <w:pPr>
+        <w:ind w:left="3960" w:hanging="360"/>
+      </w:pPr>
+      <w:rPr>
+        <w:rFonts w:ascii="Symbol" w:hAnsi="Symbol" w:hint="default"/>
+      </w:rPr>
+    </w:lvl>
+    <w:lvl w:ilvl="4" w:tplc="04090003" w:tentative="1">
+      <w:start w:val="1"/>
+      <w:numFmt w:val="bullet"/>
+      <w:lvlText w:val="o"/>
+      <w:lvlJc w:val="left"/>
+      <w:pPr>
+        <w:ind w:left="4680" w:hanging="360"/>
+      </w:pPr>
+      <w:rPr>
+        <w:rFonts w:ascii="Courier New" w:hAnsi="Courier New" w:cs="Courier New" w:hint="default"/>
+      </w:rPr>
+    </w:lvl>
+    <w:lvl w:ilvl="5" w:tplc="04090005" w:tentative="1">
+      <w:start w:val="1"/>
+      <w:numFmt w:val="bullet"/>
+      <w:lvlText w:val=""/>
+      <w:lvlJc w:val="left"/>
+      <w:pPr>
+        <w:ind w:left="5400" w:hanging="360"/>
+      </w:pPr>
+      <w:rPr>
+        <w:rFonts w:ascii="Wingdings" w:hAnsi="Wingdings" w:hint="default"/>
+      </w:rPr>
+    </w:lvl>
+    <w:lvl w:ilvl="6" w:tplc="04090001" w:tentative="1">
+      <w:start w:val="1"/>
+      <w:numFmt w:val="bullet"/>
+      <w:lvlText w:val=""/>
+      <w:lvlJc w:val="left"/>
+      <w:pPr>
+        <w:ind w:left="6120" w:hanging="360"/>
+      </w:pPr>
+      <w:rPr>
+        <w:rFonts w:ascii="Symbol" w:hAnsi="Symbol" w:hint="default"/>
+      </w:rPr>
+    </w:lvl>
+    <w:lvl w:ilvl="7" w:tplc="04090003" w:tentative="1">
+      <w:start w:val="1"/>
+      <w:numFmt w:val="bullet"/>
+      <w:lvlText w:val="o"/>
+      <w:lvlJc w:val="left"/>
+      <w:pPr>
+        <w:ind w:left="6840" w:hanging="360"/>
+      </w:pPr>
+      <w:rPr>
+        <w:rFonts w:ascii="Courier New" w:hAnsi="Courier New" w:cs="Courier New" w:hint="default"/>
+      </w:rPr>
+    </w:lvl>
+    <w:lvl w:ilvl="8" w:tplc="04090005" w:tentative="1">
+      <w:start w:val="1"/>
+      <w:numFmt w:val="bullet"/>
+      <w:lvlText w:val=""/>
+      <w:lvlJc w:val="left"/>
+      <w:pPr>
+        <w:ind w:left="7560" w:hanging="360"/>
+      </w:pPr>
+      <w:rPr>
+        <w:rFonts w:ascii="Wingdings" w:hAnsi="Wingdings" w:hint="default"/>
+      </w:rPr>
+    </w:lvl>
+  </w:abstractNum>
+  <w:abstractNum w:abstractNumId="5" w15:restartNumberingAfterBreak="0">
     <w:nsid w:val="194062BB"/>
     <w:multiLevelType w:val="hybridMultilevel"/>
     <w:tmpl w:val="FB20BB10"/>
@@ -3436,7 +3879,7 @@
       </w:rPr>
     </w:lvl>
   </w:abstractNum>
-  <w:abstractNum w:abstractNumId="5" w15:restartNumberingAfterBreak="0">
+  <w:abstractNum w:abstractNumId="6" w15:restartNumberingAfterBreak="0">
     <w:nsid w:val="27384433"/>
     <w:multiLevelType w:val="hybridMultilevel"/>
     <w:tmpl w:val="C0CE4F7E"/>
@@ -3648,7 +4091,7 @@
       </w:rPr>
     </w:lvl>
   </w:abstractNum>
-  <w:abstractNum w:abstractNumId="6" w15:restartNumberingAfterBreak="0">
+  <w:abstractNum w:abstractNumId="7" w15:restartNumberingAfterBreak="0">
     <w:nsid w:val="27C86DA5"/>
     <w:multiLevelType w:val="hybridMultilevel"/>
     <w:tmpl w:val="55E0C9EE"/>
@@ -3761,7 +4204,7 @@
       </w:rPr>
     </w:lvl>
   </w:abstractNum>
-  <w:abstractNum w:abstractNumId="7" w15:restartNumberingAfterBreak="0">
+  <w:abstractNum w:abstractNumId="8" w15:restartNumberingAfterBreak="0">
     <w:nsid w:val="31D456D3"/>
     <w:multiLevelType w:val="hybridMultilevel"/>
     <w:tmpl w:val="6A662426"/>
@@ -3874,7 +4317,7 @@
       </w:rPr>
     </w:lvl>
   </w:abstractNum>
-  <w:abstractNum w:abstractNumId="8" w15:restartNumberingAfterBreak="0">
+  <w:abstractNum w:abstractNumId="9" w15:restartNumberingAfterBreak="0">
     <w:nsid w:val="35A366E0"/>
     <w:multiLevelType w:val="hybridMultilevel"/>
     <w:tmpl w:val="EADA5958"/>
@@ -3998,7 +4441,7 @@
       </w:rPr>
     </w:lvl>
   </w:abstractNum>
-  <w:abstractNum w:abstractNumId="9" w15:restartNumberingAfterBreak="0">
+  <w:abstractNum w:abstractNumId="10" w15:restartNumberingAfterBreak="0">
     <w:nsid w:val="44313FD1"/>
     <w:multiLevelType w:val="hybridMultilevel"/>
     <w:tmpl w:val="35BE3530"/>
@@ -4122,7 +4565,7 @@
       </w:rPr>
     </w:lvl>
   </w:abstractNum>
-  <w:abstractNum w:abstractNumId="10" w15:restartNumberingAfterBreak="0">
+  <w:abstractNum w:abstractNumId="11" w15:restartNumberingAfterBreak="0">
     <w:nsid w:val="60974176"/>
     <w:multiLevelType w:val="hybridMultilevel"/>
     <w:tmpl w:val="24842A86"/>
@@ -4235,7 +4678,7 @@
       </w:rPr>
     </w:lvl>
   </w:abstractNum>
-  <w:abstractNum w:abstractNumId="11" w15:restartNumberingAfterBreak="0">
+  <w:abstractNum w:abstractNumId="12" w15:restartNumberingAfterBreak="0">
     <w:nsid w:val="62E0031F"/>
     <w:multiLevelType w:val="hybridMultilevel"/>
     <w:tmpl w:val="82C8CF24"/>
@@ -4447,7 +4890,7 @@
       </w:rPr>
     </w:lvl>
   </w:abstractNum>
-  <w:abstractNum w:abstractNumId="12" w15:restartNumberingAfterBreak="0">
+  <w:abstractNum w:abstractNumId="13" w15:restartNumberingAfterBreak="0">
     <w:nsid w:val="66644772"/>
     <w:multiLevelType w:val="hybridMultilevel"/>
     <w:tmpl w:val="3A06809E"/>
@@ -4560,7 +5003,7 @@
       </w:rPr>
     </w:lvl>
   </w:abstractNum>
-  <w:abstractNum w:abstractNumId="13" w15:restartNumberingAfterBreak="0">
+  <w:abstractNum w:abstractNumId="14" w15:restartNumberingAfterBreak="0">
     <w:nsid w:val="6EBF5D08"/>
     <w:multiLevelType w:val="hybridMultilevel"/>
     <w:tmpl w:val="8BB64B0C"/>
@@ -4684,7 +5127,7 @@
       </w:rPr>
     </w:lvl>
   </w:abstractNum>
-  <w:abstractNum w:abstractNumId="14" w15:restartNumberingAfterBreak="0">
+  <w:abstractNum w:abstractNumId="15" w15:restartNumberingAfterBreak="0">
     <w:nsid w:val="77D45631"/>
     <w:multiLevelType w:val="hybridMultilevel"/>
     <w:tmpl w:val="BFFCCC10"/>
@@ -4797,7 +5240,7 @@
       </w:rPr>
     </w:lvl>
   </w:abstractNum>
-  <w:abstractNum w:abstractNumId="15" w15:restartNumberingAfterBreak="0">
+  <w:abstractNum w:abstractNumId="16" w15:restartNumberingAfterBreak="0">
     <w:nsid w:val="7B4433C3"/>
     <w:multiLevelType w:val="hybridMultilevel"/>
     <w:tmpl w:val="F3DE37F4"/>
@@ -4910,7 +5353,7 @@
       </w:rPr>
     </w:lvl>
   </w:abstractNum>
-  <w:abstractNum w:abstractNumId="16" w15:restartNumberingAfterBreak="0">
+  <w:abstractNum w:abstractNumId="17" w15:restartNumberingAfterBreak="0">
     <w:nsid w:val="7C144FBA"/>
     <w:multiLevelType w:val="hybridMultilevel"/>
     <w:tmpl w:val="D642507A"/>
@@ -5122,7 +5565,7 @@
       </w:rPr>
     </w:lvl>
   </w:abstractNum>
-  <w:abstractNum w:abstractNumId="17" w15:restartNumberingAfterBreak="0">
+  <w:abstractNum w:abstractNumId="18" w15:restartNumberingAfterBreak="0">
     <w:nsid w:val="7FD8497C"/>
     <w:multiLevelType w:val="hybridMultilevel"/>
     <w:tmpl w:val="CCE8866C"/>
@@ -5338,61 +5781,64 @@
     <w:abstractNumId w:val="3"/>
   </w:num>
   <w:num w:numId="2" w16cid:durableId="677540323">
+    <w:abstractNumId w:val="18"/>
+  </w:num>
+  <w:num w:numId="3" w16cid:durableId="1704675780">
     <w:abstractNumId w:val="17"/>
   </w:num>
-  <w:num w:numId="3" w16cid:durableId="1704675780">
-    <w:abstractNumId w:val="16"/>
-  </w:num>
   <w:num w:numId="4" w16cid:durableId="326397058">
-    <w:abstractNumId w:val="11"/>
+    <w:abstractNumId w:val="12"/>
   </w:num>
   <w:num w:numId="5" w16cid:durableId="1001008898">
-    <w:abstractNumId w:val="6"/>
+    <w:abstractNumId w:val="7"/>
   </w:num>
   <w:num w:numId="6" w16cid:durableId="2004505813">
-    <w:abstractNumId w:val="14"/>
+    <w:abstractNumId w:val="15"/>
   </w:num>
   <w:num w:numId="7" w16cid:durableId="2058817689">
-    <w:abstractNumId w:val="12"/>
+    <w:abstractNumId w:val="13"/>
   </w:num>
   <w:num w:numId="8" w16cid:durableId="984744078">
     <w:abstractNumId w:val="1"/>
   </w:num>
   <w:num w:numId="9" w16cid:durableId="327438588">
-    <w:abstractNumId w:val="4"/>
+    <w:abstractNumId w:val="5"/>
   </w:num>
   <w:num w:numId="10" w16cid:durableId="1584871387">
     <w:abstractNumId w:val="2"/>
   </w:num>
   <w:num w:numId="11" w16cid:durableId="1354842464">
-    <w:abstractNumId w:val="9"/>
+    <w:abstractNumId w:val="10"/>
   </w:num>
   <w:num w:numId="12" w16cid:durableId="1316371544">
-    <w:abstractNumId w:val="7"/>
+    <w:abstractNumId w:val="8"/>
   </w:num>
   <w:num w:numId="13" w16cid:durableId="554046073">
-    <w:abstractNumId w:val="10"/>
+    <w:abstractNumId w:val="11"/>
   </w:num>
   <w:num w:numId="14" w16cid:durableId="247007881">
-    <w:abstractNumId w:val="5"/>
+    <w:abstractNumId w:val="6"/>
   </w:num>
   <w:num w:numId="15" w16cid:durableId="2011327234">
-    <w:abstractNumId w:val="13"/>
+    <w:abstractNumId w:val="14"/>
   </w:num>
   <w:num w:numId="16" w16cid:durableId="1610157297">
-    <w:abstractNumId w:val="8"/>
+    <w:abstractNumId w:val="9"/>
   </w:num>
   <w:num w:numId="17" w16cid:durableId="1056708976">
     <w:abstractNumId w:val="0"/>
   </w:num>
   <w:num w:numId="18" w16cid:durableId="1638685267">
-    <w:abstractNumId w:val="15"/>
+    <w:abstractNumId w:val="16"/>
+  </w:num>
+  <w:num w:numId="19" w16cid:durableId="1511094960">
+    <w:abstractNumId w:val="4"/>
   </w:num>
 </w:numbering>
 </file>
 
 <file path=word/styles.xml><?xml version="1.0" encoding="utf-8"?>
-<w:styles xmlns:mc="http://schemas.openxmlformats.org/markup-compatibility/2006" xmlns:r="http://schemas.openxmlformats.org/officeDocument/2006/relationships" xmlns:w="http://schemas.openxmlformats.org/wordprocessingml/2006/main" xmlns:w14="http://schemas.microsoft.com/office/word/2010/wordml" xmlns:w15="http://schemas.microsoft.com/office/word/2012/wordml" xmlns:w16cex="http://schemas.microsoft.com/office/word/2018/wordml/cex" xmlns:w16cid="http://schemas.microsoft.com/office/word/2016/wordml/cid" xmlns:w16="http://schemas.microsoft.com/office/word/2018/wordml" xmlns:w16sdtdh="http://schemas.microsoft.com/office/word/2020/wordml/sdtdatahash" xmlns:w16se="http://schemas.microsoft.com/office/word/2015/wordml/symex" mc:Ignorable="w14 w15 w16se w16cid w16 w16cex w16sdtdh">
+<w:styles xmlns:mc="http://schemas.openxmlformats.org/markup-compatibility/2006" xmlns:r="http://schemas.openxmlformats.org/officeDocument/2006/relationships" xmlns:w="http://schemas.openxmlformats.org/wordprocessingml/2006/main" xmlns:w14="http://schemas.microsoft.com/office/word/2010/wordml" xmlns:w15="http://schemas.microsoft.com/office/word/2012/wordml" xmlns:w16cex="http://schemas.microsoft.com/office/word/2018/wordml/cex" xmlns:w16cid="http://schemas.microsoft.com/office/word/2016/wordml/cid" xmlns:w16="http://schemas.microsoft.com/office/word/2018/wordml" xmlns:w16du="http://schemas.microsoft.com/office/word/2023/wordml/word16du" xmlns:w16sdtdh="http://schemas.microsoft.com/office/word/2020/wordml/sdtdatahash" xmlns:w16sdtfl="http://schemas.microsoft.com/office/word/2024/wordml/sdtformatlock" xmlns:w16se="http://schemas.microsoft.com/office/word/2015/wordml/symex" mc:Ignorable="w14 w15 w16se w16cid w16 w16cex w16sdtdh w16sdtfl w16du">
   <w:docDefaults>
     <w:rPrDefault>
       <w:rPr>
@@ -5957,6 +6403,22 @@
       <w:color w:val="000000"/>
     </w:rPr>
   </w:style>
+  <w:style w:type="paragraph" w:customStyle="1" w:styleId="Default">
+    <w:name w:val="Default"/>
+    <w:rsid w:val="001A00E4"/>
+    <w:pPr>
+      <w:autoSpaceDE w:val="0"/>
+      <w:autoSpaceDN w:val="0"/>
+      <w:adjustRightInd w:val="0"/>
+      <w:spacing w:after="0" w:line="240" w:lineRule="auto"/>
+    </w:pPr>
+    <w:rPr>
+      <w:rFonts w:ascii="Times New Roman" w:hAnsi="Times New Roman" w:cs="Times New Roman"/>
+      <w:color w:val="000000"/>
+      <w:sz w:val="24"/>
+      <w:szCs w:val="24"/>
+    </w:rPr>
+  </w:style>
 </w:styles>
 </file>
 

--- a/assets/SirazumTisha_CV.docx
+++ b/assets/SirazumTisha_CV.docx
@@ -62,26 +62,6 @@
             <w:rStyle w:val="Hyperlink"/>
           </w:rPr>
           <w:t>stisha@rollins.edu</w:t>
-        </w:r>
-      </w:hyperlink>
-    </w:p>
-    <w:p>
-      <w:pPr>
-        <w:spacing w:after="0" w:line="259" w:lineRule="auto"/>
-        <w:jc w:val="center"/>
-      </w:pPr>
-      <w:r>
-        <w:t xml:space="preserve">Website: </w:t>
-      </w:r>
-      <w:r>
-        <w:t xml:space="preserve"> </w:t>
-      </w:r>
-      <w:hyperlink r:id="rId8" w:history="1">
-        <w:r>
-          <w:rPr>
-            <w:rStyle w:val="Hyperlink"/>
-          </w:rPr>
-          <w:t>https://sirazummuniratisha.github.io/</w:t>
         </w:r>
       </w:hyperlink>
     </w:p>
@@ -240,7 +220,69 @@
           <w:sz w:val="18"/>
         </w:rPr>
         <w:tab/>
-        <w:t xml:space="preserve"> Computer Science  </w:t>
+        <w:t xml:space="preserve"> Computer </w:t>
+      </w:r>
+      <w:proofErr w:type="gramStart"/>
+      <w:r>
+        <w:rPr>
+          <w:sz w:val="18"/>
+        </w:rPr>
+        <w:t xml:space="preserve">Science  </w:t>
+      </w:r>
+      <w:r>
+        <w:rPr>
+          <w:sz w:val="18"/>
+        </w:rPr>
+        <w:tab/>
+      </w:r>
+      <w:proofErr w:type="gramEnd"/>
+      <w:r>
+        <w:rPr>
+          <w:sz w:val="18"/>
+        </w:rPr>
+        <w:t xml:space="preserve"> </w:t>
+      </w:r>
+      <w:r>
+        <w:rPr>
+          <w:sz w:val="18"/>
+        </w:rPr>
+        <w:t xml:space="preserve">      </w:t>
+      </w:r>
+      <w:r>
+        <w:rPr>
+          <w:sz w:val="18"/>
+        </w:rPr>
+        <w:t xml:space="preserve">      </w:t>
+      </w:r>
+      <w:r>
+        <w:rPr>
+          <w:sz w:val="18"/>
+        </w:rPr>
+        <w:t xml:space="preserve">Ph.D., </w:t>
+      </w:r>
+      <w:r>
+        <w:rPr>
+          <w:sz w:val="18"/>
+        </w:rPr>
+        <w:t xml:space="preserve">May </w:t>
+      </w:r>
+      <w:r>
+        <w:rPr>
+          <w:sz w:val="18"/>
+        </w:rPr>
+        <w:t>2023</w:t>
+      </w:r>
+    </w:p>
+    <w:p>
+      <w:pPr>
+        <w:spacing w:after="44" w:line="389" w:lineRule="auto"/>
+        <w:ind w:left="-5" w:right="0"/>
+      </w:pPr>
+      <w:r>
+        <w:rPr>
+          <w:sz w:val="18"/>
+        </w:rPr>
+        <w:t xml:space="preserve">Louisiana State University, Baton Rouge, LA </w:t>
       </w:r>
       <w:r>
         <w:rPr>
@@ -253,43 +295,8 @@
         <w:rPr>
           <w:sz w:val="18"/>
         </w:rPr>
-        <w:t xml:space="preserve">      </w:t>
-      </w:r>
-      <w:r>
-        <w:rPr>
-          <w:sz w:val="18"/>
-        </w:rPr>
-        <w:t xml:space="preserve">      </w:t>
-      </w:r>
-      <w:r>
-        <w:rPr>
-          <w:sz w:val="18"/>
-        </w:rPr>
-        <w:t xml:space="preserve">Ph.D., </w:t>
-      </w:r>
-      <w:r>
-        <w:rPr>
-          <w:sz w:val="18"/>
-        </w:rPr>
-        <w:t xml:space="preserve">May </w:t>
-      </w:r>
-      <w:r>
-        <w:rPr>
-          <w:sz w:val="18"/>
-        </w:rPr>
-        <w:t>2023</w:t>
-      </w:r>
-    </w:p>
-    <w:p>
-      <w:pPr>
-        <w:spacing w:after="44" w:line="389" w:lineRule="auto"/>
-        <w:ind w:left="-5" w:right="0"/>
-      </w:pPr>
-      <w:r>
-        <w:rPr>
-          <w:sz w:val="18"/>
-        </w:rPr>
-        <w:t xml:space="preserve">Louisiana State University, Baton Rouge, LA </w:t>
+        <w:tab/>
+        <w:t xml:space="preserve"> Computer Science   </w:t>
       </w:r>
       <w:r>
         <w:rPr>
@@ -302,20 +309,6 @@
         <w:rPr>
           <w:sz w:val="18"/>
         </w:rPr>
-        <w:tab/>
-        <w:t xml:space="preserve"> Computer Science   </w:t>
-      </w:r>
-      <w:r>
-        <w:rPr>
-          <w:sz w:val="18"/>
-        </w:rPr>
-        <w:tab/>
-        <w:t xml:space="preserve"> </w:t>
-      </w:r>
-      <w:r>
-        <w:rPr>
-          <w:sz w:val="18"/>
-        </w:rPr>
         <w:t xml:space="preserve">      </w:t>
       </w:r>
       <w:r>
@@ -351,30 +344,48 @@
           <w:sz w:val="18"/>
         </w:rPr>
       </w:pPr>
+      <w:proofErr w:type="spellStart"/>
       <w:r>
         <w:rPr>
           <w:sz w:val="16"/>
           <w:szCs w:val="24"/>
         </w:rPr>
-        <w:t xml:space="preserve">Rajshahi University of Engineering &amp; Technology, Bangladesh  </w:t>
-      </w:r>
-      <w:r>
-        <w:rPr>
-          <w:sz w:val="18"/>
-        </w:rPr>
-        <w:tab/>
-      </w:r>
-      <w:r>
-        <w:rPr>
-          <w:sz w:val="18"/>
-        </w:rPr>
-        <w:t xml:space="preserve"> </w:t>
-      </w:r>
+        <w:t>Rajshahi</w:t>
+      </w:r>
+      <w:proofErr w:type="spellEnd"/>
       <w:r>
         <w:rPr>
           <w:sz w:val="16"/>
           <w:szCs w:val="24"/>
         </w:rPr>
+        <w:t xml:space="preserve"> University of Engineering &amp; Technology, </w:t>
+      </w:r>
+      <w:proofErr w:type="gramStart"/>
+      <w:r>
+        <w:rPr>
+          <w:sz w:val="16"/>
+          <w:szCs w:val="24"/>
+        </w:rPr>
+        <w:t xml:space="preserve">Bangladesh  </w:t>
+      </w:r>
+      <w:r>
+        <w:rPr>
+          <w:sz w:val="18"/>
+        </w:rPr>
+        <w:tab/>
+      </w:r>
+      <w:proofErr w:type="gramEnd"/>
+      <w:r>
+        <w:rPr>
+          <w:sz w:val="18"/>
+        </w:rPr>
+        <w:t xml:space="preserve"> </w:t>
+      </w:r>
+      <w:r>
+        <w:rPr>
+          <w:sz w:val="16"/>
+          <w:szCs w:val="24"/>
+        </w:rPr>
         <w:t xml:space="preserve">Computer Science &amp; Engineering  </w:t>
       </w:r>
       <w:r>
@@ -395,11 +406,27 @@
         </w:rPr>
         <w:t xml:space="preserve"> </w:t>
       </w:r>
+      <w:proofErr w:type="gramStart"/>
       <w:r>
         <w:rPr>
           <w:sz w:val="18"/>
         </w:rPr>
-        <w:t xml:space="preserve">B.Sc.(Engg.), </w:t>
+        <w:t>B.Sc.(</w:t>
+      </w:r>
+      <w:proofErr w:type="spellStart"/>
+      <w:proofErr w:type="gramEnd"/>
+      <w:r>
+        <w:rPr>
+          <w:sz w:val="18"/>
+        </w:rPr>
+        <w:t>Engg</w:t>
+      </w:r>
+      <w:proofErr w:type="spellEnd"/>
+      <w:r>
+        <w:rPr>
+          <w:sz w:val="18"/>
+        </w:rPr>
+        <w:t xml:space="preserve">.), </w:t>
       </w:r>
       <w:r>
         <w:rPr>
@@ -697,10 +724,18 @@
         <w:t xml:space="preserve"> </w:t>
       </w:r>
       <w:r>
-        <w:t>McKinley Senior High School,</w:t>
-      </w:r>
-      <w:r>
-        <w:t xml:space="preserve">                Sep 03, 2019 - May 22, 2020 </w:t>
+        <w:t xml:space="preserve">McKinley Senior High </w:t>
+      </w:r>
+      <w:proofErr w:type="gramStart"/>
+      <w:r>
+        <w:t>School,</w:t>
+      </w:r>
+      <w:r>
+        <w:t xml:space="preserve">   </w:t>
+      </w:r>
+      <w:proofErr w:type="gramEnd"/>
+      <w:r>
+        <w:t xml:space="preserve">             Sep 03, 2019 - May 22, 2020 </w:t>
       </w:r>
     </w:p>
     <w:p>
@@ -797,11 +832,16 @@
         <w:ind w:left="0" w:right="0" w:firstLine="0"/>
       </w:pPr>
       <w:r>
-        <w:t xml:space="preserve">Graduate Research Assistant  </w:t>
+        <w:t xml:space="preserve">Graduate Research </w:t>
+      </w:r>
+      <w:proofErr w:type="gramStart"/>
+      <w:r>
+        <w:t xml:space="preserve">Assistant  </w:t>
       </w:r>
       <w:r>
         <w:tab/>
       </w:r>
+      <w:proofErr w:type="gramEnd"/>
       <w:r>
         <w:t xml:space="preserve">              </w:t>
       </w:r>
@@ -1111,7 +1151,15 @@
         <w:t>masters’</w:t>
       </w:r>
       <w:r>
-        <w:t xml:space="preserve"> theses research work.</w:t>
+        <w:t xml:space="preserve"> </w:t>
+      </w:r>
+      <w:proofErr w:type="gramStart"/>
+      <w:r>
+        <w:t>theses</w:t>
+      </w:r>
+      <w:proofErr w:type="gramEnd"/>
+      <w:r>
+        <w:t xml:space="preserve"> research work.</w:t>
       </w:r>
       <w:r>
         <w:rPr>
@@ -1128,8 +1176,13 @@
         </w:numPr>
         <w:ind w:left="1065" w:right="0" w:hanging="360"/>
       </w:pPr>
-      <w:r>
-        <w:t xml:space="preserve">Taught AP Computer Science Principles in a local high school. </w:t>
+      <w:proofErr w:type="gramStart"/>
+      <w:r>
+        <w:t>Taught</w:t>
+      </w:r>
+      <w:proofErr w:type="gramEnd"/>
+      <w:r>
+        <w:t xml:space="preserve"> AP Computer Science Principles in a local high school. </w:t>
       </w:r>
     </w:p>
     <w:p>
@@ -1143,7 +1196,6 @@
         <w:ind w:left="0" w:right="0" w:firstLine="0"/>
       </w:pPr>
       <w:r>
-        <w:lastRenderedPageBreak/>
         <w:t xml:space="preserve"> </w:t>
       </w:r>
     </w:p>
@@ -1153,6 +1205,7 @@
         <w:ind w:left="-5"/>
       </w:pPr>
       <w:r>
+        <w:lastRenderedPageBreak/>
         <w:t xml:space="preserve">Technical Strengths </w:t>
       </w:r>
     </w:p>
@@ -1316,7 +1369,23 @@
         <w:t>Additional Python Libraries/Math and Stats:</w:t>
       </w:r>
       <w:r>
-        <w:t xml:space="preserve"> Pandas, NumPy, Pygment, Seaborn, TensorFlow, PyTorch, SciPy, OpenCV, Matplotlib, MATLAB </w:t>
+        <w:t xml:space="preserve"> Pandas, NumPy, </w:t>
+      </w:r>
+      <w:proofErr w:type="spellStart"/>
+      <w:r>
+        <w:t>Pygment</w:t>
+      </w:r>
+      <w:proofErr w:type="spellEnd"/>
+      <w:r>
+        <w:t xml:space="preserve">, Seaborn, TensorFlow, </w:t>
+      </w:r>
+      <w:proofErr w:type="spellStart"/>
+      <w:r>
+        <w:t>PyTorch</w:t>
+      </w:r>
+      <w:proofErr w:type="spellEnd"/>
+      <w:r>
+        <w:t xml:space="preserve">, SciPy, OpenCV, Matplotlib, MATLAB </w:t>
       </w:r>
     </w:p>
     <w:p>
@@ -1335,11 +1404,16 @@
         </w:rPr>
         <w:t>GPU Programming</w:t>
       </w:r>
+      <w:proofErr w:type="gramStart"/>
       <w:r>
         <w:t>:</w:t>
       </w:r>
       <w:r>
-        <w:t xml:space="preserve">  NVIDIA CUDA  </w:t>
+        <w:t xml:space="preserve">  NVIDIA</w:t>
+      </w:r>
+      <w:proofErr w:type="gramEnd"/>
+      <w:r>
+        <w:t xml:space="preserve"> CUDA  </w:t>
       </w:r>
     </w:p>
     <w:p>
@@ -1354,10 +1428,37 @@
         <w:rPr>
           <w:b/>
         </w:rPr>
-        <w:t>Computer Graphics:</w:t>
-      </w:r>
-      <w:r>
-        <w:t xml:space="preserve">  OpenGL, WebGL, Unity, Blender, MeshLab, Meshmixer, InVesalius </w:t>
+        <w:t>Computer Graphics</w:t>
+      </w:r>
+      <w:proofErr w:type="gramStart"/>
+      <w:r>
+        <w:rPr>
+          <w:b/>
+        </w:rPr>
+        <w:t>:</w:t>
+      </w:r>
+      <w:r>
+        <w:t xml:space="preserve">  OpenGL</w:t>
+      </w:r>
+      <w:proofErr w:type="gramEnd"/>
+      <w:r>
+        <w:t xml:space="preserve">, WebGL, Unity, Blender, MeshLab, </w:t>
+      </w:r>
+      <w:proofErr w:type="spellStart"/>
+      <w:r>
+        <w:t>Meshmixer</w:t>
+      </w:r>
+      <w:proofErr w:type="spellEnd"/>
+      <w:r>
+        <w:t xml:space="preserve">, </w:t>
+      </w:r>
+      <w:proofErr w:type="spellStart"/>
+      <w:r>
+        <w:t>InVesalius</w:t>
+      </w:r>
+      <w:proofErr w:type="spellEnd"/>
+      <w:r>
+        <w:t xml:space="preserve"> </w:t>
       </w:r>
     </w:p>
     <w:p>
@@ -1400,7 +1501,15 @@
         <w:t>Documentation:</w:t>
       </w:r>
       <w:r>
-        <w:t xml:space="preserve"> LaTex, Overleaf </w:t>
+        <w:t xml:space="preserve"> </w:t>
+      </w:r>
+      <w:proofErr w:type="spellStart"/>
+      <w:r>
+        <w:t>LaTex</w:t>
+      </w:r>
+      <w:proofErr w:type="spellEnd"/>
+      <w:r>
+        <w:t xml:space="preserve">, Overleaf </w:t>
       </w:r>
     </w:p>
     <w:p>
@@ -1416,10 +1525,21 @@
         <w:rPr>
           <w:b/>
         </w:rPr>
-        <w:t>Platforms/ Frameworks:</w:t>
-      </w:r>
-      <w:r>
-        <w:t xml:space="preserve">  Windows, UNIX/Linux </w:t>
+        <w:t>Platforms/ Frameworks</w:t>
+      </w:r>
+      <w:proofErr w:type="gramStart"/>
+      <w:r>
+        <w:rPr>
+          <w:b/>
+        </w:rPr>
+        <w:t>:</w:t>
+      </w:r>
+      <w:r>
+        <w:t xml:space="preserve">  Windows</w:t>
+      </w:r>
+      <w:proofErr w:type="gramEnd"/>
+      <w:r>
+        <w:t xml:space="preserve">, UNIX/Linux </w:t>
       </w:r>
       <w:r>
         <w:rPr>
@@ -1453,10 +1573,21 @@
         <w:rPr>
           <w:b/>
         </w:rPr>
-        <w:t>Others:</w:t>
-      </w:r>
-      <w:r>
-        <w:t xml:space="preserve">  Git </w:t>
+        <w:t>Others</w:t>
+      </w:r>
+      <w:proofErr w:type="gramStart"/>
+      <w:r>
+        <w:rPr>
+          <w:b/>
+        </w:rPr>
+        <w:t>:</w:t>
+      </w:r>
+      <w:r>
+        <w:t xml:space="preserve">  Git</w:t>
+      </w:r>
+      <w:proofErr w:type="gramEnd"/>
+      <w:r>
+        <w:t xml:space="preserve"> </w:t>
       </w:r>
     </w:p>
     <w:p>
@@ -1606,7 +1737,7 @@
           <w:szCs w:val="21"/>
           <w:shd w:val="clear" w:color="auto" w:fill="FFFFFF"/>
         </w:rPr>
-        <w:t>Z</w:t>
+        <w:t>M. Viana</w:t>
       </w:r>
       <w:r>
         <w:rPr>
@@ -1615,16 +1746,7 @@
           <w:szCs w:val="21"/>
           <w:shd w:val="clear" w:color="auto" w:fill="FFFFFF"/>
         </w:rPr>
-        <w:t>.</w:t>
-      </w:r>
-      <w:r>
-        <w:rPr>
-          <w:rFonts w:asciiTheme="minorHAnsi" w:hAnsiTheme="minorHAnsi" w:cstheme="minorHAnsi"/>
-          <w:sz w:val="21"/>
-          <w:szCs w:val="21"/>
-          <w:shd w:val="clear" w:color="auto" w:fill="FFFFFF"/>
-        </w:rPr>
-        <w:t xml:space="preserve"> Zabir,</w:t>
+        <w:t>,</w:t>
       </w:r>
       <w:r>
         <w:rPr>
@@ -1635,7 +1757,7 @@
           <w:szCs w:val="21"/>
           <w:shd w:val="clear" w:color="auto" w:fill="FFFFFF"/>
         </w:rPr>
-        <w:t xml:space="preserve"> </w:t>
+        <w:t xml:space="preserve"> S. Tisha, </w:t>
       </w:r>
       <w:r>
         <w:rPr>
@@ -1646,7 +1768,7 @@
           <w:szCs w:val="21"/>
           <w:shd w:val="clear" w:color="auto" w:fill="FFFFFF"/>
         </w:rPr>
-        <w:t xml:space="preserve">S. Tisha, </w:t>
+        <w:t>Integrating Generative AI in CS Education: Trends, Challenges, and Pedagogical Innovations - An ACM-Based Literature Review</w:t>
       </w:r>
       <w:r>
         <w:rPr>
@@ -1657,7 +1779,91 @@
           <w:szCs w:val="21"/>
           <w:shd w:val="clear" w:color="auto" w:fill="FFFFFF"/>
         </w:rPr>
-        <w:t>The Role of Virtual Reality in Enhancing Computer Science Education</w:t>
+        <w:t>, </w:t>
+      </w:r>
+      <w:r>
+        <w:rPr>
+          <w:rFonts w:asciiTheme="minorHAnsi" w:hAnsiTheme="minorHAnsi" w:cstheme="minorHAnsi"/>
+          <w:sz w:val="21"/>
+          <w:szCs w:val="21"/>
+          <w:shd w:val="clear" w:color="auto" w:fill="FFFFFF"/>
+        </w:rPr>
+        <w:t>CCSC</w:t>
+      </w:r>
+      <w:r>
+        <w:rPr>
+          <w:rFonts w:asciiTheme="minorHAnsi" w:hAnsiTheme="minorHAnsi" w:cstheme="minorHAnsi"/>
+          <w:sz w:val="21"/>
+          <w:szCs w:val="21"/>
+          <w:shd w:val="clear" w:color="auto" w:fill="FFFFFF"/>
+        </w:rPr>
+        <w:t xml:space="preserve"> 2025 (</w:t>
+      </w:r>
+      <w:r>
+        <w:rPr>
+          <w:rFonts w:asciiTheme="minorHAnsi" w:hAnsiTheme="minorHAnsi" w:cstheme="minorHAnsi"/>
+          <w:sz w:val="21"/>
+          <w:szCs w:val="21"/>
+          <w:shd w:val="clear" w:color="auto" w:fill="FFFFFF"/>
+        </w:rPr>
+        <w:t>Accepted</w:t>
+      </w:r>
+      <w:r>
+        <w:rPr>
+          <w:rFonts w:asciiTheme="minorHAnsi" w:hAnsiTheme="minorHAnsi" w:cstheme="minorHAnsi"/>
+          <w:sz w:val="21"/>
+          <w:szCs w:val="21"/>
+          <w:shd w:val="clear" w:color="auto" w:fill="FFFFFF"/>
+        </w:rPr>
+        <w:t>)</w:t>
+      </w:r>
+    </w:p>
+    <w:p>
+      <w:pPr>
+        <w:spacing w:after="153"/>
+        <w:ind w:left="1440" w:right="0" w:hanging="360"/>
+        <w:rPr>
+          <w:rFonts w:ascii="Segoe UI Symbol" w:eastAsia="Segoe UI Symbol" w:hAnsi="Segoe UI Symbol" w:cs="Segoe UI Symbol"/>
+        </w:rPr>
+      </w:pPr>
+      <w:r>
+        <w:rPr>
+          <w:rFonts w:ascii="Segoe UI Symbol" w:eastAsia="Segoe UI Symbol" w:hAnsi="Segoe UI Symbol" w:cs="Segoe UI Symbol"/>
+        </w:rPr>
+        <w:t>•</w:t>
+      </w:r>
+      <w:r>
+        <w:rPr>
+          <w:rFonts w:ascii="Arial" w:eastAsia="Arial" w:hAnsi="Arial" w:cs="Arial"/>
+        </w:rPr>
+        <w:t xml:space="preserve"> </w:t>
+      </w:r>
+      <w:r>
+        <w:rPr>
+          <w:rFonts w:asciiTheme="minorHAnsi" w:hAnsiTheme="minorHAnsi" w:cstheme="minorHAnsi"/>
+          <w:sz w:val="21"/>
+          <w:szCs w:val="21"/>
+          <w:shd w:val="clear" w:color="auto" w:fill="FFFFFF"/>
+        </w:rPr>
+        <w:t>Z</w:t>
+      </w:r>
+      <w:r>
+        <w:rPr>
+          <w:rFonts w:asciiTheme="minorHAnsi" w:hAnsiTheme="minorHAnsi" w:cstheme="minorHAnsi"/>
+          <w:sz w:val="21"/>
+          <w:szCs w:val="21"/>
+          <w:shd w:val="clear" w:color="auto" w:fill="FFFFFF"/>
+        </w:rPr>
+        <w:t>.</w:t>
+      </w:r>
+      <w:r>
+        <w:rPr>
+          <w:rFonts w:asciiTheme="minorHAnsi" w:hAnsiTheme="minorHAnsi" w:cstheme="minorHAnsi"/>
+          <w:sz w:val="21"/>
+          <w:szCs w:val="21"/>
+          <w:shd w:val="clear" w:color="auto" w:fill="FFFFFF"/>
+        </w:rPr>
+        <w:t xml:space="preserve"> Zabir,</w:t>
       </w:r>
       <w:r>
         <w:rPr>
@@ -1668,45 +1874,6 @@
           <w:szCs w:val="21"/>
           <w:shd w:val="clear" w:color="auto" w:fill="FFFFFF"/>
         </w:rPr>
-        <w:t>, </w:t>
-      </w:r>
-      <w:r>
-        <w:rPr>
-          <w:rFonts w:asciiTheme="minorHAnsi" w:hAnsiTheme="minorHAnsi" w:cstheme="minorHAnsi"/>
-          <w:sz w:val="21"/>
-          <w:szCs w:val="21"/>
-          <w:shd w:val="clear" w:color="auto" w:fill="FFFFFF"/>
-        </w:rPr>
-        <w:t>SIGCSE 2025 (accepted</w:t>
-      </w:r>
-      <w:r>
-        <w:rPr>
-          <w:rFonts w:asciiTheme="minorHAnsi" w:hAnsiTheme="minorHAnsi" w:cstheme="minorHAnsi"/>
-          <w:sz w:val="21"/>
-          <w:szCs w:val="21"/>
-          <w:shd w:val="clear" w:color="auto" w:fill="FFFFFF"/>
-        </w:rPr>
-        <w:t>, poster)</w:t>
-      </w:r>
-    </w:p>
-    <w:p>
-      <w:pPr>
-        <w:spacing w:after="153"/>
-        <w:ind w:left="1440" w:right="0" w:hanging="360"/>
-        <w:rPr>
-          <w:rFonts w:ascii="Arial" w:eastAsia="Arial" w:hAnsi="Arial" w:cs="Arial"/>
-        </w:rPr>
-      </w:pPr>
-      <w:r>
-        <w:rPr>
-          <w:rFonts w:ascii="Segoe UI Symbol" w:eastAsia="Segoe UI Symbol" w:hAnsi="Segoe UI Symbol" w:cs="Segoe UI Symbol"/>
-        </w:rPr>
-        <w:t>•</w:t>
-      </w:r>
-      <w:r>
-        <w:rPr>
-          <w:rFonts w:ascii="Arial" w:eastAsia="Arial" w:hAnsi="Arial" w:cs="Arial"/>
-        </w:rPr>
         <w:t xml:space="preserve"> </w:t>
       </w:r>
       <w:r>
@@ -1718,16 +1885,7 @@
           <w:szCs w:val="21"/>
           <w:shd w:val="clear" w:color="auto" w:fill="FFFFFF"/>
         </w:rPr>
-        <w:t>S. Tisha</w:t>
-      </w:r>
-      <w:r>
-        <w:rPr>
-          <w:rFonts w:asciiTheme="minorHAnsi" w:hAnsiTheme="minorHAnsi" w:cstheme="minorHAnsi"/>
-          <w:sz w:val="21"/>
-          <w:szCs w:val="21"/>
-          <w:shd w:val="clear" w:color="auto" w:fill="FFFFFF"/>
-        </w:rPr>
-        <w:t>, R. Oregon, G. Baumgartner, F. Alegre, J. Moreno, </w:t>
+        <w:t xml:space="preserve">S. Tisha, </w:t>
       </w:r>
       <w:r>
         <w:rPr>
@@ -1738,28 +1896,45 @@
           <w:szCs w:val="21"/>
           <w:shd w:val="clear" w:color="auto" w:fill="FFFFFF"/>
         </w:rPr>
-        <w:t>An Automatic Grading System for a High School-level Computational Thinking Course, </w:t>
-      </w:r>
-      <w:r>
-        <w:rPr>
-          <w:rFonts w:asciiTheme="minorHAnsi" w:hAnsiTheme="minorHAnsi" w:cstheme="minorHAnsi"/>
+        <w:t>The Role of Virtual Reality in Enhancing Computer Science Education</w:t>
+      </w:r>
+      <w:r>
+        <w:rPr>
+          <w:rFonts w:asciiTheme="minorHAnsi" w:hAnsiTheme="minorHAnsi" w:cstheme="minorHAnsi"/>
+          <w:b/>
+          <w:bCs/>
           <w:sz w:val="21"/>
           <w:szCs w:val="21"/>
           <w:shd w:val="clear" w:color="auto" w:fill="FFFFFF"/>
         </w:rPr>
-        <w:t>Software Engineering Education for the Next Generation (SEENG@ICSE), 2022</w:t>
-      </w:r>
-      <w:r>
-        <w:rPr>
-          <w:rFonts w:ascii="Arial" w:eastAsia="Arial" w:hAnsi="Arial" w:cs="Arial"/>
-        </w:rPr>
-        <w:tab/>
+        <w:t>, </w:t>
+      </w:r>
+      <w:r>
+        <w:rPr>
+          <w:rFonts w:asciiTheme="minorHAnsi" w:hAnsiTheme="minorHAnsi" w:cstheme="minorHAnsi"/>
+          <w:sz w:val="21"/>
+          <w:szCs w:val="21"/>
+          <w:shd w:val="clear" w:color="auto" w:fill="FFFFFF"/>
+        </w:rPr>
+        <w:t>SIGCSE 2025 (</w:t>
+      </w:r>
+      <w:r>
+        <w:rPr>
+          <w:rFonts w:asciiTheme="minorHAnsi" w:hAnsiTheme="minorHAnsi" w:cstheme="minorHAnsi"/>
+          <w:sz w:val="21"/>
+          <w:szCs w:val="21"/>
+          <w:shd w:val="clear" w:color="auto" w:fill="FFFFFF"/>
+        </w:rPr>
+        <w:t>poster)</w:t>
       </w:r>
     </w:p>
     <w:p>
       <w:pPr>
         <w:spacing w:after="153"/>
         <w:ind w:left="1440" w:right="0" w:hanging="360"/>
+        <w:rPr>
+          <w:rFonts w:ascii="Arial" w:eastAsia="Arial" w:hAnsi="Arial" w:cs="Arial"/>
+        </w:rPr>
       </w:pPr>
       <w:r>
         <w:rPr>
@@ -1774,27 +1949,91 @@
         <w:t xml:space="preserve"> </w:t>
       </w:r>
       <w:r>
-        <w:t xml:space="preserve">Tisha, Sirazum Munira, </w:t>
-      </w:r>
-      <w:r>
-        <w:rPr>
+        <w:rPr>
+          <w:rFonts w:asciiTheme="minorHAnsi" w:hAnsiTheme="minorHAnsi" w:cstheme="minorHAnsi"/>
           <w:b/>
           <w:bCs/>
-        </w:rPr>
-        <w:t xml:space="preserve">Thermal-Kinect Fusion Scanning System for </w:t>
-      </w:r>
-      <w:r>
-        <w:rPr>
+          <w:sz w:val="21"/>
+          <w:szCs w:val="21"/>
+          <w:shd w:val="clear" w:color="auto" w:fill="FFFFFF"/>
+        </w:rPr>
+        <w:t>S. Tisha</w:t>
+      </w:r>
+      <w:r>
+        <w:rPr>
+          <w:rFonts w:asciiTheme="minorHAnsi" w:hAnsiTheme="minorHAnsi" w:cstheme="minorHAnsi"/>
+          <w:sz w:val="21"/>
+          <w:szCs w:val="21"/>
+          <w:shd w:val="clear" w:color="auto" w:fill="FFFFFF"/>
+        </w:rPr>
+        <w:t>, R. Oregon, G. Baumgartner, F. Alegre, J. Moreno, </w:t>
+      </w:r>
+      <w:r>
+        <w:rPr>
+          <w:rFonts w:asciiTheme="minorHAnsi" w:hAnsiTheme="minorHAnsi" w:cstheme="minorHAnsi"/>
           <w:b/>
           <w:bCs/>
-        </w:rPr>
-        <w:t>Body shape</w:t>
+          <w:sz w:val="21"/>
+          <w:szCs w:val="21"/>
+          <w:shd w:val="clear" w:color="auto" w:fill="FFFFFF"/>
+        </w:rPr>
+        <w:t>An Automatic Grading System for a High School-level Computational Thinking Course, </w:t>
+      </w:r>
+      <w:r>
+        <w:rPr>
+          <w:rFonts w:asciiTheme="minorHAnsi" w:hAnsiTheme="minorHAnsi" w:cstheme="minorHAnsi"/>
+          <w:sz w:val="21"/>
+          <w:szCs w:val="21"/>
+          <w:shd w:val="clear" w:color="auto" w:fill="FFFFFF"/>
+        </w:rPr>
+        <w:t>Software Engineering Education for the Next Generation (SEENG@ICSE), 2022</w:t>
+      </w:r>
+      <w:r>
+        <w:rPr>
+          <w:rFonts w:ascii="Arial" w:eastAsia="Arial" w:hAnsi="Arial" w:cs="Arial"/>
+        </w:rPr>
+        <w:tab/>
+      </w:r>
+    </w:p>
+    <w:p>
+      <w:pPr>
+        <w:spacing w:after="153"/>
+        <w:ind w:left="1440" w:right="0" w:hanging="360"/>
+      </w:pPr>
+      <w:r>
+        <w:rPr>
+          <w:rFonts w:ascii="Segoe UI Symbol" w:eastAsia="Segoe UI Symbol" w:hAnsi="Segoe UI Symbol" w:cs="Segoe UI Symbol"/>
+        </w:rPr>
+        <w:t>•</w:t>
+      </w:r>
+      <w:r>
+        <w:rPr>
+          <w:rFonts w:ascii="Arial" w:eastAsia="Arial" w:hAnsi="Arial" w:cs="Arial"/>
+        </w:rPr>
+        <w:t xml:space="preserve"> </w:t>
+      </w:r>
+      <w:r>
+        <w:t xml:space="preserve">Tisha, Sirazum Munira, </w:t>
       </w:r>
       <w:r>
         <w:rPr>
           <w:b/>
           <w:bCs/>
         </w:rPr>
+        <w:t xml:space="preserve">Thermal-Kinect Fusion Scanning System for </w:t>
+      </w:r>
+      <w:r>
+        <w:rPr>
+          <w:b/>
+          <w:bCs/>
+        </w:rPr>
+        <w:t>Body shape</w:t>
+      </w:r>
+      <w:r>
+        <w:rPr>
+          <w:b/>
+          <w:bCs/>
+        </w:rPr>
         <w:t xml:space="preserve"> Inpainting and Estimation under Clothing</w:t>
       </w:r>
       <w:r>
@@ -1809,7 +2048,7 @@
       <w:r>
         <w:t xml:space="preserve">. 5018. </w:t>
       </w:r>
-      <w:hyperlink r:id="rId9" w:history="1">
+      <w:hyperlink r:id="rId8" w:history="1">
         <w:r>
           <w:rPr>
             <w:rStyle w:val="Hyperlink"/>
@@ -1986,10 +2225,51 @@
         </w:rPr>
       </w:pPr>
       <w:r>
-        <w:t>Grants for AI Integration into Course Assignments</w:t>
-      </w:r>
-      <w:r>
-        <w:t xml:space="preserve"> 2024-2025</w:t>
+        <w:rPr>
+          <w:rFonts w:asciiTheme="minorHAnsi" w:hAnsiTheme="minorHAnsi" w:cstheme="minorHAnsi"/>
+          <w:color w:val="auto"/>
+          <w:szCs w:val="22"/>
+        </w:rPr>
+        <w:t>Collaborative Research Fellowship, Rollins College, Summer 2025</w:t>
+      </w:r>
+    </w:p>
+    <w:p>
+      <w:pPr>
+        <w:numPr>
+          <w:ilvl w:val="1"/>
+          <w:numId w:val="4"/>
+        </w:numPr>
+        <w:ind w:right="0" w:hanging="360"/>
+        <w:rPr>
+          <w:rFonts w:asciiTheme="minorHAnsi" w:hAnsiTheme="minorHAnsi" w:cstheme="minorHAnsi"/>
+          <w:color w:val="auto"/>
+          <w:szCs w:val="22"/>
+        </w:rPr>
+      </w:pPr>
+      <w:r>
+        <w:rPr>
+          <w:rFonts w:asciiTheme="minorHAnsi" w:hAnsiTheme="minorHAnsi" w:cstheme="minorHAnsi"/>
+          <w:color w:val="auto"/>
+          <w:szCs w:val="22"/>
+        </w:rPr>
+        <w:t>Grants for AI Course Re-design 2025</w:t>
+      </w:r>
+    </w:p>
+    <w:p>
+      <w:pPr>
+        <w:numPr>
+          <w:ilvl w:val="1"/>
+          <w:numId w:val="4"/>
+        </w:numPr>
+        <w:ind w:right="0" w:hanging="360"/>
+        <w:rPr>
+          <w:rFonts w:asciiTheme="minorHAnsi" w:hAnsiTheme="minorHAnsi" w:cstheme="minorHAnsi"/>
+          <w:color w:val="auto"/>
+          <w:szCs w:val="22"/>
+        </w:rPr>
+      </w:pPr>
+      <w:r>
+        <w:t>Grants for AI Integration into Course Assignments 2024-2025</w:t>
       </w:r>
     </w:p>
     <w:p>
@@ -2067,8 +2347,46 @@
           <w:color w:val="auto"/>
           <w:szCs w:val="22"/>
         </w:rPr>
-        <w:t>for preparing data for autograder project.</w:t>
-      </w:r>
+        <w:t xml:space="preserve">for preparing data for </w:t>
+      </w:r>
+      <w:proofErr w:type="spellStart"/>
+      <w:r>
+        <w:rPr>
+          <w:rFonts w:asciiTheme="minorHAnsi" w:hAnsiTheme="minorHAnsi" w:cstheme="minorHAnsi"/>
+          <w:color w:val="auto"/>
+          <w:szCs w:val="22"/>
+        </w:rPr>
+        <w:t>autograder</w:t>
+      </w:r>
+      <w:proofErr w:type="spellEnd"/>
+      <w:r>
+        <w:rPr>
+          <w:rFonts w:asciiTheme="minorHAnsi" w:hAnsiTheme="minorHAnsi" w:cstheme="minorHAnsi"/>
+          <w:color w:val="auto"/>
+          <w:szCs w:val="22"/>
+        </w:rPr>
+        <w:t xml:space="preserve"> project.</w:t>
+      </w:r>
+    </w:p>
+    <w:p>
+      <w:pPr>
+        <w:ind w:right="0"/>
+        <w:rPr>
+          <w:rFonts w:asciiTheme="minorHAnsi" w:hAnsiTheme="minorHAnsi" w:cstheme="minorHAnsi"/>
+          <w:color w:val="auto"/>
+          <w:szCs w:val="22"/>
+        </w:rPr>
+      </w:pPr>
+    </w:p>
+    <w:p>
+      <w:pPr>
+        <w:ind w:right="0"/>
+        <w:rPr>
+          <w:rFonts w:asciiTheme="minorHAnsi" w:hAnsiTheme="minorHAnsi" w:cstheme="minorHAnsi"/>
+          <w:color w:val="auto"/>
+          <w:szCs w:val="22"/>
+        </w:rPr>
+      </w:pPr>
     </w:p>
     <w:p>
       <w:pPr>
@@ -2082,6 +2400,7 @@
         <w:rPr>
           <w:b/>
         </w:rPr>
+        <w:lastRenderedPageBreak/>
         <w:t>Scholar:</w:t>
       </w:r>
       <w:r>
@@ -2106,9 +2425,8 @@
           <w:rFonts w:asciiTheme="minorHAnsi" w:hAnsiTheme="minorHAnsi" w:cstheme="minorHAnsi"/>
           <w:color w:val="auto"/>
           <w:szCs w:val="22"/>
-          <w:shd w:val="clear" w:color="auto" w:fill="FFFFFF"/>
-        </w:rPr>
-        <w:t>SEC Emerging Scholars Career Preparation Workshop, 2022</w:t>
+        </w:rPr>
+        <w:t>ACS Teaching and Learning Workshop, 2025</w:t>
       </w:r>
     </w:p>
     <w:p>
@@ -2118,6 +2436,29 @@
           <w:numId w:val="4"/>
         </w:numPr>
         <w:ind w:right="0" w:hanging="360"/>
+        <w:rPr>
+          <w:rFonts w:asciiTheme="minorHAnsi" w:hAnsiTheme="minorHAnsi" w:cstheme="minorHAnsi"/>
+          <w:color w:val="auto"/>
+          <w:szCs w:val="22"/>
+        </w:rPr>
+      </w:pPr>
+      <w:r>
+        <w:rPr>
+          <w:rFonts w:asciiTheme="minorHAnsi" w:hAnsiTheme="minorHAnsi" w:cstheme="minorHAnsi"/>
+          <w:color w:val="auto"/>
+          <w:szCs w:val="22"/>
+          <w:shd w:val="clear" w:color="auto" w:fill="FFFFFF"/>
+        </w:rPr>
+        <w:t>SEC Emerging Scholars Career Preparation Workshop, 2022</w:t>
+      </w:r>
+    </w:p>
+    <w:p>
+      <w:pPr>
+        <w:numPr>
+          <w:ilvl w:val="1"/>
+          <w:numId w:val="4"/>
+        </w:numPr>
+        <w:ind w:right="0" w:hanging="360"/>
       </w:pPr>
       <w:r>
         <w:t xml:space="preserve">Anita B. Org Grace Hopper Celebration, 2018 </w:t>
@@ -2209,7 +2550,6 @@
         <w:rPr>
           <w:b/>
         </w:rPr>
-        <w:lastRenderedPageBreak/>
         <w:t>Award</w:t>
       </w:r>
       <w:r>
@@ -2505,15 +2845,34 @@
           <w:sz w:val="22"/>
           <w:szCs w:val="22"/>
         </w:rPr>
-        <w:t>Reviewer, poster section, ACM SIGCSE 2025</w:t>
-      </w:r>
-      <w:r>
-        <w:rPr>
-          <w:rFonts w:asciiTheme="minorHAnsi" w:hAnsiTheme="minorHAnsi" w:cstheme="minorHAnsi"/>
+        <w:t>Reviewer, poster section, ACM SIGCSE 2025 conference</w:t>
+      </w:r>
+    </w:p>
+    <w:p>
+      <w:pPr>
+        <w:pStyle w:val="NormalWeb"/>
+        <w:numPr>
+          <w:ilvl w:val="1"/>
+          <w:numId w:val="4"/>
+        </w:numPr>
+        <w:shd w:val="clear" w:color="auto" w:fill="FFFFFF"/>
+        <w:spacing w:before="0" w:after="0"/>
+        <w:ind w:hanging="360"/>
+        <w:textAlignment w:val="baseline"/>
+        <w:rPr>
+          <w:rFonts w:asciiTheme="minorHAnsi" w:hAnsiTheme="minorHAnsi" w:cstheme="minorHAnsi"/>
+          <w:color w:val="323130"/>
           <w:sz w:val="22"/>
           <w:szCs w:val="22"/>
         </w:rPr>
-        <w:t xml:space="preserve"> conference</w:t>
+      </w:pPr>
+      <w:r>
+        <w:rPr>
+          <w:rFonts w:asciiTheme="minorHAnsi" w:hAnsiTheme="minorHAnsi" w:cstheme="minorHAnsi"/>
+          <w:sz w:val="22"/>
+          <w:szCs w:val="22"/>
+        </w:rPr>
+        <w:t>Reviewer, research paper, ACM SIGCSE 2026 conference</w:t>
       </w:r>
     </w:p>
     <w:p>
@@ -2733,7 +3092,29 @@
           <w:sz w:val="22"/>
           <w:szCs w:val="22"/>
         </w:rPr>
-        <w:t>Ethics Competency training for Rollins college Faculty 2024</w:t>
+        <w:t xml:space="preserve">Ethics Competency training for Rollins </w:t>
+      </w:r>
+      <w:proofErr w:type="gramStart"/>
+      <w:r>
+        <w:rPr>
+          <w:rFonts w:asciiTheme="minorHAnsi" w:hAnsiTheme="minorHAnsi" w:cstheme="minorHAnsi"/>
+          <w:bCs/>
+          <w:color w:val="323130"/>
+          <w:sz w:val="22"/>
+          <w:szCs w:val="22"/>
+        </w:rPr>
+        <w:t>college</w:t>
+      </w:r>
+      <w:proofErr w:type="gramEnd"/>
+      <w:r>
+        <w:rPr>
+          <w:rFonts w:asciiTheme="minorHAnsi" w:hAnsiTheme="minorHAnsi" w:cstheme="minorHAnsi"/>
+          <w:bCs/>
+          <w:color w:val="323130"/>
+          <w:sz w:val="22"/>
+          <w:szCs w:val="22"/>
+        </w:rPr>
+        <w:t xml:space="preserve"> Faculty 2024</w:t>
       </w:r>
     </w:p>
     <w:p>
@@ -2912,7 +3293,25 @@
           <w:sz w:val="22"/>
           <w:szCs w:val="22"/>
         </w:rPr>
-        <w:t xml:space="preserve"> (WiML)</w:t>
+        <w:t xml:space="preserve"> (</w:t>
+      </w:r>
+      <w:proofErr w:type="spellStart"/>
+      <w:r>
+        <w:rPr>
+          <w:rFonts w:asciiTheme="minorHAnsi" w:hAnsiTheme="minorHAnsi" w:cstheme="minorHAnsi"/>
+          <w:sz w:val="22"/>
+          <w:szCs w:val="22"/>
+        </w:rPr>
+        <w:t>WiML</w:t>
+      </w:r>
+      <w:proofErr w:type="spellEnd"/>
+      <w:r>
+        <w:rPr>
+          <w:rFonts w:asciiTheme="minorHAnsi" w:hAnsiTheme="minorHAnsi" w:cstheme="minorHAnsi"/>
+          <w:sz w:val="22"/>
+          <w:szCs w:val="22"/>
+        </w:rPr>
+        <w:t>)</w:t>
       </w:r>
     </w:p>
     <w:p>
